--- a/deep_tesla/doc.docx
+++ b/deep_tesla/doc.docx
@@ -5,9 +5,6 @@
     <w:p>
       <w:pPr>
         <w:pStyle w:val="1"/>
-        <w:rPr>
-          <w:rFonts w:hint="eastAsia"/>
-        </w:rPr>
       </w:pPr>
       <w:r>
         <w:rPr>
@@ -18,547 +15,135 @@
     </w:p>
     <w:p>
       <w:pPr>
-        <w:widowControl/>
-        <w:numPr>
-          <w:ilvl w:val="0"/>
-          <w:numId w:val="1"/>
-        </w:numPr>
-        <w:spacing w:before="100" w:beforeAutospacing="1" w:after="100" w:afterAutospacing="1"/>
-        <w:jc w:val="left"/>
-        <w:rPr>
-          <w:rFonts w:ascii="Times" w:eastAsia="Times New Roman" w:hAnsi="Times" w:cs="Times New Roman"/>
-          <w:kern w:val="0"/>
-          <w:sz w:val="20"/>
-          <w:szCs w:val="20"/>
-        </w:rPr>
-      </w:pPr>
-      <w:proofErr w:type="spellStart"/>
-      <w:r>
-        <w:rPr>
-          <w:rFonts w:ascii="Songti SC Black" w:eastAsia="Times New Roman" w:hAnsi="Songti SC Black" w:cs="Songti SC Black"/>
-          <w:b/>
-          <w:bCs/>
-          <w:kern w:val="0"/>
-          <w:sz w:val="20"/>
-          <w:szCs w:val="20"/>
-        </w:rPr>
-        <w:t>项目背景</w:t>
-      </w:r>
-      <w:r>
-        <w:rPr>
-          <w:rFonts w:ascii="Microsoft Yi Baiti" w:eastAsia="Times New Roman" w:hAnsi="Microsoft Yi Baiti" w:cs="Microsoft Yi Baiti"/>
-          <w:kern w:val="0"/>
-          <w:sz w:val="20"/>
-          <w:szCs w:val="20"/>
-        </w:rPr>
-        <w:t>：</w:t>
-      </w:r>
-      <w:r>
-        <w:rPr>
-          <w:rFonts w:ascii="Songti SC Black" w:eastAsia="Times New Roman" w:hAnsi="Songti SC Black" w:cs="Songti SC Black"/>
-          <w:kern w:val="0"/>
-          <w:sz w:val="20"/>
-          <w:szCs w:val="20"/>
-        </w:rPr>
-        <w:t>项目涉及的相关研究领域</w:t>
-      </w:r>
-      <w:proofErr w:type="spellEnd"/>
+        <w:pStyle w:val="2"/>
+      </w:pPr>
+      <w:r>
+        <w:rPr>
+          <w:rFonts w:hint="eastAsia"/>
+        </w:rPr>
+        <w:t>项目</w:t>
+      </w:r>
+      <w:r>
+        <w:rPr>
+          <w:rFonts w:hint="eastAsia"/>
+        </w:rPr>
+        <w:t>背景</w:t>
+      </w:r>
     </w:p>
     <w:p>
-      <w:pPr>
-        <w:widowControl/>
-        <w:numPr>
-          <w:ilvl w:val="0"/>
-          <w:numId w:val="1"/>
-        </w:numPr>
-        <w:spacing w:before="100" w:beforeAutospacing="1" w:after="100" w:afterAutospacing="1"/>
-        <w:jc w:val="left"/>
-        <w:rPr>
-          <w:rFonts w:ascii="Times" w:eastAsia="Times New Roman" w:hAnsi="Times" w:cs="Times New Roman"/>
-          <w:kern w:val="0"/>
-          <w:sz w:val="20"/>
-          <w:szCs w:val="20"/>
-        </w:rPr>
-      </w:pPr>
-      <w:proofErr w:type="spellStart"/>
-      <w:r>
-        <w:rPr>
-          <w:rFonts w:ascii="Songti SC Black" w:eastAsia="Times New Roman" w:hAnsi="Songti SC Black" w:cs="Songti SC Black"/>
-          <w:b/>
-          <w:bCs/>
-          <w:kern w:val="0"/>
-          <w:sz w:val="20"/>
-          <w:szCs w:val="20"/>
-        </w:rPr>
-        <w:t>问题描述</w:t>
-      </w:r>
-      <w:r>
-        <w:rPr>
-          <w:rFonts w:ascii="Microsoft Yi Baiti" w:eastAsia="Times New Roman" w:hAnsi="Microsoft Yi Baiti" w:cs="Microsoft Yi Baiti"/>
-          <w:kern w:val="0"/>
-          <w:sz w:val="20"/>
-          <w:szCs w:val="20"/>
-        </w:rPr>
-        <w:t>：</w:t>
-      </w:r>
-      <w:r>
-        <w:rPr>
-          <w:rFonts w:ascii="Songti SC Black" w:eastAsia="Times New Roman" w:hAnsi="Songti SC Black" w:cs="Songti SC Black"/>
-          <w:kern w:val="0"/>
-          <w:sz w:val="20"/>
-          <w:szCs w:val="20"/>
-        </w:rPr>
-        <w:t>解决办法所针对的具体问题</w:t>
-      </w:r>
-      <w:proofErr w:type="spellEnd"/>
+      <w:r>
+        <w:rPr>
+          <w:rFonts w:hint="eastAsia"/>
+        </w:rPr>
+        <w:t>随着社会的发展，汽车已成为人们生活的必备交通工具，马路上的汽车也越来越多，而汽车驾驶的安全性，很大程度上与驾驶员的状态有关，酒驾、疲劳驾驶、驾驶过程中接打电话等虽然有关法律命令禁止，但是实际当中仍然有驾驶员违反从而造成安全事故的行为。而无人驾驶汽车，可以彻底把人从</w:t>
+      </w:r>
+      <w:r>
+        <w:rPr>
+          <w:rFonts w:hint="eastAsia"/>
+        </w:rPr>
+        <w:t>驾驶工作中解放出来，可以彻底杜绝酒驾、疲劳驾驶等问题。</w:t>
+      </w:r>
+    </w:p>
+    <w:p/>
+    <w:p>
+      <w:r>
+        <w:rPr>
+          <w:rFonts w:hint="eastAsia"/>
+        </w:rPr>
+        <w:t>本项目是</w:t>
+      </w:r>
+      <w:r>
+        <w:rPr>
+          <w:rFonts w:hint="eastAsia"/>
+        </w:rPr>
+        <w:t>MIT</w:t>
+      </w:r>
+      <w:r>
+        <w:rPr>
+          <w:rFonts w:hint="eastAsia"/>
+        </w:rPr>
+        <w:t>的无人驾驶课程学习项目</w:t>
+      </w:r>
+      <w:r>
+        <w:rPr>
+          <w:rFonts w:hint="eastAsia"/>
+        </w:rPr>
+        <w:t>，实现无人驾驶汽车中，根据前置摄像头所拍摄的实时录像，预测车辆转向角度的功能。本项目</w:t>
+      </w:r>
+      <w:r>
+        <w:rPr>
+          <w:rFonts w:hint="eastAsia"/>
+        </w:rPr>
+        <w:t>使用</w:t>
+      </w:r>
+      <w:r>
+        <w:t xml:space="preserve">MIT 6.S094 </w:t>
+      </w:r>
+      <w:r>
+        <w:t>这门公开课中的</w:t>
+      </w:r>
+      <w:r>
+        <w:t>Tesla</w:t>
+      </w:r>
+      <w:r>
+        <w:t>数据集</w:t>
+      </w:r>
+      <w:r>
+        <w:rPr>
+          <w:rFonts w:hint="eastAsia"/>
+        </w:rPr>
+        <w:t>，</w:t>
+      </w:r>
+      <w:r>
+        <w:t>训练深度</w:t>
+      </w:r>
+      <w:r>
+        <w:rPr>
+          <w:rFonts w:hint="eastAsia"/>
+        </w:rPr>
+        <w:t>卷积神经网络</w:t>
+      </w:r>
+      <w:r>
+        <w:t>学习模型，</w:t>
+      </w:r>
+      <w:r>
+        <w:rPr>
+          <w:rFonts w:hint="eastAsia"/>
+        </w:rPr>
+        <w:t>再使用模型对</w:t>
+      </w:r>
+      <w:r>
+        <w:t>车辆的前置相机所拍摄的路况图像，对车辆转向角度</w:t>
+      </w:r>
+      <w:r>
+        <w:rPr>
+          <w:rFonts w:hint="eastAsia"/>
+        </w:rPr>
+        <w:t>进行</w:t>
+      </w:r>
+      <w:r>
+        <w:t>预测。</w:t>
+      </w:r>
+    </w:p>
+    <w:p/>
+    <w:p>
+      <w:pPr>
+        <w:pStyle w:val="2"/>
+      </w:pPr>
+      <w:r>
+        <w:rPr>
+          <w:rFonts w:hint="eastAsia"/>
+        </w:rPr>
+        <w:t>问题</w:t>
+      </w:r>
+      <w:r>
+        <w:rPr>
+          <w:rFonts w:hint="eastAsia"/>
+        </w:rPr>
+        <w:t>描述</w:t>
+      </w:r>
     </w:p>
     <w:p>
-      <w:pPr>
-        <w:widowControl/>
-        <w:numPr>
-          <w:ilvl w:val="0"/>
-          <w:numId w:val="1"/>
-        </w:numPr>
-        <w:spacing w:before="100" w:beforeAutospacing="1" w:after="100" w:afterAutospacing="1"/>
-        <w:jc w:val="left"/>
-        <w:rPr>
-          <w:rFonts w:ascii="Times" w:eastAsia="Times New Roman" w:hAnsi="Times" w:cs="Times New Roman"/>
-          <w:kern w:val="0"/>
-          <w:sz w:val="20"/>
-          <w:szCs w:val="20"/>
-        </w:rPr>
-      </w:pPr>
-      <w:proofErr w:type="spellStart"/>
-      <w:r>
-        <w:rPr>
-          <w:rFonts w:ascii="Songti SC Black" w:eastAsia="Times New Roman" w:hAnsi="Songti SC Black" w:cs="Songti SC Black"/>
-          <w:b/>
-          <w:bCs/>
-          <w:kern w:val="0"/>
-          <w:sz w:val="20"/>
-          <w:szCs w:val="20"/>
-        </w:rPr>
-        <w:t>输入数据</w:t>
-      </w:r>
-      <w:r>
-        <w:rPr>
-          <w:rFonts w:ascii="Microsoft Yi Baiti" w:eastAsia="Times New Roman" w:hAnsi="Microsoft Yi Baiti" w:cs="Microsoft Yi Baiti"/>
-          <w:kern w:val="0"/>
-          <w:sz w:val="20"/>
-          <w:szCs w:val="20"/>
-        </w:rPr>
-        <w:t>：</w:t>
-      </w:r>
-      <w:r>
-        <w:rPr>
-          <w:rFonts w:ascii="Songti SC Black" w:eastAsia="Times New Roman" w:hAnsi="Songti SC Black" w:cs="Songti SC Black"/>
-          <w:kern w:val="0"/>
-          <w:sz w:val="20"/>
-          <w:szCs w:val="20"/>
-        </w:rPr>
-        <w:t>问题中涉及的数据或输入是什么</w:t>
-      </w:r>
-      <w:proofErr w:type="spellEnd"/>
-    </w:p>
-    <w:p>
-      <w:pPr>
-        <w:widowControl/>
-        <w:numPr>
-          <w:ilvl w:val="0"/>
-          <w:numId w:val="1"/>
-        </w:numPr>
-        <w:spacing w:before="100" w:beforeAutospacing="1" w:after="100" w:afterAutospacing="1"/>
-        <w:jc w:val="left"/>
-        <w:rPr>
-          <w:rFonts w:ascii="Times" w:eastAsia="Times New Roman" w:hAnsi="Times" w:cs="Times New Roman"/>
-          <w:kern w:val="0"/>
-          <w:sz w:val="20"/>
-          <w:szCs w:val="20"/>
-        </w:rPr>
-      </w:pPr>
-      <w:proofErr w:type="spellStart"/>
-      <w:r>
-        <w:rPr>
-          <w:rFonts w:ascii="Songti SC Black" w:eastAsia="Times New Roman" w:hAnsi="Songti SC Black" w:cs="Songti SC Black"/>
-          <w:b/>
-          <w:bCs/>
-          <w:kern w:val="0"/>
-          <w:sz w:val="20"/>
-          <w:szCs w:val="20"/>
-        </w:rPr>
-        <w:t>解决办法</w:t>
-      </w:r>
-      <w:r>
-        <w:rPr>
-          <w:rFonts w:ascii="Microsoft Yi Baiti" w:eastAsia="Times New Roman" w:hAnsi="Microsoft Yi Baiti" w:cs="Microsoft Yi Baiti"/>
-          <w:kern w:val="0"/>
-          <w:sz w:val="20"/>
-          <w:szCs w:val="20"/>
-        </w:rPr>
-        <w:t>：</w:t>
-      </w:r>
-      <w:r>
-        <w:rPr>
-          <w:rFonts w:ascii="Songti SC Black" w:eastAsia="Times New Roman" w:hAnsi="Songti SC Black" w:cs="Songti SC Black"/>
-          <w:kern w:val="0"/>
-          <w:sz w:val="20"/>
-          <w:szCs w:val="20"/>
-        </w:rPr>
-        <w:t>针对给定问题的解决方案</w:t>
-      </w:r>
-      <w:proofErr w:type="spellEnd"/>
-    </w:p>
-    <w:p>
-      <w:pPr>
-        <w:widowControl/>
-        <w:numPr>
-          <w:ilvl w:val="0"/>
-          <w:numId w:val="1"/>
-        </w:numPr>
-        <w:spacing w:before="100" w:beforeAutospacing="1" w:after="100" w:afterAutospacing="1"/>
-        <w:jc w:val="left"/>
-        <w:rPr>
-          <w:rFonts w:ascii="Times" w:eastAsia="Times New Roman" w:hAnsi="Times" w:cs="Times New Roman"/>
-          <w:kern w:val="0"/>
-          <w:sz w:val="20"/>
-          <w:szCs w:val="20"/>
-        </w:rPr>
-      </w:pPr>
-      <w:proofErr w:type="spellStart"/>
-      <w:r>
-        <w:rPr>
-          <w:rFonts w:ascii="Songti SC Black" w:eastAsia="Times New Roman" w:hAnsi="Songti SC Black" w:cs="Songti SC Black"/>
-          <w:b/>
-          <w:bCs/>
-          <w:kern w:val="0"/>
-          <w:sz w:val="20"/>
-          <w:szCs w:val="20"/>
-        </w:rPr>
-        <w:t>基准模型</w:t>
-      </w:r>
-      <w:r>
-        <w:rPr>
-          <w:rFonts w:ascii="Microsoft Yi Baiti" w:eastAsia="Times New Roman" w:hAnsi="Microsoft Yi Baiti" w:cs="Microsoft Yi Baiti"/>
-          <w:kern w:val="0"/>
-          <w:sz w:val="20"/>
-          <w:szCs w:val="20"/>
-        </w:rPr>
-        <w:t>：</w:t>
-      </w:r>
-      <w:r>
-        <w:rPr>
-          <w:rFonts w:ascii="Songti SC Black" w:eastAsia="Times New Roman" w:hAnsi="Songti SC Black" w:cs="Songti SC Black"/>
-          <w:kern w:val="0"/>
-          <w:sz w:val="20"/>
-          <w:szCs w:val="20"/>
-        </w:rPr>
-        <w:t>用来与你的解决方案进行比较的一些简单的</w:t>
-      </w:r>
-      <w:r>
-        <w:rPr>
-          <w:rFonts w:ascii="Mongolian Baiti" w:eastAsia="Times New Roman" w:hAnsi="Mongolian Baiti" w:cs="Mongolian Baiti"/>
-          <w:kern w:val="0"/>
-          <w:sz w:val="20"/>
-          <w:szCs w:val="20"/>
-        </w:rPr>
-        <w:t>、</w:t>
-      </w:r>
-      <w:r>
-        <w:rPr>
-          <w:rFonts w:ascii="Songti SC Black" w:eastAsia="Times New Roman" w:hAnsi="Songti SC Black" w:cs="Songti SC Black"/>
-          <w:kern w:val="0"/>
-          <w:sz w:val="20"/>
-          <w:szCs w:val="20"/>
-        </w:rPr>
-        <w:t>过去的模型或者结果</w:t>
-      </w:r>
-      <w:proofErr w:type="spellEnd"/>
-    </w:p>
-    <w:p>
-      <w:pPr>
-        <w:widowControl/>
-        <w:numPr>
-          <w:ilvl w:val="0"/>
-          <w:numId w:val="1"/>
-        </w:numPr>
-        <w:spacing w:before="100" w:beforeAutospacing="1" w:after="100" w:afterAutospacing="1"/>
-        <w:jc w:val="left"/>
-        <w:rPr>
-          <w:rFonts w:ascii="Times" w:eastAsia="Times New Roman" w:hAnsi="Times" w:cs="Times New Roman"/>
-          <w:kern w:val="0"/>
-          <w:sz w:val="20"/>
-          <w:szCs w:val="20"/>
-        </w:rPr>
-      </w:pPr>
-      <w:proofErr w:type="spellStart"/>
-      <w:r>
-        <w:rPr>
-          <w:rFonts w:ascii="Songti SC Black" w:eastAsia="Times New Roman" w:hAnsi="Songti SC Black" w:cs="Songti SC Black"/>
-          <w:b/>
-          <w:bCs/>
-          <w:kern w:val="0"/>
-          <w:sz w:val="20"/>
-          <w:szCs w:val="20"/>
-        </w:rPr>
-        <w:t>评估指标</w:t>
-      </w:r>
-      <w:r>
-        <w:rPr>
-          <w:rFonts w:ascii="Microsoft Yi Baiti" w:eastAsia="Times New Roman" w:hAnsi="Microsoft Yi Baiti" w:cs="Microsoft Yi Baiti"/>
-          <w:kern w:val="0"/>
-          <w:sz w:val="20"/>
-          <w:szCs w:val="20"/>
-        </w:rPr>
-        <w:t>：</w:t>
-      </w:r>
-      <w:r>
-        <w:rPr>
-          <w:rFonts w:ascii="Songti SC Black" w:eastAsia="Times New Roman" w:hAnsi="Songti SC Black" w:cs="Songti SC Black"/>
-          <w:kern w:val="0"/>
-          <w:sz w:val="20"/>
-          <w:szCs w:val="20"/>
-        </w:rPr>
-        <w:t>衡量你解决方案的标准</w:t>
-      </w:r>
-      <w:proofErr w:type="spellEnd"/>
-    </w:p>
-    <w:p>
-      <w:pPr>
-        <w:widowControl/>
-        <w:numPr>
-          <w:ilvl w:val="0"/>
-          <w:numId w:val="1"/>
-        </w:numPr>
-        <w:spacing w:before="100" w:beforeAutospacing="1" w:after="100" w:afterAutospacing="1"/>
-        <w:jc w:val="left"/>
-        <w:rPr>
-          <w:rFonts w:ascii="Times" w:eastAsia="Times New Roman" w:hAnsi="Times" w:cs="Times New Roman"/>
-          <w:kern w:val="0"/>
-          <w:sz w:val="20"/>
-          <w:szCs w:val="20"/>
-        </w:rPr>
-      </w:pPr>
-      <w:proofErr w:type="spellStart"/>
-      <w:r>
-        <w:rPr>
-          <w:rFonts w:ascii="Songti SC Black" w:eastAsia="Times New Roman" w:hAnsi="Songti SC Black" w:cs="Songti SC Black"/>
-          <w:b/>
-          <w:bCs/>
-          <w:kern w:val="0"/>
-          <w:sz w:val="20"/>
-          <w:szCs w:val="20"/>
-        </w:rPr>
-        <w:t>设计大纲</w:t>
-      </w:r>
-      <w:r>
-        <w:rPr>
-          <w:rFonts w:ascii="Microsoft Yi Baiti" w:eastAsia="Times New Roman" w:hAnsi="Microsoft Yi Baiti" w:cs="Microsoft Yi Baiti"/>
-          <w:kern w:val="0"/>
-          <w:sz w:val="20"/>
-          <w:szCs w:val="20"/>
-        </w:rPr>
-        <w:t>：</w:t>
-      </w:r>
-      <w:r>
-        <w:rPr>
-          <w:rFonts w:ascii="Songti SC Black" w:eastAsia="Times New Roman" w:hAnsi="Songti SC Black" w:cs="Songti SC Black"/>
-          <w:kern w:val="0"/>
-          <w:sz w:val="20"/>
-          <w:szCs w:val="20"/>
-        </w:rPr>
-        <w:t>你的解决方案如何实现</w:t>
-      </w:r>
-      <w:r>
-        <w:rPr>
-          <w:rFonts w:ascii="Microsoft Yi Baiti" w:eastAsia="Times New Roman" w:hAnsi="Microsoft Yi Baiti" w:cs="Microsoft Yi Baiti"/>
-          <w:kern w:val="0"/>
-          <w:sz w:val="20"/>
-          <w:szCs w:val="20"/>
-        </w:rPr>
-        <w:t>，</w:t>
-      </w:r>
-      <w:r>
-        <w:rPr>
-          <w:rFonts w:ascii="Songti SC Black" w:eastAsia="Times New Roman" w:hAnsi="Songti SC Black" w:cs="Songti SC Black"/>
-          <w:kern w:val="0"/>
-          <w:sz w:val="20"/>
-          <w:szCs w:val="20"/>
-        </w:rPr>
-        <w:t>如何获取结果</w:t>
-      </w:r>
-      <w:proofErr w:type="spellEnd"/>
-    </w:p>
-    <w:p>
-      <w:pPr>
-        <w:rPr>
-          <w:rFonts w:hint="eastAsia"/>
-        </w:rPr>
-      </w:pPr>
-    </w:p>
-    <w:p>
-      <w:pPr>
-        <w:pStyle w:val="2"/>
-        <w:rPr>
-          <w:rFonts w:hint="eastAsia"/>
-        </w:rPr>
-      </w:pPr>
-      <w:r>
-        <w:rPr>
-          <w:rFonts w:hint="eastAsia"/>
-        </w:rPr>
-        <w:t>项目</w:t>
-      </w:r>
-      <w:r>
-        <w:rPr>
-          <w:rFonts w:hint="eastAsia"/>
-        </w:rPr>
-        <w:t>背景</w:t>
-      </w:r>
-    </w:p>
-    <w:p>
-      <w:pPr>
-        <w:rPr>
-          <w:rFonts w:hint="eastAsia"/>
-        </w:rPr>
-      </w:pPr>
-      <w:r>
-        <w:rPr>
-          <w:rFonts w:hint="eastAsia"/>
-        </w:rPr>
-        <w:t>随着社会的发展，汽车已成为人们生活的必备交通工具，马路上的汽车也越来越多，而汽车驾驶的安全性，很大程度上与驾驶员的状态有关，酒驾、疲劳驾驶、驾驶过程中接打电话等虽然有关法律命令禁止，但是实际当中仍然有驾驶员违反从而造成安全事故的行为。而无人驾驶汽车，可以彻底把人从</w:t>
-      </w:r>
-      <w:r>
-        <w:rPr>
-          <w:rFonts w:hint="eastAsia"/>
-        </w:rPr>
-        <w:t>驾驶工作中解放出来，可以彻底杜绝酒驾、疲劳驾驶等问题。</w:t>
-      </w:r>
-    </w:p>
-    <w:p>
-      <w:pPr>
-        <w:rPr>
-          <w:rFonts w:hint="eastAsia"/>
-        </w:rPr>
-      </w:pPr>
-    </w:p>
-    <w:p>
-      <w:pPr>
-        <w:rPr>
-          <w:rFonts w:hint="eastAsia"/>
-        </w:rPr>
-      </w:pPr>
-      <w:r>
-        <w:rPr>
-          <w:rFonts w:hint="eastAsia"/>
-        </w:rPr>
-        <w:t>本项目是</w:t>
-      </w:r>
-      <w:r>
-        <w:rPr>
-          <w:rFonts w:hint="eastAsia"/>
-        </w:rPr>
-        <w:t>MIT</w:t>
-      </w:r>
-      <w:r>
-        <w:rPr>
-          <w:rFonts w:hint="eastAsia"/>
-        </w:rPr>
-        <w:t>的无人驾驶课程学习项目</w:t>
-      </w:r>
-      <w:r>
-        <w:rPr>
-          <w:rFonts w:hint="eastAsia"/>
-        </w:rPr>
-        <w:t>，实现无人驾驶汽车中，根据前置摄像头所拍摄的实时录像，预测车辆转向角度的功能。本项目</w:t>
-      </w:r>
-      <w:r>
-        <w:rPr>
-          <w:rFonts w:hint="eastAsia"/>
-        </w:rPr>
-        <w:t>使用</w:t>
-      </w:r>
-      <w:r>
-        <w:t xml:space="preserve">MIT 6.S094 </w:t>
-      </w:r>
-      <w:r>
-        <w:t>这门公开课中的</w:t>
-      </w:r>
-      <w:r>
-        <w:t>Tesla</w:t>
-      </w:r>
-      <w:r>
-        <w:t>数据集</w:t>
-      </w:r>
-      <w:r>
-        <w:rPr>
-          <w:rFonts w:hint="eastAsia"/>
-        </w:rPr>
-        <w:t>，</w:t>
-      </w:r>
-      <w:r>
-        <w:t>训练深度</w:t>
-      </w:r>
-      <w:r>
-        <w:rPr>
-          <w:rFonts w:hint="eastAsia"/>
-        </w:rPr>
-        <w:t>卷积神经网络</w:t>
-      </w:r>
-      <w:r>
-        <w:t>学习模型，</w:t>
-      </w:r>
-      <w:r>
-        <w:rPr>
-          <w:rFonts w:hint="eastAsia"/>
-        </w:rPr>
-        <w:t>再使用模型对</w:t>
-      </w:r>
-      <w:r>
-        <w:t>车辆的前置相机所拍摄的路况图像，对车辆转向角度</w:t>
-      </w:r>
-      <w:r>
-        <w:rPr>
-          <w:rFonts w:hint="eastAsia"/>
-        </w:rPr>
-        <w:t>进行</w:t>
-      </w:r>
-      <w:r>
-        <w:t>预测。</w:t>
-      </w:r>
-    </w:p>
-    <w:p>
-      <w:pPr>
-        <w:rPr>
-          <w:rFonts w:hint="eastAsia"/>
-        </w:rPr>
-      </w:pPr>
-    </w:p>
-    <w:p>
-      <w:pPr>
-        <w:pStyle w:val="2"/>
-        <w:rPr>
-          <w:rFonts w:hint="eastAsia"/>
-        </w:rPr>
-      </w:pPr>
-      <w:r>
-        <w:rPr>
-          <w:rFonts w:hint="eastAsia"/>
-        </w:rPr>
-        <w:t>问题</w:t>
-      </w:r>
-      <w:r>
-        <w:rPr>
-          <w:rFonts w:hint="eastAsia"/>
-        </w:rPr>
-        <w:t>描述</w:t>
-      </w:r>
-    </w:p>
-    <w:p>
-      <w:pPr>
-        <w:rPr>
-          <w:rFonts w:hint="eastAsia"/>
-        </w:rPr>
-      </w:pPr>
       <w:r>
         <w:rPr>
           <w:rFonts w:hint="eastAsia"/>
@@ -580,9 +165,6 @@
           <w:numId w:val="4"/>
         </w:numPr>
         <w:ind w:firstLineChars="0"/>
-        <w:rPr>
-          <w:rFonts w:hint="eastAsia"/>
-        </w:rPr>
       </w:pPr>
       <w:r>
         <w:rPr>
@@ -642,7 +224,13 @@
         <w:rPr>
           <w:rFonts w:hint="eastAsia"/>
         </w:rPr>
-        <w:t>根据时间戳，让转向数据和训练图片做一一对应，得到训练数据集。</w:t>
+        <w:t>将</w:t>
+      </w:r>
+      <w:r>
+        <w:rPr>
+          <w:rFonts w:hint="eastAsia"/>
+        </w:rPr>
+        <w:t>转向数据和训练图片做一一对应，得到训练数据集。</w:t>
       </w:r>
     </w:p>
     <w:p>
@@ -653,40 +241,98 @@
           <w:numId w:val="4"/>
         </w:numPr>
         <w:ind w:firstLineChars="0"/>
-        <w:rPr>
-          <w:rFonts w:hint="eastAsia"/>
-        </w:rPr>
-      </w:pPr>
-      <w:r>
-        <w:rPr>
-          <w:rFonts w:hint="eastAsia"/>
-        </w:rPr>
-        <w:t>使用交叉验证的方法，训练深度卷积神经网络，得到测试结果最佳时的</w:t>
-      </w:r>
-      <w:r>
-        <w:rPr>
-          <w:rFonts w:hint="eastAsia"/>
-        </w:rPr>
-        <w:t>CNN</w:t>
-      </w:r>
-      <w:r>
-        <w:rPr>
-          <w:rFonts w:hint="eastAsia"/>
-        </w:rPr>
-        <w:t>模型。</w:t>
+      </w:pPr>
+      <w:r>
+        <w:rPr>
+          <w:rFonts w:hint="eastAsia"/>
+        </w:rPr>
+        <w:t>图片</w:t>
+      </w:r>
+      <w:r>
+        <w:rPr>
+          <w:rFonts w:hint="eastAsia"/>
+        </w:rPr>
+        <w:t>数据</w:t>
+      </w:r>
+      <w:r>
+        <w:rPr>
+          <w:rFonts w:hint="eastAsia"/>
+        </w:rPr>
+        <w:t>和转向角度数据的</w:t>
+      </w:r>
+      <w:r>
+        <w:rPr>
+          <w:rFonts w:hint="eastAsia"/>
+        </w:rPr>
+        <w:t>预处理。</w:t>
       </w:r>
     </w:p>
     <w:p>
       <w:pPr>
-        <w:rPr>
-          <w:rFonts w:hint="eastAsia"/>
-        </w:rPr>
-      </w:pPr>
-      <w:r>
-        <w:rPr>
-          <w:rFonts w:hint="eastAsia"/>
-        </w:rPr>
-        <w:t>解决第一个问题，可以使用</w:t>
+        <w:pStyle w:val="a4"/>
+        <w:numPr>
+          <w:ilvl w:val="0"/>
+          <w:numId w:val="4"/>
+        </w:numPr>
+        <w:ind w:firstLineChars="0"/>
+      </w:pPr>
+      <w:r>
+        <w:rPr>
+          <w:rFonts w:hint="eastAsia"/>
+        </w:rPr>
+        <w:t>使用交叉验证的方法，训练深度卷积神经网络，得到测试结果最佳时的</w:t>
+      </w:r>
+      <w:r>
+        <w:rPr>
+          <w:rFonts w:hint="eastAsia"/>
+        </w:rPr>
+        <w:t>CNN</w:t>
+      </w:r>
+      <w:r>
+        <w:rPr>
+          <w:rFonts w:hint="eastAsia"/>
+        </w:rPr>
+        <w:t>网络</w:t>
+      </w:r>
+      <w:r>
+        <w:rPr>
+          <w:rFonts w:hint="eastAsia"/>
+        </w:rPr>
+        <w:t>模型。</w:t>
+      </w:r>
+    </w:p>
+    <w:p>
+      <w:pPr>
+        <w:pStyle w:val="2"/>
+        <w:rPr>
+          <w:rFonts w:hint="eastAsia"/>
+        </w:rPr>
+      </w:pPr>
+      <w:r>
+        <w:rPr>
+          <w:rFonts w:hint="eastAsia"/>
+        </w:rPr>
+        <w:t>解决办法</w:t>
+      </w:r>
+    </w:p>
+    <w:p>
+      <w:r>
+        <w:rPr>
+          <w:rFonts w:hint="eastAsia"/>
+        </w:rPr>
+        <w:t>对</w:t>
+      </w:r>
+      <w:r>
+        <w:rPr>
+          <w:rFonts w:hint="eastAsia"/>
+        </w:rPr>
+        <w:t>第一个问题，</w:t>
+      </w:r>
+      <w:r>
+        <w:rPr>
+          <w:rFonts w:hint="eastAsia"/>
+        </w:rPr>
+        <w:t>使用</w:t>
       </w:r>
       <w:proofErr w:type="spellStart"/>
       <w:r>
@@ -709,117 +355,5674 @@
         <w:rPr>
           <w:rFonts w:hint="eastAsia"/>
         </w:rPr>
+        <w:t>库</w:t>
+      </w:r>
+      <w:r>
+        <w:rPr>
+          <w:rFonts w:hint="eastAsia"/>
+        </w:rPr>
         <w:t>来读取视频中的图片，</w:t>
+      </w:r>
+      <w:r>
+        <w:rPr>
+          <w:rFonts w:hint="eastAsia"/>
+        </w:rPr>
+        <w:t>读取的图片还要进行标准化处理，将图片的像素值转化为</w:t>
+      </w:r>
+      <w:r>
+        <w:rPr>
+          <w:rFonts w:hint="eastAsia"/>
+        </w:rPr>
+        <w:t>0</w:t>
+      </w:r>
+      <w:r>
+        <w:rPr>
+          <w:rFonts w:hint="eastAsia"/>
+        </w:rPr>
+        <w:t>到</w:t>
+      </w:r>
+      <w:r>
+        <w:rPr>
+          <w:rFonts w:hint="eastAsia"/>
+        </w:rPr>
+        <w:t>1</w:t>
+      </w:r>
+      <w:r>
+        <w:rPr>
+          <w:rFonts w:hint="eastAsia"/>
+        </w:rPr>
+        <w:t>之间的</w:t>
+      </w:r>
+      <w:r>
+        <w:rPr>
+          <w:rFonts w:hint="eastAsia"/>
+        </w:rPr>
+        <w:t>浮点值</w:t>
+      </w:r>
+      <w:r>
+        <w:rPr>
+          <w:rFonts w:hint="eastAsia"/>
+        </w:rPr>
+        <w:t>。</w:t>
+      </w:r>
+      <w:r>
+        <w:rPr>
+          <w:rFonts w:hint="eastAsia"/>
+        </w:rPr>
+        <w:t>使用</w:t>
+      </w:r>
+      <w:r>
+        <w:rPr>
+          <w:rFonts w:hint="eastAsia"/>
+        </w:rPr>
+        <w:t>pandas</w:t>
+      </w:r>
+      <w:r>
+        <w:rPr>
+          <w:rFonts w:hint="eastAsia"/>
+        </w:rPr>
+        <w:t>库来读取车辆转向记录，由于车辆转向记录表中，已经有帧数和对应的转向角度数据，所以不用再做数据转换。</w:t>
+      </w:r>
+    </w:p>
+    <w:p/>
+    <w:p>
+      <w:r>
+        <w:rPr>
+          <w:rFonts w:hint="eastAsia"/>
+        </w:rPr>
+        <w:t>对第二个问题</w:t>
+      </w:r>
+      <w:r>
+        <w:rPr>
+          <w:rFonts w:hint="eastAsia"/>
+        </w:rPr>
+        <w:t>，</w:t>
+      </w:r>
+      <w:r>
+        <w:rPr>
+          <w:rFonts w:hint="eastAsia"/>
+        </w:rPr>
+        <w:t>由于车辆前置摄像头所拍摄的图像，有训练时用不到的冗余部分，如靠近底部显示车身的部分，和顶部有大约</w:t>
+      </w:r>
+      <w:r>
+        <w:rPr>
+          <w:rFonts w:hint="eastAsia"/>
+        </w:rPr>
+        <w:t>1/3</w:t>
+      </w:r>
+      <w:r>
+        <w:rPr>
+          <w:rFonts w:hint="eastAsia"/>
+        </w:rPr>
+        <w:t>的天空部分，需要在训练之前裁减掉。使用</w:t>
+      </w:r>
+      <w:proofErr w:type="spellStart"/>
+      <w:r>
+        <w:t>opencv</w:t>
+      </w:r>
+      <w:proofErr w:type="spellEnd"/>
+      <w:r>
+        <w:rPr>
+          <w:rFonts w:hint="eastAsia"/>
+        </w:rPr>
+        <w:t>库来做图片的裁剪。由于车辆转向角度是</w:t>
+      </w:r>
+      <w:r>
+        <w:rPr>
+          <w:rFonts w:hint="eastAsia"/>
+        </w:rPr>
+        <w:t>-20</w:t>
+      </w:r>
+      <w:r>
+        <w:rPr>
+          <w:rFonts w:hint="eastAsia"/>
+        </w:rPr>
+        <w:t>到</w:t>
+      </w:r>
+      <w:r>
+        <w:rPr>
+          <w:rFonts w:hint="eastAsia"/>
+        </w:rPr>
+        <w:t>20</w:t>
+      </w:r>
+      <w:r>
+        <w:rPr>
+          <w:rFonts w:hint="eastAsia"/>
+        </w:rPr>
+        <w:t>之间的离散值，间隔为</w:t>
+      </w:r>
+      <w:r>
+        <w:rPr>
+          <w:rFonts w:hint="eastAsia"/>
+        </w:rPr>
+        <w:t>0.5</w:t>
+      </w:r>
+      <w:r>
+        <w:rPr>
+          <w:rFonts w:hint="eastAsia"/>
+        </w:rPr>
+        <w:t>，需要对车辆转向角度数据做</w:t>
+      </w:r>
+      <w:r>
+        <w:t>one-hot</w:t>
+      </w:r>
+      <w:r>
+        <w:rPr>
+          <w:rFonts w:hint="eastAsia"/>
+        </w:rPr>
+        <w:t>编码。为了后续训练方便，还要将预处理后的图片数据存到本地磁盘。</w:t>
+      </w:r>
+      <w:r>
+        <w:rPr>
+          <w:rFonts w:hint="eastAsia"/>
+        </w:rPr>
+        <w:t>使用</w:t>
+      </w:r>
+      <w:r>
+        <w:t>pickle</w:t>
+      </w:r>
+      <w:r>
+        <w:rPr>
+          <w:rFonts w:hint="eastAsia"/>
+        </w:rPr>
+        <w:t>做图片数据的存储。</w:t>
+      </w:r>
+    </w:p>
+    <w:p/>
+    <w:p>
+      <w:r>
+        <w:rPr>
+          <w:rFonts w:hint="eastAsia"/>
+        </w:rPr>
+        <w:t>对第三个问题，</w:t>
+      </w:r>
+      <w:r>
+        <w:rPr>
+          <w:rFonts w:hint="eastAsia"/>
+        </w:rPr>
+        <w:t>使用</w:t>
+      </w:r>
+      <w:r>
+        <w:rPr>
+          <w:rFonts w:hint="eastAsia"/>
+        </w:rPr>
+        <w:t>10%</w:t>
+      </w:r>
+      <w:r>
+        <w:rPr>
+          <w:rFonts w:hint="eastAsia"/>
+        </w:rPr>
+        <w:t>的训练数据</w:t>
+      </w:r>
+      <w:r>
+        <w:rPr>
+          <w:rFonts w:hint="eastAsia"/>
+        </w:rPr>
+        <w:t>作为验证集。由于训练图片来自前置摄像机录制的视频，有一定的顺序性，所以有必要对数据随机化处理，打乱原本的图</w:t>
+      </w:r>
+      <w:r>
+        <w:rPr>
+          <w:rFonts w:hint="eastAsia"/>
+        </w:rPr>
+        <w:lastRenderedPageBreak/>
+        <w:t>片顺序，增强训练模型的泛化能力。使用</w:t>
+      </w:r>
+      <w:proofErr w:type="spellStart"/>
+      <w:r>
+        <w:t>numpy</w:t>
+      </w:r>
+      <w:proofErr w:type="spellEnd"/>
+      <w:r>
+        <w:rPr>
+          <w:rFonts w:hint="eastAsia"/>
+        </w:rPr>
+        <w:t>库的</w:t>
+      </w:r>
+      <w:proofErr w:type="spellStart"/>
+      <w:r>
+        <w:rPr>
+          <w:rFonts w:eastAsia="Times New Roman" w:cs="Times New Roman"/>
+        </w:rPr>
+        <w:t>random.permutation</w:t>
+      </w:r>
+      <w:proofErr w:type="spellEnd"/>
+      <w:r>
+        <w:rPr>
+          <w:rFonts w:ascii="Songti SC Black" w:eastAsia="Times New Roman" w:hAnsi="Songti SC Black" w:cs="Songti SC Black"/>
+        </w:rPr>
+        <w:t xml:space="preserve"> </w:t>
+      </w:r>
+      <w:r>
+        <w:rPr>
+          <w:rFonts w:hint="eastAsia"/>
+        </w:rPr>
+        <w:t>方法</w:t>
+      </w:r>
+      <w:r>
+        <w:rPr>
+          <w:rFonts w:hint="eastAsia"/>
+        </w:rPr>
+        <w:t>来对训练图片和转向角度数据做随机化处理，确保图片和转向角度对应关系不打乱。</w:t>
+      </w:r>
+    </w:p>
+    <w:p>
+      <w:pPr>
+        <w:rPr>
+          <w:rFonts w:hint="eastAsia"/>
+        </w:rPr>
+      </w:pPr>
+      <w:r>
+        <w:rPr>
+          <w:rFonts w:hint="eastAsia"/>
+        </w:rPr>
+        <w:t>建立深度神经网络是训练模型的关键，在本项目中，将会分别使用</w:t>
+      </w:r>
+      <w:r>
+        <w:rPr>
+          <w:rFonts w:hint="eastAsia"/>
+        </w:rPr>
+        <w:t>以下</w:t>
+      </w:r>
+      <w:r>
+        <w:rPr>
+          <w:rFonts w:hint="eastAsia"/>
+        </w:rPr>
+        <w:t>CNN</w:t>
+      </w:r>
+      <w:r>
+        <w:rPr>
+          <w:rFonts w:hint="eastAsia"/>
+        </w:rPr>
+        <w:t>模型的基础上，做迁移学习</w:t>
+      </w:r>
+      <w:r>
+        <w:rPr>
+          <w:rFonts w:hint="eastAsia"/>
+        </w:rPr>
+        <w:t>，</w:t>
+      </w:r>
+      <w:r>
+        <w:rPr>
+          <w:rFonts w:hint="eastAsia"/>
+        </w:rPr>
+        <w:t>从中选择测试结果最好的一个模型最终使用。</w:t>
+      </w:r>
+    </w:p>
+    <w:p>
+      <w:pPr>
+        <w:pStyle w:val="a4"/>
+        <w:numPr>
+          <w:ilvl w:val="0"/>
+          <w:numId w:val="5"/>
+        </w:numPr>
+        <w:ind w:firstLineChars="0"/>
+        <w:rPr>
+          <w:rFonts w:hint="eastAsia"/>
+        </w:rPr>
+      </w:pPr>
+      <w:r>
+        <w:rPr>
+          <w:rFonts w:hint="eastAsia"/>
+        </w:rPr>
+        <w:t>自己在训练</w:t>
+      </w:r>
+      <w:r>
+        <w:t>CIFAR-10</w:t>
+      </w:r>
+      <w:r>
+        <w:t>数据集</w:t>
+      </w:r>
+      <w:r>
+        <w:rPr>
+          <w:rFonts w:hint="eastAsia"/>
+        </w:rPr>
+        <w:t>中使用过的简单</w:t>
+      </w:r>
+      <w:r>
+        <w:rPr>
+          <w:rFonts w:hint="eastAsia"/>
+        </w:rPr>
+        <w:t>CNN</w:t>
+      </w:r>
+      <w:r>
+        <w:rPr>
+          <w:rFonts w:hint="eastAsia"/>
+        </w:rPr>
+        <w:t>模型</w:t>
+      </w:r>
+      <w:r>
+        <w:rPr>
+          <w:rFonts w:hint="eastAsia"/>
+        </w:rPr>
+        <w:t>。</w:t>
+      </w:r>
+    </w:p>
+    <w:p>
+      <w:pPr>
+        <w:pStyle w:val="a4"/>
+        <w:numPr>
+          <w:ilvl w:val="0"/>
+          <w:numId w:val="5"/>
+        </w:numPr>
+        <w:ind w:firstLineChars="0"/>
+        <w:rPr>
+          <w:rFonts w:hint="eastAsia"/>
+        </w:rPr>
+      </w:pPr>
+      <w:r>
+        <w:rPr>
+          <w:rFonts w:hint="eastAsia"/>
+        </w:rPr>
+        <w:t>在</w:t>
+      </w:r>
+      <w:r>
+        <w:t>2014</w:t>
+      </w:r>
+      <w:r>
+        <w:rPr>
+          <w:rFonts w:hint="eastAsia"/>
+        </w:rPr>
+        <w:t>年</w:t>
+      </w:r>
+      <w:proofErr w:type="spellStart"/>
+      <w:r>
+        <w:t>ILSVRC</w:t>
+      </w:r>
+      <w:proofErr w:type="spellEnd"/>
+      <w:r>
+        <w:t>大赛上</w:t>
+      </w:r>
+      <w:r>
+        <w:rPr>
+          <w:rFonts w:hint="eastAsia"/>
+        </w:rPr>
+        <w:t>，获取</w:t>
+      </w:r>
+      <w:r>
+        <w:t>分类项目</w:t>
+      </w:r>
+      <w:r>
+        <w:rPr>
+          <w:rFonts w:hint="eastAsia"/>
+        </w:rPr>
+        <w:t>冠军</w:t>
+      </w:r>
+      <w:r>
+        <w:rPr>
+          <w:rFonts w:hint="eastAsia"/>
+        </w:rPr>
+        <w:t>的</w:t>
+      </w:r>
+      <w:proofErr w:type="spellStart"/>
+      <w:r>
+        <w:t>InceptionNet</w:t>
+      </w:r>
+      <w:proofErr w:type="spellEnd"/>
+      <w:r>
+        <w:rPr>
+          <w:rFonts w:hint="eastAsia"/>
+        </w:rPr>
+        <w:t>网络</w:t>
+      </w:r>
+      <w:r>
+        <w:rPr>
+          <w:rFonts w:hint="eastAsia"/>
+        </w:rPr>
+        <w:t>，获得了</w:t>
+      </w:r>
+      <w:r>
+        <w:t>top-5</w:t>
+      </w:r>
+      <w:r>
+        <w:t>错误率</w:t>
+      </w:r>
+      <w:r>
+        <w:t>6.67%</w:t>
+      </w:r>
+      <w:r>
+        <w:rPr>
+          <w:rFonts w:hint="eastAsia"/>
+        </w:rPr>
+        <w:t>。</w:t>
+      </w:r>
+    </w:p>
+    <w:p>
+      <w:pPr>
+        <w:pStyle w:val="a4"/>
+        <w:numPr>
+          <w:ilvl w:val="0"/>
+          <w:numId w:val="5"/>
+        </w:numPr>
+        <w:ind w:firstLineChars="0"/>
+        <w:rPr>
+          <w:rFonts w:hint="eastAsia"/>
+        </w:rPr>
+      </w:pPr>
+      <w:r>
+        <w:rPr>
+          <w:rFonts w:hint="eastAsia"/>
+        </w:rPr>
+        <w:t>在</w:t>
+      </w:r>
+      <w:r>
+        <w:t>201</w:t>
+      </w:r>
+      <w:r>
+        <w:rPr>
+          <w:rFonts w:hint="eastAsia"/>
+        </w:rPr>
+        <w:t>5</w:t>
+      </w:r>
+      <w:r>
+        <w:rPr>
+          <w:rFonts w:hint="eastAsia"/>
+        </w:rPr>
+        <w:t>年</w:t>
+      </w:r>
+      <w:r>
+        <w:t>ILSVRC</w:t>
+      </w:r>
+      <w:r>
+        <w:t>大赛上</w:t>
+      </w:r>
+      <w:r>
+        <w:rPr>
+          <w:rFonts w:hint="eastAsia"/>
+        </w:rPr>
+        <w:t>，获取</w:t>
+      </w:r>
+      <w:r>
+        <w:t>分类项目</w:t>
+      </w:r>
+      <w:r>
+        <w:rPr>
+          <w:rFonts w:hint="eastAsia"/>
+        </w:rPr>
+        <w:t>冠军的</w:t>
+      </w:r>
+      <w:proofErr w:type="spellStart"/>
+      <w:r>
+        <w:t>ResNet</w:t>
+      </w:r>
+      <w:proofErr w:type="spellEnd"/>
+      <w:r>
+        <w:rPr>
+          <w:rFonts w:hint="eastAsia"/>
+        </w:rPr>
+        <w:t>网络</w:t>
+      </w:r>
+      <w:r>
+        <w:rPr>
+          <w:rFonts w:hint="eastAsia"/>
+        </w:rPr>
+        <w:t>，获得了</w:t>
+      </w:r>
+      <w:r>
+        <w:t>top-5</w:t>
+      </w:r>
+      <w:r>
+        <w:t>错误率</w:t>
+      </w:r>
+      <w:r>
+        <w:t>3.57%</w:t>
+      </w:r>
+      <w:r>
+        <w:rPr>
+          <w:rFonts w:hint="eastAsia"/>
+        </w:rPr>
+        <w:t>。</w:t>
+      </w:r>
+    </w:p>
+    <w:p>
+      <w:pPr>
+        <w:pStyle w:val="1"/>
+      </w:pPr>
+      <w:r>
+        <w:rPr>
+          <w:rFonts w:hint="eastAsia"/>
+        </w:rPr>
+        <w:t>分析</w:t>
+      </w:r>
+    </w:p>
+    <w:p>
+      <w:pPr>
+        <w:pStyle w:val="2"/>
+        <w:rPr>
+          <w:rFonts w:hint="eastAsia"/>
+        </w:rPr>
+      </w:pPr>
+      <w:r>
+        <w:rPr>
+          <w:rFonts w:hint="eastAsia"/>
+        </w:rPr>
+        <w:t>输入数据</w:t>
+      </w:r>
+    </w:p>
+    <w:p>
+      <w:pPr>
+        <w:rPr>
+          <w:rFonts w:hint="eastAsia"/>
+        </w:rPr>
+      </w:pPr>
+      <w:r>
+        <w:rPr>
+          <w:rFonts w:hint="eastAsia"/>
+        </w:rPr>
+        <w:t>本项目采用的数据，是</w:t>
+      </w:r>
+      <w:r>
+        <w:t xml:space="preserve">MIT 6.S094 </w:t>
+      </w:r>
+      <w:proofErr w:type="spellStart"/>
+      <w:r>
+        <w:t>这门公开课中的</w:t>
+      </w:r>
+      <w:r>
+        <w:t>Tesla</w:t>
+      </w:r>
+      <w:proofErr w:type="spellEnd"/>
+      <w:r>
+        <w:t>数据集</w:t>
+      </w:r>
+      <w:r>
+        <w:rPr>
+          <w:rFonts w:hint="eastAsia"/>
+        </w:rPr>
+        <w:t>。其中视频图像是前置摄像机拍摄的</w:t>
+      </w:r>
+      <w:r>
+        <w:rPr>
+          <w:rFonts w:hint="eastAsia"/>
+        </w:rPr>
+        <w:t>10</w:t>
+      </w:r>
+      <w:r>
+        <w:rPr>
+          <w:rFonts w:hint="eastAsia"/>
+        </w:rPr>
+        <w:t>段高速公路上驾驶员行驶过程的录像，车辆转向信号数据集，来自驾驶过程中汽车内置存储记录</w:t>
+      </w:r>
+      <w:r>
+        <w:t xml:space="preserve"> [1]</w:t>
+      </w:r>
+      <w:r>
+        <w:rPr>
+          <w:rFonts w:hint="eastAsia"/>
+        </w:rPr>
+        <w:t>。这些数据都是驾驶过程中的实际数据，</w:t>
+      </w:r>
+      <w:r>
+        <w:rPr>
+          <w:rFonts w:hint="eastAsia"/>
+        </w:rPr>
+        <w:t>驾驶过程中可能遇到的干扰图像，如路过阴影面积较大的大桥等都包括在训练数据集中，所以训练</w:t>
+      </w:r>
+      <w:r>
+        <w:rPr>
+          <w:rFonts w:hint="eastAsia"/>
+        </w:rPr>
+        <w:t>集训练的网络可以应用在实际驾驶当中。</w:t>
+      </w:r>
+    </w:p>
+    <w:p>
+      <w:pPr>
+        <w:rPr>
+          <w:rFonts w:hint="eastAsia"/>
+        </w:rPr>
+      </w:pPr>
+    </w:p>
+    <w:p>
+      <w:pPr>
+        <w:rPr>
+          <w:rFonts w:hint="eastAsia"/>
+        </w:rPr>
+      </w:pPr>
+      <w:r>
+        <w:rPr>
+          <w:rFonts w:hint="eastAsia"/>
+        </w:rPr>
+        <w:t>由于实际训练时，使用的视频的图片是连续的，前后图片之间有很大的相关性，训练结果很容易收敛，不便于训练结果的泛化，所以</w:t>
+      </w:r>
+      <w:r>
+        <w:rPr>
+          <w:rFonts w:hint="eastAsia"/>
+        </w:rPr>
+        <w:t>在训练前</w:t>
+      </w:r>
+      <w:r>
+        <w:rPr>
+          <w:rFonts w:hint="eastAsia"/>
+        </w:rPr>
+        <w:t>要对训练图片做随机化处理。</w:t>
+      </w:r>
+    </w:p>
+    <w:p>
+      <w:pPr>
+        <w:pStyle w:val="1"/>
+      </w:pPr>
+      <w:r>
+        <w:rPr>
+          <w:rFonts w:hint="eastAsia"/>
+        </w:rPr>
+        <w:t>方法</w:t>
+      </w:r>
+    </w:p>
+    <w:p>
+      <w:pPr>
+        <w:pStyle w:val="2"/>
+        <w:rPr>
+          <w:rFonts w:hint="eastAsia"/>
+        </w:rPr>
+      </w:pPr>
+      <w:r>
+        <w:rPr>
+          <w:rFonts w:hint="eastAsia"/>
+        </w:rPr>
+        <w:t>基准模型</w:t>
+      </w:r>
+    </w:p>
+    <w:p>
+      <w:pPr>
+        <w:rPr>
+          <w:rFonts w:hint="eastAsia"/>
+        </w:rPr>
+      </w:pPr>
+      <w:r>
+        <w:t>ILSVRC</w:t>
+      </w:r>
+      <w:r>
+        <w:t>大赛</w:t>
+      </w:r>
+      <w:r>
+        <w:rPr>
+          <w:rFonts w:hint="eastAsia"/>
+        </w:rPr>
+        <w:t>是图像识别领域世界级的权威赛事，获奖的参赛模型代表了图像识别领域的最先进的水平，</w:t>
+      </w:r>
+      <w:r>
+        <w:t xml:space="preserve">2016 </w:t>
+      </w:r>
+      <w:r>
+        <w:t>年</w:t>
+      </w:r>
+      <w:r>
+        <w:t xml:space="preserve"> ILSVRC </w:t>
+      </w:r>
+      <w:r>
+        <w:t>的图像识别错误率已经达到约</w:t>
+      </w:r>
+      <w:r>
+        <w:t xml:space="preserve"> 2.9%</w:t>
+      </w:r>
+      <w:r>
+        <w:t>，</w:t>
+      </w:r>
+      <w:r>
+        <w:t>远远超越人类（</w:t>
+      </w:r>
+      <w:r>
+        <w:t>5.1%</w:t>
+      </w:r>
+      <w:r>
+        <w:t>）</w:t>
+      </w:r>
+      <w:r>
+        <w:rPr>
+          <w:rFonts w:hint="eastAsia"/>
+        </w:rPr>
+        <w:t>，但是本项目涉及无人驾驶，识别错误意味着可能引发安全事故</w:t>
+      </w:r>
+      <w:r>
+        <w:rPr>
+          <w:rFonts w:hint="eastAsia"/>
+        </w:rPr>
+        <w:t>。</w:t>
+      </w:r>
+      <w:r>
+        <w:rPr>
+          <w:rFonts w:hint="eastAsia"/>
+        </w:rPr>
+        <w:t>不过好在与</w:t>
+      </w:r>
+      <w:r>
+        <w:rPr>
+          <w:rFonts w:hint="eastAsia"/>
+        </w:rPr>
+        <w:t>ILSVRC</w:t>
+      </w:r>
+      <w:r>
+        <w:rPr>
+          <w:rFonts w:hint="eastAsia"/>
+        </w:rPr>
+        <w:t>大赛相比，大赛需要在有</w:t>
+      </w:r>
+      <w:r>
+        <w:rPr>
+          <w:rFonts w:hint="eastAsia"/>
+        </w:rPr>
+        <w:t>大量随机干扰的</w:t>
+      </w:r>
+      <w:r>
+        <w:rPr>
+          <w:rFonts w:hint="eastAsia"/>
+        </w:rPr>
+        <w:t>图片中，识别</w:t>
+      </w:r>
+      <w:r>
+        <w:rPr>
+          <w:rFonts w:hint="eastAsia"/>
+        </w:rPr>
+        <w:t>确定的</w:t>
+      </w:r>
+      <w:r>
+        <w:rPr>
+          <w:rFonts w:hint="eastAsia"/>
+        </w:rPr>
+        <w:t>可能实际就很相似的</w:t>
+      </w:r>
+      <w:r>
+        <w:rPr>
+          <w:rFonts w:hint="eastAsia"/>
+        </w:rPr>
+        <w:t>物品</w:t>
+      </w:r>
+      <w:r>
+        <w:rPr>
+          <w:rFonts w:hint="eastAsia"/>
+        </w:rPr>
+        <w:t>。而驾驶过程中前置摄像机拍摄的内容，对于判断转向角度来说，</w:t>
+      </w:r>
+      <w:r>
+        <w:rPr>
+          <w:rFonts w:hint="eastAsia"/>
+        </w:rPr>
+        <w:t>重点</w:t>
+      </w:r>
+      <w:r>
+        <w:rPr>
+          <w:rFonts w:hint="eastAsia"/>
+        </w:rPr>
+        <w:t>只</w:t>
+      </w:r>
+      <w:r>
+        <w:rPr>
+          <w:rFonts w:hint="eastAsia"/>
+        </w:rPr>
+        <w:t>在视野前方的交通指示线、有无行人等道路状况内容，对于从中学习车辆转向角度来说，图片干扰比识别物体来说要少很多。所以，结果的错误率应该小于</w:t>
+      </w:r>
+      <w:r>
+        <w:rPr>
+          <w:rFonts w:hint="eastAsia"/>
+        </w:rPr>
+        <w:t xml:space="preserve"> </w:t>
+      </w:r>
+      <w:r>
+        <w:t>ILSVRC</w:t>
+      </w:r>
+      <w:r>
+        <w:rPr>
+          <w:rFonts w:hint="eastAsia"/>
+        </w:rPr>
+        <w:t>中能达到的最小值</w:t>
+      </w:r>
+      <w:r>
+        <w:rPr>
+          <w:rFonts w:hint="eastAsia"/>
+        </w:rPr>
+        <w:t>2.9%</w:t>
+      </w:r>
+      <w:r>
+        <w:rPr>
+          <w:rFonts w:hint="eastAsia"/>
+        </w:rPr>
+        <w:t>，本项目预设的基本目标为</w:t>
+      </w:r>
+      <w:r>
+        <w:rPr>
+          <w:rFonts w:hint="eastAsia"/>
+        </w:rPr>
+        <w:t>测试错误率</w:t>
+      </w:r>
+      <w:r>
+        <w:rPr>
+          <w:rFonts w:hint="eastAsia"/>
+        </w:rPr>
+        <w:t>1%</w:t>
+      </w:r>
+      <w:r>
+        <w:rPr>
+          <w:rFonts w:hint="eastAsia"/>
+        </w:rPr>
+        <w:t>。</w:t>
+      </w:r>
+    </w:p>
+    <w:p>
+      <w:pPr>
+        <w:pStyle w:val="2"/>
+        <w:rPr>
+          <w:rFonts w:hint="eastAsia"/>
+        </w:rPr>
+      </w:pPr>
+      <w:r>
+        <w:rPr>
+          <w:rFonts w:hint="eastAsia"/>
+          <w:noProof/>
+        </w:rPr>
+        <mc:AlternateContent>
+          <mc:Choice Requires="wps">
+            <w:drawing>
+              <wp:anchor distT="0" distB="0" distL="114300" distR="114300" simplePos="0" relativeHeight="251670528" behindDoc="0" locked="0" layoutInCell="1" allowOverlap="1" wp14:anchorId="624A7492" wp14:editId="49F8FA22">
+                <wp:simplePos x="0" y="0"/>
+                <wp:positionH relativeFrom="column">
+                  <wp:posOffset>114300</wp:posOffset>
+                </wp:positionH>
+                <wp:positionV relativeFrom="paragraph">
+                  <wp:posOffset>817880</wp:posOffset>
+                </wp:positionV>
+                <wp:extent cx="1485900" cy="1905000"/>
+                <wp:effectExtent l="50800" t="25400" r="88900" b="101600"/>
+                <wp:wrapThrough wrapText="bothSides">
+                  <wp:wrapPolygon edited="0">
+                    <wp:start x="-738" y="-288"/>
+                    <wp:lineTo x="-738" y="22464"/>
+                    <wp:lineTo x="22523" y="22464"/>
+                    <wp:lineTo x="22523" y="-288"/>
+                    <wp:lineTo x="-738" y="-288"/>
+                  </wp:wrapPolygon>
+                </wp:wrapThrough>
+                <wp:docPr id="3" name="矩形 3"/>
+                <wp:cNvGraphicFramePr/>
+                <a:graphic xmlns:a="http://schemas.openxmlformats.org/drawingml/2006/main">
+                  <a:graphicData uri="http://schemas.microsoft.com/office/word/2010/wordprocessingShape">
+                    <wps:wsp>
+                      <wps:cNvSpPr/>
+                      <wps:spPr>
+                        <a:xfrm>
+                          <a:off x="0" y="0"/>
+                          <a:ext cx="1485900" cy="1905000"/>
+                        </a:xfrm>
+                        <a:prstGeom prst="rect">
+                          <a:avLst/>
+                        </a:prstGeom>
+                      </wps:spPr>
+                      <wps:style>
+                        <a:lnRef idx="1">
+                          <a:schemeClr val="accent1"/>
+                        </a:lnRef>
+                        <a:fillRef idx="3">
+                          <a:schemeClr val="accent1"/>
+                        </a:fillRef>
+                        <a:effectRef idx="2">
+                          <a:schemeClr val="accent1"/>
+                        </a:effectRef>
+                        <a:fontRef idx="minor">
+                          <a:schemeClr val="lt1"/>
+                        </a:fontRef>
+                      </wps:style>
+                      <wps:txbx>
+                        <w:txbxContent>
+                          <w:p>
+                            <w:pPr>
+                              <w:jc w:val="center"/>
+                              <w:rPr>
+                                <w:rFonts w:hint="eastAsia"/>
+                              </w:rPr>
+                            </w:pPr>
+                            <w:r>
+                              <w:rPr>
+                                <w:rFonts w:hint="eastAsia"/>
+                              </w:rPr>
+                              <w:t>数据预处理</w:t>
+                            </w:r>
+                          </w:p>
+                          <w:p>
+                            <w:pPr>
+                              <w:pStyle w:val="a4"/>
+                              <w:numPr>
+                                <w:ilvl w:val="0"/>
+                                <w:numId w:val="7"/>
+                              </w:numPr>
+                              <w:ind w:firstLineChars="0"/>
+                              <w:jc w:val="left"/>
+                              <w:rPr>
+                                <w:rFonts w:hint="eastAsia"/>
+                                <w:sz w:val="20"/>
+                                <w:szCs w:val="20"/>
+                              </w:rPr>
+                            </w:pPr>
+                            <w:r>
+                              <w:rPr>
+                                <w:rFonts w:hint="eastAsia"/>
+                                <w:sz w:val="20"/>
+                                <w:szCs w:val="20"/>
+                              </w:rPr>
+                              <w:t>从视频读取图片</w:t>
+                            </w:r>
+                          </w:p>
+                          <w:p>
+                            <w:pPr>
+                              <w:pStyle w:val="a4"/>
+                              <w:numPr>
+                                <w:ilvl w:val="0"/>
+                                <w:numId w:val="7"/>
+                              </w:numPr>
+                              <w:ind w:firstLineChars="0"/>
+                              <w:jc w:val="left"/>
+                              <w:rPr>
+                                <w:rFonts w:hint="eastAsia"/>
+                                <w:sz w:val="20"/>
+                                <w:szCs w:val="20"/>
+                              </w:rPr>
+                            </w:pPr>
+                            <w:r>
+                              <w:rPr>
+                                <w:rFonts w:hint="eastAsia"/>
+                                <w:sz w:val="20"/>
+                                <w:szCs w:val="20"/>
+                              </w:rPr>
+                              <w:t>图片和转向几率做随机化处理</w:t>
+                            </w:r>
+                          </w:p>
+                          <w:p>
+                            <w:pPr>
+                              <w:pStyle w:val="a4"/>
+                              <w:numPr>
+                                <w:ilvl w:val="0"/>
+                                <w:numId w:val="7"/>
+                              </w:numPr>
+                              <w:ind w:firstLineChars="0"/>
+                              <w:jc w:val="left"/>
+                              <w:rPr>
+                                <w:rFonts w:hint="eastAsia"/>
+                                <w:sz w:val="20"/>
+                                <w:szCs w:val="20"/>
+                              </w:rPr>
+                            </w:pPr>
+                            <w:r>
+                              <w:rPr>
+                                <w:rFonts w:hint="eastAsia"/>
+                                <w:sz w:val="20"/>
+                                <w:szCs w:val="20"/>
+                              </w:rPr>
+                              <w:t>图片规格化处理</w:t>
+                            </w:r>
+                          </w:p>
+                          <w:p>
+                            <w:pPr>
+                              <w:pStyle w:val="a4"/>
+                              <w:numPr>
+                                <w:ilvl w:val="0"/>
+                                <w:numId w:val="7"/>
+                              </w:numPr>
+                              <w:ind w:firstLineChars="0"/>
+                              <w:jc w:val="left"/>
+                              <w:rPr>
+                                <w:rFonts w:hint="eastAsia"/>
+                                <w:sz w:val="20"/>
+                                <w:szCs w:val="20"/>
+                              </w:rPr>
+                            </w:pPr>
+                            <w:r>
+                              <w:rPr>
+                                <w:rFonts w:hint="eastAsia"/>
+                                <w:sz w:val="20"/>
+                                <w:szCs w:val="20"/>
+                              </w:rPr>
+                              <w:t>转向数据</w:t>
+                            </w:r>
+                            <w:r>
+                              <w:rPr>
+                                <w:sz w:val="20"/>
+                                <w:szCs w:val="20"/>
+                              </w:rPr>
+                              <w:t>one-hot</w:t>
+                            </w:r>
+                            <w:r>
+                              <w:rPr>
+                                <w:rFonts w:hint="eastAsia"/>
+                                <w:sz w:val="20"/>
+                                <w:szCs w:val="20"/>
+                              </w:rPr>
+                              <w:t>编码</w:t>
+                            </w:r>
+                          </w:p>
+                          <w:p>
+                            <w:pPr>
+                              <w:pStyle w:val="a4"/>
+                              <w:numPr>
+                                <w:ilvl w:val="0"/>
+                                <w:numId w:val="7"/>
+                              </w:numPr>
+                              <w:ind w:firstLineChars="0"/>
+                              <w:jc w:val="left"/>
+                              <w:rPr>
+                                <w:rFonts w:hint="eastAsia"/>
+                                <w:sz w:val="20"/>
+                                <w:szCs w:val="20"/>
+                              </w:rPr>
+                            </w:pPr>
+                            <w:r>
+                              <w:rPr>
+                                <w:rFonts w:hint="eastAsia"/>
+                                <w:sz w:val="20"/>
+                                <w:szCs w:val="20"/>
+                              </w:rPr>
+                              <w:t>图片裁剪</w:t>
+                            </w:r>
+                          </w:p>
+                          <w:p>
+                            <w:pPr>
+                              <w:pStyle w:val="a4"/>
+                              <w:ind w:left="480" w:firstLineChars="0" w:firstLine="0"/>
+                              <w:jc w:val="left"/>
+                              <w:rPr>
+                                <w:rFonts w:hint="eastAsia"/>
+                                <w:sz w:val="20"/>
+                                <w:szCs w:val="20"/>
+                              </w:rPr>
+                            </w:pPr>
+                          </w:p>
+                        </w:txbxContent>
+                      </wps:txbx>
+                      <wps:bodyPr rot="0" spcFirstLastPara="0" vertOverflow="overflow" horzOverflow="overflow" vert="horz" wrap="square" lIns="91440" tIns="45720" rIns="91440" bIns="45720" numCol="1" spcCol="0" rtlCol="0" fromWordArt="0" anchor="ctr" anchorCtr="0" forceAA="0" compatLnSpc="1">
+                        <a:prstTxWarp prst="textNoShape">
+                          <a:avLst/>
+                        </a:prstTxWarp>
+                        <a:noAutofit/>
+                      </wps:bodyPr>
+                    </wps:wsp>
+                  </a:graphicData>
+                </a:graphic>
+                <wp14:sizeRelH relativeFrom="margin">
+                  <wp14:pctWidth>0</wp14:pctWidth>
+                </wp14:sizeRelH>
+                <wp14:sizeRelV relativeFrom="margin">
+                  <wp14:pctHeight>0</wp14:pctHeight>
+                </wp14:sizeRelV>
+              </wp:anchor>
+            </w:drawing>
+          </mc:Choice>
+          <mc:Fallback>
+            <w:pict>
+              <v:rect id="矩形 3" o:spid="_x0000_s1026" style="position:absolute;left:0;text-align:left;margin-left:9pt;margin-top:64.4pt;width:117pt;height:150pt;z-index:251670528;visibility:visible;mso-wrap-style:square;mso-width-percent:0;mso-height-percent:0;mso-wrap-distance-left:9pt;mso-wrap-distance-top:0;mso-wrap-distance-right:9pt;mso-wrap-distance-bottom:0;mso-position-horizontal:absolute;mso-position-horizontal-relative:text;mso-position-vertical:absolute;mso-position-vertical-relative:text;mso-width-percent:0;mso-height-percent:0;mso-width-relative:margin;mso-height-relative:margin;v-text-anchor:middle" o:gfxdata="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" fillcolor="#4f81bd [3204]" strokecolor="#4579b8 [3044]">
+                <v:fill color2="#a7bfde [1620]" rotate="t" type="gradient">
+                  <o:fill v:ext="view" type="gradientUnscaled"/>
+                </v:fill>
+                <v:shadow on="t" opacity="22937f" mv:blur="40000f" origin=",.5" offset="0,23000emu"/>
+                <v:textbox>
+                  <w:txbxContent>
+                    <w:p>
+                      <w:pPr>
+                        <w:jc w:val="center"/>
+                        <w:rPr>
+                          <w:rFonts w:hint="eastAsia"/>
+                        </w:rPr>
+                      </w:pPr>
+                      <w:r>
+                        <w:rPr>
+                          <w:rFonts w:hint="eastAsia"/>
+                        </w:rPr>
+                        <w:t>数据预处理</w:t>
+                      </w:r>
+                    </w:p>
+                    <w:p>
+                      <w:pPr>
+                        <w:pStyle w:val="a4"/>
+                        <w:numPr>
+                          <w:ilvl w:val="0"/>
+                          <w:numId w:val="7"/>
+                        </w:numPr>
+                        <w:ind w:firstLineChars="0"/>
+                        <w:jc w:val="left"/>
+                        <w:rPr>
+                          <w:rFonts w:hint="eastAsia"/>
+                          <w:sz w:val="20"/>
+                          <w:szCs w:val="20"/>
+                        </w:rPr>
+                      </w:pPr>
+                      <w:r>
+                        <w:rPr>
+                          <w:rFonts w:hint="eastAsia"/>
+                          <w:sz w:val="20"/>
+                          <w:szCs w:val="20"/>
+                        </w:rPr>
+                        <w:t>从视频读取图片</w:t>
+                      </w:r>
+                    </w:p>
+                    <w:p>
+                      <w:pPr>
+                        <w:pStyle w:val="a4"/>
+                        <w:numPr>
+                          <w:ilvl w:val="0"/>
+                          <w:numId w:val="7"/>
+                        </w:numPr>
+                        <w:ind w:firstLineChars="0"/>
+                        <w:jc w:val="left"/>
+                        <w:rPr>
+                          <w:rFonts w:hint="eastAsia"/>
+                          <w:sz w:val="20"/>
+                          <w:szCs w:val="20"/>
+                        </w:rPr>
+                      </w:pPr>
+                      <w:r>
+                        <w:rPr>
+                          <w:rFonts w:hint="eastAsia"/>
+                          <w:sz w:val="20"/>
+                          <w:szCs w:val="20"/>
+                        </w:rPr>
+                        <w:t>图片和转向几率做随机化处理</w:t>
+                      </w:r>
+                    </w:p>
+                    <w:p>
+                      <w:pPr>
+                        <w:pStyle w:val="a4"/>
+                        <w:numPr>
+                          <w:ilvl w:val="0"/>
+                          <w:numId w:val="7"/>
+                        </w:numPr>
+                        <w:ind w:firstLineChars="0"/>
+                        <w:jc w:val="left"/>
+                        <w:rPr>
+                          <w:rFonts w:hint="eastAsia"/>
+                          <w:sz w:val="20"/>
+                          <w:szCs w:val="20"/>
+                        </w:rPr>
+                      </w:pPr>
+                      <w:r>
+                        <w:rPr>
+                          <w:rFonts w:hint="eastAsia"/>
+                          <w:sz w:val="20"/>
+                          <w:szCs w:val="20"/>
+                        </w:rPr>
+                        <w:t>图片规格化处理</w:t>
+                      </w:r>
+                    </w:p>
+                    <w:p>
+                      <w:pPr>
+                        <w:pStyle w:val="a4"/>
+                        <w:numPr>
+                          <w:ilvl w:val="0"/>
+                          <w:numId w:val="7"/>
+                        </w:numPr>
+                        <w:ind w:firstLineChars="0"/>
+                        <w:jc w:val="left"/>
+                        <w:rPr>
+                          <w:rFonts w:hint="eastAsia"/>
+                          <w:sz w:val="20"/>
+                          <w:szCs w:val="20"/>
+                        </w:rPr>
+                      </w:pPr>
+                      <w:r>
+                        <w:rPr>
+                          <w:rFonts w:hint="eastAsia"/>
+                          <w:sz w:val="20"/>
+                          <w:szCs w:val="20"/>
+                        </w:rPr>
+                        <w:t>转向数据</w:t>
+                      </w:r>
+                      <w:r>
+                        <w:rPr>
+                          <w:sz w:val="20"/>
+                          <w:szCs w:val="20"/>
+                        </w:rPr>
+                        <w:t>one-hot</w:t>
+                      </w:r>
+                      <w:r>
+                        <w:rPr>
+                          <w:rFonts w:hint="eastAsia"/>
+                          <w:sz w:val="20"/>
+                          <w:szCs w:val="20"/>
+                        </w:rPr>
+                        <w:t>编码</w:t>
+                      </w:r>
+                    </w:p>
+                    <w:p>
+                      <w:pPr>
+                        <w:pStyle w:val="a4"/>
+                        <w:numPr>
+                          <w:ilvl w:val="0"/>
+                          <w:numId w:val="7"/>
+                        </w:numPr>
+                        <w:ind w:firstLineChars="0"/>
+                        <w:jc w:val="left"/>
+                        <w:rPr>
+                          <w:rFonts w:hint="eastAsia"/>
+                          <w:sz w:val="20"/>
+                          <w:szCs w:val="20"/>
+                        </w:rPr>
+                      </w:pPr>
+                      <w:r>
+                        <w:rPr>
+                          <w:rFonts w:hint="eastAsia"/>
+                          <w:sz w:val="20"/>
+                          <w:szCs w:val="20"/>
+                        </w:rPr>
+                        <w:t>图片裁剪</w:t>
+                      </w:r>
+                    </w:p>
+                    <w:p>
+                      <w:pPr>
+                        <w:pStyle w:val="a4"/>
+                        <w:ind w:left="480" w:firstLineChars="0" w:firstLine="0"/>
+                        <w:jc w:val="left"/>
+                        <w:rPr>
+                          <w:rFonts w:hint="eastAsia"/>
+                          <w:sz w:val="20"/>
+                          <w:szCs w:val="20"/>
+                        </w:rPr>
+                      </w:pPr>
+                    </w:p>
+                  </w:txbxContent>
+                </v:textbox>
+                <w10:wrap type="through"/>
+              </v:rect>
+            </w:pict>
+          </mc:Fallback>
+        </mc:AlternateContent>
+      </w:r>
+      <w:r>
+        <w:rPr>
+          <w:rFonts w:hint="eastAsia"/>
+          <w:noProof/>
+        </w:rPr>
+        <mc:AlternateContent>
+          <mc:Choice Requires="wps">
+            <w:drawing>
+              <wp:anchor distT="0" distB="0" distL="114300" distR="114300" simplePos="0" relativeHeight="251671552" behindDoc="0" locked="0" layoutInCell="1" allowOverlap="1" wp14:anchorId="51ABCAF1" wp14:editId="6FA0D05D">
+                <wp:simplePos x="0" y="0"/>
+                <wp:positionH relativeFrom="column">
+                  <wp:posOffset>1556385</wp:posOffset>
+                </wp:positionH>
+                <wp:positionV relativeFrom="paragraph">
+                  <wp:posOffset>1722120</wp:posOffset>
+                </wp:positionV>
+                <wp:extent cx="457200" cy="254000"/>
+                <wp:effectExtent l="50800" t="50800" r="25400" b="127000"/>
+                <wp:wrapThrough wrapText="bothSides">
+                  <wp:wrapPolygon edited="0">
+                    <wp:start x="12000" y="-4320"/>
+                    <wp:lineTo x="-2400" y="0"/>
+                    <wp:lineTo x="-2400" y="19440"/>
+                    <wp:lineTo x="12000" y="30240"/>
+                    <wp:lineTo x="19200" y="30240"/>
+                    <wp:lineTo x="21600" y="21600"/>
+                    <wp:lineTo x="21600" y="6480"/>
+                    <wp:lineTo x="19200" y="-4320"/>
+                    <wp:lineTo x="12000" y="-4320"/>
+                  </wp:wrapPolygon>
+                </wp:wrapThrough>
+                <wp:docPr id="4" name="右箭头 4"/>
+                <wp:cNvGraphicFramePr/>
+                <a:graphic xmlns:a="http://schemas.openxmlformats.org/drawingml/2006/main">
+                  <a:graphicData uri="http://schemas.microsoft.com/office/word/2010/wordprocessingShape">
+                    <wps:wsp>
+                      <wps:cNvSpPr/>
+                      <wps:spPr>
+                        <a:xfrm>
+                          <a:off x="0" y="0"/>
+                          <a:ext cx="457200" cy="254000"/>
+                        </a:xfrm>
+                        <a:prstGeom prst="rightArrow">
+                          <a:avLst/>
+                        </a:prstGeom>
+                      </wps:spPr>
+                      <wps:style>
+                        <a:lnRef idx="1">
+                          <a:schemeClr val="accent1"/>
+                        </a:lnRef>
+                        <a:fillRef idx="3">
+                          <a:schemeClr val="accent1"/>
+                        </a:fillRef>
+                        <a:effectRef idx="2">
+                          <a:schemeClr val="accent1"/>
+                        </a:effectRef>
+                        <a:fontRef idx="minor">
+                          <a:schemeClr val="lt1"/>
+                        </a:fontRef>
+                      </wps:style>
+                      <wps:bodyPr rot="0" spcFirstLastPara="0" vertOverflow="overflow" horzOverflow="overflow" vert="horz" wrap="square" lIns="91440" tIns="45720" rIns="91440" bIns="45720" numCol="1" spcCol="0" rtlCol="0" fromWordArt="0" anchor="ctr" anchorCtr="0" forceAA="0" compatLnSpc="1">
+                        <a:prstTxWarp prst="textNoShape">
+                          <a:avLst/>
+                        </a:prstTxWarp>
+                        <a:noAutofit/>
+                      </wps:bodyPr>
+                    </wps:wsp>
+                  </a:graphicData>
+                </a:graphic>
+                <wp14:sizeRelH relativeFrom="margin">
+                  <wp14:pctWidth>0</wp14:pctWidth>
+                </wp14:sizeRelH>
+              </wp:anchor>
+            </w:drawing>
+          </mc:Choice>
+          <mc:Fallback>
+            <w:pict>
+              <v:shapetype id="_x0000_t13" coordsize="21600,21600" o:spt="13" adj="16200,5400" path="m@0,0l@0@1,0@1,0@2@0@2@0,21600,21600,10800xe">
+                <v:stroke joinstyle="miter"/>
+                <v:formulas>
+                  <v:f eqn="val #0"/>
+                  <v:f eqn="val #1"/>
+                  <v:f eqn="sum height 0 #1"/>
+                  <v:f eqn="sum 10800 0 #1"/>
+                  <v:f eqn="sum width 0 #0"/>
+                  <v:f eqn="prod @4 @3 10800"/>
+                  <v:f eqn="sum width 0 @5"/>
+                </v:formulas>
+                <v:path o:connecttype="custom" o:connectlocs="@0,0;0,10800;@0,21600;21600,10800" o:connectangles="270,180,90,0" textboxrect="0,@1,@6,@2"/>
+                <v:handles>
+                  <v:h position="#0,#1" xrange="0,21600" yrange="0,10800"/>
+                </v:handles>
+              </v:shapetype>
+              <v:shape id="右箭头 4" o:spid="_x0000_s1026" type="#_x0000_t13" style="position:absolute;left:0;text-align:left;margin-left:122.55pt;margin-top:135.6pt;width:36pt;height:20pt;z-index:251671552;visibility:visible;mso-wrap-style:square;mso-width-percent:0;mso-wrap-distance-left:9pt;mso-wrap-distance-top:0;mso-wrap-distance-right:9pt;mso-wrap-distance-bottom:0;mso-position-horizontal:absolute;mso-position-horizontal-relative:text;mso-position-vertical:absolute;mso-position-vertical-relative:text;mso-width-percent:0;mso-width-relative:margin;v-text-anchor:middle" o:gfxdata="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" adj="15600" fillcolor="#4f81bd [3204]" strokecolor="#4579b8 [3044]">
+                <v:fill color2="#a7bfde [1620]" rotate="t" type="gradient">
+                  <o:fill v:ext="view" type="gradientUnscaled"/>
+                </v:fill>
+                <v:shadow on="t" opacity="22937f" mv:blur="40000f" origin=",.5" offset="0,23000emu"/>
+                <w10:wrap type="through"/>
+              </v:shape>
+            </w:pict>
+          </mc:Fallback>
+        </mc:AlternateContent>
+      </w:r>
+      <w:r>
+        <w:rPr>
+          <w:rFonts w:hint="eastAsia"/>
+          <w:noProof/>
+        </w:rPr>
+        <mc:AlternateContent>
+          <mc:Choice Requires="wps">
+            <w:drawing>
+              <wp:anchor distT="0" distB="0" distL="114300" distR="114300" simplePos="0" relativeHeight="251672576" behindDoc="0" locked="0" layoutInCell="1" allowOverlap="1" wp14:anchorId="68D2B72C" wp14:editId="0766786C">
+                <wp:simplePos x="0" y="0"/>
+                <wp:positionH relativeFrom="column">
+                  <wp:posOffset>2057400</wp:posOffset>
+                </wp:positionH>
+                <wp:positionV relativeFrom="paragraph">
+                  <wp:posOffset>817880</wp:posOffset>
+                </wp:positionV>
+                <wp:extent cx="2286000" cy="1905000"/>
+                <wp:effectExtent l="50800" t="25400" r="25400" b="101600"/>
+                <wp:wrapThrough wrapText="bothSides">
+                  <wp:wrapPolygon edited="0">
+                    <wp:start x="-480" y="-288"/>
+                    <wp:lineTo x="-480" y="22464"/>
+                    <wp:lineTo x="14640" y="22464"/>
+                    <wp:lineTo x="15120" y="18432"/>
+                    <wp:lineTo x="20160" y="14112"/>
+                    <wp:lineTo x="20880" y="13536"/>
+                    <wp:lineTo x="21600" y="10656"/>
+                    <wp:lineTo x="21120" y="9216"/>
+                    <wp:lineTo x="21360" y="8064"/>
+                    <wp:lineTo x="17040" y="4896"/>
+                    <wp:lineTo x="14880" y="4608"/>
+                    <wp:lineTo x="14640" y="-288"/>
+                    <wp:lineTo x="-480" y="-288"/>
+                  </wp:wrapPolygon>
+                </wp:wrapThrough>
+                <wp:docPr id="10" name="右箭头标注 10"/>
+                <wp:cNvGraphicFramePr/>
+                <a:graphic xmlns:a="http://schemas.openxmlformats.org/drawingml/2006/main">
+                  <a:graphicData uri="http://schemas.microsoft.com/office/word/2010/wordprocessingShape">
+                    <wps:wsp>
+                      <wps:cNvSpPr/>
+                      <wps:spPr>
+                        <a:xfrm>
+                          <a:off x="0" y="0"/>
+                          <a:ext cx="2286000" cy="1905000"/>
+                        </a:xfrm>
+                        <a:prstGeom prst="rightArrowCallout">
+                          <a:avLst/>
+                        </a:prstGeom>
+                      </wps:spPr>
+                      <wps:style>
+                        <a:lnRef idx="1">
+                          <a:schemeClr val="accent1"/>
+                        </a:lnRef>
+                        <a:fillRef idx="3">
+                          <a:schemeClr val="accent1"/>
+                        </a:fillRef>
+                        <a:effectRef idx="2">
+                          <a:schemeClr val="accent1"/>
+                        </a:effectRef>
+                        <a:fontRef idx="minor">
+                          <a:schemeClr val="lt1"/>
+                        </a:fontRef>
+                      </wps:style>
+                      <wps:bodyPr rot="0" spcFirstLastPara="0" vertOverflow="overflow" horzOverflow="overflow" vert="horz" wrap="square" lIns="91440" tIns="45720" rIns="91440" bIns="45720" numCol="1" spcCol="0" rtlCol="0" fromWordArt="0" anchor="ctr" anchorCtr="0" forceAA="0" compatLnSpc="1">
+                        <a:prstTxWarp prst="textNoShape">
+                          <a:avLst/>
+                        </a:prstTxWarp>
+                        <a:noAutofit/>
+                      </wps:bodyPr>
+                    </wps:wsp>
+                  </a:graphicData>
+                </a:graphic>
+                <wp14:sizeRelH relativeFrom="margin">
+                  <wp14:pctWidth>0</wp14:pctWidth>
+                </wp14:sizeRelH>
+                <wp14:sizeRelV relativeFrom="margin">
+                  <wp14:pctHeight>0</wp14:pctHeight>
+                </wp14:sizeRelV>
+              </wp:anchor>
+            </w:drawing>
+          </mc:Choice>
+          <mc:Fallback>
+            <w:pict>
+              <v:shapetype id="_x0000_t78" coordsize="21600,21600" o:spt="78" adj="14400,5400,18000,8100" path="m0,0l0,21600@0,21600@0@5@2@5@2@4,21600,10800@2@1@2@3@0@3@0,0xe">
+                <v:stroke joinstyle="miter"/>
+                <v:formulas>
+                  <v:f eqn="val #0"/>
+                  <v:f eqn="val #1"/>
+                  <v:f eqn="val #2"/>
+                  <v:f eqn="val #3"/>
+                  <v:f eqn="sum 21600 0 #1"/>
+                  <v:f eqn="sum 21600 0 #3"/>
+                  <v:f eqn="prod #0 1 2"/>
+                </v:formulas>
+                <v:path o:connecttype="custom" o:connectlocs="@6,0;0,10800;@6,21600;21600,10800" o:connectangles="270,180,90,0" textboxrect="0,0,@0,21600"/>
+                <v:handles>
+                  <v:h position="#0,topLeft" xrange="0,@2"/>
+                  <v:h position="bottomRight,#1" yrange="0,@3"/>
+                  <v:h position="#2,#3" xrange="@0,21600" yrange="@1,10800"/>
+                </v:handles>
+              </v:shapetype>
+              <v:shape id="右箭头标注 10" o:spid="_x0000_s1026" type="#_x0000_t78" style="position:absolute;left:0;text-align:left;margin-left:162pt;margin-top:64.4pt;width:180pt;height:150pt;z-index:251672576;visibility:visible;mso-wrap-style:square;mso-width-percent:0;mso-height-percent:0;mso-wrap-distance-left:9pt;mso-wrap-distance-top:0;mso-wrap-distance-right:9pt;mso-wrap-distance-bottom:0;mso-position-horizontal:absolute;mso-position-horizontal-relative:text;mso-position-vertical:absolute;mso-position-vertical-relative:text;mso-width-percent:0;mso-height-percent:0;mso-width-relative:margin;mso-height-relative:margin;v-text-anchor:middle" o:gfxdata="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" adj="14035,,17100" fillcolor="#4f81bd [3204]" strokecolor="#4579b8 [3044]">
+                <v:fill color2="#a7bfde [1620]" rotate="t" type="gradient">
+                  <o:fill v:ext="view" type="gradientUnscaled"/>
+                </v:fill>
+                <v:shadow on="t" opacity="22937f" mv:blur="40000f" origin=",.5" offset="0,23000emu"/>
+                <w10:wrap type="through"/>
+              </v:shape>
+            </w:pict>
+          </mc:Fallback>
+        </mc:AlternateContent>
+      </w:r>
+      <w:r>
+        <w:rPr>
+          <w:rFonts w:hint="eastAsia"/>
+          <w:noProof/>
+        </w:rPr>
+        <mc:AlternateContent>
+          <mc:Choice Requires="wps">
+            <w:drawing>
+              <wp:anchor distT="0" distB="0" distL="114300" distR="114300" simplePos="0" relativeHeight="251673600" behindDoc="0" locked="0" layoutInCell="1" allowOverlap="1" wp14:anchorId="3FD93AEC" wp14:editId="01268BCC">
+                <wp:simplePos x="0" y="0"/>
+                <wp:positionH relativeFrom="column">
+                  <wp:posOffset>2127885</wp:posOffset>
+                </wp:positionH>
+                <wp:positionV relativeFrom="paragraph">
+                  <wp:posOffset>960120</wp:posOffset>
+                </wp:positionV>
+                <wp:extent cx="1257300" cy="381000"/>
+                <wp:effectExtent l="50800" t="25400" r="88900" b="101600"/>
+                <wp:wrapThrough wrapText="bothSides">
+                  <wp:wrapPolygon edited="0">
+                    <wp:start x="-873" y="-1440"/>
+                    <wp:lineTo x="-873" y="23040"/>
+                    <wp:lineTo x="-436" y="25920"/>
+                    <wp:lineTo x="22255" y="25920"/>
+                    <wp:lineTo x="22691" y="23040"/>
+                    <wp:lineTo x="22691" y="-1440"/>
+                    <wp:lineTo x="-873" y="-1440"/>
+                  </wp:wrapPolygon>
+                </wp:wrapThrough>
+                <wp:docPr id="9" name="圆角矩形 9"/>
+                <wp:cNvGraphicFramePr/>
+                <a:graphic xmlns:a="http://schemas.openxmlformats.org/drawingml/2006/main">
+                  <a:graphicData uri="http://schemas.microsoft.com/office/word/2010/wordprocessingShape">
+                    <wps:wsp>
+                      <wps:cNvSpPr/>
+                      <wps:spPr>
+                        <a:xfrm>
+                          <a:off x="0" y="0"/>
+                          <a:ext cx="1257300" cy="381000"/>
+                        </a:xfrm>
+                        <a:prstGeom prst="roundRect">
+                          <a:avLst/>
+                        </a:prstGeom>
+                      </wps:spPr>
+                      <wps:style>
+                        <a:lnRef idx="1">
+                          <a:schemeClr val="accent1"/>
+                        </a:lnRef>
+                        <a:fillRef idx="3">
+                          <a:schemeClr val="accent1"/>
+                        </a:fillRef>
+                        <a:effectRef idx="2">
+                          <a:schemeClr val="accent1"/>
+                        </a:effectRef>
+                        <a:fontRef idx="minor">
+                          <a:schemeClr val="lt1"/>
+                        </a:fontRef>
+                      </wps:style>
+                      <wps:txbx>
+                        <w:txbxContent>
+                          <w:p>
+                            <w:pPr>
+                              <w:jc w:val="center"/>
+                              <w:rPr>
+                                <w:sz w:val="20"/>
+                                <w:szCs w:val="20"/>
+                              </w:rPr>
+                            </w:pPr>
+                            <w:r>
+                              <w:rPr>
+                                <w:rFonts w:hint="eastAsia"/>
+                                <w:sz w:val="20"/>
+                                <w:szCs w:val="20"/>
+                              </w:rPr>
+                              <w:t>简单神经</w:t>
+                            </w:r>
+                            <w:r>
+                              <w:rPr>
+                                <w:rFonts w:hint="eastAsia"/>
+                                <w:sz w:val="20"/>
+                                <w:szCs w:val="20"/>
+                              </w:rPr>
+                              <w:t>网络</w:t>
+                            </w:r>
+                          </w:p>
+                        </w:txbxContent>
+                      </wps:txbx>
+                      <wps:bodyPr rot="0" spcFirstLastPara="0" vertOverflow="overflow" horzOverflow="overflow" vert="horz" wrap="square" lIns="91440" tIns="45720" rIns="91440" bIns="45720" numCol="1" spcCol="0" rtlCol="0" fromWordArt="0" anchor="ctr" anchorCtr="0" forceAA="0" compatLnSpc="1">
+                        <a:prstTxWarp prst="textNoShape">
+                          <a:avLst/>
+                        </a:prstTxWarp>
+                        <a:noAutofit/>
+                      </wps:bodyPr>
+                    </wps:wsp>
+                  </a:graphicData>
+                </a:graphic>
+              </wp:anchor>
+            </w:drawing>
+          </mc:Choice>
+          <mc:Fallback>
+            <w:pict>
+              <v:roundrect id="圆角矩形 9" o:spid="_x0000_s1027" style="position:absolute;left:0;text-align:left;margin-left:167.55pt;margin-top:75.6pt;width:99pt;height:30pt;z-index:251673600;visibility:visible;mso-wrap-style:square;mso-wrap-distance-left:9pt;mso-wrap-distance-top:0;mso-wrap-distance-right:9pt;mso-wrap-distance-bottom:0;mso-position-horizontal:absolute;mso-position-horizontal-relative:text;mso-position-vertical:absolute;mso-position-vertical-relative:text;v-text-anchor:middle" arcsize="10923f" o:gfxdata="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" fillcolor="#4f81bd [3204]" strokecolor="#4579b8 [3044]">
+                <v:fill color2="#a7bfde [1620]" rotate="t" type="gradient">
+                  <o:fill v:ext="view" type="gradientUnscaled"/>
+                </v:fill>
+                <v:shadow on="t" opacity="22937f" mv:blur="40000f" origin=",.5" offset="0,23000emu"/>
+                <v:textbox>
+                  <w:txbxContent>
+                    <w:p>
+                      <w:pPr>
+                        <w:jc w:val="center"/>
+                        <w:rPr>
+                          <w:sz w:val="20"/>
+                          <w:szCs w:val="20"/>
+                        </w:rPr>
+                      </w:pPr>
+                      <w:r>
+                        <w:rPr>
+                          <w:rFonts w:hint="eastAsia"/>
+                          <w:sz w:val="20"/>
+                          <w:szCs w:val="20"/>
+                        </w:rPr>
+                        <w:t>简单神经</w:t>
+                      </w:r>
+                      <w:r>
+                        <w:rPr>
+                          <w:rFonts w:hint="eastAsia"/>
+                          <w:sz w:val="20"/>
+                          <w:szCs w:val="20"/>
+                        </w:rPr>
+                        <w:t>网络</w:t>
+                      </w:r>
+                    </w:p>
+                  </w:txbxContent>
+                </v:textbox>
+                <w10:wrap type="through"/>
+              </v:roundrect>
+            </w:pict>
+          </mc:Fallback>
+        </mc:AlternateContent>
+      </w:r>
+      <w:r>
+        <w:rPr>
+          <w:rFonts w:hint="eastAsia"/>
+          <w:noProof/>
+        </w:rPr>
+        <mc:AlternateContent>
+          <mc:Choice Requires="wps">
+            <w:drawing>
+              <wp:anchor distT="0" distB="0" distL="114300" distR="114300" simplePos="0" relativeHeight="251674624" behindDoc="0" locked="0" layoutInCell="1" allowOverlap="1" wp14:anchorId="6AEC612D" wp14:editId="3ECDCC4E">
+                <wp:simplePos x="0" y="0"/>
+                <wp:positionH relativeFrom="column">
+                  <wp:posOffset>2127885</wp:posOffset>
+                </wp:positionH>
+                <wp:positionV relativeFrom="paragraph">
+                  <wp:posOffset>1595120</wp:posOffset>
+                </wp:positionV>
+                <wp:extent cx="1257300" cy="381000"/>
+                <wp:effectExtent l="50800" t="25400" r="88900" b="101600"/>
+                <wp:wrapThrough wrapText="bothSides">
+                  <wp:wrapPolygon edited="0">
+                    <wp:start x="-873" y="-1440"/>
+                    <wp:lineTo x="-873" y="23040"/>
+                    <wp:lineTo x="-436" y="25920"/>
+                    <wp:lineTo x="22255" y="25920"/>
+                    <wp:lineTo x="22691" y="23040"/>
+                    <wp:lineTo x="22691" y="-1440"/>
+                    <wp:lineTo x="-873" y="-1440"/>
+                  </wp:wrapPolygon>
+                </wp:wrapThrough>
+                <wp:docPr id="7" name="圆角矩形 7"/>
+                <wp:cNvGraphicFramePr/>
+                <a:graphic xmlns:a="http://schemas.openxmlformats.org/drawingml/2006/main">
+                  <a:graphicData uri="http://schemas.microsoft.com/office/word/2010/wordprocessingShape">
+                    <wps:wsp>
+                      <wps:cNvSpPr/>
+                      <wps:spPr>
+                        <a:xfrm>
+                          <a:off x="0" y="0"/>
+                          <a:ext cx="1257300" cy="381000"/>
+                        </a:xfrm>
+                        <a:prstGeom prst="roundRect">
+                          <a:avLst/>
+                        </a:prstGeom>
+                      </wps:spPr>
+                      <wps:style>
+                        <a:lnRef idx="1">
+                          <a:schemeClr val="accent1"/>
+                        </a:lnRef>
+                        <a:fillRef idx="3">
+                          <a:schemeClr val="accent1"/>
+                        </a:fillRef>
+                        <a:effectRef idx="2">
+                          <a:schemeClr val="accent1"/>
+                        </a:effectRef>
+                        <a:fontRef idx="minor">
+                          <a:schemeClr val="lt1"/>
+                        </a:fontRef>
+                      </wps:style>
+                      <wps:txbx>
+                        <w:txbxContent>
+                          <w:p>
+                            <w:pPr>
+                              <w:jc w:val="center"/>
+                              <w:rPr>
+                                <w:sz w:val="20"/>
+                                <w:szCs w:val="20"/>
+                              </w:rPr>
+                            </w:pPr>
+                            <w:proofErr w:type="spellStart"/>
+                            <w:r>
+                              <w:rPr>
+                                <w:sz w:val="20"/>
+                                <w:szCs w:val="20"/>
+                              </w:rPr>
+                              <w:t>InceptionNet</w:t>
+                            </w:r>
+                            <w:proofErr w:type="spellEnd"/>
+                            <w:r>
+                              <w:rPr>
+                                <w:rFonts w:hint="eastAsia"/>
+                                <w:sz w:val="20"/>
+                                <w:szCs w:val="20"/>
+                              </w:rPr>
+                              <w:t>网络</w:t>
+                            </w:r>
+                          </w:p>
+                        </w:txbxContent>
+                      </wps:txbx>
+                      <wps:bodyPr rot="0" spcFirstLastPara="0" vertOverflow="overflow" horzOverflow="overflow" vert="horz" wrap="square" lIns="91440" tIns="45720" rIns="91440" bIns="45720" numCol="1" spcCol="0" rtlCol="0" fromWordArt="0" anchor="ctr" anchorCtr="0" forceAA="0" compatLnSpc="1">
+                        <a:prstTxWarp prst="textNoShape">
+                          <a:avLst/>
+                        </a:prstTxWarp>
+                        <a:noAutofit/>
+                      </wps:bodyPr>
+                    </wps:wsp>
+                  </a:graphicData>
+                </a:graphic>
+              </wp:anchor>
+            </w:drawing>
+          </mc:Choice>
+          <mc:Fallback>
+            <w:pict>
+              <v:roundrect id="圆角矩形 7" o:spid="_x0000_s1028" style="position:absolute;left:0;text-align:left;margin-left:167.55pt;margin-top:125.6pt;width:99pt;height:30pt;z-index:251674624;visibility:visible;mso-wrap-style:square;mso-wrap-distance-left:9pt;mso-wrap-distance-top:0;mso-wrap-distance-right:9pt;mso-wrap-distance-bottom:0;mso-position-horizontal:absolute;mso-position-horizontal-relative:text;mso-position-vertical:absolute;mso-position-vertical-relative:text;v-text-anchor:middle" arcsize="10923f" o:gfxdata="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" fillcolor="#4f81bd [3204]" strokecolor="#4579b8 [3044]">
+                <v:fill color2="#a7bfde [1620]" rotate="t" type="gradient">
+                  <o:fill v:ext="view" type="gradientUnscaled"/>
+                </v:fill>
+                <v:shadow on="t" opacity="22937f" mv:blur="40000f" origin=",.5" offset="0,23000emu"/>
+                <v:textbox>
+                  <w:txbxContent>
+                    <w:p>
+                      <w:pPr>
+                        <w:jc w:val="center"/>
+                        <w:rPr>
+                          <w:sz w:val="20"/>
+                          <w:szCs w:val="20"/>
+                        </w:rPr>
+                      </w:pPr>
+                      <w:proofErr w:type="spellStart"/>
+                      <w:r>
+                        <w:rPr>
+                          <w:sz w:val="20"/>
+                          <w:szCs w:val="20"/>
+                        </w:rPr>
+                        <w:t>InceptionNet</w:t>
+                      </w:r>
+                      <w:proofErr w:type="spellEnd"/>
+                      <w:r>
+                        <w:rPr>
+                          <w:rFonts w:hint="eastAsia"/>
+                          <w:sz w:val="20"/>
+                          <w:szCs w:val="20"/>
+                        </w:rPr>
+                        <w:t>网络</w:t>
+                      </w:r>
+                    </w:p>
+                  </w:txbxContent>
+                </v:textbox>
+                <w10:wrap type="through"/>
+              </v:roundrect>
+            </w:pict>
+          </mc:Fallback>
+        </mc:AlternateContent>
+      </w:r>
+      <w:r>
+        <w:rPr>
+          <w:rFonts w:hint="eastAsia"/>
+          <w:noProof/>
+        </w:rPr>
+        <mc:AlternateContent>
+          <mc:Choice Requires="wps">
+            <w:drawing>
+              <wp:anchor distT="0" distB="0" distL="114300" distR="114300" simplePos="0" relativeHeight="251675648" behindDoc="0" locked="0" layoutInCell="1" allowOverlap="1" wp14:anchorId="3338FEAE" wp14:editId="782392D7">
+                <wp:simplePos x="0" y="0"/>
+                <wp:positionH relativeFrom="column">
+                  <wp:posOffset>2127885</wp:posOffset>
+                </wp:positionH>
+                <wp:positionV relativeFrom="paragraph">
+                  <wp:posOffset>2230120</wp:posOffset>
+                </wp:positionV>
+                <wp:extent cx="1257300" cy="381000"/>
+                <wp:effectExtent l="50800" t="25400" r="88900" b="101600"/>
+                <wp:wrapThrough wrapText="bothSides">
+                  <wp:wrapPolygon edited="0">
+                    <wp:start x="-873" y="-1440"/>
+                    <wp:lineTo x="-873" y="23040"/>
+                    <wp:lineTo x="-436" y="25920"/>
+                    <wp:lineTo x="22255" y="25920"/>
+                    <wp:lineTo x="22691" y="23040"/>
+                    <wp:lineTo x="22691" y="-1440"/>
+                    <wp:lineTo x="-873" y="-1440"/>
+                  </wp:wrapPolygon>
+                </wp:wrapThrough>
+                <wp:docPr id="8" name="圆角矩形 8"/>
+                <wp:cNvGraphicFramePr/>
+                <a:graphic xmlns:a="http://schemas.openxmlformats.org/drawingml/2006/main">
+                  <a:graphicData uri="http://schemas.microsoft.com/office/word/2010/wordprocessingShape">
+                    <wps:wsp>
+                      <wps:cNvSpPr/>
+                      <wps:spPr>
+                        <a:xfrm>
+                          <a:off x="0" y="0"/>
+                          <a:ext cx="1257300" cy="381000"/>
+                        </a:xfrm>
+                        <a:prstGeom prst="roundRect">
+                          <a:avLst/>
+                        </a:prstGeom>
+                      </wps:spPr>
+                      <wps:style>
+                        <a:lnRef idx="1">
+                          <a:schemeClr val="accent1"/>
+                        </a:lnRef>
+                        <a:fillRef idx="3">
+                          <a:schemeClr val="accent1"/>
+                        </a:fillRef>
+                        <a:effectRef idx="2">
+                          <a:schemeClr val="accent1"/>
+                        </a:effectRef>
+                        <a:fontRef idx="minor">
+                          <a:schemeClr val="lt1"/>
+                        </a:fontRef>
+                      </wps:style>
+                      <wps:txbx>
+                        <w:txbxContent>
+                          <w:p>
+                            <w:pPr>
+                              <w:jc w:val="center"/>
+                              <w:rPr>
+                                <w:sz w:val="20"/>
+                                <w:szCs w:val="20"/>
+                              </w:rPr>
+                            </w:pPr>
+                            <w:proofErr w:type="spellStart"/>
+                            <w:r>
+                              <w:t>ResNet</w:t>
+                            </w:r>
+                            <w:proofErr w:type="spellEnd"/>
+                            <w:r>
+                              <w:rPr>
+                                <w:rFonts w:hint="eastAsia"/>
+                              </w:rPr>
+                              <w:t>网络</w:t>
+                            </w:r>
+                          </w:p>
+                        </w:txbxContent>
+                      </wps:txbx>
+                      <wps:bodyPr rot="0" spcFirstLastPara="0" vertOverflow="overflow" horzOverflow="overflow" vert="horz" wrap="square" lIns="91440" tIns="45720" rIns="91440" bIns="45720" numCol="1" spcCol="0" rtlCol="0" fromWordArt="0" anchor="ctr" anchorCtr="0" forceAA="0" compatLnSpc="1">
+                        <a:prstTxWarp prst="textNoShape">
+                          <a:avLst/>
+                        </a:prstTxWarp>
+                        <a:noAutofit/>
+                      </wps:bodyPr>
+                    </wps:wsp>
+                  </a:graphicData>
+                </a:graphic>
+              </wp:anchor>
+            </w:drawing>
+          </mc:Choice>
+          <mc:Fallback>
+            <w:pict>
+              <v:roundrect id="圆角矩形 8" o:spid="_x0000_s1029" style="position:absolute;left:0;text-align:left;margin-left:167.55pt;margin-top:175.6pt;width:99pt;height:30pt;z-index:251675648;visibility:visible;mso-wrap-style:square;mso-wrap-distance-left:9pt;mso-wrap-distance-top:0;mso-wrap-distance-right:9pt;mso-wrap-distance-bottom:0;mso-position-horizontal:absolute;mso-position-horizontal-relative:text;mso-position-vertical:absolute;mso-position-vertical-relative:text;v-text-anchor:middle" arcsize="10923f" o:gfxdata="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" fillcolor="#4f81bd [3204]" strokecolor="#4579b8 [3044]">
+                <v:fill color2="#a7bfde [1620]" rotate="t" type="gradient">
+                  <o:fill v:ext="view" type="gradientUnscaled"/>
+                </v:fill>
+                <v:shadow on="t" opacity="22937f" mv:blur="40000f" origin=",.5" offset="0,23000emu"/>
+                <v:textbox>
+                  <w:txbxContent>
+                    <w:p>
+                      <w:pPr>
+                        <w:jc w:val="center"/>
+                        <w:rPr>
+                          <w:sz w:val="20"/>
+                          <w:szCs w:val="20"/>
+                        </w:rPr>
+                      </w:pPr>
+                      <w:proofErr w:type="spellStart"/>
+                      <w:r>
+                        <w:t>ResNet</w:t>
+                      </w:r>
+                      <w:proofErr w:type="spellEnd"/>
+                      <w:r>
+                        <w:rPr>
+                          <w:rFonts w:hint="eastAsia"/>
+                        </w:rPr>
+                        <w:t>网络</w:t>
+                      </w:r>
+                    </w:p>
+                  </w:txbxContent>
+                </v:textbox>
+                <w10:wrap type="through"/>
+              </v:roundrect>
+            </w:pict>
+          </mc:Fallback>
+        </mc:AlternateContent>
+      </w:r>
+      <w:r>
+        <w:rPr>
+          <w:rFonts w:hint="eastAsia"/>
+          <w:noProof/>
+        </w:rPr>
+        <mc:AlternateContent>
+          <mc:Choice Requires="wps">
+            <w:drawing>
+              <wp:anchor distT="0" distB="0" distL="114300" distR="114300" simplePos="0" relativeHeight="251676672" behindDoc="0" locked="0" layoutInCell="1" allowOverlap="1" wp14:anchorId="0CC02A3C" wp14:editId="07C54ADA">
+                <wp:simplePos x="0" y="0"/>
+                <wp:positionH relativeFrom="column">
+                  <wp:posOffset>4299585</wp:posOffset>
+                </wp:positionH>
+                <wp:positionV relativeFrom="paragraph">
+                  <wp:posOffset>960120</wp:posOffset>
+                </wp:positionV>
+                <wp:extent cx="1828800" cy="1651000"/>
+                <wp:effectExtent l="50800" t="25400" r="76200" b="101600"/>
+                <wp:wrapThrough wrapText="bothSides">
+                  <wp:wrapPolygon edited="0">
+                    <wp:start x="-600" y="-332"/>
+                    <wp:lineTo x="-600" y="22597"/>
+                    <wp:lineTo x="22200" y="22597"/>
+                    <wp:lineTo x="22200" y="-332"/>
+                    <wp:lineTo x="-600" y="-332"/>
+                  </wp:wrapPolygon>
+                </wp:wrapThrough>
+                <wp:docPr id="11" name="矩形 11"/>
+                <wp:cNvGraphicFramePr/>
+                <a:graphic xmlns:a="http://schemas.openxmlformats.org/drawingml/2006/main">
+                  <a:graphicData uri="http://schemas.microsoft.com/office/word/2010/wordprocessingShape">
+                    <wps:wsp>
+                      <wps:cNvSpPr/>
+                      <wps:spPr>
+                        <a:xfrm>
+                          <a:off x="0" y="0"/>
+                          <a:ext cx="1828800" cy="1651000"/>
+                        </a:xfrm>
+                        <a:prstGeom prst="rect">
+                          <a:avLst/>
+                        </a:prstGeom>
+                      </wps:spPr>
+                      <wps:style>
+                        <a:lnRef idx="1">
+                          <a:schemeClr val="accent1"/>
+                        </a:lnRef>
+                        <a:fillRef idx="3">
+                          <a:schemeClr val="accent1"/>
+                        </a:fillRef>
+                        <a:effectRef idx="2">
+                          <a:schemeClr val="accent1"/>
+                        </a:effectRef>
+                        <a:fontRef idx="minor">
+                          <a:schemeClr val="lt1"/>
+                        </a:fontRef>
+                      </wps:style>
+                      <wps:txbx>
+                        <w:txbxContent>
+                          <w:p>
+                            <w:pPr>
+                              <w:jc w:val="center"/>
+                              <w:rPr>
+                                <w:rFonts w:hint="eastAsia"/>
+                              </w:rPr>
+                            </w:pPr>
+                            <w:r>
+                              <w:rPr>
+                                <w:rFonts w:hint="eastAsia"/>
+                              </w:rPr>
+                              <w:t>得到最佳模型导入测试视频</w:t>
+                            </w:r>
+                          </w:p>
+                        </w:txbxContent>
+                      </wps:txbx>
+                      <wps:bodyPr rot="0" spcFirstLastPara="0" vertOverflow="overflow" horzOverflow="overflow" vert="horz" wrap="square" lIns="91440" tIns="45720" rIns="91440" bIns="45720" numCol="1" spcCol="0" rtlCol="0" fromWordArt="0" anchor="ctr" anchorCtr="0" forceAA="0" compatLnSpc="1">
+                        <a:prstTxWarp prst="textNoShape">
+                          <a:avLst/>
+                        </a:prstTxWarp>
+                        <a:noAutofit/>
+                      </wps:bodyPr>
+                    </wps:wsp>
+                  </a:graphicData>
+                </a:graphic>
+              </wp:anchor>
+            </w:drawing>
+          </mc:Choice>
+          <mc:Fallback>
+            <w:pict>
+              <v:rect id="矩形 11" o:spid="_x0000_s1030" style="position:absolute;left:0;text-align:left;margin-left:338.55pt;margin-top:75.6pt;width:2in;height:130pt;z-index:251676672;visibility:visible;mso-wrap-style:square;mso-wrap-distance-left:9pt;mso-wrap-distance-top:0;mso-wrap-distance-right:9pt;mso-wrap-distance-bottom:0;mso-position-horizontal:absolute;mso-position-horizontal-relative:text;mso-position-vertical:absolute;mso-position-vertical-relative:text;v-text-anchor:middle" o:gfxdata="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" fillcolor="#4f81bd [3204]" strokecolor="#4579b8 [3044]">
+                <v:fill color2="#a7bfde [1620]" rotate="t" type="gradient">
+                  <o:fill v:ext="view" type="gradientUnscaled"/>
+                </v:fill>
+                <v:shadow on="t" opacity="22937f" mv:blur="40000f" origin=",.5" offset="0,23000emu"/>
+                <v:textbox>
+                  <w:txbxContent>
+                    <w:p>
+                      <w:pPr>
+                        <w:jc w:val="center"/>
+                        <w:rPr>
+                          <w:rFonts w:hint="eastAsia"/>
+                        </w:rPr>
+                      </w:pPr>
+                      <w:r>
+                        <w:rPr>
+                          <w:rFonts w:hint="eastAsia"/>
+                        </w:rPr>
+                        <w:t>得到最佳模型导入测试视频</w:t>
+                      </w:r>
+                    </w:p>
+                  </w:txbxContent>
+                </v:textbox>
+                <w10:wrap type="through"/>
+              </v:rect>
+            </w:pict>
+          </mc:Fallback>
+        </mc:AlternateContent>
+      </w:r>
+      <w:r>
+        <w:rPr>
+          <w:rFonts w:hint="eastAsia"/>
+          <w:noProof/>
+        </w:rPr>
+        <mc:AlternateContent>
+          <mc:Choice Requires="wps">
+            <w:drawing>
+              <wp:anchor distT="0" distB="0" distL="114300" distR="114300" simplePos="0" relativeHeight="251668480" behindDoc="0" locked="0" layoutInCell="1" allowOverlap="1" wp14:anchorId="6AB15FC4" wp14:editId="790E1108">
+                <wp:simplePos x="0" y="0"/>
+                <wp:positionH relativeFrom="column">
+                  <wp:posOffset>0</wp:posOffset>
+                </wp:positionH>
+                <wp:positionV relativeFrom="paragraph">
+                  <wp:posOffset>508000</wp:posOffset>
+                </wp:positionV>
+                <wp:extent cx="6172200" cy="2667000"/>
+                <wp:effectExtent l="0" t="0" r="25400" b="25400"/>
+                <wp:wrapThrough wrapText="bothSides">
+                  <wp:wrapPolygon edited="0">
+                    <wp:start x="0" y="0"/>
+                    <wp:lineTo x="0" y="21600"/>
+                    <wp:lineTo x="21600" y="21600"/>
+                    <wp:lineTo x="21600" y="0"/>
+                    <wp:lineTo x="0" y="0"/>
+                  </wp:wrapPolygon>
+                </wp:wrapThrough>
+                <wp:docPr id="13" name="矩形 13"/>
+                <wp:cNvGraphicFramePr/>
+                <a:graphic xmlns:a="http://schemas.openxmlformats.org/drawingml/2006/main">
+                  <a:graphicData uri="http://schemas.microsoft.com/office/word/2010/wordprocessingShape">
+                    <wps:wsp>
+                      <wps:cNvSpPr/>
+                      <wps:spPr>
+                        <a:xfrm>
+                          <a:off x="0" y="0"/>
+                          <a:ext cx="6172200" cy="2667000"/>
+                        </a:xfrm>
+                        <a:prstGeom prst="rect">
+                          <a:avLst/>
+                        </a:prstGeom>
+                        <a:noFill/>
+                        <a:ln>
+                          <a:solidFill>
+                            <a:schemeClr val="accent6"/>
+                          </a:solidFill>
+                        </a:ln>
+                      </wps:spPr>
+                      <wps:style>
+                        <a:lnRef idx="2">
+                          <a:schemeClr val="accent6"/>
+                        </a:lnRef>
+                        <a:fillRef idx="1">
+                          <a:schemeClr val="lt1"/>
+                        </a:fillRef>
+                        <a:effectRef idx="0">
+                          <a:schemeClr val="accent6"/>
+                        </a:effectRef>
+                        <a:fontRef idx="minor">
+                          <a:schemeClr val="dk1"/>
+                        </a:fontRef>
+                      </wps:style>
+                      <wps:bodyPr rot="0" spcFirstLastPara="0" vertOverflow="overflow" horzOverflow="overflow" vert="horz" wrap="square" lIns="91440" tIns="45720" rIns="91440" bIns="45720" numCol="1" spcCol="0" rtlCol="0" fromWordArt="0" anchor="ctr" anchorCtr="0" forceAA="0" compatLnSpc="1">
+                        <a:prstTxWarp prst="textNoShape">
+                          <a:avLst/>
+                        </a:prstTxWarp>
+                        <a:noAutofit/>
+                      </wps:bodyPr>
+                    </wps:wsp>
+                  </a:graphicData>
+                </a:graphic>
+              </wp:anchor>
+            </w:drawing>
+          </mc:Choice>
+          <mc:Fallback>
+            <w:pict>
+              <v:rect id="矩形 13" o:spid="_x0000_s1026" style="position:absolute;left:0;text-align:left;margin-left:0;margin-top:40pt;width:486pt;height:210pt;z-index:251668480;visibility:visible;mso-wrap-style:square;mso-wrap-distance-left:9pt;mso-wrap-distance-top:0;mso-wrap-distance-right:9pt;mso-wrap-distance-bottom:0;mso-position-horizontal:absolute;mso-position-horizontal-relative:text;mso-position-vertical:absolute;mso-position-vertical-relative:text;v-text-anchor:middle" o:gfxdata="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" filled="f" strokecolor="#f79646 [3209]" strokeweight="2pt">
+                <w10:wrap type="through"/>
+              </v:rect>
+            </w:pict>
+          </mc:Fallback>
+        </mc:AlternateContent>
+      </w:r>
+      <w:r>
+        <w:rPr>
+          <w:rFonts w:hint="eastAsia"/>
+        </w:rPr>
+        <w:t>设计大纲</w:t>
+      </w:r>
+    </w:p>
+    <w:p>
+      <w:pPr>
+        <w:rPr>
+          <w:rFonts w:hint="eastAsia"/>
+        </w:rPr>
+      </w:pPr>
+    </w:p>
+    <w:p>
+      <w:pPr>
+        <w:pStyle w:val="3"/>
+        <w:rPr>
+          <w:rFonts w:hint="eastAsia"/>
+        </w:rPr>
+      </w:pPr>
+      <w:r>
+        <w:rPr>
+          <w:rFonts w:hint="eastAsia"/>
+        </w:rPr>
+        <w:t>迁移学习使用的</w:t>
+      </w:r>
+      <w:r>
+        <w:rPr>
+          <w:rFonts w:hint="eastAsia"/>
+        </w:rPr>
+        <w:t>简单神经网络</w:t>
+      </w:r>
+      <w:r>
+        <w:rPr>
+          <w:rFonts w:hint="eastAsia"/>
+        </w:rPr>
+        <w:t>，</w:t>
+      </w:r>
+      <w:r>
+        <w:rPr>
+          <w:rFonts w:hint="eastAsia"/>
+        </w:rPr>
+        <w:t>结构</w:t>
+      </w:r>
+      <w:r>
+        <w:rPr>
+          <w:rFonts w:hint="eastAsia"/>
+        </w:rPr>
+        <w:t>为</w:t>
+      </w:r>
+      <w:r>
+        <w:rPr>
+          <w:rFonts w:hint="eastAsia"/>
+        </w:rPr>
+        <w:t>：</w:t>
+      </w:r>
+    </w:p>
+    <w:p>
+      <w:pPr>
+        <w:rPr>
+          <w:rFonts w:hint="eastAsia"/>
+        </w:rPr>
+      </w:pPr>
+      <w:r>
+        <w:rPr>
+          <w:rFonts w:hint="eastAsia"/>
+          <w:noProof/>
+        </w:rPr>
+        <mc:AlternateContent>
+          <mc:Choice Requires="wps">
+            <w:drawing>
+              <wp:anchor distT="0" distB="0" distL="114300" distR="114300" simplePos="0" relativeHeight="251691008" behindDoc="0" locked="0" layoutInCell="1" allowOverlap="1" wp14:anchorId="621817DE" wp14:editId="10723C96">
+                <wp:simplePos x="0" y="0"/>
+                <wp:positionH relativeFrom="column">
+                  <wp:posOffset>0</wp:posOffset>
+                </wp:positionH>
+                <wp:positionV relativeFrom="paragraph">
+                  <wp:posOffset>194310</wp:posOffset>
+                </wp:positionV>
+                <wp:extent cx="6172200" cy="3652520"/>
+                <wp:effectExtent l="0" t="0" r="25400" b="30480"/>
+                <wp:wrapThrough wrapText="bothSides">
+                  <wp:wrapPolygon edited="0">
+                    <wp:start x="0" y="0"/>
+                    <wp:lineTo x="0" y="21630"/>
+                    <wp:lineTo x="21600" y="21630"/>
+                    <wp:lineTo x="21600" y="0"/>
+                    <wp:lineTo x="0" y="0"/>
+                  </wp:wrapPolygon>
+                </wp:wrapThrough>
+                <wp:docPr id="12" name="矩形 12"/>
+                <wp:cNvGraphicFramePr/>
+                <a:graphic xmlns:a="http://schemas.openxmlformats.org/drawingml/2006/main">
+                  <a:graphicData uri="http://schemas.microsoft.com/office/word/2010/wordprocessingShape">
+                    <wps:wsp>
+                      <wps:cNvSpPr/>
+                      <wps:spPr>
+                        <a:xfrm>
+                          <a:off x="0" y="0"/>
+                          <a:ext cx="6172200" cy="3652520"/>
+                        </a:xfrm>
+                        <a:prstGeom prst="rect">
+                          <a:avLst/>
+                        </a:prstGeom>
+                        <a:ln>
+                          <a:solidFill>
+                            <a:schemeClr val="accent6"/>
+                          </a:solidFill>
+                        </a:ln>
+                      </wps:spPr>
+                      <wps:style>
+                        <a:lnRef idx="2">
+                          <a:schemeClr val="accent6"/>
+                        </a:lnRef>
+                        <a:fillRef idx="1">
+                          <a:schemeClr val="lt1"/>
+                        </a:fillRef>
+                        <a:effectRef idx="0">
+                          <a:schemeClr val="accent6"/>
+                        </a:effectRef>
+                        <a:fontRef idx="minor">
+                          <a:schemeClr val="dk1"/>
+                        </a:fontRef>
+                      </wps:style>
+                      <wps:bodyPr rot="0" spcFirstLastPara="0" vertOverflow="overflow" horzOverflow="overflow" vert="horz" wrap="square" lIns="91440" tIns="45720" rIns="91440" bIns="45720" numCol="1" spcCol="0" rtlCol="0" fromWordArt="0" anchor="ctr" anchorCtr="0" forceAA="0" compatLnSpc="1">
+                        <a:prstTxWarp prst="textNoShape">
+                          <a:avLst/>
+                        </a:prstTxWarp>
+                        <a:noAutofit/>
+                      </wps:bodyPr>
+                    </wps:wsp>
+                  </a:graphicData>
+                </a:graphic>
+              </wp:anchor>
+            </w:drawing>
+          </mc:Choice>
+          <mc:Fallback>
+            <w:pict>
+              <v:rect id="矩形 12" o:spid="_x0000_s1026" style="position:absolute;left:0;text-align:left;margin-left:0;margin-top:15.3pt;width:486pt;height:287.6pt;z-index:251691008;visibility:visible;mso-wrap-style:square;mso-wrap-distance-left:9pt;mso-wrap-distance-top:0;mso-wrap-distance-right:9pt;mso-wrap-distance-bottom:0;mso-position-horizontal:absolute;mso-position-horizontal-relative:text;mso-position-vertical:absolute;mso-position-vertical-relative:text;v-text-anchor:middle" o:gfxdata="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" fillcolor="white [3201]" strokecolor="#f79646 [3209]" strokeweight="2pt">
+                <w10:wrap type="through"/>
+              </v:rect>
+            </w:pict>
+          </mc:Fallback>
+        </mc:AlternateContent>
+      </w:r>
+      <w:r>
+        <w:rPr>
+          <w:rFonts w:hint="eastAsia"/>
+          <w:noProof/>
+        </w:rPr>
+        <mc:AlternateContent>
+          <mc:Choice Requires="wps">
+            <w:drawing>
+              <wp:anchor distT="0" distB="0" distL="114300" distR="114300" simplePos="0" relativeHeight="251692032" behindDoc="0" locked="0" layoutInCell="1" allowOverlap="1" wp14:anchorId="6A005BEC" wp14:editId="48B7BDE8">
+                <wp:simplePos x="0" y="0"/>
+                <wp:positionH relativeFrom="column">
+                  <wp:posOffset>228600</wp:posOffset>
+                </wp:positionH>
+                <wp:positionV relativeFrom="paragraph">
+                  <wp:posOffset>843280</wp:posOffset>
+                </wp:positionV>
+                <wp:extent cx="685800" cy="762000"/>
+                <wp:effectExtent l="50800" t="25400" r="76200" b="101600"/>
+                <wp:wrapThrough wrapText="bothSides">
+                  <wp:wrapPolygon edited="0">
+                    <wp:start x="-1600" y="-720"/>
+                    <wp:lineTo x="-1600" y="23760"/>
+                    <wp:lineTo x="23200" y="23760"/>
+                    <wp:lineTo x="23200" y="-720"/>
+                    <wp:lineTo x="-1600" y="-720"/>
+                  </wp:wrapPolygon>
+                </wp:wrapThrough>
+                <wp:docPr id="14" name="矩形 14"/>
+                <wp:cNvGraphicFramePr/>
+                <a:graphic xmlns:a="http://schemas.openxmlformats.org/drawingml/2006/main">
+                  <a:graphicData uri="http://schemas.microsoft.com/office/word/2010/wordprocessingShape">
+                    <wps:wsp>
+                      <wps:cNvSpPr/>
+                      <wps:spPr>
+                        <a:xfrm>
+                          <a:off x="0" y="0"/>
+                          <a:ext cx="685800" cy="762000"/>
+                        </a:xfrm>
+                        <a:prstGeom prst="rect">
+                          <a:avLst/>
+                        </a:prstGeom>
+                      </wps:spPr>
+                      <wps:style>
+                        <a:lnRef idx="1">
+                          <a:schemeClr val="accent1"/>
+                        </a:lnRef>
+                        <a:fillRef idx="3">
+                          <a:schemeClr val="accent1"/>
+                        </a:fillRef>
+                        <a:effectRef idx="2">
+                          <a:schemeClr val="accent1"/>
+                        </a:effectRef>
+                        <a:fontRef idx="minor">
+                          <a:schemeClr val="lt1"/>
+                        </a:fontRef>
+                      </wps:style>
+                      <wps:txbx>
+                        <w:txbxContent>
+                          <w:p>
+                            <w:pPr>
+                              <w:jc w:val="center"/>
+                              <w:rPr>
+                                <w:rFonts w:hint="eastAsia"/>
+                                <w:sz w:val="20"/>
+                                <w:szCs w:val="20"/>
+                              </w:rPr>
+                            </w:pPr>
+                            <w:r>
+                              <w:rPr>
+                                <w:rFonts w:hint="eastAsia"/>
+                                <w:sz w:val="20"/>
+                                <w:szCs w:val="20"/>
+                              </w:rPr>
+                              <w:t>输入图片数据</w:t>
+                            </w:r>
+                          </w:p>
+                          <w:p>
+                            <w:pPr>
+                              <w:rPr>
+                                <w:rFonts w:hint="eastAsia"/>
+                                <w:sz w:val="20"/>
+                                <w:szCs w:val="20"/>
+                              </w:rPr>
+                            </w:pPr>
+                          </w:p>
+                        </w:txbxContent>
+                      </wps:txbx>
+                      <wps:bodyPr rot="0" spcFirstLastPara="0" vertOverflow="overflow" horzOverflow="overflow" vert="horz" wrap="square" lIns="91440" tIns="45720" rIns="91440" bIns="45720" numCol="1" spcCol="0" rtlCol="0" fromWordArt="0" anchor="ctr" anchorCtr="0" forceAA="0" compatLnSpc="1">
+                        <a:prstTxWarp prst="textNoShape">
+                          <a:avLst/>
+                        </a:prstTxWarp>
+                        <a:noAutofit/>
+                      </wps:bodyPr>
+                    </wps:wsp>
+                  </a:graphicData>
+                </a:graphic>
+              </wp:anchor>
+            </w:drawing>
+          </mc:Choice>
+          <mc:Fallback>
+            <w:pict>
+              <v:rect id="矩形 14" o:spid="_x0000_s1031" style="position:absolute;left:0;text-align:left;margin-left:18pt;margin-top:66.4pt;width:54pt;height:60pt;z-index:251692032;visibility:visible;mso-wrap-style:square;mso-wrap-distance-left:9pt;mso-wrap-distance-top:0;mso-wrap-distance-right:9pt;mso-wrap-distance-bottom:0;mso-position-horizontal:absolute;mso-position-horizontal-relative:text;mso-position-vertical:absolute;mso-position-vertical-relative:text;v-text-anchor:middle" o:gfxdata="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" fillcolor="#4f81bd [3204]" strokecolor="#4579b8 [3044]">
+                <v:fill color2="#a7bfde [1620]" rotate="t" type="gradient">
+                  <o:fill v:ext="view" type="gradientUnscaled"/>
+                </v:fill>
+                <v:shadow on="t" opacity="22937f" mv:blur="40000f" origin=",.5" offset="0,23000emu"/>
+                <v:textbox>
+                  <w:txbxContent>
+                    <w:p>
+                      <w:pPr>
+                        <w:jc w:val="center"/>
+                        <w:rPr>
+                          <w:rFonts w:hint="eastAsia"/>
+                          <w:sz w:val="20"/>
+                          <w:szCs w:val="20"/>
+                        </w:rPr>
+                      </w:pPr>
+                      <w:r>
+                        <w:rPr>
+                          <w:rFonts w:hint="eastAsia"/>
+                          <w:sz w:val="20"/>
+                          <w:szCs w:val="20"/>
+                        </w:rPr>
+                        <w:t>输入图片数据</w:t>
+                      </w:r>
+                    </w:p>
+                    <w:p>
+                      <w:pPr>
+                        <w:rPr>
+                          <w:rFonts w:hint="eastAsia"/>
+                          <w:sz w:val="20"/>
+                          <w:szCs w:val="20"/>
+                        </w:rPr>
+                      </w:pPr>
+                    </w:p>
+                  </w:txbxContent>
+                </v:textbox>
+                <w10:wrap type="through"/>
+              </v:rect>
+            </w:pict>
+          </mc:Fallback>
+        </mc:AlternateContent>
+      </w:r>
+      <w:r>
+        <w:rPr>
+          <w:rFonts w:hint="eastAsia"/>
+          <w:noProof/>
+        </w:rPr>
+        <mc:AlternateContent>
+          <mc:Choice Requires="wps">
+            <w:drawing>
+              <wp:anchor distT="0" distB="0" distL="114300" distR="114300" simplePos="0" relativeHeight="251693056" behindDoc="0" locked="0" layoutInCell="1" allowOverlap="1" wp14:anchorId="23D3A63E" wp14:editId="4BFD5355">
+                <wp:simplePos x="0" y="0"/>
+                <wp:positionH relativeFrom="column">
+                  <wp:posOffset>1257300</wp:posOffset>
+                </wp:positionH>
+                <wp:positionV relativeFrom="paragraph">
+                  <wp:posOffset>335280</wp:posOffset>
+                </wp:positionV>
+                <wp:extent cx="1257300" cy="1651000"/>
+                <wp:effectExtent l="50800" t="25400" r="88900" b="101600"/>
+                <wp:wrapThrough wrapText="bothSides">
+                  <wp:wrapPolygon edited="0">
+                    <wp:start x="-873" y="-332"/>
+                    <wp:lineTo x="-873" y="22597"/>
+                    <wp:lineTo x="22691" y="22597"/>
+                    <wp:lineTo x="22691" y="-332"/>
+                    <wp:lineTo x="-873" y="-332"/>
+                  </wp:wrapPolygon>
+                </wp:wrapThrough>
+                <wp:docPr id="15" name="矩形 15"/>
+                <wp:cNvGraphicFramePr/>
+                <a:graphic xmlns:a="http://schemas.openxmlformats.org/drawingml/2006/main">
+                  <a:graphicData uri="http://schemas.microsoft.com/office/word/2010/wordprocessingShape">
+                    <wps:wsp>
+                      <wps:cNvSpPr/>
+                      <wps:spPr>
+                        <a:xfrm>
+                          <a:off x="0" y="0"/>
+                          <a:ext cx="1257300" cy="1651000"/>
+                        </a:xfrm>
+                        <a:prstGeom prst="rect">
+                          <a:avLst/>
+                        </a:prstGeom>
+                      </wps:spPr>
+                      <wps:style>
+                        <a:lnRef idx="1">
+                          <a:schemeClr val="accent1"/>
+                        </a:lnRef>
+                        <a:fillRef idx="3">
+                          <a:schemeClr val="accent1"/>
+                        </a:fillRef>
+                        <a:effectRef idx="2">
+                          <a:schemeClr val="accent1"/>
+                        </a:effectRef>
+                        <a:fontRef idx="minor">
+                          <a:schemeClr val="lt1"/>
+                        </a:fontRef>
+                      </wps:style>
+                      <wps:txbx>
+                        <w:txbxContent>
+                          <w:p>
+                            <w:pPr>
+                              <w:jc w:val="center"/>
+                              <w:rPr>
+                                <w:rFonts w:hint="eastAsia"/>
+                                <w:sz w:val="20"/>
+                                <w:szCs w:val="20"/>
+                              </w:rPr>
+                            </w:pPr>
+                            <w:r>
+                              <w:rPr>
+                                <w:rFonts w:hint="eastAsia"/>
+                                <w:sz w:val="20"/>
+                                <w:szCs w:val="20"/>
+                              </w:rPr>
+                              <w:t>卷积核：</w:t>
+                            </w:r>
+                          </w:p>
+                          <w:p>
+                            <w:pPr>
+                              <w:pStyle w:val="a4"/>
+                              <w:numPr>
+                                <w:ilvl w:val="0"/>
+                                <w:numId w:val="12"/>
+                              </w:numPr>
+                              <w:ind w:firstLineChars="0"/>
+                              <w:jc w:val="left"/>
+                              <w:rPr>
+                                <w:rFonts w:hint="eastAsia"/>
+                                <w:sz w:val="20"/>
+                                <w:szCs w:val="20"/>
+                              </w:rPr>
+                            </w:pPr>
+                            <w:r>
+                              <w:rPr>
+                                <w:rFonts w:hint="eastAsia"/>
+                                <w:sz w:val="20"/>
+                                <w:szCs w:val="20"/>
+                              </w:rPr>
+                              <w:t>大小：</w:t>
+                            </w:r>
+                            <w:r>
+                              <w:rPr>
+                                <w:rFonts w:hint="eastAsia"/>
+                                <w:sz w:val="20"/>
+                                <w:szCs w:val="20"/>
+                              </w:rPr>
+                              <w:t>3*3</w:t>
+                            </w:r>
+                            <w:r>
+                              <w:rPr>
+                                <w:rFonts w:hint="eastAsia"/>
+                                <w:sz w:val="20"/>
+                                <w:szCs w:val="20"/>
+                              </w:rPr>
+                              <w:t>，深度：</w:t>
+                            </w:r>
+                            <w:r>
+                              <w:rPr>
+                                <w:rFonts w:hint="eastAsia"/>
+                                <w:sz w:val="20"/>
+                                <w:szCs w:val="20"/>
+                              </w:rPr>
+                              <w:t>128</w:t>
+                            </w:r>
+                            <w:r>
+                              <w:rPr>
+                                <w:rFonts w:hint="eastAsia"/>
+                                <w:sz w:val="20"/>
+                                <w:szCs w:val="20"/>
+                              </w:rPr>
+                              <w:t>，间距：</w:t>
+                            </w:r>
+                            <w:r>
+                              <w:rPr>
+                                <w:rFonts w:hint="eastAsia"/>
+                                <w:sz w:val="20"/>
+                                <w:szCs w:val="20"/>
+                              </w:rPr>
+                              <w:t>1*1</w:t>
+                            </w:r>
+                          </w:p>
+                          <w:p>
+                            <w:pPr>
+                              <w:pStyle w:val="a4"/>
+                              <w:numPr>
+                                <w:ilvl w:val="0"/>
+                                <w:numId w:val="12"/>
+                              </w:numPr>
+                              <w:ind w:firstLineChars="0"/>
+                              <w:jc w:val="left"/>
+                              <w:rPr>
+                                <w:rFonts w:hint="eastAsia"/>
+                                <w:sz w:val="20"/>
+                                <w:szCs w:val="20"/>
+                              </w:rPr>
+                            </w:pPr>
+                            <w:r>
+                              <w:rPr>
+                                <w:rFonts w:hint="eastAsia"/>
+                                <w:sz w:val="20"/>
+                                <w:szCs w:val="20"/>
+                              </w:rPr>
+                              <w:t>使用非线性激活</w:t>
+                            </w:r>
+                          </w:p>
+                          <w:p>
+                            <w:pPr>
+                              <w:pStyle w:val="a4"/>
+                              <w:numPr>
+                                <w:ilvl w:val="0"/>
+                                <w:numId w:val="12"/>
+                              </w:numPr>
+                              <w:ind w:firstLineChars="0"/>
+                              <w:jc w:val="left"/>
+                              <w:rPr>
+                                <w:rFonts w:hint="eastAsia"/>
+                                <w:sz w:val="20"/>
+                                <w:szCs w:val="20"/>
+                              </w:rPr>
+                            </w:pPr>
+                            <w:r>
+                              <w:rPr>
+                                <w:rFonts w:hint="eastAsia"/>
+                                <w:sz w:val="20"/>
+                                <w:szCs w:val="20"/>
+                              </w:rPr>
+                              <w:t>添加池化层，大小：</w:t>
+                            </w:r>
+                            <w:r>
+                              <w:rPr>
+                                <w:rFonts w:hint="eastAsia"/>
+                                <w:sz w:val="20"/>
+                                <w:szCs w:val="20"/>
+                              </w:rPr>
+                              <w:t>2*2</w:t>
+                            </w:r>
+                            <w:r>
+                              <w:rPr>
+                                <w:rFonts w:hint="eastAsia"/>
+                                <w:sz w:val="20"/>
+                                <w:szCs w:val="20"/>
+                              </w:rPr>
+                              <w:t>，间距：</w:t>
+                            </w:r>
+                            <w:r>
+                              <w:rPr>
+                                <w:rFonts w:hint="eastAsia"/>
+                                <w:sz w:val="20"/>
+                                <w:szCs w:val="20"/>
+                              </w:rPr>
+                              <w:t>2*2</w:t>
+                            </w:r>
+                          </w:p>
+                        </w:txbxContent>
+                      </wps:txbx>
+                      <wps:bodyPr rot="0" spcFirstLastPara="0" vertOverflow="overflow" horzOverflow="overflow" vert="horz" wrap="square" lIns="91440" tIns="45720" rIns="91440" bIns="45720" numCol="1" spcCol="0" rtlCol="0" fromWordArt="0" anchor="ctr" anchorCtr="0" forceAA="0" compatLnSpc="1">
+                        <a:prstTxWarp prst="textNoShape">
+                          <a:avLst/>
+                        </a:prstTxWarp>
+                        <a:noAutofit/>
+                      </wps:bodyPr>
+                    </wps:wsp>
+                  </a:graphicData>
+                </a:graphic>
+              </wp:anchor>
+            </w:drawing>
+          </mc:Choice>
+          <mc:Fallback>
+            <w:pict>
+              <v:rect id="矩形 15" o:spid="_x0000_s1032" style="position:absolute;left:0;text-align:left;margin-left:99pt;margin-top:26.4pt;width:99pt;height:130pt;z-index:251693056;visibility:visible;mso-wrap-style:square;mso-wrap-distance-left:9pt;mso-wrap-distance-top:0;mso-wrap-distance-right:9pt;mso-wrap-distance-bottom:0;mso-position-horizontal:absolute;mso-position-horizontal-relative:text;mso-position-vertical:absolute;mso-position-vertical-relative:text;v-text-anchor:middle" o:gfxdata="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" fillcolor="#4f81bd [3204]" strokecolor="#4579b8 [3044]">
+                <v:fill color2="#a7bfde [1620]" rotate="t" type="gradient">
+                  <o:fill v:ext="view" type="gradientUnscaled"/>
+                </v:fill>
+                <v:shadow on="t" opacity="22937f" mv:blur="40000f" origin=",.5" offset="0,23000emu"/>
+                <v:textbox>
+                  <w:txbxContent>
+                    <w:p>
+                      <w:pPr>
+                        <w:jc w:val="center"/>
+                        <w:rPr>
+                          <w:rFonts w:hint="eastAsia"/>
+                          <w:sz w:val="20"/>
+                          <w:szCs w:val="20"/>
+                        </w:rPr>
+                      </w:pPr>
+                      <w:r>
+                        <w:rPr>
+                          <w:rFonts w:hint="eastAsia"/>
+                          <w:sz w:val="20"/>
+                          <w:szCs w:val="20"/>
+                        </w:rPr>
+                        <w:t>卷积核：</w:t>
+                      </w:r>
+                    </w:p>
+                    <w:p>
+                      <w:pPr>
+                        <w:pStyle w:val="a4"/>
+                        <w:numPr>
+                          <w:ilvl w:val="0"/>
+                          <w:numId w:val="12"/>
+                        </w:numPr>
+                        <w:ind w:firstLineChars="0"/>
+                        <w:jc w:val="left"/>
+                        <w:rPr>
+                          <w:rFonts w:hint="eastAsia"/>
+                          <w:sz w:val="20"/>
+                          <w:szCs w:val="20"/>
+                        </w:rPr>
+                      </w:pPr>
+                      <w:r>
+                        <w:rPr>
+                          <w:rFonts w:hint="eastAsia"/>
+                          <w:sz w:val="20"/>
+                          <w:szCs w:val="20"/>
+                        </w:rPr>
+                        <w:t>大小：</w:t>
+                      </w:r>
+                      <w:r>
+                        <w:rPr>
+                          <w:rFonts w:hint="eastAsia"/>
+                          <w:sz w:val="20"/>
+                          <w:szCs w:val="20"/>
+                        </w:rPr>
+                        <w:t>3*3</w:t>
+                      </w:r>
+                      <w:r>
+                        <w:rPr>
+                          <w:rFonts w:hint="eastAsia"/>
+                          <w:sz w:val="20"/>
+                          <w:szCs w:val="20"/>
+                        </w:rPr>
+                        <w:t>，深度：</w:t>
+                      </w:r>
+                      <w:r>
+                        <w:rPr>
+                          <w:rFonts w:hint="eastAsia"/>
+                          <w:sz w:val="20"/>
+                          <w:szCs w:val="20"/>
+                        </w:rPr>
+                        <w:t>128</w:t>
+                      </w:r>
+                      <w:r>
+                        <w:rPr>
+                          <w:rFonts w:hint="eastAsia"/>
+                          <w:sz w:val="20"/>
+                          <w:szCs w:val="20"/>
+                        </w:rPr>
+                        <w:t>，间距：</w:t>
+                      </w:r>
+                      <w:r>
+                        <w:rPr>
+                          <w:rFonts w:hint="eastAsia"/>
+                          <w:sz w:val="20"/>
+                          <w:szCs w:val="20"/>
+                        </w:rPr>
+                        <w:t>1*1</w:t>
+                      </w:r>
+                    </w:p>
+                    <w:p>
+                      <w:pPr>
+                        <w:pStyle w:val="a4"/>
+                        <w:numPr>
+                          <w:ilvl w:val="0"/>
+                          <w:numId w:val="12"/>
+                        </w:numPr>
+                        <w:ind w:firstLineChars="0"/>
+                        <w:jc w:val="left"/>
+                        <w:rPr>
+                          <w:rFonts w:hint="eastAsia"/>
+                          <w:sz w:val="20"/>
+                          <w:szCs w:val="20"/>
+                        </w:rPr>
+                      </w:pPr>
+                      <w:r>
+                        <w:rPr>
+                          <w:rFonts w:hint="eastAsia"/>
+                          <w:sz w:val="20"/>
+                          <w:szCs w:val="20"/>
+                        </w:rPr>
+                        <w:t>使用非线性激活</w:t>
+                      </w:r>
+                    </w:p>
+                    <w:p>
+                      <w:pPr>
+                        <w:pStyle w:val="a4"/>
+                        <w:numPr>
+                          <w:ilvl w:val="0"/>
+                          <w:numId w:val="12"/>
+                        </w:numPr>
+                        <w:ind w:firstLineChars="0"/>
+                        <w:jc w:val="left"/>
+                        <w:rPr>
+                          <w:rFonts w:hint="eastAsia"/>
+                          <w:sz w:val="20"/>
+                          <w:szCs w:val="20"/>
+                        </w:rPr>
+                      </w:pPr>
+                      <w:r>
+                        <w:rPr>
+                          <w:rFonts w:hint="eastAsia"/>
+                          <w:sz w:val="20"/>
+                          <w:szCs w:val="20"/>
+                        </w:rPr>
+                        <w:t>添加池化层，大小：</w:t>
+                      </w:r>
+                      <w:r>
+                        <w:rPr>
+                          <w:rFonts w:hint="eastAsia"/>
+                          <w:sz w:val="20"/>
+                          <w:szCs w:val="20"/>
+                        </w:rPr>
+                        <w:t>2*2</w:t>
+                      </w:r>
+                      <w:r>
+                        <w:rPr>
+                          <w:rFonts w:hint="eastAsia"/>
+                          <w:sz w:val="20"/>
+                          <w:szCs w:val="20"/>
+                        </w:rPr>
+                        <w:t>，间距：</w:t>
+                      </w:r>
+                      <w:r>
+                        <w:rPr>
+                          <w:rFonts w:hint="eastAsia"/>
+                          <w:sz w:val="20"/>
+                          <w:szCs w:val="20"/>
+                        </w:rPr>
+                        <w:t>2*2</w:t>
+                      </w:r>
+                    </w:p>
+                  </w:txbxContent>
+                </v:textbox>
+                <w10:wrap type="through"/>
+              </v:rect>
+            </w:pict>
+          </mc:Fallback>
+        </mc:AlternateContent>
+      </w:r>
+      <w:r>
+        <w:rPr>
+          <w:rFonts w:hint="eastAsia"/>
+          <w:noProof/>
+        </w:rPr>
+        <mc:AlternateContent>
+          <mc:Choice Requires="wps">
+            <w:drawing>
+              <wp:anchor distT="0" distB="0" distL="114300" distR="114300" simplePos="0" relativeHeight="251694080" behindDoc="0" locked="0" layoutInCell="1" allowOverlap="1" wp14:anchorId="75232333" wp14:editId="5072CCDA">
+                <wp:simplePos x="0" y="0"/>
+                <wp:positionH relativeFrom="column">
+                  <wp:posOffset>2971800</wp:posOffset>
+                </wp:positionH>
+                <wp:positionV relativeFrom="paragraph">
+                  <wp:posOffset>335280</wp:posOffset>
+                </wp:positionV>
+                <wp:extent cx="1257300" cy="1651000"/>
+                <wp:effectExtent l="50800" t="25400" r="88900" b="101600"/>
+                <wp:wrapThrough wrapText="bothSides">
+                  <wp:wrapPolygon edited="0">
+                    <wp:start x="-873" y="-332"/>
+                    <wp:lineTo x="-873" y="22597"/>
+                    <wp:lineTo x="22691" y="22597"/>
+                    <wp:lineTo x="22691" y="-332"/>
+                    <wp:lineTo x="-873" y="-332"/>
+                  </wp:wrapPolygon>
+                </wp:wrapThrough>
+                <wp:docPr id="17" name="矩形 17"/>
+                <wp:cNvGraphicFramePr/>
+                <a:graphic xmlns:a="http://schemas.openxmlformats.org/drawingml/2006/main">
+                  <a:graphicData uri="http://schemas.microsoft.com/office/word/2010/wordprocessingShape">
+                    <wps:wsp>
+                      <wps:cNvSpPr/>
+                      <wps:spPr>
+                        <a:xfrm>
+                          <a:off x="0" y="0"/>
+                          <a:ext cx="1257300" cy="1651000"/>
+                        </a:xfrm>
+                        <a:prstGeom prst="rect">
+                          <a:avLst/>
+                        </a:prstGeom>
+                      </wps:spPr>
+                      <wps:style>
+                        <a:lnRef idx="1">
+                          <a:schemeClr val="accent1"/>
+                        </a:lnRef>
+                        <a:fillRef idx="3">
+                          <a:schemeClr val="accent1"/>
+                        </a:fillRef>
+                        <a:effectRef idx="2">
+                          <a:schemeClr val="accent1"/>
+                        </a:effectRef>
+                        <a:fontRef idx="minor">
+                          <a:schemeClr val="lt1"/>
+                        </a:fontRef>
+                      </wps:style>
+                      <wps:txbx>
+                        <w:txbxContent>
+                          <w:p>
+                            <w:pPr>
+                              <w:jc w:val="center"/>
+                              <w:rPr>
+                                <w:rFonts w:hint="eastAsia"/>
+                                <w:sz w:val="20"/>
+                                <w:szCs w:val="20"/>
+                              </w:rPr>
+                            </w:pPr>
+                            <w:r>
+                              <w:rPr>
+                                <w:rFonts w:hint="eastAsia"/>
+                                <w:sz w:val="20"/>
+                                <w:szCs w:val="20"/>
+                              </w:rPr>
+                              <w:t>卷积核：</w:t>
+                            </w:r>
+                          </w:p>
+                          <w:p>
+                            <w:pPr>
+                              <w:pStyle w:val="a4"/>
+                              <w:numPr>
+                                <w:ilvl w:val="0"/>
+                                <w:numId w:val="12"/>
+                              </w:numPr>
+                              <w:ind w:firstLineChars="0"/>
+                              <w:jc w:val="left"/>
+                              <w:rPr>
+                                <w:rFonts w:hint="eastAsia"/>
+                                <w:sz w:val="20"/>
+                                <w:szCs w:val="20"/>
+                              </w:rPr>
+                            </w:pPr>
+                            <w:r>
+                              <w:rPr>
+                                <w:rFonts w:hint="eastAsia"/>
+                                <w:sz w:val="20"/>
+                                <w:szCs w:val="20"/>
+                              </w:rPr>
+                              <w:t>大小：</w:t>
+                            </w:r>
+                            <w:r>
+                              <w:rPr>
+                                <w:rFonts w:hint="eastAsia"/>
+                                <w:sz w:val="20"/>
+                                <w:szCs w:val="20"/>
+                              </w:rPr>
+                              <w:t>1</w:t>
+                            </w:r>
+                            <w:r>
+                              <w:rPr>
+                                <w:rFonts w:hint="eastAsia"/>
+                                <w:sz w:val="20"/>
+                                <w:szCs w:val="20"/>
+                              </w:rPr>
+                              <w:t>*</w:t>
+                            </w:r>
+                            <w:r>
+                              <w:rPr>
+                                <w:rFonts w:hint="eastAsia"/>
+                                <w:sz w:val="20"/>
+                                <w:szCs w:val="20"/>
+                              </w:rPr>
+                              <w:t>1</w:t>
+                            </w:r>
+                            <w:r>
+                              <w:rPr>
+                                <w:rFonts w:hint="eastAsia"/>
+                                <w:sz w:val="20"/>
+                                <w:szCs w:val="20"/>
+                              </w:rPr>
+                              <w:t>，深度：</w:t>
+                            </w:r>
+                            <w:r>
+                              <w:rPr>
+                                <w:rFonts w:hint="eastAsia"/>
+                                <w:sz w:val="20"/>
+                                <w:szCs w:val="20"/>
+                              </w:rPr>
+                              <w:t>256</w:t>
+                            </w:r>
+                            <w:r>
+                              <w:rPr>
+                                <w:rFonts w:hint="eastAsia"/>
+                                <w:sz w:val="20"/>
+                                <w:szCs w:val="20"/>
+                              </w:rPr>
+                              <w:t>，间距：</w:t>
+                            </w:r>
+                            <w:r>
+                              <w:rPr>
+                                <w:rFonts w:hint="eastAsia"/>
+                                <w:sz w:val="20"/>
+                                <w:szCs w:val="20"/>
+                              </w:rPr>
+                              <w:t>1*1</w:t>
+                            </w:r>
+                          </w:p>
+                          <w:p>
+                            <w:pPr>
+                              <w:pStyle w:val="a4"/>
+                              <w:numPr>
+                                <w:ilvl w:val="0"/>
+                                <w:numId w:val="12"/>
+                              </w:numPr>
+                              <w:ind w:firstLineChars="0"/>
+                              <w:jc w:val="left"/>
+                              <w:rPr>
+                                <w:rFonts w:hint="eastAsia"/>
+                                <w:sz w:val="20"/>
+                                <w:szCs w:val="20"/>
+                              </w:rPr>
+                            </w:pPr>
+                            <w:r>
+                              <w:rPr>
+                                <w:rFonts w:hint="eastAsia"/>
+                                <w:sz w:val="20"/>
+                                <w:szCs w:val="20"/>
+                              </w:rPr>
+                              <w:t>使用非线性激活</w:t>
+                            </w:r>
+                          </w:p>
+                          <w:p>
+                            <w:pPr>
+                              <w:pStyle w:val="a4"/>
+                              <w:numPr>
+                                <w:ilvl w:val="0"/>
+                                <w:numId w:val="12"/>
+                              </w:numPr>
+                              <w:ind w:firstLineChars="0"/>
+                              <w:jc w:val="left"/>
+                              <w:rPr>
+                                <w:rFonts w:hint="eastAsia"/>
+                                <w:sz w:val="20"/>
+                                <w:szCs w:val="20"/>
+                              </w:rPr>
+                            </w:pPr>
+                            <w:r>
+                              <w:rPr>
+                                <w:rFonts w:hint="eastAsia"/>
+                                <w:sz w:val="20"/>
+                                <w:szCs w:val="20"/>
+                              </w:rPr>
+                              <w:t>添加池化层，大小：</w:t>
+                            </w:r>
+                            <w:r>
+                              <w:rPr>
+                                <w:rFonts w:hint="eastAsia"/>
+                                <w:sz w:val="20"/>
+                                <w:szCs w:val="20"/>
+                              </w:rPr>
+                              <w:t>2*2</w:t>
+                            </w:r>
+                            <w:r>
+                              <w:rPr>
+                                <w:rFonts w:hint="eastAsia"/>
+                                <w:sz w:val="20"/>
+                                <w:szCs w:val="20"/>
+                              </w:rPr>
+                              <w:t>，间距：</w:t>
+                            </w:r>
+                            <w:r>
+                              <w:rPr>
+                                <w:rFonts w:hint="eastAsia"/>
+                                <w:sz w:val="20"/>
+                                <w:szCs w:val="20"/>
+                              </w:rPr>
+                              <w:t>2*2</w:t>
+                            </w:r>
+                          </w:p>
+                        </w:txbxContent>
+                      </wps:txbx>
+                      <wps:bodyPr rot="0" spcFirstLastPara="0" vertOverflow="overflow" horzOverflow="overflow" vert="horz" wrap="square" lIns="91440" tIns="45720" rIns="91440" bIns="45720" numCol="1" spcCol="0" rtlCol="0" fromWordArt="0" anchor="ctr" anchorCtr="0" forceAA="0" compatLnSpc="1">
+                        <a:prstTxWarp prst="textNoShape">
+                          <a:avLst/>
+                        </a:prstTxWarp>
+                        <a:noAutofit/>
+                      </wps:bodyPr>
+                    </wps:wsp>
+                  </a:graphicData>
+                </a:graphic>
+              </wp:anchor>
+            </w:drawing>
+          </mc:Choice>
+          <mc:Fallback>
+            <w:pict>
+              <v:rect id="矩形 17" o:spid="_x0000_s1033" style="position:absolute;left:0;text-align:left;margin-left:234pt;margin-top:26.4pt;width:99pt;height:130pt;z-index:251694080;visibility:visible;mso-wrap-style:square;mso-wrap-distance-left:9pt;mso-wrap-distance-top:0;mso-wrap-distance-right:9pt;mso-wrap-distance-bottom:0;mso-position-horizontal:absolute;mso-position-horizontal-relative:text;mso-position-vertical:absolute;mso-position-vertical-relative:text;v-text-anchor:middle" o:gfxdata="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" fillcolor="#4f81bd [3204]" strokecolor="#4579b8 [3044]">
+                <v:fill color2="#a7bfde [1620]" rotate="t" type="gradient">
+                  <o:fill v:ext="view" type="gradientUnscaled"/>
+                </v:fill>
+                <v:shadow on="t" opacity="22937f" mv:blur="40000f" origin=",.5" offset="0,23000emu"/>
+                <v:textbox>
+                  <w:txbxContent>
+                    <w:p>
+                      <w:pPr>
+                        <w:jc w:val="center"/>
+                        <w:rPr>
+                          <w:rFonts w:hint="eastAsia"/>
+                          <w:sz w:val="20"/>
+                          <w:szCs w:val="20"/>
+                        </w:rPr>
+                      </w:pPr>
+                      <w:r>
+                        <w:rPr>
+                          <w:rFonts w:hint="eastAsia"/>
+                          <w:sz w:val="20"/>
+                          <w:szCs w:val="20"/>
+                        </w:rPr>
+                        <w:t>卷积核：</w:t>
+                      </w:r>
+                    </w:p>
+                    <w:p>
+                      <w:pPr>
+                        <w:pStyle w:val="a4"/>
+                        <w:numPr>
+                          <w:ilvl w:val="0"/>
+                          <w:numId w:val="12"/>
+                        </w:numPr>
+                        <w:ind w:firstLineChars="0"/>
+                        <w:jc w:val="left"/>
+                        <w:rPr>
+                          <w:rFonts w:hint="eastAsia"/>
+                          <w:sz w:val="20"/>
+                          <w:szCs w:val="20"/>
+                        </w:rPr>
+                      </w:pPr>
+                      <w:r>
+                        <w:rPr>
+                          <w:rFonts w:hint="eastAsia"/>
+                          <w:sz w:val="20"/>
+                          <w:szCs w:val="20"/>
+                        </w:rPr>
+                        <w:t>大小：</w:t>
+                      </w:r>
+                      <w:r>
+                        <w:rPr>
+                          <w:rFonts w:hint="eastAsia"/>
+                          <w:sz w:val="20"/>
+                          <w:szCs w:val="20"/>
+                        </w:rPr>
+                        <w:t>1</w:t>
+                      </w:r>
+                      <w:r>
+                        <w:rPr>
+                          <w:rFonts w:hint="eastAsia"/>
+                          <w:sz w:val="20"/>
+                          <w:szCs w:val="20"/>
+                        </w:rPr>
+                        <w:t>*</w:t>
+                      </w:r>
+                      <w:r>
+                        <w:rPr>
+                          <w:rFonts w:hint="eastAsia"/>
+                          <w:sz w:val="20"/>
+                          <w:szCs w:val="20"/>
+                        </w:rPr>
+                        <w:t>1</w:t>
+                      </w:r>
+                      <w:r>
+                        <w:rPr>
+                          <w:rFonts w:hint="eastAsia"/>
+                          <w:sz w:val="20"/>
+                          <w:szCs w:val="20"/>
+                        </w:rPr>
+                        <w:t>，深度：</w:t>
+                      </w:r>
+                      <w:r>
+                        <w:rPr>
+                          <w:rFonts w:hint="eastAsia"/>
+                          <w:sz w:val="20"/>
+                          <w:szCs w:val="20"/>
+                        </w:rPr>
+                        <w:t>256</w:t>
+                      </w:r>
+                      <w:r>
+                        <w:rPr>
+                          <w:rFonts w:hint="eastAsia"/>
+                          <w:sz w:val="20"/>
+                          <w:szCs w:val="20"/>
+                        </w:rPr>
+                        <w:t>，间距：</w:t>
+                      </w:r>
+                      <w:r>
+                        <w:rPr>
+                          <w:rFonts w:hint="eastAsia"/>
+                          <w:sz w:val="20"/>
+                          <w:szCs w:val="20"/>
+                        </w:rPr>
+                        <w:t>1*1</w:t>
+                      </w:r>
+                    </w:p>
+                    <w:p>
+                      <w:pPr>
+                        <w:pStyle w:val="a4"/>
+                        <w:numPr>
+                          <w:ilvl w:val="0"/>
+                          <w:numId w:val="12"/>
+                        </w:numPr>
+                        <w:ind w:firstLineChars="0"/>
+                        <w:jc w:val="left"/>
+                        <w:rPr>
+                          <w:rFonts w:hint="eastAsia"/>
+                          <w:sz w:val="20"/>
+                          <w:szCs w:val="20"/>
+                        </w:rPr>
+                      </w:pPr>
+                      <w:r>
+                        <w:rPr>
+                          <w:rFonts w:hint="eastAsia"/>
+                          <w:sz w:val="20"/>
+                          <w:szCs w:val="20"/>
+                        </w:rPr>
+                        <w:t>使用非线性激活</w:t>
+                      </w:r>
+                    </w:p>
+                    <w:p>
+                      <w:pPr>
+                        <w:pStyle w:val="a4"/>
+                        <w:numPr>
+                          <w:ilvl w:val="0"/>
+                          <w:numId w:val="12"/>
+                        </w:numPr>
+                        <w:ind w:firstLineChars="0"/>
+                        <w:jc w:val="left"/>
+                        <w:rPr>
+                          <w:rFonts w:hint="eastAsia"/>
+                          <w:sz w:val="20"/>
+                          <w:szCs w:val="20"/>
+                        </w:rPr>
+                      </w:pPr>
+                      <w:r>
+                        <w:rPr>
+                          <w:rFonts w:hint="eastAsia"/>
+                          <w:sz w:val="20"/>
+                          <w:szCs w:val="20"/>
+                        </w:rPr>
+                        <w:t>添加池化层，大小：</w:t>
+                      </w:r>
+                      <w:r>
+                        <w:rPr>
+                          <w:rFonts w:hint="eastAsia"/>
+                          <w:sz w:val="20"/>
+                          <w:szCs w:val="20"/>
+                        </w:rPr>
+                        <w:t>2*2</w:t>
+                      </w:r>
+                      <w:r>
+                        <w:rPr>
+                          <w:rFonts w:hint="eastAsia"/>
+                          <w:sz w:val="20"/>
+                          <w:szCs w:val="20"/>
+                        </w:rPr>
+                        <w:t>，间距：</w:t>
+                      </w:r>
+                      <w:r>
+                        <w:rPr>
+                          <w:rFonts w:hint="eastAsia"/>
+                          <w:sz w:val="20"/>
+                          <w:szCs w:val="20"/>
+                        </w:rPr>
+                        <w:t>2*2</w:t>
+                      </w:r>
+                    </w:p>
+                  </w:txbxContent>
+                </v:textbox>
+                <w10:wrap type="through"/>
+              </v:rect>
+            </w:pict>
+          </mc:Fallback>
+        </mc:AlternateContent>
+      </w:r>
+      <w:r>
+        <w:rPr>
+          <w:rFonts w:hint="eastAsia"/>
+          <w:noProof/>
+        </w:rPr>
+        <mc:AlternateContent>
+          <mc:Choice Requires="wps">
+            <w:drawing>
+              <wp:anchor distT="0" distB="0" distL="114300" distR="114300" simplePos="0" relativeHeight="251695104" behindDoc="0" locked="0" layoutInCell="1" allowOverlap="1" wp14:anchorId="69A28681" wp14:editId="5F29B364">
+                <wp:simplePos x="0" y="0"/>
+                <wp:positionH relativeFrom="column">
+                  <wp:posOffset>4686300</wp:posOffset>
+                </wp:positionH>
+                <wp:positionV relativeFrom="paragraph">
+                  <wp:posOffset>335280</wp:posOffset>
+                </wp:positionV>
+                <wp:extent cx="1257300" cy="1651000"/>
+                <wp:effectExtent l="50800" t="25400" r="88900" b="101600"/>
+                <wp:wrapThrough wrapText="bothSides">
+                  <wp:wrapPolygon edited="0">
+                    <wp:start x="-873" y="-332"/>
+                    <wp:lineTo x="-873" y="22597"/>
+                    <wp:lineTo x="22691" y="22597"/>
+                    <wp:lineTo x="22691" y="-332"/>
+                    <wp:lineTo x="-873" y="-332"/>
+                  </wp:wrapPolygon>
+                </wp:wrapThrough>
+                <wp:docPr id="18" name="矩形 18"/>
+                <wp:cNvGraphicFramePr/>
+                <a:graphic xmlns:a="http://schemas.openxmlformats.org/drawingml/2006/main">
+                  <a:graphicData uri="http://schemas.microsoft.com/office/word/2010/wordprocessingShape">
+                    <wps:wsp>
+                      <wps:cNvSpPr/>
+                      <wps:spPr>
+                        <a:xfrm>
+                          <a:off x="0" y="0"/>
+                          <a:ext cx="1257300" cy="1651000"/>
+                        </a:xfrm>
+                        <a:prstGeom prst="rect">
+                          <a:avLst/>
+                        </a:prstGeom>
+                      </wps:spPr>
+                      <wps:style>
+                        <a:lnRef idx="1">
+                          <a:schemeClr val="accent1"/>
+                        </a:lnRef>
+                        <a:fillRef idx="3">
+                          <a:schemeClr val="accent1"/>
+                        </a:fillRef>
+                        <a:effectRef idx="2">
+                          <a:schemeClr val="accent1"/>
+                        </a:effectRef>
+                        <a:fontRef idx="minor">
+                          <a:schemeClr val="lt1"/>
+                        </a:fontRef>
+                      </wps:style>
+                      <wps:txbx>
+                        <w:txbxContent>
+                          <w:p>
+                            <w:pPr>
+                              <w:jc w:val="center"/>
+                              <w:rPr>
+                                <w:rFonts w:hint="eastAsia"/>
+                                <w:sz w:val="20"/>
+                                <w:szCs w:val="20"/>
+                              </w:rPr>
+                            </w:pPr>
+                            <w:r>
+                              <w:rPr>
+                                <w:rFonts w:hint="eastAsia"/>
+                                <w:sz w:val="20"/>
+                                <w:szCs w:val="20"/>
+                              </w:rPr>
+                              <w:t>卷积核：</w:t>
+                            </w:r>
+                          </w:p>
+                          <w:p>
+                            <w:pPr>
+                              <w:pStyle w:val="a4"/>
+                              <w:numPr>
+                                <w:ilvl w:val="0"/>
+                                <w:numId w:val="12"/>
+                              </w:numPr>
+                              <w:ind w:firstLineChars="0"/>
+                              <w:jc w:val="left"/>
+                              <w:rPr>
+                                <w:rFonts w:hint="eastAsia"/>
+                                <w:sz w:val="20"/>
+                                <w:szCs w:val="20"/>
+                              </w:rPr>
+                            </w:pPr>
+                            <w:r>
+                              <w:rPr>
+                                <w:rFonts w:hint="eastAsia"/>
+                                <w:sz w:val="20"/>
+                                <w:szCs w:val="20"/>
+                              </w:rPr>
+                              <w:t>大小：</w:t>
+                            </w:r>
+                            <w:r>
+                              <w:rPr>
+                                <w:rFonts w:hint="eastAsia"/>
+                                <w:sz w:val="20"/>
+                                <w:szCs w:val="20"/>
+                              </w:rPr>
+                              <w:t>9</w:t>
+                            </w:r>
+                            <w:r>
+                              <w:rPr>
+                                <w:rFonts w:hint="eastAsia"/>
+                                <w:sz w:val="20"/>
+                                <w:szCs w:val="20"/>
+                              </w:rPr>
+                              <w:t>*</w:t>
+                            </w:r>
+                            <w:r>
+                              <w:rPr>
+                                <w:rFonts w:hint="eastAsia"/>
+                                <w:sz w:val="20"/>
+                                <w:szCs w:val="20"/>
+                              </w:rPr>
+                              <w:t>9</w:t>
+                            </w:r>
+                            <w:r>
+                              <w:rPr>
+                                <w:rFonts w:hint="eastAsia"/>
+                                <w:sz w:val="20"/>
+                                <w:szCs w:val="20"/>
+                              </w:rPr>
+                              <w:t>，深度：</w:t>
+                            </w:r>
+                            <w:r>
+                              <w:rPr>
+                                <w:rFonts w:hint="eastAsia"/>
+                                <w:sz w:val="20"/>
+                                <w:szCs w:val="20"/>
+                              </w:rPr>
+                              <w:t>384</w:t>
+                            </w:r>
+                            <w:r>
+                              <w:rPr>
+                                <w:rFonts w:hint="eastAsia"/>
+                                <w:sz w:val="20"/>
+                                <w:szCs w:val="20"/>
+                              </w:rPr>
+                              <w:t>，间距：</w:t>
+                            </w:r>
+                            <w:r>
+                              <w:rPr>
+                                <w:rFonts w:hint="eastAsia"/>
+                                <w:sz w:val="20"/>
+                                <w:szCs w:val="20"/>
+                              </w:rPr>
+                              <w:t>1*1</w:t>
+                            </w:r>
+                          </w:p>
+                          <w:p>
+                            <w:pPr>
+                              <w:pStyle w:val="a4"/>
+                              <w:numPr>
+                                <w:ilvl w:val="0"/>
+                                <w:numId w:val="12"/>
+                              </w:numPr>
+                              <w:ind w:firstLineChars="0"/>
+                              <w:jc w:val="left"/>
+                              <w:rPr>
+                                <w:rFonts w:hint="eastAsia"/>
+                                <w:sz w:val="20"/>
+                                <w:szCs w:val="20"/>
+                              </w:rPr>
+                            </w:pPr>
+                            <w:r>
+                              <w:rPr>
+                                <w:rFonts w:hint="eastAsia"/>
+                                <w:sz w:val="20"/>
+                                <w:szCs w:val="20"/>
+                              </w:rPr>
+                              <w:t>使用非线性激活</w:t>
+                            </w:r>
+                          </w:p>
+                          <w:p>
+                            <w:pPr>
+                              <w:pStyle w:val="a4"/>
+                              <w:numPr>
+                                <w:ilvl w:val="0"/>
+                                <w:numId w:val="12"/>
+                              </w:numPr>
+                              <w:ind w:firstLineChars="0"/>
+                              <w:jc w:val="left"/>
+                              <w:rPr>
+                                <w:rFonts w:hint="eastAsia"/>
+                                <w:sz w:val="20"/>
+                                <w:szCs w:val="20"/>
+                              </w:rPr>
+                            </w:pPr>
+                            <w:r>
+                              <w:rPr>
+                                <w:rFonts w:hint="eastAsia"/>
+                                <w:sz w:val="20"/>
+                                <w:szCs w:val="20"/>
+                              </w:rPr>
+                              <w:t>添加池化层，大小：</w:t>
+                            </w:r>
+                            <w:r>
+                              <w:rPr>
+                                <w:rFonts w:hint="eastAsia"/>
+                                <w:sz w:val="20"/>
+                                <w:szCs w:val="20"/>
+                              </w:rPr>
+                              <w:t>2*2</w:t>
+                            </w:r>
+                            <w:r>
+                              <w:rPr>
+                                <w:rFonts w:hint="eastAsia"/>
+                                <w:sz w:val="20"/>
+                                <w:szCs w:val="20"/>
+                              </w:rPr>
+                              <w:t>，间距：</w:t>
+                            </w:r>
+                            <w:r>
+                              <w:rPr>
+                                <w:rFonts w:hint="eastAsia"/>
+                                <w:sz w:val="20"/>
+                                <w:szCs w:val="20"/>
+                              </w:rPr>
+                              <w:t>2*2</w:t>
+                            </w:r>
+                          </w:p>
+                        </w:txbxContent>
+                      </wps:txbx>
+                      <wps:bodyPr rot="0" spcFirstLastPara="0" vertOverflow="overflow" horzOverflow="overflow" vert="horz" wrap="square" lIns="91440" tIns="45720" rIns="91440" bIns="45720" numCol="1" spcCol="0" rtlCol="0" fromWordArt="0" anchor="ctr" anchorCtr="0" forceAA="0" compatLnSpc="1">
+                        <a:prstTxWarp prst="textNoShape">
+                          <a:avLst/>
+                        </a:prstTxWarp>
+                        <a:noAutofit/>
+                      </wps:bodyPr>
+                    </wps:wsp>
+                  </a:graphicData>
+                </a:graphic>
+              </wp:anchor>
+            </w:drawing>
+          </mc:Choice>
+          <mc:Fallback>
+            <w:pict>
+              <v:rect id="矩形 18" o:spid="_x0000_s1034" style="position:absolute;left:0;text-align:left;margin-left:369pt;margin-top:26.4pt;width:99pt;height:130pt;z-index:251695104;visibility:visible;mso-wrap-style:square;mso-wrap-distance-left:9pt;mso-wrap-distance-top:0;mso-wrap-distance-right:9pt;mso-wrap-distance-bottom:0;mso-position-horizontal:absolute;mso-position-horizontal-relative:text;mso-position-vertical:absolute;mso-position-vertical-relative:text;v-text-anchor:middle" o:gfxdata="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" fillcolor="#4f81bd [3204]" strokecolor="#4579b8 [3044]">
+                <v:fill color2="#a7bfde [1620]" rotate="t" type="gradient">
+                  <o:fill v:ext="view" type="gradientUnscaled"/>
+                </v:fill>
+                <v:shadow on="t" opacity="22937f" mv:blur="40000f" origin=",.5" offset="0,23000emu"/>
+                <v:textbox>
+                  <w:txbxContent>
+                    <w:p>
+                      <w:pPr>
+                        <w:jc w:val="center"/>
+                        <w:rPr>
+                          <w:rFonts w:hint="eastAsia"/>
+                          <w:sz w:val="20"/>
+                          <w:szCs w:val="20"/>
+                        </w:rPr>
+                      </w:pPr>
+                      <w:r>
+                        <w:rPr>
+                          <w:rFonts w:hint="eastAsia"/>
+                          <w:sz w:val="20"/>
+                          <w:szCs w:val="20"/>
+                        </w:rPr>
+                        <w:t>卷积核：</w:t>
+                      </w:r>
+                    </w:p>
+                    <w:p>
+                      <w:pPr>
+                        <w:pStyle w:val="a4"/>
+                        <w:numPr>
+                          <w:ilvl w:val="0"/>
+                          <w:numId w:val="12"/>
+                        </w:numPr>
+                        <w:ind w:firstLineChars="0"/>
+                        <w:jc w:val="left"/>
+                        <w:rPr>
+                          <w:rFonts w:hint="eastAsia"/>
+                          <w:sz w:val="20"/>
+                          <w:szCs w:val="20"/>
+                        </w:rPr>
+                      </w:pPr>
+                      <w:r>
+                        <w:rPr>
+                          <w:rFonts w:hint="eastAsia"/>
+                          <w:sz w:val="20"/>
+                          <w:szCs w:val="20"/>
+                        </w:rPr>
+                        <w:t>大小：</w:t>
+                      </w:r>
+                      <w:r>
+                        <w:rPr>
+                          <w:rFonts w:hint="eastAsia"/>
+                          <w:sz w:val="20"/>
+                          <w:szCs w:val="20"/>
+                        </w:rPr>
+                        <w:t>9</w:t>
+                      </w:r>
+                      <w:r>
+                        <w:rPr>
+                          <w:rFonts w:hint="eastAsia"/>
+                          <w:sz w:val="20"/>
+                          <w:szCs w:val="20"/>
+                        </w:rPr>
+                        <w:t>*</w:t>
+                      </w:r>
+                      <w:r>
+                        <w:rPr>
+                          <w:rFonts w:hint="eastAsia"/>
+                          <w:sz w:val="20"/>
+                          <w:szCs w:val="20"/>
+                        </w:rPr>
+                        <w:t>9</w:t>
+                      </w:r>
+                      <w:r>
+                        <w:rPr>
+                          <w:rFonts w:hint="eastAsia"/>
+                          <w:sz w:val="20"/>
+                          <w:szCs w:val="20"/>
+                        </w:rPr>
+                        <w:t>，深度：</w:t>
+                      </w:r>
+                      <w:r>
+                        <w:rPr>
+                          <w:rFonts w:hint="eastAsia"/>
+                          <w:sz w:val="20"/>
+                          <w:szCs w:val="20"/>
+                        </w:rPr>
+                        <w:t>384</w:t>
+                      </w:r>
+                      <w:r>
+                        <w:rPr>
+                          <w:rFonts w:hint="eastAsia"/>
+                          <w:sz w:val="20"/>
+                          <w:szCs w:val="20"/>
+                        </w:rPr>
+                        <w:t>，间距：</w:t>
+                      </w:r>
+                      <w:r>
+                        <w:rPr>
+                          <w:rFonts w:hint="eastAsia"/>
+                          <w:sz w:val="20"/>
+                          <w:szCs w:val="20"/>
+                        </w:rPr>
+                        <w:t>1*1</w:t>
+                      </w:r>
+                    </w:p>
+                    <w:p>
+                      <w:pPr>
+                        <w:pStyle w:val="a4"/>
+                        <w:numPr>
+                          <w:ilvl w:val="0"/>
+                          <w:numId w:val="12"/>
+                        </w:numPr>
+                        <w:ind w:firstLineChars="0"/>
+                        <w:jc w:val="left"/>
+                        <w:rPr>
+                          <w:rFonts w:hint="eastAsia"/>
+                          <w:sz w:val="20"/>
+                          <w:szCs w:val="20"/>
+                        </w:rPr>
+                      </w:pPr>
+                      <w:r>
+                        <w:rPr>
+                          <w:rFonts w:hint="eastAsia"/>
+                          <w:sz w:val="20"/>
+                          <w:szCs w:val="20"/>
+                        </w:rPr>
+                        <w:t>使用非线性激活</w:t>
+                      </w:r>
+                    </w:p>
+                    <w:p>
+                      <w:pPr>
+                        <w:pStyle w:val="a4"/>
+                        <w:numPr>
+                          <w:ilvl w:val="0"/>
+                          <w:numId w:val="12"/>
+                        </w:numPr>
+                        <w:ind w:firstLineChars="0"/>
+                        <w:jc w:val="left"/>
+                        <w:rPr>
+                          <w:rFonts w:hint="eastAsia"/>
+                          <w:sz w:val="20"/>
+                          <w:szCs w:val="20"/>
+                        </w:rPr>
+                      </w:pPr>
+                      <w:r>
+                        <w:rPr>
+                          <w:rFonts w:hint="eastAsia"/>
+                          <w:sz w:val="20"/>
+                          <w:szCs w:val="20"/>
+                        </w:rPr>
+                        <w:t>添加池化层，大小：</w:t>
+                      </w:r>
+                      <w:r>
+                        <w:rPr>
+                          <w:rFonts w:hint="eastAsia"/>
+                          <w:sz w:val="20"/>
+                          <w:szCs w:val="20"/>
+                        </w:rPr>
+                        <w:t>2*2</w:t>
+                      </w:r>
+                      <w:r>
+                        <w:rPr>
+                          <w:rFonts w:hint="eastAsia"/>
+                          <w:sz w:val="20"/>
+                          <w:szCs w:val="20"/>
+                        </w:rPr>
+                        <w:t>，间距：</w:t>
+                      </w:r>
+                      <w:r>
+                        <w:rPr>
+                          <w:rFonts w:hint="eastAsia"/>
+                          <w:sz w:val="20"/>
+                          <w:szCs w:val="20"/>
+                        </w:rPr>
+                        <w:t>2*2</w:t>
+                      </w:r>
+                    </w:p>
+                  </w:txbxContent>
+                </v:textbox>
+                <w10:wrap type="through"/>
+              </v:rect>
+            </w:pict>
+          </mc:Fallback>
+        </mc:AlternateContent>
+      </w:r>
+      <w:r>
+        <w:rPr>
+          <w:rFonts w:hint="eastAsia"/>
+          <w:noProof/>
+        </w:rPr>
+        <mc:AlternateContent>
+          <mc:Choice Requires="wps">
+            <w:drawing>
+              <wp:anchor distT="0" distB="0" distL="114300" distR="114300" simplePos="0" relativeHeight="251696128" behindDoc="0" locked="0" layoutInCell="1" allowOverlap="1" wp14:anchorId="3D26D036" wp14:editId="5DD3E841">
+                <wp:simplePos x="0" y="0"/>
+                <wp:positionH relativeFrom="column">
+                  <wp:posOffset>1257300</wp:posOffset>
+                </wp:positionH>
+                <wp:positionV relativeFrom="paragraph">
+                  <wp:posOffset>2099310</wp:posOffset>
+                </wp:positionV>
+                <wp:extent cx="1257300" cy="1651000"/>
+                <wp:effectExtent l="50800" t="25400" r="88900" b="101600"/>
+                <wp:wrapThrough wrapText="bothSides">
+                  <wp:wrapPolygon edited="0">
+                    <wp:start x="-873" y="-332"/>
+                    <wp:lineTo x="-873" y="22597"/>
+                    <wp:lineTo x="22691" y="22597"/>
+                    <wp:lineTo x="22691" y="-332"/>
+                    <wp:lineTo x="-873" y="-332"/>
+                  </wp:wrapPolygon>
+                </wp:wrapThrough>
+                <wp:docPr id="19" name="矩形 19"/>
+                <wp:cNvGraphicFramePr/>
+                <a:graphic xmlns:a="http://schemas.openxmlformats.org/drawingml/2006/main">
+                  <a:graphicData uri="http://schemas.microsoft.com/office/word/2010/wordprocessingShape">
+                    <wps:wsp>
+                      <wps:cNvSpPr/>
+                      <wps:spPr>
+                        <a:xfrm>
+                          <a:off x="0" y="0"/>
+                          <a:ext cx="1257300" cy="1651000"/>
+                        </a:xfrm>
+                        <a:prstGeom prst="rect">
+                          <a:avLst/>
+                        </a:prstGeom>
+                      </wps:spPr>
+                      <wps:style>
+                        <a:lnRef idx="1">
+                          <a:schemeClr val="accent1"/>
+                        </a:lnRef>
+                        <a:fillRef idx="3">
+                          <a:schemeClr val="accent1"/>
+                        </a:fillRef>
+                        <a:effectRef idx="2">
+                          <a:schemeClr val="accent1"/>
+                        </a:effectRef>
+                        <a:fontRef idx="minor">
+                          <a:schemeClr val="lt1"/>
+                        </a:fontRef>
+                      </wps:style>
+                      <wps:txbx>
+                        <w:txbxContent>
+                          <w:p>
+                            <w:pPr>
+                              <w:jc w:val="center"/>
+                              <w:rPr>
+                                <w:rFonts w:hint="eastAsia"/>
+                                <w:sz w:val="20"/>
+                                <w:szCs w:val="20"/>
+                              </w:rPr>
+                            </w:pPr>
+                            <w:r>
+                              <w:rPr>
+                                <w:rFonts w:hint="eastAsia"/>
+                                <w:sz w:val="20"/>
+                                <w:szCs w:val="20"/>
+                              </w:rPr>
+                              <w:t>卷积核：</w:t>
+                            </w:r>
+                          </w:p>
+                          <w:p>
+                            <w:pPr>
+                              <w:pStyle w:val="a4"/>
+                              <w:numPr>
+                                <w:ilvl w:val="0"/>
+                                <w:numId w:val="12"/>
+                              </w:numPr>
+                              <w:ind w:firstLineChars="0"/>
+                              <w:jc w:val="left"/>
+                              <w:rPr>
+                                <w:rFonts w:hint="eastAsia"/>
+                                <w:sz w:val="20"/>
+                                <w:szCs w:val="20"/>
+                              </w:rPr>
+                            </w:pPr>
+                            <w:r>
+                              <w:rPr>
+                                <w:rFonts w:hint="eastAsia"/>
+                                <w:sz w:val="20"/>
+                                <w:szCs w:val="20"/>
+                              </w:rPr>
+                              <w:t>大小：</w:t>
+                            </w:r>
+                            <w:r>
+                              <w:rPr>
+                                <w:rFonts w:hint="eastAsia"/>
+                                <w:sz w:val="20"/>
+                                <w:szCs w:val="20"/>
+                              </w:rPr>
+                              <w:t>1</w:t>
+                            </w:r>
+                            <w:r>
+                              <w:rPr>
+                                <w:rFonts w:hint="eastAsia"/>
+                                <w:sz w:val="20"/>
+                                <w:szCs w:val="20"/>
+                              </w:rPr>
+                              <w:t>*</w:t>
+                            </w:r>
+                            <w:r>
+                              <w:rPr>
+                                <w:rFonts w:hint="eastAsia"/>
+                                <w:sz w:val="20"/>
+                                <w:szCs w:val="20"/>
+                              </w:rPr>
+                              <w:t>1</w:t>
+                            </w:r>
+                            <w:r>
+                              <w:rPr>
+                                <w:rFonts w:hint="eastAsia"/>
+                                <w:sz w:val="20"/>
+                                <w:szCs w:val="20"/>
+                              </w:rPr>
+                              <w:t>，深度：</w:t>
+                            </w:r>
+                            <w:r>
+                              <w:rPr>
+                                <w:rFonts w:hint="eastAsia"/>
+                                <w:sz w:val="20"/>
+                                <w:szCs w:val="20"/>
+                              </w:rPr>
+                              <w:t>512</w:t>
+                            </w:r>
+                            <w:r>
+                              <w:rPr>
+                                <w:rFonts w:hint="eastAsia"/>
+                                <w:sz w:val="20"/>
+                                <w:szCs w:val="20"/>
+                              </w:rPr>
+                              <w:t>，间距：</w:t>
+                            </w:r>
+                            <w:r>
+                              <w:rPr>
+                                <w:rFonts w:hint="eastAsia"/>
+                                <w:sz w:val="20"/>
+                                <w:szCs w:val="20"/>
+                              </w:rPr>
+                              <w:t>1*1</w:t>
+                            </w:r>
+                          </w:p>
+                          <w:p>
+                            <w:pPr>
+                              <w:pStyle w:val="a4"/>
+                              <w:numPr>
+                                <w:ilvl w:val="0"/>
+                                <w:numId w:val="12"/>
+                              </w:numPr>
+                              <w:ind w:firstLineChars="0"/>
+                              <w:jc w:val="left"/>
+                              <w:rPr>
+                                <w:rFonts w:hint="eastAsia"/>
+                                <w:sz w:val="20"/>
+                                <w:szCs w:val="20"/>
+                              </w:rPr>
+                            </w:pPr>
+                            <w:r>
+                              <w:rPr>
+                                <w:rFonts w:hint="eastAsia"/>
+                                <w:sz w:val="20"/>
+                                <w:szCs w:val="20"/>
+                              </w:rPr>
+                              <w:t>使用非线性激活</w:t>
+                            </w:r>
+                          </w:p>
+                          <w:p>
+                            <w:pPr>
+                              <w:pStyle w:val="a4"/>
+                              <w:numPr>
+                                <w:ilvl w:val="0"/>
+                                <w:numId w:val="12"/>
+                              </w:numPr>
+                              <w:ind w:firstLineChars="0"/>
+                              <w:jc w:val="left"/>
+                              <w:rPr>
+                                <w:rFonts w:hint="eastAsia"/>
+                                <w:sz w:val="20"/>
+                                <w:szCs w:val="20"/>
+                              </w:rPr>
+                            </w:pPr>
+                            <w:r>
+                              <w:rPr>
+                                <w:rFonts w:hint="eastAsia"/>
+                                <w:sz w:val="20"/>
+                                <w:szCs w:val="20"/>
+                              </w:rPr>
+                              <w:t>添加池化层，大小：</w:t>
+                            </w:r>
+                            <w:r>
+                              <w:rPr>
+                                <w:rFonts w:hint="eastAsia"/>
+                                <w:sz w:val="20"/>
+                                <w:szCs w:val="20"/>
+                              </w:rPr>
+                              <w:t>2*2</w:t>
+                            </w:r>
+                            <w:r>
+                              <w:rPr>
+                                <w:rFonts w:hint="eastAsia"/>
+                                <w:sz w:val="20"/>
+                                <w:szCs w:val="20"/>
+                              </w:rPr>
+                              <w:t>，间距：</w:t>
+                            </w:r>
+                            <w:r>
+                              <w:rPr>
+                                <w:rFonts w:hint="eastAsia"/>
+                                <w:sz w:val="20"/>
+                                <w:szCs w:val="20"/>
+                              </w:rPr>
+                              <w:t>2*2</w:t>
+                            </w:r>
+                          </w:p>
+                        </w:txbxContent>
+                      </wps:txbx>
+                      <wps:bodyPr rot="0" spcFirstLastPara="0" vertOverflow="overflow" horzOverflow="overflow" vert="horz" wrap="square" lIns="91440" tIns="45720" rIns="91440" bIns="45720" numCol="1" spcCol="0" rtlCol="0" fromWordArt="0" anchor="ctr" anchorCtr="0" forceAA="0" compatLnSpc="1">
+                        <a:prstTxWarp prst="textNoShape">
+                          <a:avLst/>
+                        </a:prstTxWarp>
+                        <a:noAutofit/>
+                      </wps:bodyPr>
+                    </wps:wsp>
+                  </a:graphicData>
+                </a:graphic>
+              </wp:anchor>
+            </w:drawing>
+          </mc:Choice>
+          <mc:Fallback>
+            <w:pict>
+              <v:rect id="矩形 19" o:spid="_x0000_s1035" style="position:absolute;left:0;text-align:left;margin-left:99pt;margin-top:165.3pt;width:99pt;height:130pt;z-index:251696128;visibility:visible;mso-wrap-style:square;mso-wrap-distance-left:9pt;mso-wrap-distance-top:0;mso-wrap-distance-right:9pt;mso-wrap-distance-bottom:0;mso-position-horizontal:absolute;mso-position-horizontal-relative:text;mso-position-vertical:absolute;mso-position-vertical-relative:text;v-text-anchor:middle" o:gfxdata="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" fillcolor="#4f81bd [3204]" strokecolor="#4579b8 [3044]">
+                <v:fill color2="#a7bfde [1620]" rotate="t" type="gradient">
+                  <o:fill v:ext="view" type="gradientUnscaled"/>
+                </v:fill>
+                <v:shadow on="t" opacity="22937f" mv:blur="40000f" origin=",.5" offset="0,23000emu"/>
+                <v:textbox>
+                  <w:txbxContent>
+                    <w:p>
+                      <w:pPr>
+                        <w:jc w:val="center"/>
+                        <w:rPr>
+                          <w:rFonts w:hint="eastAsia"/>
+                          <w:sz w:val="20"/>
+                          <w:szCs w:val="20"/>
+                        </w:rPr>
+                      </w:pPr>
+                      <w:r>
+                        <w:rPr>
+                          <w:rFonts w:hint="eastAsia"/>
+                          <w:sz w:val="20"/>
+                          <w:szCs w:val="20"/>
+                        </w:rPr>
+                        <w:t>卷积核：</w:t>
+                      </w:r>
+                    </w:p>
+                    <w:p>
+                      <w:pPr>
+                        <w:pStyle w:val="a4"/>
+                        <w:numPr>
+                          <w:ilvl w:val="0"/>
+                          <w:numId w:val="12"/>
+                        </w:numPr>
+                        <w:ind w:firstLineChars="0"/>
+                        <w:jc w:val="left"/>
+                        <w:rPr>
+                          <w:rFonts w:hint="eastAsia"/>
+                          <w:sz w:val="20"/>
+                          <w:szCs w:val="20"/>
+                        </w:rPr>
+                      </w:pPr>
+                      <w:r>
+                        <w:rPr>
+                          <w:rFonts w:hint="eastAsia"/>
+                          <w:sz w:val="20"/>
+                          <w:szCs w:val="20"/>
+                        </w:rPr>
+                        <w:t>大小：</w:t>
+                      </w:r>
+                      <w:r>
+                        <w:rPr>
+                          <w:rFonts w:hint="eastAsia"/>
+                          <w:sz w:val="20"/>
+                          <w:szCs w:val="20"/>
+                        </w:rPr>
+                        <w:t>1</w:t>
+                      </w:r>
+                      <w:r>
+                        <w:rPr>
+                          <w:rFonts w:hint="eastAsia"/>
+                          <w:sz w:val="20"/>
+                          <w:szCs w:val="20"/>
+                        </w:rPr>
+                        <w:t>*</w:t>
+                      </w:r>
+                      <w:r>
+                        <w:rPr>
+                          <w:rFonts w:hint="eastAsia"/>
+                          <w:sz w:val="20"/>
+                          <w:szCs w:val="20"/>
+                        </w:rPr>
+                        <w:t>1</w:t>
+                      </w:r>
+                      <w:r>
+                        <w:rPr>
+                          <w:rFonts w:hint="eastAsia"/>
+                          <w:sz w:val="20"/>
+                          <w:szCs w:val="20"/>
+                        </w:rPr>
+                        <w:t>，深度：</w:t>
+                      </w:r>
+                      <w:r>
+                        <w:rPr>
+                          <w:rFonts w:hint="eastAsia"/>
+                          <w:sz w:val="20"/>
+                          <w:szCs w:val="20"/>
+                        </w:rPr>
+                        <w:t>512</w:t>
+                      </w:r>
+                      <w:r>
+                        <w:rPr>
+                          <w:rFonts w:hint="eastAsia"/>
+                          <w:sz w:val="20"/>
+                          <w:szCs w:val="20"/>
+                        </w:rPr>
+                        <w:t>，间距：</w:t>
+                      </w:r>
+                      <w:r>
+                        <w:rPr>
+                          <w:rFonts w:hint="eastAsia"/>
+                          <w:sz w:val="20"/>
+                          <w:szCs w:val="20"/>
+                        </w:rPr>
+                        <w:t>1*1</w:t>
+                      </w:r>
+                    </w:p>
+                    <w:p>
+                      <w:pPr>
+                        <w:pStyle w:val="a4"/>
+                        <w:numPr>
+                          <w:ilvl w:val="0"/>
+                          <w:numId w:val="12"/>
+                        </w:numPr>
+                        <w:ind w:firstLineChars="0"/>
+                        <w:jc w:val="left"/>
+                        <w:rPr>
+                          <w:rFonts w:hint="eastAsia"/>
+                          <w:sz w:val="20"/>
+                          <w:szCs w:val="20"/>
+                        </w:rPr>
+                      </w:pPr>
+                      <w:r>
+                        <w:rPr>
+                          <w:rFonts w:hint="eastAsia"/>
+                          <w:sz w:val="20"/>
+                          <w:szCs w:val="20"/>
+                        </w:rPr>
+                        <w:t>使用非线性激活</w:t>
+                      </w:r>
+                    </w:p>
+                    <w:p>
+                      <w:pPr>
+                        <w:pStyle w:val="a4"/>
+                        <w:numPr>
+                          <w:ilvl w:val="0"/>
+                          <w:numId w:val="12"/>
+                        </w:numPr>
+                        <w:ind w:firstLineChars="0"/>
+                        <w:jc w:val="left"/>
+                        <w:rPr>
+                          <w:rFonts w:hint="eastAsia"/>
+                          <w:sz w:val="20"/>
+                          <w:szCs w:val="20"/>
+                        </w:rPr>
+                      </w:pPr>
+                      <w:r>
+                        <w:rPr>
+                          <w:rFonts w:hint="eastAsia"/>
+                          <w:sz w:val="20"/>
+                          <w:szCs w:val="20"/>
+                        </w:rPr>
+                        <w:t>添加池化层，大小：</w:t>
+                      </w:r>
+                      <w:r>
+                        <w:rPr>
+                          <w:rFonts w:hint="eastAsia"/>
+                          <w:sz w:val="20"/>
+                          <w:szCs w:val="20"/>
+                        </w:rPr>
+                        <w:t>2*2</w:t>
+                      </w:r>
+                      <w:r>
+                        <w:rPr>
+                          <w:rFonts w:hint="eastAsia"/>
+                          <w:sz w:val="20"/>
+                          <w:szCs w:val="20"/>
+                        </w:rPr>
+                        <w:t>，间距：</w:t>
+                      </w:r>
+                      <w:r>
+                        <w:rPr>
+                          <w:rFonts w:hint="eastAsia"/>
+                          <w:sz w:val="20"/>
+                          <w:szCs w:val="20"/>
+                        </w:rPr>
+                        <w:t>2*2</w:t>
+                      </w:r>
+                    </w:p>
+                  </w:txbxContent>
+                </v:textbox>
+                <w10:wrap type="through"/>
+              </v:rect>
+            </w:pict>
+          </mc:Fallback>
+        </mc:AlternateContent>
+      </w:r>
+      <w:r>
+        <w:rPr>
+          <w:rFonts w:hint="eastAsia"/>
+          <w:noProof/>
+        </w:rPr>
+        <mc:AlternateContent>
+          <mc:Choice Requires="wps">
+            <w:drawing>
+              <wp:anchor distT="0" distB="0" distL="114300" distR="114300" simplePos="0" relativeHeight="251697152" behindDoc="0" locked="0" layoutInCell="1" allowOverlap="1" wp14:anchorId="44D6591D" wp14:editId="2581F928">
+                <wp:simplePos x="0" y="0"/>
+                <wp:positionH relativeFrom="column">
+                  <wp:posOffset>914400</wp:posOffset>
+                </wp:positionH>
+                <wp:positionV relativeFrom="paragraph">
+                  <wp:posOffset>1097280</wp:posOffset>
+                </wp:positionV>
+                <wp:extent cx="342900" cy="254000"/>
+                <wp:effectExtent l="50800" t="50800" r="38100" b="127000"/>
+                <wp:wrapThrough wrapText="bothSides">
+                  <wp:wrapPolygon edited="0">
+                    <wp:start x="9600" y="-4320"/>
+                    <wp:lineTo x="-3200" y="0"/>
+                    <wp:lineTo x="-3200" y="19440"/>
+                    <wp:lineTo x="9600" y="30240"/>
+                    <wp:lineTo x="19200" y="30240"/>
+                    <wp:lineTo x="22400" y="21600"/>
+                    <wp:lineTo x="22400" y="6480"/>
+                    <wp:lineTo x="19200" y="-4320"/>
+                    <wp:lineTo x="9600" y="-4320"/>
+                  </wp:wrapPolygon>
+                </wp:wrapThrough>
+                <wp:docPr id="20" name="右箭头 20"/>
+                <wp:cNvGraphicFramePr/>
+                <a:graphic xmlns:a="http://schemas.openxmlformats.org/drawingml/2006/main">
+                  <a:graphicData uri="http://schemas.microsoft.com/office/word/2010/wordprocessingShape">
+                    <wps:wsp>
+                      <wps:cNvSpPr/>
+                      <wps:spPr>
+                        <a:xfrm>
+                          <a:off x="0" y="0"/>
+                          <a:ext cx="342900" cy="254000"/>
+                        </a:xfrm>
+                        <a:prstGeom prst="rightArrow">
+                          <a:avLst/>
+                        </a:prstGeom>
+                      </wps:spPr>
+                      <wps:style>
+                        <a:lnRef idx="1">
+                          <a:schemeClr val="accent1"/>
+                        </a:lnRef>
+                        <a:fillRef idx="3">
+                          <a:schemeClr val="accent1"/>
+                        </a:fillRef>
+                        <a:effectRef idx="2">
+                          <a:schemeClr val="accent1"/>
+                        </a:effectRef>
+                        <a:fontRef idx="minor">
+                          <a:schemeClr val="lt1"/>
+                        </a:fontRef>
+                      </wps:style>
+                      <wps:bodyPr rot="0" spcFirstLastPara="0" vertOverflow="overflow" horzOverflow="overflow" vert="horz" wrap="square" lIns="91440" tIns="45720" rIns="91440" bIns="45720" numCol="1" spcCol="0" rtlCol="0" fromWordArt="0" anchor="ctr" anchorCtr="0" forceAA="0" compatLnSpc="1">
+                        <a:prstTxWarp prst="textNoShape">
+                          <a:avLst/>
+                        </a:prstTxWarp>
+                        <a:noAutofit/>
+                      </wps:bodyPr>
+                    </wps:wsp>
+                  </a:graphicData>
+                </a:graphic>
+              </wp:anchor>
+            </w:drawing>
+          </mc:Choice>
+          <mc:Fallback>
+            <w:pict>
+              <v:shape id="右箭头 20" o:spid="_x0000_s1026" type="#_x0000_t13" style="position:absolute;left:0;text-align:left;margin-left:1in;margin-top:86.4pt;width:27pt;height:20pt;z-index:251697152;visibility:visible;mso-wrap-style:square;mso-wrap-distance-left:9pt;mso-wrap-distance-top:0;mso-wrap-distance-right:9pt;mso-wrap-distance-bottom:0;mso-position-horizontal:absolute;mso-position-horizontal-relative:text;mso-position-vertical:absolute;mso-position-vertical-relative:text;v-text-anchor:middle" o:gfxdata="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" adj="13600" fillcolor="#4f81bd [3204]" strokecolor="#4579b8 [3044]">
+                <v:fill color2="#a7bfde [1620]" rotate="t" type="gradient">
+                  <o:fill v:ext="view" type="gradientUnscaled"/>
+                </v:fill>
+                <v:shadow on="t" opacity="22937f" mv:blur="40000f" origin=",.5" offset="0,23000emu"/>
+                <w10:wrap type="through"/>
+              </v:shape>
+            </w:pict>
+          </mc:Fallback>
+        </mc:AlternateContent>
+      </w:r>
+      <w:r>
+        <w:rPr>
+          <w:rFonts w:hint="eastAsia"/>
+          <w:noProof/>
+        </w:rPr>
+        <mc:AlternateContent>
+          <mc:Choice Requires="wps">
+            <w:drawing>
+              <wp:anchor distT="0" distB="0" distL="114300" distR="114300" simplePos="0" relativeHeight="251698176" behindDoc="0" locked="0" layoutInCell="1" allowOverlap="1" wp14:anchorId="387247E9" wp14:editId="305A5B95">
+                <wp:simplePos x="0" y="0"/>
+                <wp:positionH relativeFrom="column">
+                  <wp:posOffset>2514600</wp:posOffset>
+                </wp:positionH>
+                <wp:positionV relativeFrom="paragraph">
+                  <wp:posOffset>1097280</wp:posOffset>
+                </wp:positionV>
+                <wp:extent cx="457200" cy="254000"/>
+                <wp:effectExtent l="50800" t="50800" r="25400" b="127000"/>
+                <wp:wrapThrough wrapText="bothSides">
+                  <wp:wrapPolygon edited="0">
+                    <wp:start x="12000" y="-4320"/>
+                    <wp:lineTo x="-2400" y="0"/>
+                    <wp:lineTo x="-2400" y="19440"/>
+                    <wp:lineTo x="12000" y="30240"/>
+                    <wp:lineTo x="19200" y="30240"/>
+                    <wp:lineTo x="21600" y="21600"/>
+                    <wp:lineTo x="21600" y="6480"/>
+                    <wp:lineTo x="19200" y="-4320"/>
+                    <wp:lineTo x="12000" y="-4320"/>
+                  </wp:wrapPolygon>
+                </wp:wrapThrough>
+                <wp:docPr id="21" name="右箭头 21"/>
+                <wp:cNvGraphicFramePr/>
+                <a:graphic xmlns:a="http://schemas.openxmlformats.org/drawingml/2006/main">
+                  <a:graphicData uri="http://schemas.microsoft.com/office/word/2010/wordprocessingShape">
+                    <wps:wsp>
+                      <wps:cNvSpPr/>
+                      <wps:spPr>
+                        <a:xfrm>
+                          <a:off x="0" y="0"/>
+                          <a:ext cx="457200" cy="254000"/>
+                        </a:xfrm>
+                        <a:prstGeom prst="rightArrow">
+                          <a:avLst/>
+                        </a:prstGeom>
+                      </wps:spPr>
+                      <wps:style>
+                        <a:lnRef idx="1">
+                          <a:schemeClr val="accent1"/>
+                        </a:lnRef>
+                        <a:fillRef idx="3">
+                          <a:schemeClr val="accent1"/>
+                        </a:fillRef>
+                        <a:effectRef idx="2">
+                          <a:schemeClr val="accent1"/>
+                        </a:effectRef>
+                        <a:fontRef idx="minor">
+                          <a:schemeClr val="lt1"/>
+                        </a:fontRef>
+                      </wps:style>
+                      <wps:bodyPr rot="0" spcFirstLastPara="0" vertOverflow="overflow" horzOverflow="overflow" vert="horz" wrap="square" lIns="91440" tIns="45720" rIns="91440" bIns="45720" numCol="1" spcCol="0" rtlCol="0" fromWordArt="0" anchor="ctr" anchorCtr="0" forceAA="0" compatLnSpc="1">
+                        <a:prstTxWarp prst="textNoShape">
+                          <a:avLst/>
+                        </a:prstTxWarp>
+                        <a:noAutofit/>
+                      </wps:bodyPr>
+                    </wps:wsp>
+                  </a:graphicData>
+                </a:graphic>
+              </wp:anchor>
+            </w:drawing>
+          </mc:Choice>
+          <mc:Fallback>
+            <w:pict>
+              <v:shape id="右箭头 21" o:spid="_x0000_s1026" type="#_x0000_t13" style="position:absolute;left:0;text-align:left;margin-left:198pt;margin-top:86.4pt;width:36pt;height:20pt;z-index:251698176;visibility:visible;mso-wrap-style:square;mso-wrap-distance-left:9pt;mso-wrap-distance-top:0;mso-wrap-distance-right:9pt;mso-wrap-distance-bottom:0;mso-position-horizontal:absolute;mso-position-horizontal-relative:text;mso-position-vertical:absolute;mso-position-vertical-relative:text;v-text-anchor:middle" o:gfxdata="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" adj="15600" fillcolor="#4f81bd [3204]" strokecolor="#4579b8 [3044]">
+                <v:fill color2="#a7bfde [1620]" rotate="t" type="gradient">
+                  <o:fill v:ext="view" type="gradientUnscaled"/>
+                </v:fill>
+                <v:shadow on="t" opacity="22937f" mv:blur="40000f" origin=",.5" offset="0,23000emu"/>
+                <w10:wrap type="through"/>
+              </v:shape>
+            </w:pict>
+          </mc:Fallback>
+        </mc:AlternateContent>
+      </w:r>
+      <w:r>
+        <w:rPr>
+          <w:rFonts w:hint="eastAsia"/>
+          <w:noProof/>
+        </w:rPr>
+        <mc:AlternateContent>
+          <mc:Choice Requires="wps">
+            <w:drawing>
+              <wp:anchor distT="0" distB="0" distL="114300" distR="114300" simplePos="0" relativeHeight="251699200" behindDoc="0" locked="0" layoutInCell="1" allowOverlap="1" wp14:anchorId="1E941063" wp14:editId="66A98373">
+                <wp:simplePos x="0" y="0"/>
+                <wp:positionH relativeFrom="column">
+                  <wp:posOffset>4229100</wp:posOffset>
+                </wp:positionH>
+                <wp:positionV relativeFrom="paragraph">
+                  <wp:posOffset>1097280</wp:posOffset>
+                </wp:positionV>
+                <wp:extent cx="457200" cy="254000"/>
+                <wp:effectExtent l="50800" t="50800" r="25400" b="127000"/>
+                <wp:wrapThrough wrapText="bothSides">
+                  <wp:wrapPolygon edited="0">
+                    <wp:start x="12000" y="-4320"/>
+                    <wp:lineTo x="-2400" y="0"/>
+                    <wp:lineTo x="-2400" y="19440"/>
+                    <wp:lineTo x="12000" y="30240"/>
+                    <wp:lineTo x="19200" y="30240"/>
+                    <wp:lineTo x="21600" y="21600"/>
+                    <wp:lineTo x="21600" y="6480"/>
+                    <wp:lineTo x="19200" y="-4320"/>
+                    <wp:lineTo x="12000" y="-4320"/>
+                  </wp:wrapPolygon>
+                </wp:wrapThrough>
+                <wp:docPr id="22" name="右箭头 22"/>
+                <wp:cNvGraphicFramePr/>
+                <a:graphic xmlns:a="http://schemas.openxmlformats.org/drawingml/2006/main">
+                  <a:graphicData uri="http://schemas.microsoft.com/office/word/2010/wordprocessingShape">
+                    <wps:wsp>
+                      <wps:cNvSpPr/>
+                      <wps:spPr>
+                        <a:xfrm>
+                          <a:off x="0" y="0"/>
+                          <a:ext cx="457200" cy="254000"/>
+                        </a:xfrm>
+                        <a:prstGeom prst="rightArrow">
+                          <a:avLst/>
+                        </a:prstGeom>
+                      </wps:spPr>
+                      <wps:style>
+                        <a:lnRef idx="1">
+                          <a:schemeClr val="accent1"/>
+                        </a:lnRef>
+                        <a:fillRef idx="3">
+                          <a:schemeClr val="accent1"/>
+                        </a:fillRef>
+                        <a:effectRef idx="2">
+                          <a:schemeClr val="accent1"/>
+                        </a:effectRef>
+                        <a:fontRef idx="minor">
+                          <a:schemeClr val="lt1"/>
+                        </a:fontRef>
+                      </wps:style>
+                      <wps:bodyPr rot="0" spcFirstLastPara="0" vertOverflow="overflow" horzOverflow="overflow" vert="horz" wrap="square" lIns="91440" tIns="45720" rIns="91440" bIns="45720" numCol="1" spcCol="0" rtlCol="0" fromWordArt="0" anchor="ctr" anchorCtr="0" forceAA="0" compatLnSpc="1">
+                        <a:prstTxWarp prst="textNoShape">
+                          <a:avLst/>
+                        </a:prstTxWarp>
+                        <a:noAutofit/>
+                      </wps:bodyPr>
+                    </wps:wsp>
+                  </a:graphicData>
+                </a:graphic>
+              </wp:anchor>
+            </w:drawing>
+          </mc:Choice>
+          <mc:Fallback>
+            <w:pict>
+              <v:shape id="右箭头 22" o:spid="_x0000_s1026" type="#_x0000_t13" style="position:absolute;left:0;text-align:left;margin-left:333pt;margin-top:86.4pt;width:36pt;height:20pt;z-index:251699200;visibility:visible;mso-wrap-style:square;mso-wrap-distance-left:9pt;mso-wrap-distance-top:0;mso-wrap-distance-right:9pt;mso-wrap-distance-bottom:0;mso-position-horizontal:absolute;mso-position-horizontal-relative:text;mso-position-vertical:absolute;mso-position-vertical-relative:text;v-text-anchor:middle" o:gfxdata="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" adj="15600" fillcolor="#4f81bd [3204]" strokecolor="#4579b8 [3044]">
+                <v:fill color2="#a7bfde [1620]" rotate="t" type="gradient">
+                  <o:fill v:ext="view" type="gradientUnscaled"/>
+                </v:fill>
+                <v:shadow on="t" opacity="22937f" mv:blur="40000f" origin=",.5" offset="0,23000emu"/>
+                <w10:wrap type="through"/>
+              </v:shape>
+            </w:pict>
+          </mc:Fallback>
+        </mc:AlternateContent>
+      </w:r>
+      <w:r>
+        <w:rPr>
+          <w:rFonts w:hint="eastAsia"/>
+          <w:noProof/>
+        </w:rPr>
+        <mc:AlternateContent>
+          <mc:Choice Requires="wps">
+            <w:drawing>
+              <wp:anchor distT="0" distB="0" distL="114300" distR="114300" simplePos="0" relativeHeight="251700224" behindDoc="0" locked="0" layoutInCell="1" allowOverlap="1" wp14:anchorId="31B34197" wp14:editId="1024AE6B">
+                <wp:simplePos x="0" y="0"/>
+                <wp:positionH relativeFrom="column">
+                  <wp:posOffset>800100</wp:posOffset>
+                </wp:positionH>
+                <wp:positionV relativeFrom="paragraph">
+                  <wp:posOffset>2621280</wp:posOffset>
+                </wp:positionV>
+                <wp:extent cx="457200" cy="508000"/>
+                <wp:effectExtent l="50800" t="25400" r="76200" b="127000"/>
+                <wp:wrapThrough wrapText="bothSides">
+                  <wp:wrapPolygon edited="0">
+                    <wp:start x="-1200" y="23760"/>
+                    <wp:lineTo x="24000" y="23760"/>
+                    <wp:lineTo x="26400" y="7560"/>
+                    <wp:lineTo x="26400" y="2160"/>
+                    <wp:lineTo x="19200" y="-2160"/>
+                    <wp:lineTo x="1200" y="12960"/>
+                    <wp:lineTo x="-1200" y="14040"/>
+                    <wp:lineTo x="-1200" y="23760"/>
+                  </wp:wrapPolygon>
+                </wp:wrapThrough>
+                <wp:docPr id="25" name="直角上箭头 25"/>
+                <wp:cNvGraphicFramePr/>
+                <a:graphic xmlns:a="http://schemas.openxmlformats.org/drawingml/2006/main">
+                  <a:graphicData uri="http://schemas.microsoft.com/office/word/2010/wordprocessingShape">
+                    <wps:wsp>
+                      <wps:cNvSpPr/>
+                      <wps:spPr>
+                        <a:xfrm rot="5400000">
+                          <a:off x="0" y="0"/>
+                          <a:ext cx="457200" cy="508000"/>
+                        </a:xfrm>
+                        <a:prstGeom prst="bentUpArrow">
+                          <a:avLst/>
+                        </a:prstGeom>
+                      </wps:spPr>
+                      <wps:style>
+                        <a:lnRef idx="1">
+                          <a:schemeClr val="accent1"/>
+                        </a:lnRef>
+                        <a:fillRef idx="3">
+                          <a:schemeClr val="accent1"/>
+                        </a:fillRef>
+                        <a:effectRef idx="2">
+                          <a:schemeClr val="accent1"/>
+                        </a:effectRef>
+                        <a:fontRef idx="minor">
+                          <a:schemeClr val="lt1"/>
+                        </a:fontRef>
+                      </wps:style>
+                      <wps:bodyPr rot="0" spcFirstLastPara="0" vertOverflow="overflow" horzOverflow="overflow" vert="horz" wrap="square" lIns="91440" tIns="45720" rIns="91440" bIns="45720" numCol="1" spcCol="0" rtlCol="0" fromWordArt="0" anchor="ctr" anchorCtr="0" forceAA="0" compatLnSpc="1">
+                        <a:prstTxWarp prst="textNoShape">
+                          <a:avLst/>
+                        </a:prstTxWarp>
+                        <a:noAutofit/>
+                      </wps:bodyPr>
+                    </wps:wsp>
+                  </a:graphicData>
+                </a:graphic>
+              </wp:anchor>
+            </w:drawing>
+          </mc:Choice>
+          <mc:Fallback>
+            <w:pict>
+              <v:shape id="直角上箭头 25" o:spid="_x0000_s1026" style="position:absolute;left:0;text-align:left;margin-left:63pt;margin-top:206.4pt;width:36pt;height:40pt;rotation:90;z-index:251700224;visibility:visible;mso-wrap-style:square;mso-wrap-distance-left:9pt;mso-wrap-distance-top:0;mso-wrap-distance-right:9pt;mso-wrap-distance-bottom:0;mso-position-horizontal:absolute;mso-position-horizontal-relative:text;mso-position-vertical:absolute;mso-position-vertical-relative:text;v-text-anchor:middle" coordsize="457200,508000" o:gfxdata="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" path="m0,393700l285750,393700,285750,114300,228600,114300,342900,,457200,114300,400050,114300,400050,508000,,508000,,393700xe" fillcolor="#4f81bd [3204]" strokecolor="#4579b8 [3044]">
+                <v:fill color2="#a7bfde [1620]" rotate="t" type="gradient">
+                  <o:fill v:ext="view" type="gradientUnscaled"/>
+                </v:fill>
+                <v:shadow on="t" opacity="22937f" mv:blur="40000f" origin=",.5" offset="0,23000emu"/>
+                <v:path arrowok="t" o:connecttype="custom" o:connectlocs="0,393700;285750,393700;285750,114300;228600,114300;342900,0;457200,114300;400050,114300;400050,508000;0,508000;0,393700" o:connectangles="0,0,0,0,0,0,0,0,0,0"/>
+                <w10:wrap type="through"/>
+              </v:shape>
+            </w:pict>
+          </mc:Fallback>
+        </mc:AlternateContent>
+      </w:r>
+    </w:p>
+    <w:p>
+      <w:pPr>
+        <w:rPr>
+          <w:rFonts w:hint="eastAsia"/>
+        </w:rPr>
+      </w:pPr>
+      <w:r>
+        <w:rPr>
+          <w:rFonts w:hint="eastAsia"/>
+          <w:noProof/>
+        </w:rPr>
+        <mc:AlternateContent>
+          <mc:Choice Requires="wps">
+            <w:drawing>
+              <wp:anchor distT="0" distB="0" distL="114300" distR="114300" simplePos="0" relativeHeight="251701248" behindDoc="0" locked="0" layoutInCell="1" allowOverlap="1" wp14:anchorId="0F8E188F" wp14:editId="7D725D3A">
+                <wp:simplePos x="0" y="0"/>
+                <wp:positionH relativeFrom="column">
+                  <wp:posOffset>2971800</wp:posOffset>
+                </wp:positionH>
+                <wp:positionV relativeFrom="paragraph">
+                  <wp:posOffset>-1849755</wp:posOffset>
+                </wp:positionV>
+                <wp:extent cx="1257300" cy="1651000"/>
+                <wp:effectExtent l="50800" t="25400" r="88900" b="101600"/>
+                <wp:wrapThrough wrapText="bothSides">
+                  <wp:wrapPolygon edited="0">
+                    <wp:start x="-873" y="-332"/>
+                    <wp:lineTo x="-873" y="22597"/>
+                    <wp:lineTo x="22691" y="22597"/>
+                    <wp:lineTo x="22691" y="-332"/>
+                    <wp:lineTo x="-873" y="-332"/>
+                  </wp:wrapPolygon>
+                </wp:wrapThrough>
+                <wp:docPr id="29" name="矩形 29"/>
+                <wp:cNvGraphicFramePr/>
+                <a:graphic xmlns:a="http://schemas.openxmlformats.org/drawingml/2006/main">
+                  <a:graphicData uri="http://schemas.microsoft.com/office/word/2010/wordprocessingShape">
+                    <wps:wsp>
+                      <wps:cNvSpPr/>
+                      <wps:spPr>
+                        <a:xfrm>
+                          <a:off x="0" y="0"/>
+                          <a:ext cx="1257300" cy="1651000"/>
+                        </a:xfrm>
+                        <a:prstGeom prst="rect">
+                          <a:avLst/>
+                        </a:prstGeom>
+                      </wps:spPr>
+                      <wps:style>
+                        <a:lnRef idx="1">
+                          <a:schemeClr val="accent1"/>
+                        </a:lnRef>
+                        <a:fillRef idx="3">
+                          <a:schemeClr val="accent1"/>
+                        </a:fillRef>
+                        <a:effectRef idx="2">
+                          <a:schemeClr val="accent1"/>
+                        </a:effectRef>
+                        <a:fontRef idx="minor">
+                          <a:schemeClr val="lt1"/>
+                        </a:fontRef>
+                      </wps:style>
+                      <wps:txbx>
+                        <w:txbxContent>
+                          <w:p>
+                            <w:pPr>
+                              <w:pStyle w:val="a4"/>
+                              <w:numPr>
+                                <w:ilvl w:val="0"/>
+                                <w:numId w:val="13"/>
+                              </w:numPr>
+                              <w:ind w:firstLineChars="0"/>
+                              <w:jc w:val="left"/>
+                              <w:rPr>
+                                <w:rFonts w:hint="eastAsia"/>
+                                <w:sz w:val="20"/>
+                                <w:szCs w:val="20"/>
+                              </w:rPr>
+                            </w:pPr>
+                            <w:r>
+                              <w:rPr>
+                                <w:rFonts w:hint="eastAsia"/>
+                                <w:sz w:val="20"/>
+                                <w:szCs w:val="20"/>
+                              </w:rPr>
+                              <w:t>扁平化层</w:t>
+                            </w:r>
+                          </w:p>
+                          <w:p>
+                            <w:pPr>
+                              <w:pStyle w:val="a4"/>
+                              <w:numPr>
+                                <w:ilvl w:val="0"/>
+                                <w:numId w:val="13"/>
+                              </w:numPr>
+                              <w:ind w:firstLineChars="0"/>
+                              <w:jc w:val="left"/>
+                              <w:rPr>
+                                <w:rFonts w:hint="eastAsia"/>
+                                <w:sz w:val="20"/>
+                                <w:szCs w:val="20"/>
+                              </w:rPr>
+                            </w:pPr>
+                            <w:r>
+                              <w:rPr>
+                                <w:rFonts w:hint="eastAsia"/>
+                                <w:sz w:val="20"/>
+                                <w:szCs w:val="20"/>
+                              </w:rPr>
+                              <w:t>深度</w:t>
+                            </w:r>
+                            <w:r>
+                              <w:rPr>
+                                <w:rFonts w:hint="eastAsia"/>
+                                <w:sz w:val="20"/>
+                                <w:szCs w:val="20"/>
+                              </w:rPr>
+                              <w:t>1024</w:t>
+                            </w:r>
+                            <w:r>
+                              <w:rPr>
+                                <w:rFonts w:hint="eastAsia"/>
+                                <w:sz w:val="20"/>
+                                <w:szCs w:val="20"/>
+                              </w:rPr>
+                              <w:t>的全连接层</w:t>
+                            </w:r>
+                          </w:p>
+                          <w:p>
+                            <w:pPr>
+                              <w:pStyle w:val="a4"/>
+                              <w:numPr>
+                                <w:ilvl w:val="0"/>
+                                <w:numId w:val="13"/>
+                              </w:numPr>
+                              <w:ind w:firstLineChars="0"/>
+                              <w:jc w:val="left"/>
+                              <w:rPr>
+                                <w:rFonts w:hint="eastAsia"/>
+                                <w:sz w:val="20"/>
+                                <w:szCs w:val="20"/>
+                              </w:rPr>
+                            </w:pPr>
+                            <w:r>
+                              <w:rPr>
+                                <w:rFonts w:hint="eastAsia"/>
+                                <w:sz w:val="20"/>
+                                <w:szCs w:val="20"/>
+                              </w:rPr>
+                              <w:t>d</w:t>
+                            </w:r>
+                            <w:r>
+                              <w:rPr>
+                                <w:sz w:val="20"/>
+                                <w:szCs w:val="20"/>
+                              </w:rPr>
+                              <w:t>ropout</w:t>
+                            </w:r>
+                            <w:r>
+                              <w:rPr>
+                                <w:rFonts w:hint="eastAsia"/>
+                                <w:sz w:val="20"/>
+                                <w:szCs w:val="20"/>
+                              </w:rPr>
+                              <w:t>保留率</w:t>
+                            </w:r>
+                            <w:r>
+                              <w:rPr>
+                                <w:rFonts w:hint="eastAsia"/>
+                                <w:sz w:val="20"/>
+                                <w:szCs w:val="20"/>
+                              </w:rPr>
+                              <w:t>0.6</w:t>
+                            </w:r>
+                          </w:p>
+                          <w:p>
+                            <w:pPr>
+                              <w:pStyle w:val="a4"/>
+                              <w:numPr>
+                                <w:ilvl w:val="0"/>
+                                <w:numId w:val="13"/>
+                              </w:numPr>
+                              <w:ind w:firstLineChars="0"/>
+                              <w:jc w:val="left"/>
+                              <w:rPr>
+                                <w:rFonts w:hint="eastAsia"/>
+                                <w:sz w:val="20"/>
+                                <w:szCs w:val="20"/>
+                              </w:rPr>
+                            </w:pPr>
+                            <w:r>
+                              <w:rPr>
+                                <w:rFonts w:hint="eastAsia"/>
+                                <w:sz w:val="20"/>
+                                <w:szCs w:val="20"/>
+                              </w:rPr>
+                              <w:t>输出层</w:t>
+                            </w:r>
+                          </w:p>
+                        </w:txbxContent>
+                      </wps:txbx>
+                      <wps:bodyPr rot="0" spcFirstLastPara="0" vertOverflow="overflow" horzOverflow="overflow" vert="horz" wrap="square" lIns="91440" tIns="45720" rIns="91440" bIns="45720" numCol="1" spcCol="0" rtlCol="0" fromWordArt="0" anchor="ctr" anchorCtr="0" forceAA="0" compatLnSpc="1">
+                        <a:prstTxWarp prst="textNoShape">
+                          <a:avLst/>
+                        </a:prstTxWarp>
+                        <a:noAutofit/>
+                      </wps:bodyPr>
+                    </wps:wsp>
+                  </a:graphicData>
+                </a:graphic>
+                <wp14:sizeRelH relativeFrom="margin">
+                  <wp14:pctWidth>0</wp14:pctWidth>
+                </wp14:sizeRelH>
+                <wp14:sizeRelV relativeFrom="margin">
+                  <wp14:pctHeight>0</wp14:pctHeight>
+                </wp14:sizeRelV>
+              </wp:anchor>
+            </w:drawing>
+          </mc:Choice>
+          <mc:Fallback>
+            <w:pict>
+              <v:rect id="矩形 29" o:spid="_x0000_s1036" style="position:absolute;left:0;text-align:left;margin-left:234pt;margin-top:-145.6pt;width:99pt;height:130pt;z-index:251701248;visibility:visible;mso-wrap-style:square;mso-width-percent:0;mso-height-percent:0;mso-wrap-distance-left:9pt;mso-wrap-distance-top:0;mso-wrap-distance-right:9pt;mso-wrap-distance-bottom:0;mso-position-horizontal:absolute;mso-position-horizontal-relative:text;mso-position-vertical:absolute;mso-position-vertical-relative:text;mso-width-percent:0;mso-height-percent:0;mso-width-relative:margin;mso-height-relative:margin;v-text-anchor:middle" o:gfxdata="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" fillcolor="#4f81bd [3204]" strokecolor="#4579b8 [3044]">
+                <v:fill color2="#a7bfde [1620]" rotate="t" type="gradient">
+                  <o:fill v:ext="view" type="gradientUnscaled"/>
+                </v:fill>
+                <v:shadow on="t" opacity="22937f" mv:blur="40000f" origin=",.5" offset="0,23000emu"/>
+                <v:textbox>
+                  <w:txbxContent>
+                    <w:p>
+                      <w:pPr>
+                        <w:pStyle w:val="a4"/>
+                        <w:numPr>
+                          <w:ilvl w:val="0"/>
+                          <w:numId w:val="13"/>
+                        </w:numPr>
+                        <w:ind w:firstLineChars="0"/>
+                        <w:jc w:val="left"/>
+                        <w:rPr>
+                          <w:rFonts w:hint="eastAsia"/>
+                          <w:sz w:val="20"/>
+                          <w:szCs w:val="20"/>
+                        </w:rPr>
+                      </w:pPr>
+                      <w:r>
+                        <w:rPr>
+                          <w:rFonts w:hint="eastAsia"/>
+                          <w:sz w:val="20"/>
+                          <w:szCs w:val="20"/>
+                        </w:rPr>
+                        <w:t>扁平化层</w:t>
+                      </w:r>
+                    </w:p>
+                    <w:p>
+                      <w:pPr>
+                        <w:pStyle w:val="a4"/>
+                        <w:numPr>
+                          <w:ilvl w:val="0"/>
+                          <w:numId w:val="13"/>
+                        </w:numPr>
+                        <w:ind w:firstLineChars="0"/>
+                        <w:jc w:val="left"/>
+                        <w:rPr>
+                          <w:rFonts w:hint="eastAsia"/>
+                          <w:sz w:val="20"/>
+                          <w:szCs w:val="20"/>
+                        </w:rPr>
+                      </w:pPr>
+                      <w:r>
+                        <w:rPr>
+                          <w:rFonts w:hint="eastAsia"/>
+                          <w:sz w:val="20"/>
+                          <w:szCs w:val="20"/>
+                        </w:rPr>
+                        <w:t>深度</w:t>
+                      </w:r>
+                      <w:r>
+                        <w:rPr>
+                          <w:rFonts w:hint="eastAsia"/>
+                          <w:sz w:val="20"/>
+                          <w:szCs w:val="20"/>
+                        </w:rPr>
+                        <w:t>1024</w:t>
+                      </w:r>
+                      <w:r>
+                        <w:rPr>
+                          <w:rFonts w:hint="eastAsia"/>
+                          <w:sz w:val="20"/>
+                          <w:szCs w:val="20"/>
+                        </w:rPr>
+                        <w:t>的全连接层</w:t>
+                      </w:r>
+                    </w:p>
+                    <w:p>
+                      <w:pPr>
+                        <w:pStyle w:val="a4"/>
+                        <w:numPr>
+                          <w:ilvl w:val="0"/>
+                          <w:numId w:val="13"/>
+                        </w:numPr>
+                        <w:ind w:firstLineChars="0"/>
+                        <w:jc w:val="left"/>
+                        <w:rPr>
+                          <w:rFonts w:hint="eastAsia"/>
+                          <w:sz w:val="20"/>
+                          <w:szCs w:val="20"/>
+                        </w:rPr>
+                      </w:pPr>
+                      <w:r>
+                        <w:rPr>
+                          <w:rFonts w:hint="eastAsia"/>
+                          <w:sz w:val="20"/>
+                          <w:szCs w:val="20"/>
+                        </w:rPr>
+                        <w:t>d</w:t>
+                      </w:r>
+                      <w:r>
+                        <w:rPr>
+                          <w:sz w:val="20"/>
+                          <w:szCs w:val="20"/>
+                        </w:rPr>
+                        <w:t>ropout</w:t>
+                      </w:r>
+                      <w:r>
+                        <w:rPr>
+                          <w:rFonts w:hint="eastAsia"/>
+                          <w:sz w:val="20"/>
+                          <w:szCs w:val="20"/>
+                        </w:rPr>
+                        <w:t>保留率</w:t>
+                      </w:r>
+                      <w:r>
+                        <w:rPr>
+                          <w:rFonts w:hint="eastAsia"/>
+                          <w:sz w:val="20"/>
+                          <w:szCs w:val="20"/>
+                        </w:rPr>
+                        <w:t>0.6</w:t>
+                      </w:r>
+                    </w:p>
+                    <w:p>
+                      <w:pPr>
+                        <w:pStyle w:val="a4"/>
+                        <w:numPr>
+                          <w:ilvl w:val="0"/>
+                          <w:numId w:val="13"/>
+                        </w:numPr>
+                        <w:ind w:firstLineChars="0"/>
+                        <w:jc w:val="left"/>
+                        <w:rPr>
+                          <w:rFonts w:hint="eastAsia"/>
+                          <w:sz w:val="20"/>
+                          <w:szCs w:val="20"/>
+                        </w:rPr>
+                      </w:pPr>
+                      <w:r>
+                        <w:rPr>
+                          <w:rFonts w:hint="eastAsia"/>
+                          <w:sz w:val="20"/>
+                          <w:szCs w:val="20"/>
+                        </w:rPr>
+                        <w:t>输出层</w:t>
+                      </w:r>
+                    </w:p>
+                  </w:txbxContent>
+                </v:textbox>
+                <w10:wrap type="through"/>
+              </v:rect>
+            </w:pict>
+          </mc:Fallback>
+        </mc:AlternateContent>
+      </w:r>
+      <w:r>
+        <w:rPr>
+          <w:rFonts w:hint="eastAsia"/>
+          <w:noProof/>
+        </w:rPr>
+        <mc:AlternateContent>
+          <mc:Choice Requires="wps">
+            <w:drawing>
+              <wp:anchor distT="0" distB="0" distL="114300" distR="114300" simplePos="0" relativeHeight="251703296" behindDoc="0" locked="0" layoutInCell="1" allowOverlap="1" wp14:anchorId="783674DA" wp14:editId="2AF730D8">
+                <wp:simplePos x="0" y="0"/>
+                <wp:positionH relativeFrom="column">
+                  <wp:posOffset>2514600</wp:posOffset>
+                </wp:positionH>
+                <wp:positionV relativeFrom="paragraph">
+                  <wp:posOffset>-1087755</wp:posOffset>
+                </wp:positionV>
+                <wp:extent cx="457200" cy="254000"/>
+                <wp:effectExtent l="50800" t="50800" r="25400" b="127000"/>
+                <wp:wrapThrough wrapText="bothSides">
+                  <wp:wrapPolygon edited="0">
+                    <wp:start x="12000" y="-4320"/>
+                    <wp:lineTo x="-2400" y="0"/>
+                    <wp:lineTo x="-2400" y="19440"/>
+                    <wp:lineTo x="12000" y="30240"/>
+                    <wp:lineTo x="19200" y="30240"/>
+                    <wp:lineTo x="21600" y="21600"/>
+                    <wp:lineTo x="21600" y="6480"/>
+                    <wp:lineTo x="19200" y="-4320"/>
+                    <wp:lineTo x="12000" y="-4320"/>
+                  </wp:wrapPolygon>
+                </wp:wrapThrough>
+                <wp:docPr id="30" name="右箭头 30"/>
+                <wp:cNvGraphicFramePr/>
+                <a:graphic xmlns:a="http://schemas.openxmlformats.org/drawingml/2006/main">
+                  <a:graphicData uri="http://schemas.microsoft.com/office/word/2010/wordprocessingShape">
+                    <wps:wsp>
+                      <wps:cNvSpPr/>
+                      <wps:spPr>
+                        <a:xfrm>
+                          <a:off x="0" y="0"/>
+                          <a:ext cx="457200" cy="254000"/>
+                        </a:xfrm>
+                        <a:prstGeom prst="rightArrow">
+                          <a:avLst/>
+                        </a:prstGeom>
+                      </wps:spPr>
+                      <wps:style>
+                        <a:lnRef idx="1">
+                          <a:schemeClr val="accent1"/>
+                        </a:lnRef>
+                        <a:fillRef idx="3">
+                          <a:schemeClr val="accent1"/>
+                        </a:fillRef>
+                        <a:effectRef idx="2">
+                          <a:schemeClr val="accent1"/>
+                        </a:effectRef>
+                        <a:fontRef idx="minor">
+                          <a:schemeClr val="lt1"/>
+                        </a:fontRef>
+                      </wps:style>
+                      <wps:bodyPr rot="0" spcFirstLastPara="0" vertOverflow="overflow" horzOverflow="overflow" vert="horz" wrap="square" lIns="91440" tIns="45720" rIns="91440" bIns="45720" numCol="1" spcCol="0" rtlCol="0" fromWordArt="0" anchor="ctr" anchorCtr="0" forceAA="0" compatLnSpc="1">
+                        <a:prstTxWarp prst="textNoShape">
+                          <a:avLst/>
+                        </a:prstTxWarp>
+                        <a:noAutofit/>
+                      </wps:bodyPr>
+                    </wps:wsp>
+                  </a:graphicData>
+                </a:graphic>
+              </wp:anchor>
+            </w:drawing>
+          </mc:Choice>
+          <mc:Fallback>
+            <w:pict>
+              <v:shape id="右箭头 30" o:spid="_x0000_s1026" type="#_x0000_t13" style="position:absolute;left:0;text-align:left;margin-left:198pt;margin-top:-85.6pt;width:36pt;height:20pt;z-index:251703296;visibility:visible;mso-wrap-style:square;mso-wrap-distance-left:9pt;mso-wrap-distance-top:0;mso-wrap-distance-right:9pt;mso-wrap-distance-bottom:0;mso-position-horizontal:absolute;mso-position-horizontal-relative:text;mso-position-vertical:absolute;mso-position-vertical-relative:text;v-text-anchor:middle" o:gfxdata="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" adj="15600" fillcolor="#4f81bd [3204]" strokecolor="#4579b8 [3044]">
+                <v:fill color2="#a7bfde [1620]" rotate="t" type="gradient">
+                  <o:fill v:ext="view" type="gradientUnscaled"/>
+                </v:fill>
+                <v:shadow on="t" opacity="22937f" mv:blur="40000f" origin=",.5" offset="0,23000emu"/>
+                <w10:wrap type="through"/>
+              </v:shape>
+            </w:pict>
+          </mc:Fallback>
+        </mc:AlternateContent>
+      </w:r>
+    </w:p>
+    <w:p>
+      <w:pPr>
+        <w:pStyle w:val="3"/>
+        <w:rPr>
+          <w:rFonts w:hint="eastAsia"/>
+        </w:rPr>
+      </w:pPr>
+      <w:proofErr w:type="spellStart"/>
+      <w:r>
+        <w:t>InceptionNet</w:t>
+      </w:r>
+      <w:proofErr w:type="spellEnd"/>
+      <w:r>
+        <w:t xml:space="preserve"> v2</w:t>
+      </w:r>
+      <w:r>
+        <w:rPr>
+          <w:rFonts w:hint="eastAsia"/>
+        </w:rPr>
+        <w:t>网络</w:t>
+      </w:r>
+      <w:r>
+        <w:rPr>
+          <w:rFonts w:hint="eastAsia"/>
+        </w:rPr>
+        <w:t>结构为</w:t>
+      </w:r>
+      <w:r>
+        <w:t>[2]</w:t>
+      </w:r>
+      <w:r>
+        <w:rPr>
+          <w:rFonts w:hint="eastAsia"/>
+        </w:rPr>
+        <w:t>：</w:t>
+      </w:r>
+    </w:p>
+    <w:p>
+      <w:r>
+        <w:rPr>
+          <w:rFonts w:hint="eastAsia"/>
+          <w:noProof/>
+        </w:rPr>
+        <w:drawing>
+          <wp:inline distT="0" distB="0" distL="0" distR="0" wp14:anchorId="08370603" wp14:editId="41EE44AE">
+            <wp:extent cx="5265420" cy="2367280"/>
+            <wp:effectExtent l="0" t="0" r="0" b="0"/>
+            <wp:docPr id="27" name="图片 27" descr="Macintosh HD:Users:sengled:Downloads:20160305102840724.png"/>
+            <wp:cNvGraphicFramePr>
+              <a:graphicFrameLocks xmlns:a="http://schemas.openxmlformats.org/drawingml/2006/main" noChangeAspect="1"/>
+            </wp:cNvGraphicFramePr>
+            <a:graphic xmlns:a="http://schemas.openxmlformats.org/drawingml/2006/main">
+              <a:graphicData uri="http://schemas.openxmlformats.org/drawingml/2006/picture">
+                <pic:pic xmlns:pic="http://schemas.openxmlformats.org/drawingml/2006/picture">
+                  <pic:nvPicPr>
+                    <pic:cNvPr id="0" name="Picture 1" descr="Macintosh HD:Users:sengled:Downloads:20160305102840724.png"/>
+                    <pic:cNvPicPr>
+                      <a:picLocks noChangeAspect="1" noChangeArrowheads="1"/>
+                    </pic:cNvPicPr>
+                  </pic:nvPicPr>
+                  <pic:blipFill>
+                    <a:blip r:embed="rId7">
+                      <a:extLst>
+                        <a:ext uri="{28A0092B-C50C-407E-A947-70E740481C1C}">
+                          <a14:useLocalDpi xmlns:a14="http://schemas.microsoft.com/office/drawing/2010/main" val="0"/>
+                        </a:ext>
+                      </a:extLst>
+                    </a:blip>
+                    <a:srcRect/>
+                    <a:stretch>
+                      <a:fillRect/>
+                    </a:stretch>
+                  </pic:blipFill>
+                  <pic:spPr bwMode="auto">
+                    <a:xfrm>
+                      <a:off x="0" y="0"/>
+                      <a:ext cx="5265420" cy="2367280"/>
+                    </a:xfrm>
+                    <a:prstGeom prst="rect">
+                      <a:avLst/>
+                    </a:prstGeom>
+                    <a:noFill/>
+                    <a:ln>
+                      <a:noFill/>
+                    </a:ln>
+                  </pic:spPr>
+                </pic:pic>
+              </a:graphicData>
+            </a:graphic>
+          </wp:inline>
+        </w:drawing>
+      </w:r>
+      <w:r>
+        <w:rPr>
+          <w:rFonts w:hint="eastAsia"/>
+          <w:noProof/>
+        </w:rPr>
+        <w:drawing>
+          <wp:inline distT="0" distB="0" distL="0" distR="0" wp14:anchorId="60790987" wp14:editId="2D773592">
+            <wp:extent cx="4608830" cy="3878580"/>
+            <wp:effectExtent l="0" t="0" r="0" b="7620"/>
+            <wp:docPr id="28" name="图片 28" descr="Macintosh HD:Users:sengled:Downloads:20160305101319594.png"/>
+            <wp:cNvGraphicFramePr>
+              <a:graphicFrameLocks xmlns:a="http://schemas.openxmlformats.org/drawingml/2006/main" noChangeAspect="1"/>
+            </wp:cNvGraphicFramePr>
+            <a:graphic xmlns:a="http://schemas.openxmlformats.org/drawingml/2006/main">
+              <a:graphicData uri="http://schemas.openxmlformats.org/drawingml/2006/picture">
+                <pic:pic xmlns:pic="http://schemas.openxmlformats.org/drawingml/2006/picture">
+                  <pic:nvPicPr>
+                    <pic:cNvPr id="0" name="Picture 2" descr="Macintosh HD:Users:sengled:Downloads:20160305101319594.png"/>
+                    <pic:cNvPicPr>
+                      <a:picLocks noChangeAspect="1" noChangeArrowheads="1"/>
+                    </pic:cNvPicPr>
+                  </pic:nvPicPr>
+                  <pic:blipFill>
+                    <a:blip r:embed="rId8">
+                      <a:extLst>
+                        <a:ext uri="{28A0092B-C50C-407E-A947-70E740481C1C}">
+                          <a14:useLocalDpi xmlns:a14="http://schemas.microsoft.com/office/drawing/2010/main" val="0"/>
+                        </a:ext>
+                      </a:extLst>
+                    </a:blip>
+                    <a:srcRect/>
+                    <a:stretch>
+                      <a:fillRect/>
+                    </a:stretch>
+                  </pic:blipFill>
+                  <pic:spPr bwMode="auto">
+                    <a:xfrm>
+                      <a:off x="0" y="0"/>
+                      <a:ext cx="4608830" cy="3878580"/>
+                    </a:xfrm>
+                    <a:prstGeom prst="rect">
+                      <a:avLst/>
+                    </a:prstGeom>
+                    <a:noFill/>
+                    <a:ln>
+                      <a:noFill/>
+                    </a:ln>
+                  </pic:spPr>
+                </pic:pic>
+              </a:graphicData>
+            </a:graphic>
+          </wp:inline>
+        </w:drawing>
+      </w:r>
+    </w:p>
+    <w:p>
+      <w:pPr>
+        <w:rPr>
+          <w:rFonts w:hint="eastAsia"/>
+        </w:rPr>
+      </w:pPr>
+      <w:proofErr w:type="spellStart"/>
+      <w:r>
+        <w:t>inceptionNet</w:t>
+      </w:r>
+      <w:proofErr w:type="spellEnd"/>
+      <w:r>
+        <w:t xml:space="preserve"> V3</w:t>
+      </w:r>
+      <w:r>
+        <w:rPr>
+          <w:rFonts w:hint="eastAsia"/>
+        </w:rPr>
+        <w:t>的结构为</w:t>
+      </w:r>
+      <w:r>
+        <w:t>inceptionNet</w:t>
+      </w:r>
+      <w:r>
+        <w:rPr>
+          <w:rFonts w:hint="eastAsia"/>
+        </w:rPr>
+        <w:t>V</w:t>
+      </w:r>
+      <w:r>
+        <w:t>2</w:t>
+      </w:r>
+      <w:r>
+        <w:rPr>
+          <w:rFonts w:hint="eastAsia"/>
+        </w:rPr>
+        <w:t>结构的基础上，做了进一步优化</w:t>
+      </w:r>
+      <w:r>
+        <w:rPr>
+          <w:rFonts w:hint="eastAsia"/>
+        </w:rPr>
+        <w:t>，</w:t>
+      </w:r>
+      <w:proofErr w:type="spellStart"/>
+      <w:r>
+        <w:rPr>
+          <w:rFonts w:hint="eastAsia"/>
+        </w:rPr>
+        <w:t>ince</w:t>
+      </w:r>
+      <w:r>
+        <w:t>ptionNet</w:t>
+      </w:r>
+      <w:proofErr w:type="spellEnd"/>
+      <w:r>
+        <w:rPr>
+          <w:rFonts w:hint="eastAsia"/>
+        </w:rPr>
+        <w:t>提出了</w:t>
+      </w:r>
+      <w:r>
+        <w:rPr>
+          <w:rFonts w:hint="eastAsia"/>
+        </w:rPr>
+        <w:t>Ince</w:t>
+      </w:r>
+      <w:r>
+        <w:t>ption</w:t>
+      </w:r>
+      <w:r>
+        <w:rPr>
+          <w:rFonts w:hint="eastAsia"/>
+        </w:rPr>
+        <w:t>层，将较大</w:t>
+      </w:r>
+      <w:r>
+        <w:t>size</w:t>
+      </w:r>
+      <w:r>
+        <w:rPr>
+          <w:rFonts w:hint="eastAsia"/>
+        </w:rPr>
+        <w:t>的卷积核拆分成小的卷积连接，大大减少了模型参数</w:t>
+      </w:r>
+      <w:r>
+        <w:rPr>
+          <w:rFonts w:hint="eastAsia"/>
+        </w:rPr>
+        <w:t>，却保留了精度</w:t>
+      </w:r>
+      <w:r>
+        <w:rPr>
+          <w:rFonts w:hint="eastAsia"/>
+        </w:rPr>
+        <w:t>。</w:t>
+      </w:r>
+      <w:r>
+        <w:rPr>
+          <w:rFonts w:hint="eastAsia"/>
+        </w:rPr>
+        <w:t>本项目使用</w:t>
+      </w:r>
+      <w:r>
+        <w:t>keras.applications.inception_v3</w:t>
+      </w:r>
+      <w:r>
+        <w:rPr>
+          <w:rFonts w:hint="eastAsia"/>
+        </w:rPr>
+        <w:t>，</w:t>
+      </w:r>
+      <w:r>
+        <w:rPr>
+          <w:rStyle w:val="HTML"/>
+          <w:rFonts w:hint="eastAsia"/>
+        </w:rPr>
+        <w:t>来做</w:t>
+      </w:r>
+      <w:proofErr w:type="spellStart"/>
+      <w:r>
+        <w:t>inceptionNet</w:t>
+      </w:r>
+      <w:proofErr w:type="spellEnd"/>
+      <w:r>
+        <w:t xml:space="preserve"> V3</w:t>
+      </w:r>
+      <w:r>
+        <w:rPr>
+          <w:rFonts w:hint="eastAsia"/>
+        </w:rPr>
+        <w:t>网络的迁移训练。</w:t>
+      </w:r>
+    </w:p>
+    <w:p>
+      <w:pPr>
+        <w:pStyle w:val="3"/>
+      </w:pPr>
+      <w:proofErr w:type="spellStart"/>
+      <w:r>
+        <w:t>R</w:t>
+      </w:r>
+      <w:r>
+        <w:rPr>
+          <w:rFonts w:hint="eastAsia"/>
+        </w:rPr>
+        <w:t>est</w:t>
+      </w:r>
+      <w:r>
+        <w:t>Net</w:t>
+      </w:r>
+      <w:proofErr w:type="spellEnd"/>
+      <w:r>
+        <w:rPr>
+          <w:rFonts w:hint="eastAsia"/>
+        </w:rPr>
+        <w:t>的网络</w:t>
+      </w:r>
+      <w:r>
+        <w:t>[3]</w:t>
+      </w:r>
+    </w:p>
+    <w:p>
+      <w:r>
+        <w:rPr>
+          <w:rFonts w:hint="eastAsia"/>
+          <w:noProof/>
+        </w:rPr>
+        <w:drawing>
+          <wp:inline distT="0" distB="0" distL="0" distR="0" wp14:anchorId="6706C921" wp14:editId="37896803">
+            <wp:extent cx="4092526" cy="8120523"/>
+            <wp:effectExtent l="0" t="0" r="0" b="7620"/>
+            <wp:docPr id="31" name="图片 31" descr="Macintosh HD:Users:sengled:Downloads:a915902e3dc7e946af323a0cd2f176bc_hd.jpg"/>
+            <wp:cNvGraphicFramePr>
+              <a:graphicFrameLocks xmlns:a="http://schemas.openxmlformats.org/drawingml/2006/main" noChangeAspect="1"/>
+            </wp:cNvGraphicFramePr>
+            <a:graphic xmlns:a="http://schemas.openxmlformats.org/drawingml/2006/main">
+              <a:graphicData uri="http://schemas.openxmlformats.org/drawingml/2006/picture">
+                <pic:pic xmlns:pic="http://schemas.openxmlformats.org/drawingml/2006/picture">
+                  <pic:nvPicPr>
+                    <pic:cNvPr id="0" name="Picture 3" descr="Macintosh HD:Users:sengled:Downloads:a915902e3dc7e946af323a0cd2f176bc_hd.jpg"/>
+                    <pic:cNvPicPr>
+                      <a:picLocks noChangeAspect="1" noChangeArrowheads="1"/>
+                    </pic:cNvPicPr>
+                  </pic:nvPicPr>
+                  <pic:blipFill>
+                    <a:blip r:embed="rId9">
+                      <a:extLst>
+                        <a:ext uri="{28A0092B-C50C-407E-A947-70E740481C1C}">
+                          <a14:useLocalDpi xmlns:a14="http://schemas.microsoft.com/office/drawing/2010/main" val="0"/>
+                        </a:ext>
+                      </a:extLst>
+                    </a:blip>
+                    <a:srcRect/>
+                    <a:stretch>
+                      <a:fillRect/>
+                    </a:stretch>
+                  </pic:blipFill>
+                  <pic:spPr bwMode="auto">
+                    <a:xfrm>
+                      <a:off x="0" y="0"/>
+                      <a:ext cx="4092575" cy="8120621"/>
+                    </a:xfrm>
+                    <a:prstGeom prst="rect">
+                      <a:avLst/>
+                    </a:prstGeom>
+                    <a:noFill/>
+                    <a:ln>
+                      <a:noFill/>
+                    </a:ln>
+                  </pic:spPr>
+                </pic:pic>
+              </a:graphicData>
+            </a:graphic>
+          </wp:inline>
+        </w:drawing>
+      </w:r>
+    </w:p>
+    <w:p>
+      <w:pPr>
+        <w:rPr>
+          <w:rFonts w:hint="eastAsia"/>
+        </w:rPr>
+      </w:pPr>
+      <w:r>
+        <w:t>plain</w:t>
+      </w:r>
+      <w:r>
+        <w:rPr>
+          <w:rFonts w:hint="eastAsia"/>
+        </w:rPr>
+        <w:t>网络结构是在</w:t>
+      </w:r>
+      <w:r>
+        <w:rPr>
+          <w:rFonts w:hint="eastAsia"/>
+        </w:rPr>
+        <w:t>VGG19</w:t>
+      </w:r>
+      <w:r>
+        <w:rPr>
+          <w:rFonts w:hint="eastAsia"/>
+        </w:rPr>
+        <w:t>的基础上做了加深和优化，而</w:t>
+      </w:r>
+      <w:proofErr w:type="spellStart"/>
+      <w:r>
+        <w:rPr>
+          <w:rFonts w:hint="eastAsia"/>
+        </w:rPr>
+        <w:t>RestNet</w:t>
+      </w:r>
+      <w:proofErr w:type="spellEnd"/>
+      <w:r>
+        <w:rPr>
+          <w:rFonts w:hint="eastAsia"/>
+        </w:rPr>
+        <w:t>则是在</w:t>
+      </w:r>
+      <w:r>
+        <w:rPr>
+          <w:rFonts w:hint="eastAsia"/>
+        </w:rPr>
+        <w:t>pl</w:t>
+      </w:r>
+      <w:r>
+        <w:t>ain</w:t>
+      </w:r>
+      <w:r>
+        <w:rPr>
+          <w:rFonts w:hint="eastAsia"/>
+        </w:rPr>
+        <w:t>的基础上，增加了残差结构。</w:t>
+      </w:r>
+    </w:p>
+    <w:p>
+      <w:pPr>
+        <w:pStyle w:val="1"/>
+      </w:pPr>
+      <w:r>
+        <w:rPr>
+          <w:rFonts w:hint="eastAsia"/>
+        </w:rPr>
+        <w:t>结果</w:t>
+      </w:r>
+    </w:p>
+    <w:p>
+      <w:pPr>
+        <w:pStyle w:val="2"/>
+        <w:rPr>
+          <w:rFonts w:hint="eastAsia"/>
+        </w:rPr>
+      </w:pPr>
+      <w:r>
+        <w:rPr>
+          <w:rFonts w:hint="eastAsia"/>
+        </w:rPr>
+        <w:t>评估指标</w:t>
+      </w:r>
+    </w:p>
+    <w:p>
+      <w:pPr>
+        <w:rPr>
+          <w:rFonts w:hint="eastAsia"/>
+        </w:rPr>
+      </w:pPr>
+      <w:r>
+        <w:rPr>
+          <w:rFonts w:hint="eastAsia"/>
+        </w:rPr>
+        <w:t>本项目的评估指标主要是最终测试结果</w:t>
       </w:r>
       <w:bookmarkStart w:id="0" w:name="_GoBack"/>
       <w:bookmarkEnd w:id="0"/>
+      <w:r>
+        <w:rPr>
+          <w:rFonts w:hint="eastAsia"/>
+        </w:rPr>
+        <w:t>的正确率。</w:t>
+      </w:r>
     </w:p>
     <w:p>
       <w:pPr>
-        <w:pStyle w:val="1"/>
-        <w:rPr>
-          <w:rFonts w:hint="eastAsia"/>
-        </w:rPr>
-      </w:pPr>
-      <w:r>
-        <w:rPr>
-          <w:rFonts w:hint="eastAsia"/>
-        </w:rPr>
-        <w:lastRenderedPageBreak/>
-        <w:t>分析</w:t>
+        <w:rPr>
+          <w:rFonts w:hint="eastAsia"/>
+        </w:rPr>
+      </w:pPr>
+      <w:r>
+        <w:rPr>
+          <w:rFonts w:hint="eastAsia"/>
+        </w:rPr>
+        <w:t>另外</w:t>
+      </w:r>
+      <w:r>
+        <w:rPr>
+          <w:rFonts w:hint="eastAsia"/>
+        </w:rPr>
+        <w:t>本项目搭建的的深度神经网络，在做梯度下降时，将使用交叉墒代价函数计算</w:t>
+      </w:r>
+      <w:r>
+        <w:rPr>
+          <w:rFonts w:hint="eastAsia"/>
+        </w:rPr>
+        <w:t>训练中</w:t>
+      </w:r>
+      <w:r>
+        <w:rPr>
+          <w:rFonts w:hint="eastAsia"/>
+        </w:rPr>
+        <w:t>正向传播的结果和标注样本之间的差值</w:t>
+      </w:r>
+      <w:r>
+        <w:rPr>
+          <w:rFonts w:hint="eastAsia"/>
+        </w:rPr>
+        <w:t>loss</w:t>
+      </w:r>
+      <w:r>
+        <w:rPr>
+          <w:rFonts w:hint="eastAsia"/>
+        </w:rPr>
+        <w:t>（使用</w:t>
+      </w:r>
+      <w:proofErr w:type="spellStart"/>
+      <w:r>
+        <w:rPr>
+          <w:rFonts w:hint="eastAsia"/>
+        </w:rPr>
+        <w:t>T</w:t>
+      </w:r>
+      <w:r>
+        <w:t>enserflow</w:t>
+      </w:r>
+      <w:proofErr w:type="spellEnd"/>
+      <w:r>
+        <w:rPr>
+          <w:rFonts w:hint="eastAsia"/>
+        </w:rPr>
+        <w:t>的</w:t>
+      </w:r>
+      <w:proofErr w:type="spellStart"/>
+      <w:r>
+        <w:t>softmax_cross_entropy_with_logits</w:t>
+      </w:r>
+      <w:proofErr w:type="spellEnd"/>
+      <w:r>
+        <w:rPr>
+          <w:rFonts w:hint="eastAsia"/>
+        </w:rPr>
+        <w:t>方法计算），并对这个差值做随机梯度下降计算，从而反向传播更新模型权重，来不断减少这个差值</w:t>
+      </w:r>
+      <w:r>
+        <w:t>loss</w:t>
+      </w:r>
+      <w:r>
+        <w:rPr>
+          <w:rFonts w:hint="eastAsia"/>
+        </w:rPr>
+        <w:t>，从而缩小正向传播的结果和标注样本间的差距，达到减小图像识别错误率的目的。为了达到基准模型小结中设定的</w:t>
+      </w:r>
+      <w:r>
+        <w:rPr>
+          <w:rFonts w:hint="eastAsia"/>
+        </w:rPr>
+        <w:t>1%</w:t>
+      </w:r>
+      <w:r>
+        <w:rPr>
+          <w:rFonts w:hint="eastAsia"/>
+        </w:rPr>
+        <w:t>的错误率，</w:t>
+      </w:r>
+      <w:r>
+        <w:rPr>
+          <w:rFonts w:hint="eastAsia"/>
+        </w:rPr>
+        <w:t>训练中</w:t>
+      </w:r>
+      <w:r>
+        <w:rPr>
+          <w:rFonts w:hint="eastAsia"/>
+        </w:rPr>
+        <w:t>loss</w:t>
+      </w:r>
+      <w:r>
+        <w:rPr>
+          <w:rFonts w:hint="eastAsia"/>
+        </w:rPr>
+        <w:t>值应该需要减少到至少</w:t>
+      </w:r>
+      <w:r>
+        <w:rPr>
+          <w:rFonts w:hint="eastAsia"/>
+        </w:rPr>
+        <w:t>0.01</w:t>
+      </w:r>
+      <w:r>
+        <w:rPr>
+          <w:rFonts w:hint="eastAsia"/>
+        </w:rPr>
+        <w:t>。</w:t>
       </w:r>
     </w:p>
     <w:p>
       <w:pPr>
-        <w:pStyle w:val="2"/>
-        <w:rPr>
-          <w:rFonts w:hint="eastAsia"/>
-        </w:rPr>
-      </w:pPr>
-      <w:r>
-        <w:rPr>
-          <w:rFonts w:hint="eastAsia"/>
-        </w:rPr>
-        <w:t>输入数据</w:t>
-      </w:r>
+        <w:widowControl/>
+        <w:autoSpaceDE w:val="0"/>
+        <w:autoSpaceDN w:val="0"/>
+        <w:adjustRightInd w:val="0"/>
+        <w:spacing w:after="240" w:line="580" w:lineRule="atLeast"/>
+        <w:jc w:val="left"/>
+        <w:rPr>
+          <w:rFonts w:hint="eastAsia"/>
+        </w:rPr>
+      </w:pPr>
     </w:p>
     <w:p>
       <w:pPr>
-        <w:pStyle w:val="2"/>
-        <w:rPr>
-          <w:rFonts w:hint="eastAsia"/>
-        </w:rPr>
-      </w:pPr>
-      <w:r>
-        <w:rPr>
-          <w:rFonts w:hint="eastAsia"/>
-        </w:rPr>
-        <w:t>解决办法</w:t>
+        <w:widowControl/>
+        <w:autoSpaceDE w:val="0"/>
+        <w:autoSpaceDN w:val="0"/>
+        <w:adjustRightInd w:val="0"/>
+        <w:spacing w:after="240" w:line="580" w:lineRule="atLeast"/>
+        <w:jc w:val="left"/>
+        <w:rPr>
+          <w:rFonts w:hint="eastAsia"/>
+        </w:rPr>
+      </w:pPr>
+      <w:r>
+        <w:rPr>
+          <w:rFonts w:hint="eastAsia"/>
+        </w:rPr>
+        <w:t>参考文献</w:t>
       </w:r>
     </w:p>
     <w:p>
       <w:pPr>
-        <w:pStyle w:val="1"/>
-        <w:rPr>
-          <w:rFonts w:hint="eastAsia"/>
-        </w:rPr>
-      </w:pPr>
-      <w:r>
-        <w:rPr>
-          <w:rFonts w:hint="eastAsia"/>
-        </w:rPr>
-        <w:t>方法</w:t>
+        <w:widowControl/>
+        <w:autoSpaceDE w:val="0"/>
+        <w:autoSpaceDN w:val="0"/>
+        <w:adjustRightInd w:val="0"/>
+        <w:spacing w:after="240" w:line="580" w:lineRule="atLeast"/>
+        <w:jc w:val="left"/>
+        <w:rPr>
+          <w:rFonts w:hint="eastAsia"/>
+        </w:rPr>
+      </w:pPr>
+      <w:r>
+        <w:t xml:space="preserve">[1] </w:t>
+      </w:r>
+      <w:r>
+        <w:t>MIT</w:t>
+      </w:r>
+      <w:r>
+        <w:rPr>
+          <w:rFonts w:hint="eastAsia"/>
+        </w:rPr>
+        <w:t>公开课</w:t>
+      </w:r>
+      <w:r>
+        <w:t xml:space="preserve">6.S094: Deep Learning for Self-Driving Cars </w:t>
+      </w:r>
+      <w:r>
+        <w:rPr>
+          <w:rFonts w:hint="eastAsia"/>
+        </w:rPr>
+        <w:t>讲义</w:t>
       </w:r>
     </w:p>
     <w:p>
       <w:pPr>
-        <w:pStyle w:val="2"/>
-        <w:rPr>
-          <w:rFonts w:hint="eastAsia"/>
-        </w:rPr>
-      </w:pPr>
-      <w:r>
-        <w:rPr>
-          <w:rFonts w:hint="eastAsia"/>
-        </w:rPr>
-        <w:t>基准模型</w:t>
+        <w:widowControl/>
+        <w:autoSpaceDE w:val="0"/>
+        <w:autoSpaceDN w:val="0"/>
+        <w:adjustRightInd w:val="0"/>
+        <w:spacing w:after="240" w:line="440" w:lineRule="atLeast"/>
+        <w:jc w:val="left"/>
+      </w:pPr>
+      <w:r>
+        <w:t>[2]</w:t>
+      </w:r>
+      <w:r>
+        <w:t xml:space="preserve"> </w:t>
+      </w:r>
+      <w:r>
+        <w:t xml:space="preserve">Christian </w:t>
+      </w:r>
+      <w:proofErr w:type="spellStart"/>
+      <w:r>
+        <w:t>Szegedy</w:t>
+      </w:r>
+      <w:proofErr w:type="spellEnd"/>
+      <w:r>
+        <w:t xml:space="preserve">, Vincent </w:t>
+      </w:r>
+      <w:proofErr w:type="spellStart"/>
+      <w:r>
+        <w:t>Vanhoucke</w:t>
+      </w:r>
+      <w:proofErr w:type="spellEnd"/>
+      <w:r>
+        <w:t xml:space="preserve">, Sergey </w:t>
+      </w:r>
+      <w:proofErr w:type="spellStart"/>
+      <w:r>
+        <w:t>Ioffe</w:t>
+      </w:r>
+      <w:proofErr w:type="spellEnd"/>
+      <w:r>
+        <w:t xml:space="preserve">, Jonathon </w:t>
+      </w:r>
+      <w:proofErr w:type="spellStart"/>
+      <w:r>
+        <w:t>Shlens</w:t>
+      </w:r>
+      <w:proofErr w:type="spellEnd"/>
+      <w:r>
+        <w:t xml:space="preserve">, </w:t>
+      </w:r>
+      <w:proofErr w:type="spellStart"/>
+      <w:r>
+        <w:t>Zbigniew</w:t>
+      </w:r>
+      <w:proofErr w:type="spellEnd"/>
+      <w:r>
+        <w:t xml:space="preserve"> </w:t>
+      </w:r>
+      <w:proofErr w:type="spellStart"/>
+      <w:proofErr w:type="gramStart"/>
+      <w:r>
+        <w:t>Wojna</w:t>
+      </w:r>
+      <w:proofErr w:type="spellEnd"/>
+      <w:r>
+        <w:t xml:space="preserve"> </w:t>
+      </w:r>
+      <w:r>
+        <w:t>,</w:t>
+      </w:r>
+      <w:proofErr w:type="gramEnd"/>
+      <w:r>
+        <w:t xml:space="preserve"> </w:t>
+      </w:r>
+      <w:r>
+        <w:t xml:space="preserve">Rethinking the Inception Architecture for Computer Vision </w:t>
       </w:r>
     </w:p>
     <w:p>
-      <w:pPr>
-        <w:pStyle w:val="1"/>
-        <w:rPr>
-          <w:rFonts w:hint="eastAsia"/>
-        </w:rPr>
-      </w:pPr>
-      <w:r>
-        <w:rPr>
-          <w:rFonts w:hint="eastAsia"/>
-        </w:rPr>
-        <w:t>结果</w:t>
+      <w:r>
+        <w:t>[3]</w:t>
+      </w:r>
+      <w:r>
+        <w:rPr>
+          <w:rFonts w:eastAsia="Times New Roman" w:cs="Times New Roman"/>
+        </w:rPr>
+        <w:t xml:space="preserve"> </w:t>
+      </w:r>
+      <w:proofErr w:type="spellStart"/>
+      <w:r>
+        <w:t>Kaiming</w:t>
+      </w:r>
+      <w:proofErr w:type="spellEnd"/>
+      <w:r>
+        <w:t xml:space="preserve"> He, </w:t>
+      </w:r>
+      <w:proofErr w:type="spellStart"/>
+      <w:r>
+        <w:t>Xiangyu</w:t>
+      </w:r>
+      <w:proofErr w:type="spellEnd"/>
+      <w:r>
+        <w:t xml:space="preserve"> Zhang, </w:t>
+      </w:r>
+      <w:proofErr w:type="spellStart"/>
+      <w:r>
+        <w:t>Shaoqing</w:t>
+      </w:r>
+      <w:proofErr w:type="spellEnd"/>
+      <w:r>
+        <w:t xml:space="preserve"> </w:t>
+      </w:r>
+      <w:proofErr w:type="spellStart"/>
+      <w:r>
+        <w:t>Ren</w:t>
+      </w:r>
+      <w:proofErr w:type="spellEnd"/>
+      <w:r>
+        <w:t xml:space="preserve">, </w:t>
+      </w:r>
+      <w:proofErr w:type="spellStart"/>
+      <w:r>
+        <w:t>Jian</w:t>
+      </w:r>
+      <w:proofErr w:type="spellEnd"/>
+      <w:r>
+        <w:t xml:space="preserve"> Sun, Microsoft </w:t>
+      </w:r>
+      <w:proofErr w:type="gramStart"/>
+      <w:r>
+        <w:t xml:space="preserve">Research </w:t>
+      </w:r>
+      <w:r>
+        <w:t>,</w:t>
+      </w:r>
+      <w:proofErr w:type="gramEnd"/>
+      <w:r>
+        <w:t xml:space="preserve"> </w:t>
+      </w:r>
+      <w:r>
+        <w:t xml:space="preserve">Deep Residual Learning for Image Recognition </w:t>
       </w:r>
     </w:p>
-    <w:p>
-      <w:pPr>
-        <w:pStyle w:val="2"/>
-        <w:rPr>
-          <w:rFonts w:hint="eastAsia"/>
-        </w:rPr>
-      </w:pPr>
-      <w:r>
-        <w:rPr>
-          <w:rFonts w:hint="eastAsia"/>
-        </w:rPr>
-        <w:t>评估指标</w:t>
-      </w:r>
-    </w:p>
-    <w:p>
-      <w:pPr>
-        <w:rPr>
-          <w:rFonts w:hint="eastAsia"/>
-        </w:rPr>
-      </w:pPr>
-    </w:p>
+    <w:p/>
     <w:sectPr>
       <w:pgSz w:w="11900" w:h="16840"/>
       <w:pgMar w:top="1440" w:right="1800" w:bottom="1440" w:left="1800" w:header="851" w:footer="992" w:gutter="0"/>
@@ -833,6 +6036,205 @@
 <file path=word/numbering.xml><?xml version="1.0" encoding="utf-8"?>
 <w:numbering xmlns:wpc="http://schemas.microsoft.com/office/word/2010/wordprocessingCanvas" xmlns:mo="http://schemas.microsoft.com/office/mac/office/2008/main" xmlns:mc="http://schemas.openxmlformats.org/markup-compatibility/2006" xmlns:mv="urn:schemas-microsoft-com:mac:vml" xmlns:o="urn:schemas-microsoft-com:office:office" xmlns:r="http://schemas.openxmlformats.org/officeDocument/2006/relationships" xmlns:m="http://schemas.openxmlformats.org/officeDocument/2006/math" xmlns:v="urn:schemas-microsoft-com:vml" xmlns:wp14="http://schemas.microsoft.com/office/word/2010/wordprocessingDrawing" xmlns:wp="http://schemas.openxmlformats.org/drawingml/2006/wordprocessingDrawing" xmlns:w10="urn:schemas-microsoft-com:office:word" xmlns:w="http://schemas.openxmlformats.org/wordprocessingml/2006/main" xmlns:w14="http://schemas.microsoft.com/office/word/2010/wordml" xmlns:wpg="http://schemas.microsoft.com/office/word/2010/wordprocessingGroup" xmlns:wpi="http://schemas.microsoft.com/office/word/2010/wordprocessingInk" xmlns:wne="http://schemas.microsoft.com/office/word/2006/wordml" xmlns:wps="http://schemas.microsoft.com/office/word/2010/wordprocessingShape" mc:Ignorable="w14 wp14">
   <w:abstractNum w:abstractNumId="0">
+    <w:nsid w:val="081D028B"/>
+    <w:multiLevelType w:val="hybridMultilevel"/>
+    <w:tmpl w:val="80D63994"/>
+    <w:lvl w:ilvl="0" w:tplc="BF84C520">
+      <w:start w:val="1"/>
+      <w:numFmt w:val="bullet"/>
+      <w:lvlText w:val=""/>
+      <w:lvlJc w:val="left"/>
+      <w:pPr>
+        <w:ind w:left="255" w:hanging="255"/>
+      </w:pPr>
+      <w:rPr>
+        <w:rFonts w:ascii="Wingdings" w:hAnsi="Wingdings" w:hint="default"/>
+      </w:rPr>
+    </w:lvl>
+    <w:lvl w:ilvl="1" w:tplc="04090003" w:tentative="1">
+      <w:start w:val="1"/>
+      <w:numFmt w:val="bullet"/>
+      <w:lvlText w:val=""/>
+      <w:lvlJc w:val="left"/>
+      <w:pPr>
+        <w:ind w:left="960" w:hanging="480"/>
+      </w:pPr>
+      <w:rPr>
+        <w:rFonts w:ascii="Wingdings" w:hAnsi="Wingdings" w:hint="default"/>
+      </w:rPr>
+    </w:lvl>
+    <w:lvl w:ilvl="2" w:tplc="04090005" w:tentative="1">
+      <w:start w:val="1"/>
+      <w:numFmt w:val="bullet"/>
+      <w:lvlText w:val=""/>
+      <w:lvlJc w:val="left"/>
+      <w:pPr>
+        <w:ind w:left="1440" w:hanging="480"/>
+      </w:pPr>
+      <w:rPr>
+        <w:rFonts w:ascii="Wingdings" w:hAnsi="Wingdings" w:hint="default"/>
+      </w:rPr>
+    </w:lvl>
+    <w:lvl w:ilvl="3" w:tplc="04090001" w:tentative="1">
+      <w:start w:val="1"/>
+      <w:numFmt w:val="bullet"/>
+      <w:lvlText w:val=""/>
+      <w:lvlJc w:val="left"/>
+      <w:pPr>
+        <w:ind w:left="1920" w:hanging="480"/>
+      </w:pPr>
+      <w:rPr>
+        <w:rFonts w:ascii="Wingdings" w:hAnsi="Wingdings" w:hint="default"/>
+      </w:rPr>
+    </w:lvl>
+    <w:lvl w:ilvl="4" w:tplc="04090003" w:tentative="1">
+      <w:start w:val="1"/>
+      <w:numFmt w:val="bullet"/>
+      <w:lvlText w:val=""/>
+      <w:lvlJc w:val="left"/>
+      <w:pPr>
+        <w:ind w:left="2400" w:hanging="480"/>
+      </w:pPr>
+      <w:rPr>
+        <w:rFonts w:ascii="Wingdings" w:hAnsi="Wingdings" w:hint="default"/>
+      </w:rPr>
+    </w:lvl>
+    <w:lvl w:ilvl="5" w:tplc="04090005" w:tentative="1">
+      <w:start w:val="1"/>
+      <w:numFmt w:val="bullet"/>
+      <w:lvlText w:val=""/>
+      <w:lvlJc w:val="left"/>
+      <w:pPr>
+        <w:ind w:left="2880" w:hanging="480"/>
+      </w:pPr>
+      <w:rPr>
+        <w:rFonts w:ascii="Wingdings" w:hAnsi="Wingdings" w:hint="default"/>
+      </w:rPr>
+    </w:lvl>
+    <w:lvl w:ilvl="6" w:tplc="04090001" w:tentative="1">
+      <w:start w:val="1"/>
+      <w:numFmt w:val="bullet"/>
+      <w:lvlText w:val=""/>
+      <w:lvlJc w:val="left"/>
+      <w:pPr>
+        <w:ind w:left="3360" w:hanging="480"/>
+      </w:pPr>
+      <w:rPr>
+        <w:rFonts w:ascii="Wingdings" w:hAnsi="Wingdings" w:hint="default"/>
+      </w:rPr>
+    </w:lvl>
+    <w:lvl w:ilvl="7" w:tplc="04090003" w:tentative="1">
+      <w:start w:val="1"/>
+      <w:numFmt w:val="bullet"/>
+      <w:lvlText w:val=""/>
+      <w:lvlJc w:val="left"/>
+      <w:pPr>
+        <w:ind w:left="3840" w:hanging="480"/>
+      </w:pPr>
+      <w:rPr>
+        <w:rFonts w:ascii="Wingdings" w:hAnsi="Wingdings" w:hint="default"/>
+      </w:rPr>
+    </w:lvl>
+    <w:lvl w:ilvl="8" w:tplc="04090005" w:tentative="1">
+      <w:start w:val="1"/>
+      <w:numFmt w:val="bullet"/>
+      <w:lvlText w:val=""/>
+      <w:lvlJc w:val="left"/>
+      <w:pPr>
+        <w:ind w:left="4320" w:hanging="480"/>
+      </w:pPr>
+      <w:rPr>
+        <w:rFonts w:ascii="Wingdings" w:hAnsi="Wingdings" w:hint="default"/>
+      </w:rPr>
+    </w:lvl>
+  </w:abstractNum>
+  <w:abstractNum w:abstractNumId="1">
+    <w:nsid w:val="191D14D8"/>
+    <w:multiLevelType w:val="hybridMultilevel"/>
+    <w:tmpl w:val="8B76D2D2"/>
+    <w:lvl w:ilvl="0" w:tplc="0409000F">
+      <w:start w:val="1"/>
+      <w:numFmt w:val="decimal"/>
+      <w:lvlText w:val="%1."/>
+      <w:lvlJc w:val="left"/>
+      <w:pPr>
+        <w:ind w:left="480" w:hanging="480"/>
+      </w:pPr>
+    </w:lvl>
+    <w:lvl w:ilvl="1" w:tplc="04090019" w:tentative="1">
+      <w:start w:val="1"/>
+      <w:numFmt w:val="lowerLetter"/>
+      <w:lvlText w:val="%2)"/>
+      <w:lvlJc w:val="left"/>
+      <w:pPr>
+        <w:ind w:left="960" w:hanging="480"/>
+      </w:pPr>
+    </w:lvl>
+    <w:lvl w:ilvl="2" w:tplc="0409001B" w:tentative="1">
+      <w:start w:val="1"/>
+      <w:numFmt w:val="lowerRoman"/>
+      <w:lvlText w:val="%3."/>
+      <w:lvlJc w:val="right"/>
+      <w:pPr>
+        <w:ind w:left="1440" w:hanging="480"/>
+      </w:pPr>
+    </w:lvl>
+    <w:lvl w:ilvl="3" w:tplc="0409000F" w:tentative="1">
+      <w:start w:val="1"/>
+      <w:numFmt w:val="decimal"/>
+      <w:lvlText w:val="%4."/>
+      <w:lvlJc w:val="left"/>
+      <w:pPr>
+        <w:ind w:left="1920" w:hanging="480"/>
+      </w:pPr>
+    </w:lvl>
+    <w:lvl w:ilvl="4" w:tplc="04090019" w:tentative="1">
+      <w:start w:val="1"/>
+      <w:numFmt w:val="lowerLetter"/>
+      <w:lvlText w:val="%5)"/>
+      <w:lvlJc w:val="left"/>
+      <w:pPr>
+        <w:ind w:left="2400" w:hanging="480"/>
+      </w:pPr>
+    </w:lvl>
+    <w:lvl w:ilvl="5" w:tplc="0409001B" w:tentative="1">
+      <w:start w:val="1"/>
+      <w:numFmt w:val="lowerRoman"/>
+      <w:lvlText w:val="%6."/>
+      <w:lvlJc w:val="right"/>
+      <w:pPr>
+        <w:ind w:left="2880" w:hanging="480"/>
+      </w:pPr>
+    </w:lvl>
+    <w:lvl w:ilvl="6" w:tplc="0409000F" w:tentative="1">
+      <w:start w:val="1"/>
+      <w:numFmt w:val="decimal"/>
+      <w:lvlText w:val="%7."/>
+      <w:lvlJc w:val="left"/>
+      <w:pPr>
+        <w:ind w:left="3360" w:hanging="480"/>
+      </w:pPr>
+    </w:lvl>
+    <w:lvl w:ilvl="7" w:tplc="04090019" w:tentative="1">
+      <w:start w:val="1"/>
+      <w:numFmt w:val="lowerLetter"/>
+      <w:lvlText w:val="%8)"/>
+      <w:lvlJc w:val="left"/>
+      <w:pPr>
+        <w:ind w:left="3840" w:hanging="480"/>
+      </w:pPr>
+    </w:lvl>
+    <w:lvl w:ilvl="8" w:tplc="0409001B" w:tentative="1">
+      <w:start w:val="1"/>
+      <w:numFmt w:val="lowerRoman"/>
+      <w:lvlText w:val="%9."/>
+      <w:lvlJc w:val="right"/>
+      <w:pPr>
+        <w:ind w:left="4320" w:hanging="480"/>
+      </w:pPr>
+    </w:lvl>
+  </w:abstractNum>
+  <w:abstractNum w:abstractNumId="2">
     <w:nsid w:val="2E9F34C4"/>
     <w:multiLevelType w:val="multilevel"/>
     <w:tmpl w:val="37D0B96A"/>
@@ -918,7 +6320,182 @@
       </w:pPr>
     </w:lvl>
   </w:abstractNum>
-  <w:abstractNum w:abstractNumId="1">
+  <w:abstractNum w:abstractNumId="3">
+    <w:nsid w:val="32A0554F"/>
+    <w:multiLevelType w:val="hybridMultilevel"/>
+    <w:tmpl w:val="0D4C61EA"/>
+    <w:lvl w:ilvl="0" w:tplc="434897AC">
+      <w:start w:val="1"/>
+      <w:numFmt w:val="japaneseCounting"/>
+      <w:lvlText w:val="%1、"/>
+      <w:lvlJc w:val="left"/>
+      <w:pPr>
+        <w:ind w:left="720" w:hanging="720"/>
+      </w:pPr>
+      <w:rPr>
+        <w:rFonts w:hint="eastAsia"/>
+      </w:rPr>
+    </w:lvl>
+    <w:lvl w:ilvl="1" w:tplc="04090019" w:tentative="1">
+      <w:start w:val="1"/>
+      <w:numFmt w:val="lowerLetter"/>
+      <w:lvlText w:val="%2)"/>
+      <w:lvlJc w:val="left"/>
+      <w:pPr>
+        <w:ind w:left="960" w:hanging="480"/>
+      </w:pPr>
+    </w:lvl>
+    <w:lvl w:ilvl="2" w:tplc="0409001B" w:tentative="1">
+      <w:start w:val="1"/>
+      <w:numFmt w:val="lowerRoman"/>
+      <w:lvlText w:val="%3."/>
+      <w:lvlJc w:val="right"/>
+      <w:pPr>
+        <w:ind w:left="1440" w:hanging="480"/>
+      </w:pPr>
+    </w:lvl>
+    <w:lvl w:ilvl="3" w:tplc="0409000F" w:tentative="1">
+      <w:start w:val="1"/>
+      <w:numFmt w:val="decimal"/>
+      <w:lvlText w:val="%4."/>
+      <w:lvlJc w:val="left"/>
+      <w:pPr>
+        <w:ind w:left="1920" w:hanging="480"/>
+      </w:pPr>
+    </w:lvl>
+    <w:lvl w:ilvl="4" w:tplc="04090019" w:tentative="1">
+      <w:start w:val="1"/>
+      <w:numFmt w:val="lowerLetter"/>
+      <w:lvlText w:val="%5)"/>
+      <w:lvlJc w:val="left"/>
+      <w:pPr>
+        <w:ind w:left="2400" w:hanging="480"/>
+      </w:pPr>
+    </w:lvl>
+    <w:lvl w:ilvl="5" w:tplc="0409001B" w:tentative="1">
+      <w:start w:val="1"/>
+      <w:numFmt w:val="lowerRoman"/>
+      <w:lvlText w:val="%6."/>
+      <w:lvlJc w:val="right"/>
+      <w:pPr>
+        <w:ind w:left="2880" w:hanging="480"/>
+      </w:pPr>
+    </w:lvl>
+    <w:lvl w:ilvl="6" w:tplc="0409000F" w:tentative="1">
+      <w:start w:val="1"/>
+      <w:numFmt w:val="decimal"/>
+      <w:lvlText w:val="%7."/>
+      <w:lvlJc w:val="left"/>
+      <w:pPr>
+        <w:ind w:left="3360" w:hanging="480"/>
+      </w:pPr>
+    </w:lvl>
+    <w:lvl w:ilvl="7" w:tplc="04090019" w:tentative="1">
+      <w:start w:val="1"/>
+      <w:numFmt w:val="lowerLetter"/>
+      <w:lvlText w:val="%8)"/>
+      <w:lvlJc w:val="left"/>
+      <w:pPr>
+        <w:ind w:left="3840" w:hanging="480"/>
+      </w:pPr>
+    </w:lvl>
+    <w:lvl w:ilvl="8" w:tplc="0409001B" w:tentative="1">
+      <w:start w:val="1"/>
+      <w:numFmt w:val="lowerRoman"/>
+      <w:lvlText w:val="%9."/>
+      <w:lvlJc w:val="right"/>
+      <w:pPr>
+        <w:ind w:left="4320" w:hanging="480"/>
+      </w:pPr>
+    </w:lvl>
+  </w:abstractNum>
+  <w:abstractNum w:abstractNumId="4">
+    <w:nsid w:val="355F34C6"/>
+    <w:multiLevelType w:val="multilevel"/>
+    <w:tmpl w:val="AFA26474"/>
+    <w:lvl w:ilvl="0">
+      <w:start w:val="1"/>
+      <w:numFmt w:val="decimal"/>
+      <w:lvlText w:val="%1."/>
+      <w:lvlJc w:val="left"/>
+      <w:pPr>
+        <w:ind w:left="480" w:hanging="480"/>
+      </w:pPr>
+    </w:lvl>
+    <w:lvl w:ilvl="1">
+      <w:start w:val="1"/>
+      <w:numFmt w:val="lowerLetter"/>
+      <w:lvlText w:val="%2)"/>
+      <w:lvlJc w:val="left"/>
+      <w:pPr>
+        <w:ind w:left="960" w:hanging="480"/>
+      </w:pPr>
+    </w:lvl>
+    <w:lvl w:ilvl="2">
+      <w:start w:val="1"/>
+      <w:numFmt w:val="lowerRoman"/>
+      <w:lvlText w:val="%3."/>
+      <w:lvlJc w:val="right"/>
+      <w:pPr>
+        <w:ind w:left="1440" w:hanging="480"/>
+      </w:pPr>
+    </w:lvl>
+    <w:lvl w:ilvl="3">
+      <w:start w:val="1"/>
+      <w:numFmt w:val="decimal"/>
+      <w:lvlText w:val="%4."/>
+      <w:lvlJc w:val="left"/>
+      <w:pPr>
+        <w:ind w:left="1920" w:hanging="480"/>
+      </w:pPr>
+    </w:lvl>
+    <w:lvl w:ilvl="4">
+      <w:start w:val="1"/>
+      <w:numFmt w:val="lowerLetter"/>
+      <w:lvlText w:val="%5)"/>
+      <w:lvlJc w:val="left"/>
+      <w:pPr>
+        <w:ind w:left="2400" w:hanging="480"/>
+      </w:pPr>
+    </w:lvl>
+    <w:lvl w:ilvl="5">
+      <w:start w:val="1"/>
+      <w:numFmt w:val="lowerRoman"/>
+      <w:lvlText w:val="%6."/>
+      <w:lvlJc w:val="right"/>
+      <w:pPr>
+        <w:ind w:left="2880" w:hanging="480"/>
+      </w:pPr>
+    </w:lvl>
+    <w:lvl w:ilvl="6">
+      <w:start w:val="1"/>
+      <w:numFmt w:val="decimal"/>
+      <w:lvlText w:val="%7."/>
+      <w:lvlJc w:val="left"/>
+      <w:pPr>
+        <w:ind w:left="3360" w:hanging="480"/>
+      </w:pPr>
+    </w:lvl>
+    <w:lvl w:ilvl="7">
+      <w:start w:val="1"/>
+      <w:numFmt w:val="lowerLetter"/>
+      <w:lvlText w:val="%8)"/>
+      <w:lvlJc w:val="left"/>
+      <w:pPr>
+        <w:ind w:left="3840" w:hanging="480"/>
+      </w:pPr>
+    </w:lvl>
+    <w:lvl w:ilvl="8">
+      <w:start w:val="1"/>
+      <w:numFmt w:val="lowerRoman"/>
+      <w:lvlText w:val="%9."/>
+      <w:lvlJc w:val="right"/>
+      <w:pPr>
+        <w:ind w:left="4320" w:hanging="480"/>
+      </w:pPr>
+    </w:lvl>
+  </w:abstractNum>
+  <w:abstractNum w:abstractNumId="5">
     <w:nsid w:val="497254D4"/>
     <w:multiLevelType w:val="hybridMultilevel"/>
     <w:tmpl w:val="37D0B96A"/>
@@ -1004,7 +6581,295 @@
       </w:pPr>
     </w:lvl>
   </w:abstractNum>
-  <w:abstractNum w:abstractNumId="2">
+  <w:abstractNum w:abstractNumId="6">
+    <w:nsid w:val="585B6A17"/>
+    <w:multiLevelType w:val="multilevel"/>
+    <w:tmpl w:val="461E63E4"/>
+    <w:lvl w:ilvl="0">
+      <w:start w:val="1"/>
+      <w:numFmt w:val="bullet"/>
+      <w:lvlText w:val=""/>
+      <w:lvlJc w:val="left"/>
+      <w:pPr>
+        <w:ind w:left="480" w:hanging="480"/>
+      </w:pPr>
+      <w:rPr>
+        <w:rFonts w:ascii="Wingdings" w:hAnsi="Wingdings" w:hint="default"/>
+      </w:rPr>
+    </w:lvl>
+    <w:lvl w:ilvl="1">
+      <w:start w:val="1"/>
+      <w:numFmt w:val="bullet"/>
+      <w:lvlText w:val=""/>
+      <w:lvlJc w:val="left"/>
+      <w:pPr>
+        <w:ind w:left="960" w:hanging="480"/>
+      </w:pPr>
+      <w:rPr>
+        <w:rFonts w:ascii="Wingdings" w:hAnsi="Wingdings" w:hint="default"/>
+      </w:rPr>
+    </w:lvl>
+    <w:lvl w:ilvl="2">
+      <w:start w:val="1"/>
+      <w:numFmt w:val="bullet"/>
+      <w:lvlText w:val=""/>
+      <w:lvlJc w:val="left"/>
+      <w:pPr>
+        <w:ind w:left="1440" w:hanging="480"/>
+      </w:pPr>
+      <w:rPr>
+        <w:rFonts w:ascii="Wingdings" w:hAnsi="Wingdings" w:hint="default"/>
+      </w:rPr>
+    </w:lvl>
+    <w:lvl w:ilvl="3">
+      <w:start w:val="1"/>
+      <w:numFmt w:val="bullet"/>
+      <w:lvlText w:val=""/>
+      <w:lvlJc w:val="left"/>
+      <w:pPr>
+        <w:ind w:left="1920" w:hanging="480"/>
+      </w:pPr>
+      <w:rPr>
+        <w:rFonts w:ascii="Wingdings" w:hAnsi="Wingdings" w:hint="default"/>
+      </w:rPr>
+    </w:lvl>
+    <w:lvl w:ilvl="4">
+      <w:start w:val="1"/>
+      <w:numFmt w:val="bullet"/>
+      <w:lvlText w:val=""/>
+      <w:lvlJc w:val="left"/>
+      <w:pPr>
+        <w:ind w:left="2400" w:hanging="480"/>
+      </w:pPr>
+      <w:rPr>
+        <w:rFonts w:ascii="Wingdings" w:hAnsi="Wingdings" w:hint="default"/>
+      </w:rPr>
+    </w:lvl>
+    <w:lvl w:ilvl="5">
+      <w:start w:val="1"/>
+      <w:numFmt w:val="bullet"/>
+      <w:lvlText w:val=""/>
+      <w:lvlJc w:val="left"/>
+      <w:pPr>
+        <w:ind w:left="2880" w:hanging="480"/>
+      </w:pPr>
+      <w:rPr>
+        <w:rFonts w:ascii="Wingdings" w:hAnsi="Wingdings" w:hint="default"/>
+      </w:rPr>
+    </w:lvl>
+    <w:lvl w:ilvl="6">
+      <w:start w:val="1"/>
+      <w:numFmt w:val="bullet"/>
+      <w:lvlText w:val=""/>
+      <w:lvlJc w:val="left"/>
+      <w:pPr>
+        <w:ind w:left="3360" w:hanging="480"/>
+      </w:pPr>
+      <w:rPr>
+        <w:rFonts w:ascii="Wingdings" w:hAnsi="Wingdings" w:hint="default"/>
+      </w:rPr>
+    </w:lvl>
+    <w:lvl w:ilvl="7">
+      <w:start w:val="1"/>
+      <w:numFmt w:val="bullet"/>
+      <w:lvlText w:val=""/>
+      <w:lvlJc w:val="left"/>
+      <w:pPr>
+        <w:ind w:left="3840" w:hanging="480"/>
+      </w:pPr>
+      <w:rPr>
+        <w:rFonts w:ascii="Wingdings" w:hAnsi="Wingdings" w:hint="default"/>
+      </w:rPr>
+    </w:lvl>
+    <w:lvl w:ilvl="8">
+      <w:start w:val="1"/>
+      <w:numFmt w:val="bullet"/>
+      <w:lvlText w:val=""/>
+      <w:lvlJc w:val="left"/>
+      <w:pPr>
+        <w:ind w:left="4320" w:hanging="480"/>
+      </w:pPr>
+      <w:rPr>
+        <w:rFonts w:ascii="Wingdings" w:hAnsi="Wingdings" w:hint="default"/>
+      </w:rPr>
+    </w:lvl>
+  </w:abstractNum>
+  <w:abstractNum w:abstractNumId="7">
+    <w:nsid w:val="5BA2244B"/>
+    <w:multiLevelType w:val="hybridMultilevel"/>
+    <w:tmpl w:val="23F8284A"/>
+    <w:lvl w:ilvl="0" w:tplc="0409000F">
+      <w:start w:val="1"/>
+      <w:numFmt w:val="decimal"/>
+      <w:lvlText w:val="%1."/>
+      <w:lvlJc w:val="left"/>
+      <w:pPr>
+        <w:ind w:left="480" w:hanging="480"/>
+      </w:pPr>
+    </w:lvl>
+    <w:lvl w:ilvl="1" w:tplc="04090019" w:tentative="1">
+      <w:start w:val="1"/>
+      <w:numFmt w:val="lowerLetter"/>
+      <w:lvlText w:val="%2)"/>
+      <w:lvlJc w:val="left"/>
+      <w:pPr>
+        <w:ind w:left="960" w:hanging="480"/>
+      </w:pPr>
+    </w:lvl>
+    <w:lvl w:ilvl="2" w:tplc="0409001B" w:tentative="1">
+      <w:start w:val="1"/>
+      <w:numFmt w:val="lowerRoman"/>
+      <w:lvlText w:val="%3."/>
+      <w:lvlJc w:val="right"/>
+      <w:pPr>
+        <w:ind w:left="1440" w:hanging="480"/>
+      </w:pPr>
+    </w:lvl>
+    <w:lvl w:ilvl="3" w:tplc="0409000F" w:tentative="1">
+      <w:start w:val="1"/>
+      <w:numFmt w:val="decimal"/>
+      <w:lvlText w:val="%4."/>
+      <w:lvlJc w:val="left"/>
+      <w:pPr>
+        <w:ind w:left="1920" w:hanging="480"/>
+      </w:pPr>
+    </w:lvl>
+    <w:lvl w:ilvl="4" w:tplc="04090019" w:tentative="1">
+      <w:start w:val="1"/>
+      <w:numFmt w:val="lowerLetter"/>
+      <w:lvlText w:val="%5)"/>
+      <w:lvlJc w:val="left"/>
+      <w:pPr>
+        <w:ind w:left="2400" w:hanging="480"/>
+      </w:pPr>
+    </w:lvl>
+    <w:lvl w:ilvl="5" w:tplc="0409001B" w:tentative="1">
+      <w:start w:val="1"/>
+      <w:numFmt w:val="lowerRoman"/>
+      <w:lvlText w:val="%6."/>
+      <w:lvlJc w:val="right"/>
+      <w:pPr>
+        <w:ind w:left="2880" w:hanging="480"/>
+      </w:pPr>
+    </w:lvl>
+    <w:lvl w:ilvl="6" w:tplc="0409000F" w:tentative="1">
+      <w:start w:val="1"/>
+      <w:numFmt w:val="decimal"/>
+      <w:lvlText w:val="%7."/>
+      <w:lvlJc w:val="left"/>
+      <w:pPr>
+        <w:ind w:left="3360" w:hanging="480"/>
+      </w:pPr>
+    </w:lvl>
+    <w:lvl w:ilvl="7" w:tplc="04090019" w:tentative="1">
+      <w:start w:val="1"/>
+      <w:numFmt w:val="lowerLetter"/>
+      <w:lvlText w:val="%8)"/>
+      <w:lvlJc w:val="left"/>
+      <w:pPr>
+        <w:ind w:left="3840" w:hanging="480"/>
+      </w:pPr>
+    </w:lvl>
+    <w:lvl w:ilvl="8" w:tplc="0409001B" w:tentative="1">
+      <w:start w:val="1"/>
+      <w:numFmt w:val="lowerRoman"/>
+      <w:lvlText w:val="%9."/>
+      <w:lvlJc w:val="right"/>
+      <w:pPr>
+        <w:ind w:left="4320" w:hanging="480"/>
+      </w:pPr>
+    </w:lvl>
+  </w:abstractNum>
+  <w:abstractNum w:abstractNumId="8">
+    <w:nsid w:val="5CC005C7"/>
+    <w:multiLevelType w:val="hybridMultilevel"/>
+    <w:tmpl w:val="CAC802F0"/>
+    <w:lvl w:ilvl="0" w:tplc="274AA6FA">
+      <w:start w:val="1"/>
+      <w:numFmt w:val="bullet"/>
+      <w:lvlText w:val=""/>
+      <w:lvlJc w:val="left"/>
+      <w:pPr>
+        <w:ind w:left="255" w:hanging="255"/>
+      </w:pPr>
+      <w:rPr>
+        <w:rFonts w:ascii="Wingdings" w:hAnsi="Wingdings" w:hint="default"/>
+      </w:rPr>
+    </w:lvl>
+    <w:lvl w:ilvl="1" w:tplc="04090019" w:tentative="1">
+      <w:start w:val="1"/>
+      <w:numFmt w:val="lowerLetter"/>
+      <w:lvlText w:val="%2)"/>
+      <w:lvlJc w:val="left"/>
+      <w:pPr>
+        <w:ind w:left="960" w:hanging="480"/>
+      </w:pPr>
+    </w:lvl>
+    <w:lvl w:ilvl="2" w:tplc="0409001B" w:tentative="1">
+      <w:start w:val="1"/>
+      <w:numFmt w:val="lowerRoman"/>
+      <w:lvlText w:val="%3."/>
+      <w:lvlJc w:val="right"/>
+      <w:pPr>
+        <w:ind w:left="1440" w:hanging="480"/>
+      </w:pPr>
+    </w:lvl>
+    <w:lvl w:ilvl="3" w:tplc="0409000F" w:tentative="1">
+      <w:start w:val="1"/>
+      <w:numFmt w:val="decimal"/>
+      <w:lvlText w:val="%4."/>
+      <w:lvlJc w:val="left"/>
+      <w:pPr>
+        <w:ind w:left="1920" w:hanging="480"/>
+      </w:pPr>
+    </w:lvl>
+    <w:lvl w:ilvl="4" w:tplc="04090019" w:tentative="1">
+      <w:start w:val="1"/>
+      <w:numFmt w:val="lowerLetter"/>
+      <w:lvlText w:val="%5)"/>
+      <w:lvlJc w:val="left"/>
+      <w:pPr>
+        <w:ind w:left="2400" w:hanging="480"/>
+      </w:pPr>
+    </w:lvl>
+    <w:lvl w:ilvl="5" w:tplc="0409001B" w:tentative="1">
+      <w:start w:val="1"/>
+      <w:numFmt w:val="lowerRoman"/>
+      <w:lvlText w:val="%6."/>
+      <w:lvlJc w:val="right"/>
+      <w:pPr>
+        <w:ind w:left="2880" w:hanging="480"/>
+      </w:pPr>
+    </w:lvl>
+    <w:lvl w:ilvl="6" w:tplc="0409000F" w:tentative="1">
+      <w:start w:val="1"/>
+      <w:numFmt w:val="decimal"/>
+      <w:lvlText w:val="%7."/>
+      <w:lvlJc w:val="left"/>
+      <w:pPr>
+        <w:ind w:left="3360" w:hanging="480"/>
+      </w:pPr>
+    </w:lvl>
+    <w:lvl w:ilvl="7" w:tplc="04090019" w:tentative="1">
+      <w:start w:val="1"/>
+      <w:numFmt w:val="lowerLetter"/>
+      <w:lvlText w:val="%8)"/>
+      <w:lvlJc w:val="left"/>
+      <w:pPr>
+        <w:ind w:left="3840" w:hanging="480"/>
+      </w:pPr>
+    </w:lvl>
+    <w:lvl w:ilvl="8" w:tplc="0409001B" w:tentative="1">
+      <w:start w:val="1"/>
+      <w:numFmt w:val="lowerRoman"/>
+      <w:lvlText w:val="%9."/>
+      <w:lvlJc w:val="right"/>
+      <w:pPr>
+        <w:ind w:left="4320" w:hanging="480"/>
+      </w:pPr>
+    </w:lvl>
+  </w:abstractNum>
+  <w:abstractNum w:abstractNumId="9">
     <w:nsid w:val="65A3649B"/>
     <w:multiLevelType w:val="multilevel"/>
     <w:tmpl w:val="BA0E23F2"/>
@@ -1153,7 +7018,206 @@
       </w:rPr>
     </w:lvl>
   </w:abstractNum>
-  <w:abstractNum w:abstractNumId="3">
+  <w:abstractNum w:abstractNumId="10">
+    <w:nsid w:val="70071734"/>
+    <w:multiLevelType w:val="hybridMultilevel"/>
+    <w:tmpl w:val="AFA26474"/>
+    <w:lvl w:ilvl="0" w:tplc="0409000F">
+      <w:start w:val="1"/>
+      <w:numFmt w:val="decimal"/>
+      <w:lvlText w:val="%1."/>
+      <w:lvlJc w:val="left"/>
+      <w:pPr>
+        <w:ind w:left="480" w:hanging="480"/>
+      </w:pPr>
+    </w:lvl>
+    <w:lvl w:ilvl="1" w:tplc="04090019" w:tentative="1">
+      <w:start w:val="1"/>
+      <w:numFmt w:val="lowerLetter"/>
+      <w:lvlText w:val="%2)"/>
+      <w:lvlJc w:val="left"/>
+      <w:pPr>
+        <w:ind w:left="960" w:hanging="480"/>
+      </w:pPr>
+    </w:lvl>
+    <w:lvl w:ilvl="2" w:tplc="0409001B" w:tentative="1">
+      <w:start w:val="1"/>
+      <w:numFmt w:val="lowerRoman"/>
+      <w:lvlText w:val="%3."/>
+      <w:lvlJc w:val="right"/>
+      <w:pPr>
+        <w:ind w:left="1440" w:hanging="480"/>
+      </w:pPr>
+    </w:lvl>
+    <w:lvl w:ilvl="3" w:tplc="0409000F" w:tentative="1">
+      <w:start w:val="1"/>
+      <w:numFmt w:val="decimal"/>
+      <w:lvlText w:val="%4."/>
+      <w:lvlJc w:val="left"/>
+      <w:pPr>
+        <w:ind w:left="1920" w:hanging="480"/>
+      </w:pPr>
+    </w:lvl>
+    <w:lvl w:ilvl="4" w:tplc="04090019" w:tentative="1">
+      <w:start w:val="1"/>
+      <w:numFmt w:val="lowerLetter"/>
+      <w:lvlText w:val="%5)"/>
+      <w:lvlJc w:val="left"/>
+      <w:pPr>
+        <w:ind w:left="2400" w:hanging="480"/>
+      </w:pPr>
+    </w:lvl>
+    <w:lvl w:ilvl="5" w:tplc="0409001B" w:tentative="1">
+      <w:start w:val="1"/>
+      <w:numFmt w:val="lowerRoman"/>
+      <w:lvlText w:val="%6."/>
+      <w:lvlJc w:val="right"/>
+      <w:pPr>
+        <w:ind w:left="2880" w:hanging="480"/>
+      </w:pPr>
+    </w:lvl>
+    <w:lvl w:ilvl="6" w:tplc="0409000F" w:tentative="1">
+      <w:start w:val="1"/>
+      <w:numFmt w:val="decimal"/>
+      <w:lvlText w:val="%7."/>
+      <w:lvlJc w:val="left"/>
+      <w:pPr>
+        <w:ind w:left="3360" w:hanging="480"/>
+      </w:pPr>
+    </w:lvl>
+    <w:lvl w:ilvl="7" w:tplc="04090019" w:tentative="1">
+      <w:start w:val="1"/>
+      <w:numFmt w:val="lowerLetter"/>
+      <w:lvlText w:val="%8)"/>
+      <w:lvlJc w:val="left"/>
+      <w:pPr>
+        <w:ind w:left="3840" w:hanging="480"/>
+      </w:pPr>
+    </w:lvl>
+    <w:lvl w:ilvl="8" w:tplc="0409001B" w:tentative="1">
+      <w:start w:val="1"/>
+      <w:numFmt w:val="lowerRoman"/>
+      <w:lvlText w:val="%9."/>
+      <w:lvlJc w:val="right"/>
+      <w:pPr>
+        <w:ind w:left="4320" w:hanging="480"/>
+      </w:pPr>
+    </w:lvl>
+  </w:abstractNum>
+  <w:abstractNum w:abstractNumId="11">
+    <w:nsid w:val="70234CD4"/>
+    <w:multiLevelType w:val="hybridMultilevel"/>
+    <w:tmpl w:val="461E63E4"/>
+    <w:lvl w:ilvl="0" w:tplc="04090001">
+      <w:start w:val="1"/>
+      <w:numFmt w:val="bullet"/>
+      <w:lvlText w:val=""/>
+      <w:lvlJc w:val="left"/>
+      <w:pPr>
+        <w:ind w:left="480" w:hanging="480"/>
+      </w:pPr>
+      <w:rPr>
+        <w:rFonts w:ascii="Wingdings" w:hAnsi="Wingdings" w:hint="default"/>
+      </w:rPr>
+    </w:lvl>
+    <w:lvl w:ilvl="1" w:tplc="04090003" w:tentative="1">
+      <w:start w:val="1"/>
+      <w:numFmt w:val="bullet"/>
+      <w:lvlText w:val=""/>
+      <w:lvlJc w:val="left"/>
+      <w:pPr>
+        <w:ind w:left="960" w:hanging="480"/>
+      </w:pPr>
+      <w:rPr>
+        <w:rFonts w:ascii="Wingdings" w:hAnsi="Wingdings" w:hint="default"/>
+      </w:rPr>
+    </w:lvl>
+    <w:lvl w:ilvl="2" w:tplc="04090005" w:tentative="1">
+      <w:start w:val="1"/>
+      <w:numFmt w:val="bullet"/>
+      <w:lvlText w:val=""/>
+      <w:lvlJc w:val="left"/>
+      <w:pPr>
+        <w:ind w:left="1440" w:hanging="480"/>
+      </w:pPr>
+      <w:rPr>
+        <w:rFonts w:ascii="Wingdings" w:hAnsi="Wingdings" w:hint="default"/>
+      </w:rPr>
+    </w:lvl>
+    <w:lvl w:ilvl="3" w:tplc="04090001" w:tentative="1">
+      <w:start w:val="1"/>
+      <w:numFmt w:val="bullet"/>
+      <w:lvlText w:val=""/>
+      <w:lvlJc w:val="left"/>
+      <w:pPr>
+        <w:ind w:left="1920" w:hanging="480"/>
+      </w:pPr>
+      <w:rPr>
+        <w:rFonts w:ascii="Wingdings" w:hAnsi="Wingdings" w:hint="default"/>
+      </w:rPr>
+    </w:lvl>
+    <w:lvl w:ilvl="4" w:tplc="04090003" w:tentative="1">
+      <w:start w:val="1"/>
+      <w:numFmt w:val="bullet"/>
+      <w:lvlText w:val=""/>
+      <w:lvlJc w:val="left"/>
+      <w:pPr>
+        <w:ind w:left="2400" w:hanging="480"/>
+      </w:pPr>
+      <w:rPr>
+        <w:rFonts w:ascii="Wingdings" w:hAnsi="Wingdings" w:hint="default"/>
+      </w:rPr>
+    </w:lvl>
+    <w:lvl w:ilvl="5" w:tplc="04090005" w:tentative="1">
+      <w:start w:val="1"/>
+      <w:numFmt w:val="bullet"/>
+      <w:lvlText w:val=""/>
+      <w:lvlJc w:val="left"/>
+      <w:pPr>
+        <w:ind w:left="2880" w:hanging="480"/>
+      </w:pPr>
+      <w:rPr>
+        <w:rFonts w:ascii="Wingdings" w:hAnsi="Wingdings" w:hint="default"/>
+      </w:rPr>
+    </w:lvl>
+    <w:lvl w:ilvl="6" w:tplc="04090001" w:tentative="1">
+      <w:start w:val="1"/>
+      <w:numFmt w:val="bullet"/>
+      <w:lvlText w:val=""/>
+      <w:lvlJc w:val="left"/>
+      <w:pPr>
+        <w:ind w:left="3360" w:hanging="480"/>
+      </w:pPr>
+      <w:rPr>
+        <w:rFonts w:ascii="Wingdings" w:hAnsi="Wingdings" w:hint="default"/>
+      </w:rPr>
+    </w:lvl>
+    <w:lvl w:ilvl="7" w:tplc="04090003" w:tentative="1">
+      <w:start w:val="1"/>
+      <w:numFmt w:val="bullet"/>
+      <w:lvlText w:val=""/>
+      <w:lvlJc w:val="left"/>
+      <w:pPr>
+        <w:ind w:left="3840" w:hanging="480"/>
+      </w:pPr>
+      <w:rPr>
+        <w:rFonts w:ascii="Wingdings" w:hAnsi="Wingdings" w:hint="default"/>
+      </w:rPr>
+    </w:lvl>
+    <w:lvl w:ilvl="8" w:tplc="04090005" w:tentative="1">
+      <w:start w:val="1"/>
+      <w:numFmt w:val="bullet"/>
+      <w:lvlText w:val=""/>
+      <w:lvlJc w:val="left"/>
+      <w:pPr>
+        <w:ind w:left="4320" w:hanging="480"/>
+      </w:pPr>
+      <w:rPr>
+        <w:rFonts w:ascii="Wingdings" w:hAnsi="Wingdings" w:hint="default"/>
+      </w:rPr>
+    </w:lvl>
+  </w:abstractNum>
+  <w:abstractNum w:abstractNumId="12">
     <w:nsid w:val="7A6B3479"/>
     <w:multiLevelType w:val="hybridMultilevel"/>
     <w:tmpl w:val="A1B400B2"/>
@@ -1243,16 +7307,43 @@
     </w:lvl>
   </w:abstractNum>
   <w:num w:numId="1">
+    <w:abstractNumId w:val="9"/>
+  </w:num>
+  <w:num w:numId="2">
+    <w:abstractNumId w:val="5"/>
+  </w:num>
+  <w:num w:numId="3">
     <w:abstractNumId w:val="2"/>
   </w:num>
-  <w:num w:numId="2">
+  <w:num w:numId="4">
+    <w:abstractNumId w:val="12"/>
+  </w:num>
+  <w:num w:numId="5">
     <w:abstractNumId w:val="1"/>
   </w:num>
-  <w:num w:numId="3">
+  <w:num w:numId="6">
+    <w:abstractNumId w:val="3"/>
+  </w:num>
+  <w:num w:numId="7">
+    <w:abstractNumId w:val="7"/>
+  </w:num>
+  <w:num w:numId="8">
+    <w:abstractNumId w:val="11"/>
+  </w:num>
+  <w:num w:numId="9">
+    <w:abstractNumId w:val="6"/>
+  </w:num>
+  <w:num w:numId="10">
+    <w:abstractNumId w:val="10"/>
+  </w:num>
+  <w:num w:numId="11">
+    <w:abstractNumId w:val="4"/>
+  </w:num>
+  <w:num w:numId="12">
+    <w:abstractNumId w:val="8"/>
+  </w:num>
+  <w:num w:numId="13">
     <w:abstractNumId w:val="0"/>
-  </w:num>
-  <w:num w:numId="4">
-    <w:abstractNumId w:val="3"/>
   </w:num>
 </w:numbering>
 </file>
@@ -1463,6 +7554,51 @@
       <w:szCs w:val="32"/>
     </w:rPr>
   </w:style>
+  <w:style w:type="paragraph" w:styleId="3">
+    <w:name w:val="heading 3"/>
+    <w:basedOn w:val="a"/>
+    <w:next w:val="a"/>
+    <w:link w:val="30"/>
+    <w:uiPriority w:val="9"/>
+    <w:unhideWhenUsed/>
+    <w:qFormat/>
+    <w:rsid w:val="0018589A"/>
+    <w:pPr>
+      <w:keepNext/>
+      <w:keepLines/>
+      <w:spacing w:before="260" w:after="260" w:line="416" w:lineRule="auto"/>
+      <w:outlineLvl w:val="2"/>
+    </w:pPr>
+    <w:rPr>
+      <w:b/>
+      <w:bCs/>
+      <w:sz w:val="32"/>
+      <w:szCs w:val="32"/>
+    </w:rPr>
+  </w:style>
+  <w:style w:type="paragraph" w:styleId="4">
+    <w:name w:val="heading 4"/>
+    <w:basedOn w:val="a"/>
+    <w:next w:val="a"/>
+    <w:link w:val="40"/>
+    <w:uiPriority w:val="9"/>
+    <w:unhideWhenUsed/>
+    <w:qFormat/>
+    <w:rsid w:val="0018589A"/>
+    <w:pPr>
+      <w:keepNext/>
+      <w:keepLines/>
+      <w:spacing w:before="280" w:after="290" w:line="376" w:lineRule="auto"/>
+      <w:outlineLvl w:val="3"/>
+    </w:pPr>
+    <w:rPr>
+      <w:rFonts w:asciiTheme="majorHAnsi" w:eastAsiaTheme="majorEastAsia" w:hAnsiTheme="majorHAnsi" w:cstheme="majorBidi"/>
+      <w:b/>
+      <w:bCs/>
+      <w:sz w:val="28"/>
+      <w:szCs w:val="28"/>
+    </w:rPr>
+  </w:style>
   <w:style w:type="character" w:default="1" w:styleId="a0">
     <w:name w:val="Default Paragraph Font"/>
     <w:uiPriority w:val="1"/>
@@ -1538,6 +7674,73 @@
     <w:pPr>
       <w:ind w:firstLineChars="200" w:firstLine="420"/>
     </w:pPr>
+  </w:style>
+  <w:style w:type="character" w:customStyle="1" w:styleId="30">
+    <w:name w:val="标题 3字符"/>
+    <w:basedOn w:val="a0"/>
+    <w:link w:val="3"/>
+    <w:uiPriority w:val="9"/>
+    <w:rsid w:val="0018589A"/>
+    <w:rPr>
+      <w:b/>
+      <w:bCs/>
+      <w:sz w:val="32"/>
+      <w:szCs w:val="32"/>
+    </w:rPr>
+  </w:style>
+  <w:style w:type="character" w:customStyle="1" w:styleId="40">
+    <w:name w:val="标题 4字符"/>
+    <w:basedOn w:val="a0"/>
+    <w:link w:val="4"/>
+    <w:uiPriority w:val="9"/>
+    <w:rsid w:val="0018589A"/>
+    <w:rPr>
+      <w:rFonts w:asciiTheme="majorHAnsi" w:eastAsiaTheme="majorEastAsia" w:hAnsiTheme="majorHAnsi" w:cstheme="majorBidi"/>
+      <w:b/>
+      <w:bCs/>
+      <w:sz w:val="28"/>
+      <w:szCs w:val="28"/>
+    </w:rPr>
+  </w:style>
+  <w:style w:type="paragraph" w:styleId="a5">
+    <w:name w:val="Balloon Text"/>
+    <w:basedOn w:val="a"/>
+    <w:link w:val="a6"/>
+    <w:uiPriority w:val="99"/>
+    <w:semiHidden/>
+    <w:unhideWhenUsed/>
+    <w:rsid w:val="0018589A"/>
+    <w:rPr>
+      <w:rFonts w:ascii="Heiti SC Light" w:eastAsia="Heiti SC Light"/>
+      <w:sz w:val="18"/>
+      <w:szCs w:val="18"/>
+    </w:rPr>
+  </w:style>
+  <w:style w:type="character" w:customStyle="1" w:styleId="a6">
+    <w:name w:val="批注框文本字符"/>
+    <w:basedOn w:val="a0"/>
+    <w:link w:val="a5"/>
+    <w:uiPriority w:val="99"/>
+    <w:semiHidden/>
+    <w:rsid w:val="0018589A"/>
+    <w:rPr>
+      <w:rFonts w:ascii="Heiti SC Light" w:eastAsia="Heiti SC Light"/>
+      <w:sz w:val="18"/>
+      <w:szCs w:val="18"/>
+    </w:rPr>
+  </w:style>
+  <w:style w:type="character" w:styleId="HTML">
+    <w:name w:val="HTML Code"/>
+    <w:basedOn w:val="a0"/>
+    <w:uiPriority w:val="99"/>
+    <w:semiHidden/>
+    <w:unhideWhenUsed/>
+    <w:rsid w:val="00CC2942"/>
+    <w:rPr>
+      <w:rFonts w:ascii="Courier" w:eastAsiaTheme="minorEastAsia" w:hAnsi="Courier" w:cs="Courier"/>
+      <w:sz w:val="20"/>
+      <w:szCs w:val="20"/>
+    </w:rPr>
   </w:style>
 </w:styles>
 </file>
@@ -1748,6 +7951,51 @@
       <w:szCs w:val="32"/>
     </w:rPr>
   </w:style>
+  <w:style w:type="paragraph" w:styleId="3">
+    <w:name w:val="heading 3"/>
+    <w:basedOn w:val="a"/>
+    <w:next w:val="a"/>
+    <w:link w:val="30"/>
+    <w:uiPriority w:val="9"/>
+    <w:unhideWhenUsed/>
+    <w:qFormat/>
+    <w:rsid w:val="0018589A"/>
+    <w:pPr>
+      <w:keepNext/>
+      <w:keepLines/>
+      <w:spacing w:before="260" w:after="260" w:line="416" w:lineRule="auto"/>
+      <w:outlineLvl w:val="2"/>
+    </w:pPr>
+    <w:rPr>
+      <w:b/>
+      <w:bCs/>
+      <w:sz w:val="32"/>
+      <w:szCs w:val="32"/>
+    </w:rPr>
+  </w:style>
+  <w:style w:type="paragraph" w:styleId="4">
+    <w:name w:val="heading 4"/>
+    <w:basedOn w:val="a"/>
+    <w:next w:val="a"/>
+    <w:link w:val="40"/>
+    <w:uiPriority w:val="9"/>
+    <w:unhideWhenUsed/>
+    <w:qFormat/>
+    <w:rsid w:val="0018589A"/>
+    <w:pPr>
+      <w:keepNext/>
+      <w:keepLines/>
+      <w:spacing w:before="280" w:after="290" w:line="376" w:lineRule="auto"/>
+      <w:outlineLvl w:val="3"/>
+    </w:pPr>
+    <w:rPr>
+      <w:rFonts w:asciiTheme="majorHAnsi" w:eastAsiaTheme="majorEastAsia" w:hAnsiTheme="majorHAnsi" w:cstheme="majorBidi"/>
+      <w:b/>
+      <w:bCs/>
+      <w:sz w:val="28"/>
+      <w:szCs w:val="28"/>
+    </w:rPr>
+  </w:style>
   <w:style w:type="character" w:default="1" w:styleId="a0">
     <w:name w:val="Default Paragraph Font"/>
     <w:uiPriority w:val="1"/>
@@ -1823,6 +8071,73 @@
     <w:pPr>
       <w:ind w:firstLineChars="200" w:firstLine="420"/>
     </w:pPr>
+  </w:style>
+  <w:style w:type="character" w:customStyle="1" w:styleId="30">
+    <w:name w:val="标题 3字符"/>
+    <w:basedOn w:val="a0"/>
+    <w:link w:val="3"/>
+    <w:uiPriority w:val="9"/>
+    <w:rsid w:val="0018589A"/>
+    <w:rPr>
+      <w:b/>
+      <w:bCs/>
+      <w:sz w:val="32"/>
+      <w:szCs w:val="32"/>
+    </w:rPr>
+  </w:style>
+  <w:style w:type="character" w:customStyle="1" w:styleId="40">
+    <w:name w:val="标题 4字符"/>
+    <w:basedOn w:val="a0"/>
+    <w:link w:val="4"/>
+    <w:uiPriority w:val="9"/>
+    <w:rsid w:val="0018589A"/>
+    <w:rPr>
+      <w:rFonts w:asciiTheme="majorHAnsi" w:eastAsiaTheme="majorEastAsia" w:hAnsiTheme="majorHAnsi" w:cstheme="majorBidi"/>
+      <w:b/>
+      <w:bCs/>
+      <w:sz w:val="28"/>
+      <w:szCs w:val="28"/>
+    </w:rPr>
+  </w:style>
+  <w:style w:type="paragraph" w:styleId="a5">
+    <w:name w:val="Balloon Text"/>
+    <w:basedOn w:val="a"/>
+    <w:link w:val="a6"/>
+    <w:uiPriority w:val="99"/>
+    <w:semiHidden/>
+    <w:unhideWhenUsed/>
+    <w:rsid w:val="0018589A"/>
+    <w:rPr>
+      <w:rFonts w:ascii="Heiti SC Light" w:eastAsia="Heiti SC Light"/>
+      <w:sz w:val="18"/>
+      <w:szCs w:val="18"/>
+    </w:rPr>
+  </w:style>
+  <w:style w:type="character" w:customStyle="1" w:styleId="a6">
+    <w:name w:val="批注框文本字符"/>
+    <w:basedOn w:val="a0"/>
+    <w:link w:val="a5"/>
+    <w:uiPriority w:val="99"/>
+    <w:semiHidden/>
+    <w:rsid w:val="0018589A"/>
+    <w:rPr>
+      <w:rFonts w:ascii="Heiti SC Light" w:eastAsia="Heiti SC Light"/>
+      <w:sz w:val="18"/>
+      <w:szCs w:val="18"/>
+    </w:rPr>
+  </w:style>
+  <w:style w:type="character" w:styleId="HTML">
+    <w:name w:val="HTML Code"/>
+    <w:basedOn w:val="a0"/>
+    <w:uiPriority w:val="99"/>
+    <w:semiHidden/>
+    <w:unhideWhenUsed/>
+    <w:rsid w:val="00CC2942"/>
+    <w:rPr>
+      <w:rFonts w:ascii="Courier" w:eastAsiaTheme="minorEastAsia" w:hAnsi="Courier" w:cs="Courier"/>
+      <w:sz w:val="20"/>
+      <w:szCs w:val="20"/>
+    </w:rPr>
   </w:style>
 </w:styles>
 </file>
@@ -2145,4 +8460,16 @@
   </a:objectDefaults>
   <a:extraClrSchemeLst/>
 </a:theme>
+</file>
+
+<file path=customXml/item1.xml><?xml version="1.0" encoding="utf-8"?>
+<b:Sources xmlns:b="http://schemas.openxmlformats.org/officeDocument/2006/bibliography" xmlns="http://schemas.openxmlformats.org/officeDocument/2006/bibliography" SelectedStyle="/APA.XSL" StyleName="APA"/>
+</file>
+
+<file path=customXml/itemProps1.xml><?xml version="1.0" encoding="utf-8"?>
+<ds:datastoreItem xmlns:ds="http://schemas.openxmlformats.org/officeDocument/2006/customXml" ds:itemID="{6FEFF20A-65BF-5440-9A71-4F144CF26C5C}">
+  <ds:schemaRefs>
+    <ds:schemaRef ds:uri="http://schemas.openxmlformats.org/officeDocument/2006/bibliography"/>
+  </ds:schemaRefs>
+</ds:datastoreItem>
 </file>
--- a/deep_tesla/doc.docx
+++ b/deep_tesla/doc.docx
@@ -304,9 +304,6 @@
     <w:p>
       <w:pPr>
         <w:pStyle w:val="2"/>
-        <w:rPr>
-          <w:rFonts w:hint="eastAsia"/>
-        </w:rPr>
       </w:pPr>
       <w:r>
         <w:rPr>
@@ -606,11 +603,6 @@
       </w:r>
     </w:p>
     <w:p>
-      <w:pPr>
-        <w:rPr>
-          <w:rFonts w:hint="eastAsia"/>
-        </w:rPr>
-      </w:pPr>
       <w:r>
         <w:rPr>
           <w:rFonts w:hint="eastAsia"/>
@@ -656,9 +648,6 @@
           <w:numId w:val="5"/>
         </w:numPr>
         <w:ind w:firstLineChars="0"/>
-        <w:rPr>
-          <w:rFonts w:hint="eastAsia"/>
-        </w:rPr>
       </w:pPr>
       <w:r>
         <w:rPr>
@@ -705,9 +694,6 @@
           <w:numId w:val="5"/>
         </w:numPr>
         <w:ind w:firstLineChars="0"/>
-        <w:rPr>
-          <w:rFonts w:hint="eastAsia"/>
-        </w:rPr>
       </w:pPr>
       <w:r>
         <w:rPr>
@@ -724,11 +710,9 @@
         </w:rPr>
         <w:t>年</w:t>
       </w:r>
-      <w:proofErr w:type="spellStart"/>
       <w:r>
         <w:t>ILSVRC</w:t>
       </w:r>
-      <w:proofErr w:type="spellEnd"/>
       <w:r>
         <w:t>大赛上</w:t>
       </w:r>
@@ -794,9 +778,6 @@
           <w:numId w:val="5"/>
         </w:numPr>
         <w:ind w:firstLineChars="0"/>
-        <w:rPr>
-          <w:rFonts w:hint="eastAsia"/>
-        </w:rPr>
       </w:pPr>
       <w:r>
         <w:rPr>
@@ -887,9 +868,6 @@
     <w:p>
       <w:pPr>
         <w:pStyle w:val="2"/>
-        <w:rPr>
-          <w:rFonts w:hint="eastAsia"/>
-        </w:rPr>
       </w:pPr>
       <w:r>
         <w:rPr>
@@ -899,11 +877,6 @@
       </w:r>
     </w:p>
     <w:p>
-      <w:pPr>
-        <w:rPr>
-          <w:rFonts w:hint="eastAsia"/>
-        </w:rPr>
-      </w:pPr>
       <w:r>
         <w:rPr>
           <w:rFonts w:hint="eastAsia"/>
@@ -913,14 +886,12 @@
       <w:r>
         <w:t xml:space="preserve">MIT 6.S094 </w:t>
       </w:r>
-      <w:proofErr w:type="spellStart"/>
       <w:r>
         <w:t>这门公开课中的</w:t>
       </w:r>
       <w:r>
         <w:t>Tesla</w:t>
       </w:r>
-      <w:proofErr w:type="spellEnd"/>
       <w:r>
         <w:t>数据集</w:t>
       </w:r>
@@ -962,49 +933,231 @@
           <w:rFonts w:hint="eastAsia"/>
         </w:rPr>
         <w:t>集训练的网络可以应用在实际驾驶当中。</w:t>
+      </w:r>
+    </w:p>
+    <w:p/>
+    <w:p>
+      <w:r>
+        <w:rPr>
+          <w:rFonts w:hint="eastAsia"/>
+        </w:rPr>
+        <w:t>由于实际训练时，使用的视频</w:t>
+      </w:r>
+      <w:r>
+        <w:rPr>
+          <w:rFonts w:hint="eastAsia"/>
+        </w:rPr>
+        <w:t>的图片是连续的，前后图片之间有很大的相关性，训练结果不利于</w:t>
+      </w:r>
+      <w:r>
+        <w:rPr>
+          <w:rFonts w:hint="eastAsia"/>
+        </w:rPr>
+        <w:t>泛化，所以</w:t>
+      </w:r>
+      <w:r>
+        <w:rPr>
+          <w:rFonts w:hint="eastAsia"/>
+        </w:rPr>
+        <w:t>在训练前</w:t>
+      </w:r>
+      <w:r>
+        <w:rPr>
+          <w:rFonts w:hint="eastAsia"/>
+        </w:rPr>
+        <w:t>要对训练图片做随机化处理。</w:t>
       </w:r>
     </w:p>
     <w:p>
       <w:pPr>
-        <w:rPr>
-          <w:rFonts w:hint="eastAsia"/>
-        </w:rPr>
-      </w:pPr>
+        <w:pStyle w:val="1"/>
+      </w:pPr>
+      <w:r>
+        <w:rPr>
+          <w:rFonts w:hint="eastAsia"/>
+        </w:rPr>
+        <w:t>方法</w:t>
+      </w:r>
     </w:p>
     <w:p>
       <w:pPr>
-        <w:rPr>
-          <w:rFonts w:hint="eastAsia"/>
-        </w:rPr>
-      </w:pPr>
-      <w:r>
-        <w:rPr>
-          <w:rFonts w:hint="eastAsia"/>
-        </w:rPr>
-        <w:t>由于实际训练时，使用的视频的图片是连续的，前后图片之间有很大的相关性，训练结果很容易收敛，不便于训练结果的泛化，所以</w:t>
-      </w:r>
-      <w:r>
-        <w:rPr>
-          <w:rFonts w:hint="eastAsia"/>
-        </w:rPr>
-        <w:t>在训练前</w:t>
-      </w:r>
-      <w:r>
-        <w:rPr>
-          <w:rFonts w:hint="eastAsia"/>
-        </w:rPr>
-        <w:t>要对训练图片做随机化处理。</w:t>
+        <w:pStyle w:val="2"/>
+      </w:pPr>
+      <w:r>
+        <w:rPr>
+          <w:rFonts w:hint="eastAsia"/>
+        </w:rPr>
+        <w:t>基准模型</w:t>
       </w:r>
     </w:p>
     <w:p>
-      <w:pPr>
-        <w:pStyle w:val="1"/>
-      </w:pPr>
-      <w:r>
-        <w:rPr>
-          <w:rFonts w:hint="eastAsia"/>
-        </w:rPr>
-        <w:t>方法</w:t>
+      <w:r>
+        <w:t>ILSVRC</w:t>
+      </w:r>
+      <w:r>
+        <w:t>大赛</w:t>
+      </w:r>
+      <w:r>
+        <w:rPr>
+          <w:rFonts w:hint="eastAsia"/>
+        </w:rPr>
+        <w:t>是图像识别领域世界级的权威赛事，获奖的参赛模型代表了图像识别领域的最先进的水平，</w:t>
+      </w:r>
+      <w:r>
+        <w:t xml:space="preserve">2016 </w:t>
+      </w:r>
+      <w:r>
+        <w:t>年</w:t>
+      </w:r>
+      <w:r>
+        <w:t xml:space="preserve"> ILSVRC </w:t>
+      </w:r>
+      <w:r>
+        <w:t>的图像识别错误率已经达到约</w:t>
+      </w:r>
+      <w:r>
+        <w:t xml:space="preserve"> 2.9%</w:t>
+      </w:r>
+      <w:r>
+        <w:t>，</w:t>
+      </w:r>
+      <w:r>
+        <w:t>远远超越人类（</w:t>
+      </w:r>
+      <w:r>
+        <w:t>5.1%</w:t>
+      </w:r>
+      <w:r>
+        <w:t>）</w:t>
+      </w:r>
+      <w:r>
+        <w:rPr>
+          <w:rFonts w:hint="eastAsia"/>
+        </w:rPr>
+        <w:t>，但是本项目涉及无人驾驶，识别错误意味着可能引发安全事故</w:t>
+      </w:r>
+      <w:r>
+        <w:rPr>
+          <w:rFonts w:hint="eastAsia"/>
+        </w:rPr>
+        <w:t>。</w:t>
+      </w:r>
+      <w:r>
+        <w:rPr>
+          <w:rFonts w:hint="eastAsia"/>
+        </w:rPr>
+        <w:t>不过好在与</w:t>
+      </w:r>
+      <w:r>
+        <w:rPr>
+          <w:rFonts w:hint="eastAsia"/>
+        </w:rPr>
+        <w:t>ILSVRC</w:t>
+      </w:r>
+      <w:r>
+        <w:rPr>
+          <w:rFonts w:hint="eastAsia"/>
+        </w:rPr>
+        <w:t>大赛相比，大赛需要在有</w:t>
+      </w:r>
+      <w:r>
+        <w:rPr>
+          <w:rFonts w:hint="eastAsia"/>
+        </w:rPr>
+        <w:t>大量随机干扰的</w:t>
+      </w:r>
+      <w:r>
+        <w:rPr>
+          <w:rFonts w:hint="eastAsia"/>
+        </w:rPr>
+        <w:t>图片中，识别</w:t>
+      </w:r>
+      <w:r>
+        <w:rPr>
+          <w:rFonts w:hint="eastAsia"/>
+        </w:rPr>
+        <w:t>确定的</w:t>
+      </w:r>
+      <w:r>
+        <w:rPr>
+          <w:rFonts w:hint="eastAsia"/>
+        </w:rPr>
+        <w:t>可能实际就很相似的</w:t>
+      </w:r>
+      <w:r>
+        <w:rPr>
+          <w:rFonts w:hint="eastAsia"/>
+        </w:rPr>
+        <w:t>物品</w:t>
+      </w:r>
+      <w:r>
+        <w:rPr>
+          <w:rFonts w:hint="eastAsia"/>
+        </w:rPr>
+        <w:t>。而驾驶过程中前置摄像机拍摄的内容，对于判断转向角度来说，</w:t>
+      </w:r>
+      <w:r>
+        <w:rPr>
+          <w:rFonts w:hint="eastAsia"/>
+        </w:rPr>
+        <w:t>重点</w:t>
+      </w:r>
+      <w:r>
+        <w:rPr>
+          <w:rFonts w:hint="eastAsia"/>
+        </w:rPr>
+        <w:t>只</w:t>
+      </w:r>
+      <w:r>
+        <w:rPr>
+          <w:rFonts w:hint="eastAsia"/>
+        </w:rPr>
+        <w:t>在视野前方的交通指示线、有无行人等道路状况内容，对于从中学习车辆转向角度来说，图片干扰比识别物体来说要少很多。所以，结果的错误率应该小于</w:t>
+      </w:r>
+      <w:r>
+        <w:rPr>
+          <w:rFonts w:hint="eastAsia"/>
+        </w:rPr>
+        <w:t xml:space="preserve"> </w:t>
+      </w:r>
+      <w:r>
+        <w:t>ILSVRC</w:t>
+      </w:r>
+      <w:r>
+        <w:rPr>
+          <w:rFonts w:hint="eastAsia"/>
+        </w:rPr>
+        <w:t>中能达到的最小值</w:t>
+      </w:r>
+      <w:r>
+        <w:rPr>
+          <w:rFonts w:hint="eastAsia"/>
+        </w:rPr>
+        <w:t>2.9%</w:t>
+      </w:r>
+      <w:r>
+        <w:rPr>
+          <w:rFonts w:hint="eastAsia"/>
+        </w:rPr>
+        <w:t>，本项目预设的基本目标为</w:t>
+      </w:r>
+      <w:r>
+        <w:rPr>
+          <w:rFonts w:hint="eastAsia"/>
+        </w:rPr>
+        <w:t>测试错误率</w:t>
+      </w:r>
+      <w:r>
+        <w:rPr>
+          <w:rFonts w:hint="eastAsia"/>
+        </w:rPr>
+        <w:t>1%</w:t>
+      </w:r>
+      <w:r>
+        <w:rPr>
+          <w:rFonts w:hint="eastAsia"/>
+        </w:rPr>
+        <w:t>。</w:t>
       </w:r>
     </w:p>
     <w:p>
@@ -1017,605 +1170,855 @@
       <w:r>
         <w:rPr>
           <w:rFonts w:hint="eastAsia"/>
-        </w:rPr>
-        <w:t>基准模型</w:t>
-      </w:r>
-    </w:p>
-    <w:p>
-      <w:pPr>
-        <w:rPr>
-          <w:rFonts w:hint="eastAsia"/>
-        </w:rPr>
-      </w:pPr>
-      <w:r>
-        <w:t>ILSVRC</w:t>
-      </w:r>
-      <w:r>
-        <w:t>大赛</w:t>
-      </w:r>
-      <w:r>
-        <w:rPr>
-          <w:rFonts w:hint="eastAsia"/>
-        </w:rPr>
-        <w:t>是图像识别领域世界级的权威赛事，获奖的参赛模型代表了图像识别领域的最先进的水平，</w:t>
-      </w:r>
-      <w:r>
-        <w:t xml:space="preserve">2016 </w:t>
-      </w:r>
-      <w:r>
-        <w:t>年</w:t>
-      </w:r>
-      <w:r>
-        <w:t xml:space="preserve"> ILSVRC </w:t>
-      </w:r>
-      <w:r>
-        <w:t>的图像识别错误率已经达到约</w:t>
-      </w:r>
-      <w:r>
-        <w:t xml:space="preserve"> 2.9%</w:t>
-      </w:r>
-      <w:r>
-        <w:t>，</w:t>
-      </w:r>
-      <w:r>
-        <w:t>远远超越人类（</w:t>
-      </w:r>
-      <w:r>
-        <w:t>5.1%</w:t>
-      </w:r>
-      <w:r>
-        <w:t>）</w:t>
-      </w:r>
-      <w:r>
-        <w:rPr>
-          <w:rFonts w:hint="eastAsia"/>
-        </w:rPr>
-        <w:t>，但是本项目涉及无人驾驶，识别错误意味着可能引发安全事故</w:t>
-      </w:r>
-      <w:r>
-        <w:rPr>
-          <w:rFonts w:hint="eastAsia"/>
-        </w:rPr>
-        <w:t>。</w:t>
-      </w:r>
-      <w:r>
-        <w:rPr>
-          <w:rFonts w:hint="eastAsia"/>
-        </w:rPr>
-        <w:t>不过好在与</w:t>
-      </w:r>
-      <w:r>
-        <w:rPr>
-          <w:rFonts w:hint="eastAsia"/>
-        </w:rPr>
-        <w:t>ILSVRC</w:t>
-      </w:r>
-      <w:r>
-        <w:rPr>
-          <w:rFonts w:hint="eastAsia"/>
-        </w:rPr>
-        <w:t>大赛相比，大赛需要在有</w:t>
-      </w:r>
-      <w:r>
-        <w:rPr>
-          <w:rFonts w:hint="eastAsia"/>
-        </w:rPr>
-        <w:t>大量随机干扰的</w:t>
-      </w:r>
-      <w:r>
-        <w:rPr>
-          <w:rFonts w:hint="eastAsia"/>
-        </w:rPr>
-        <w:t>图片中，识别</w:t>
-      </w:r>
-      <w:r>
-        <w:rPr>
-          <w:rFonts w:hint="eastAsia"/>
-        </w:rPr>
-        <w:t>确定的</w:t>
-      </w:r>
-      <w:r>
-        <w:rPr>
-          <w:rFonts w:hint="eastAsia"/>
-        </w:rPr>
-        <w:t>可能实际就很相似的</w:t>
-      </w:r>
-      <w:r>
-        <w:rPr>
-          <w:rFonts w:hint="eastAsia"/>
-        </w:rPr>
-        <w:t>物品</w:t>
-      </w:r>
-      <w:r>
-        <w:rPr>
-          <w:rFonts w:hint="eastAsia"/>
-        </w:rPr>
-        <w:t>。而驾驶过程中前置摄像机拍摄的内容，对于判断转向角度来说，</w:t>
-      </w:r>
-      <w:r>
-        <w:rPr>
-          <w:rFonts w:hint="eastAsia"/>
-        </w:rPr>
-        <w:t>重点</w:t>
-      </w:r>
-      <w:r>
-        <w:rPr>
-          <w:rFonts w:hint="eastAsia"/>
-        </w:rPr>
-        <w:t>只</w:t>
-      </w:r>
-      <w:r>
-        <w:rPr>
-          <w:rFonts w:hint="eastAsia"/>
-        </w:rPr>
-        <w:t>在视野前方的交通指示线、有无行人等道路状况内容，对于从中学习车辆转向角度来说，图片干扰比识别物体来说要少很多。所以，结果的错误率应该小于</w:t>
-      </w:r>
-      <w:r>
-        <w:rPr>
-          <w:rFonts w:hint="eastAsia"/>
-        </w:rPr>
-        <w:t xml:space="preserve"> </w:t>
-      </w:r>
-      <w:r>
-        <w:t>ILSVRC</w:t>
-      </w:r>
-      <w:r>
-        <w:rPr>
-          <w:rFonts w:hint="eastAsia"/>
-        </w:rPr>
-        <w:t>中能达到的最小值</w:t>
-      </w:r>
-      <w:r>
-        <w:rPr>
-          <w:rFonts w:hint="eastAsia"/>
-        </w:rPr>
-        <w:t>2.9%</w:t>
-      </w:r>
-      <w:r>
-        <w:rPr>
-          <w:rFonts w:hint="eastAsia"/>
-        </w:rPr>
-        <w:t>，本项目预设的基本目标为</w:t>
-      </w:r>
-      <w:r>
-        <w:rPr>
-          <w:rFonts w:hint="eastAsia"/>
-        </w:rPr>
-        <w:t>测试错误率</w:t>
-      </w:r>
-      <w:r>
-        <w:rPr>
-          <w:rFonts w:hint="eastAsia"/>
-        </w:rPr>
-        <w:t>1%</w:t>
-      </w:r>
-      <w:r>
-        <w:rPr>
-          <w:rFonts w:hint="eastAsia"/>
-        </w:rPr>
-        <w:t>。</w:t>
-      </w:r>
-    </w:p>
-    <w:p>
-      <w:pPr>
-        <w:pStyle w:val="2"/>
-        <w:rPr>
-          <w:rFonts w:hint="eastAsia"/>
-        </w:rPr>
-      </w:pPr>
-      <w:r>
-        <w:rPr>
-          <w:rFonts w:hint="eastAsia"/>
           <w:noProof/>
         </w:rPr>
         <mc:AlternateContent>
-          <mc:Choice Requires="wps">
+          <mc:Choice Requires="wpg">
             <w:drawing>
-              <wp:anchor distT="0" distB="0" distL="114300" distR="114300" simplePos="0" relativeHeight="251670528" behindDoc="0" locked="0" layoutInCell="1" allowOverlap="1" wp14:anchorId="624A7492" wp14:editId="49F8FA22">
+              <wp:anchor distT="0" distB="0" distL="114300" distR="114300" simplePos="0" relativeHeight="251676672" behindDoc="0" locked="0" layoutInCell="1" allowOverlap="1" wp14:anchorId="3DD898B1" wp14:editId="78E06ED3">
                 <wp:simplePos x="0" y="0"/>
                 <wp:positionH relativeFrom="column">
-                  <wp:posOffset>114300</wp:posOffset>
+                  <wp:posOffset>0</wp:posOffset>
                 </wp:positionH>
                 <wp:positionV relativeFrom="paragraph">
-                  <wp:posOffset>817880</wp:posOffset>
+                  <wp:posOffset>1143000</wp:posOffset>
                 </wp:positionV>
-                <wp:extent cx="1485900" cy="1905000"/>
-                <wp:effectExtent l="50800" t="25400" r="88900" b="101600"/>
+                <wp:extent cx="6172200" cy="2413000"/>
+                <wp:effectExtent l="0" t="0" r="25400" b="25400"/>
                 <wp:wrapThrough wrapText="bothSides">
                   <wp:wrapPolygon edited="0">
-                    <wp:start x="-738" y="-288"/>
-                    <wp:lineTo x="-738" y="22464"/>
-                    <wp:lineTo x="22523" y="22464"/>
-                    <wp:lineTo x="22523" y="-288"/>
-                    <wp:lineTo x="-738" y="-288"/>
+                    <wp:start x="0" y="0"/>
+                    <wp:lineTo x="0" y="21600"/>
+                    <wp:lineTo x="21600" y="21600"/>
+                    <wp:lineTo x="21600" y="0"/>
+                    <wp:lineTo x="0" y="0"/>
                   </wp:wrapPolygon>
                 </wp:wrapThrough>
-                <wp:docPr id="3" name="矩形 3"/>
+                <wp:docPr id="2" name="组 2"/>
                 <wp:cNvGraphicFramePr/>
                 <a:graphic xmlns:a="http://schemas.openxmlformats.org/drawingml/2006/main">
-                  <a:graphicData uri="http://schemas.microsoft.com/office/word/2010/wordprocessingShape">
-                    <wps:wsp>
-                      <wps:cNvSpPr/>
-                      <wps:spPr>
+                  <a:graphicData uri="http://schemas.microsoft.com/office/word/2010/wordprocessingGroup">
+                    <wpg:wgp>
+                      <wpg:cNvGrpSpPr/>
+                      <wpg:grpSpPr>
                         <a:xfrm>
                           <a:off x="0" y="0"/>
-                          <a:ext cx="1485900" cy="1905000"/>
+                          <a:ext cx="6172200" cy="2413000"/>
+                          <a:chOff x="0" y="0"/>
+                          <a:chExt cx="6172200" cy="2413000"/>
                         </a:xfrm>
-                        <a:prstGeom prst="rect">
-                          <a:avLst/>
-                        </a:prstGeom>
-                      </wps:spPr>
-                      <wps:style>
-                        <a:lnRef idx="1">
-                          <a:schemeClr val="accent1"/>
-                        </a:lnRef>
-                        <a:fillRef idx="3">
-                          <a:schemeClr val="accent1"/>
-                        </a:fillRef>
-                        <a:effectRef idx="2">
-                          <a:schemeClr val="accent1"/>
-                        </a:effectRef>
-                        <a:fontRef idx="minor">
-                          <a:schemeClr val="lt1"/>
-                        </a:fontRef>
-                      </wps:style>
-                      <wps:txbx>
-                        <w:txbxContent>
-                          <w:p>
-                            <w:pPr>
-                              <w:jc w:val="center"/>
-                              <w:rPr>
-                                <w:rFonts w:hint="eastAsia"/>
-                              </w:rPr>
-                            </w:pPr>
-                            <w:r>
-                              <w:rPr>
-                                <w:rFonts w:hint="eastAsia"/>
-                              </w:rPr>
-                              <w:t>数据预处理</w:t>
-                            </w:r>
-                          </w:p>
-                          <w:p>
-                            <w:pPr>
-                              <w:pStyle w:val="a4"/>
-                              <w:numPr>
-                                <w:ilvl w:val="0"/>
-                                <w:numId w:val="7"/>
-                              </w:numPr>
-                              <w:ind w:firstLineChars="0"/>
-                              <w:jc w:val="left"/>
-                              <w:rPr>
-                                <w:rFonts w:hint="eastAsia"/>
-                                <w:sz w:val="20"/>
-                                <w:szCs w:val="20"/>
-                              </w:rPr>
-                            </w:pPr>
-                            <w:r>
-                              <w:rPr>
-                                <w:rFonts w:hint="eastAsia"/>
-                                <w:sz w:val="20"/>
-                                <w:szCs w:val="20"/>
-                              </w:rPr>
-                              <w:t>从视频读取图片</w:t>
-                            </w:r>
-                          </w:p>
-                          <w:p>
-                            <w:pPr>
-                              <w:pStyle w:val="a4"/>
-                              <w:numPr>
-                                <w:ilvl w:val="0"/>
-                                <w:numId w:val="7"/>
-                              </w:numPr>
-                              <w:ind w:firstLineChars="0"/>
-                              <w:jc w:val="left"/>
-                              <w:rPr>
-                                <w:rFonts w:hint="eastAsia"/>
-                                <w:sz w:val="20"/>
-                                <w:szCs w:val="20"/>
-                              </w:rPr>
-                            </w:pPr>
-                            <w:r>
-                              <w:rPr>
-                                <w:rFonts w:hint="eastAsia"/>
-                                <w:sz w:val="20"/>
-                                <w:szCs w:val="20"/>
-                              </w:rPr>
-                              <w:t>图片和转向几率做随机化处理</w:t>
-                            </w:r>
-                          </w:p>
-                          <w:p>
-                            <w:pPr>
-                              <w:pStyle w:val="a4"/>
-                              <w:numPr>
-                                <w:ilvl w:val="0"/>
-                                <w:numId w:val="7"/>
-                              </w:numPr>
-                              <w:ind w:firstLineChars="0"/>
-                              <w:jc w:val="left"/>
-                              <w:rPr>
-                                <w:rFonts w:hint="eastAsia"/>
-                                <w:sz w:val="20"/>
-                                <w:szCs w:val="20"/>
-                              </w:rPr>
-                            </w:pPr>
-                            <w:r>
-                              <w:rPr>
-                                <w:rFonts w:hint="eastAsia"/>
-                                <w:sz w:val="20"/>
-                                <w:szCs w:val="20"/>
-                              </w:rPr>
-                              <w:t>图片规格化处理</w:t>
-                            </w:r>
-                          </w:p>
-                          <w:p>
-                            <w:pPr>
-                              <w:pStyle w:val="a4"/>
-                              <w:numPr>
-                                <w:ilvl w:val="0"/>
-                                <w:numId w:val="7"/>
-                              </w:numPr>
-                              <w:ind w:firstLineChars="0"/>
-                              <w:jc w:val="left"/>
-                              <w:rPr>
-                                <w:rFonts w:hint="eastAsia"/>
-                                <w:sz w:val="20"/>
-                                <w:szCs w:val="20"/>
-                              </w:rPr>
-                            </w:pPr>
-                            <w:r>
-                              <w:rPr>
-                                <w:rFonts w:hint="eastAsia"/>
-                                <w:sz w:val="20"/>
-                                <w:szCs w:val="20"/>
-                              </w:rPr>
-                              <w:t>转向数据</w:t>
-                            </w:r>
-                            <w:r>
-                              <w:rPr>
-                                <w:sz w:val="20"/>
-                                <w:szCs w:val="20"/>
-                              </w:rPr>
-                              <w:t>one-hot</w:t>
-                            </w:r>
-                            <w:r>
-                              <w:rPr>
-                                <w:rFonts w:hint="eastAsia"/>
-                                <w:sz w:val="20"/>
-                                <w:szCs w:val="20"/>
-                              </w:rPr>
-                              <w:t>编码</w:t>
-                            </w:r>
-                          </w:p>
-                          <w:p>
-                            <w:pPr>
-                              <w:pStyle w:val="a4"/>
-                              <w:numPr>
-                                <w:ilvl w:val="0"/>
-                                <w:numId w:val="7"/>
-                              </w:numPr>
-                              <w:ind w:firstLineChars="0"/>
-                              <w:jc w:val="left"/>
-                              <w:rPr>
-                                <w:rFonts w:hint="eastAsia"/>
-                                <w:sz w:val="20"/>
-                                <w:szCs w:val="20"/>
-                              </w:rPr>
-                            </w:pPr>
-                            <w:r>
-                              <w:rPr>
-                                <w:rFonts w:hint="eastAsia"/>
-                                <w:sz w:val="20"/>
-                                <w:szCs w:val="20"/>
-                              </w:rPr>
-                              <w:t>图片裁剪</w:t>
-                            </w:r>
-                          </w:p>
-                          <w:p>
-                            <w:pPr>
-                              <w:pStyle w:val="a4"/>
-                              <w:ind w:left="480" w:firstLineChars="0" w:firstLine="0"/>
-                              <w:jc w:val="left"/>
-                              <w:rPr>
-                                <w:rFonts w:hint="eastAsia"/>
-                                <w:sz w:val="20"/>
-                                <w:szCs w:val="20"/>
-                              </w:rPr>
-                            </w:pPr>
-                          </w:p>
-                        </w:txbxContent>
-                      </wps:txbx>
-                      <wps:bodyPr rot="0" spcFirstLastPara="0" vertOverflow="overflow" horzOverflow="overflow" vert="horz" wrap="square" lIns="91440" tIns="45720" rIns="91440" bIns="45720" numCol="1" spcCol="0" rtlCol="0" fromWordArt="0" anchor="ctr" anchorCtr="0" forceAA="0" compatLnSpc="1">
-                        <a:prstTxWarp prst="textNoShape">
-                          <a:avLst/>
-                        </a:prstTxWarp>
-                        <a:noAutofit/>
-                      </wps:bodyPr>
-                    </wps:wsp>
+                      </wpg:grpSpPr>
+                      <wps:wsp>
+                        <wps:cNvPr id="13" name="矩形 13"/>
+                        <wps:cNvSpPr/>
+                        <wps:spPr>
+                          <a:xfrm>
+                            <a:off x="0" y="0"/>
+                            <a:ext cx="6172200" cy="2413000"/>
+                          </a:xfrm>
+                          <a:prstGeom prst="rect">
+                            <a:avLst/>
+                          </a:prstGeom>
+                          <a:noFill/>
+                          <a:ln>
+                            <a:solidFill>
+                              <a:schemeClr val="accent6"/>
+                            </a:solidFill>
+                          </a:ln>
+                        </wps:spPr>
+                        <wps:style>
+                          <a:lnRef idx="2">
+                            <a:schemeClr val="accent6"/>
+                          </a:lnRef>
+                          <a:fillRef idx="1">
+                            <a:schemeClr val="lt1"/>
+                          </a:fillRef>
+                          <a:effectRef idx="0">
+                            <a:schemeClr val="accent6"/>
+                          </a:effectRef>
+                          <a:fontRef idx="minor">
+                            <a:schemeClr val="dk1"/>
+                          </a:fontRef>
+                        </wps:style>
+                        <wps:bodyPr rot="0" spcFirstLastPara="0" vertOverflow="overflow" horzOverflow="overflow" vert="horz" wrap="square" lIns="91440" tIns="45720" rIns="91440" bIns="45720" numCol="1" spcCol="0" rtlCol="0" fromWordArt="0" anchor="ctr" anchorCtr="0" forceAA="0" compatLnSpc="1">
+                          <a:prstTxWarp prst="textNoShape">
+                            <a:avLst/>
+                          </a:prstTxWarp>
+                          <a:noAutofit/>
+                        </wps:bodyPr>
+                      </wps:wsp>
+                      <wps:wsp>
+                        <wps:cNvPr id="3" name="矩形 3"/>
+                        <wps:cNvSpPr/>
+                        <wps:spPr>
+                          <a:xfrm>
+                            <a:off x="114300" y="220980"/>
+                            <a:ext cx="1485900" cy="1905000"/>
+                          </a:xfrm>
+                          <a:prstGeom prst="rect">
+                            <a:avLst/>
+                          </a:prstGeom>
+                        </wps:spPr>
+                        <wps:style>
+                          <a:lnRef idx="1">
+                            <a:schemeClr val="accent1"/>
+                          </a:lnRef>
+                          <a:fillRef idx="3">
+                            <a:schemeClr val="accent1"/>
+                          </a:fillRef>
+                          <a:effectRef idx="2">
+                            <a:schemeClr val="accent1"/>
+                          </a:effectRef>
+                          <a:fontRef idx="minor">
+                            <a:schemeClr val="lt1"/>
+                          </a:fontRef>
+                        </wps:style>
+                        <wps:txbx>
+                          <w:txbxContent>
+                            <w:p>
+                              <w:pPr>
+                                <w:jc w:val="center"/>
+                              </w:pPr>
+                              <w:r>
+                                <w:rPr>
+                                  <w:rFonts w:hint="eastAsia"/>
+                                </w:rPr>
+                                <w:t>数据预处理</w:t>
+                              </w:r>
+                            </w:p>
+                            <w:p>
+                              <w:pPr>
+                                <w:pStyle w:val="a4"/>
+                                <w:numPr>
+                                  <w:ilvl w:val="0"/>
+                                  <w:numId w:val="7"/>
+                                </w:numPr>
+                                <w:ind w:firstLineChars="0"/>
+                                <w:jc w:val="left"/>
+                                <w:rPr>
+                                  <w:sz w:val="20"/>
+                                  <w:szCs w:val="20"/>
+                                </w:rPr>
+                              </w:pPr>
+                              <w:r>
+                                <w:rPr>
+                                  <w:rFonts w:hint="eastAsia"/>
+                                  <w:sz w:val="20"/>
+                                  <w:szCs w:val="20"/>
+                                </w:rPr>
+                                <w:t>从视频读取图片</w:t>
+                              </w:r>
+                            </w:p>
+                            <w:p>
+                              <w:pPr>
+                                <w:pStyle w:val="a4"/>
+                                <w:numPr>
+                                  <w:ilvl w:val="0"/>
+                                  <w:numId w:val="7"/>
+                                </w:numPr>
+                                <w:ind w:firstLineChars="0"/>
+                                <w:jc w:val="left"/>
+                                <w:rPr>
+                                  <w:sz w:val="20"/>
+                                  <w:szCs w:val="20"/>
+                                </w:rPr>
+                              </w:pPr>
+                              <w:r>
+                                <w:rPr>
+                                  <w:rFonts w:hint="eastAsia"/>
+                                  <w:sz w:val="20"/>
+                                  <w:szCs w:val="20"/>
+                                </w:rPr>
+                                <w:t>图片和转向几率做随机化处理</w:t>
+                              </w:r>
+                            </w:p>
+                            <w:p>
+                              <w:pPr>
+                                <w:pStyle w:val="a4"/>
+                                <w:numPr>
+                                  <w:ilvl w:val="0"/>
+                                  <w:numId w:val="7"/>
+                                </w:numPr>
+                                <w:ind w:firstLineChars="0"/>
+                                <w:jc w:val="left"/>
+                                <w:rPr>
+                                  <w:sz w:val="20"/>
+                                  <w:szCs w:val="20"/>
+                                </w:rPr>
+                              </w:pPr>
+                              <w:r>
+                                <w:rPr>
+                                  <w:rFonts w:hint="eastAsia"/>
+                                  <w:sz w:val="20"/>
+                                  <w:szCs w:val="20"/>
+                                </w:rPr>
+                                <w:t>图片规格化处理</w:t>
+                              </w:r>
+                            </w:p>
+                            <w:p>
+                              <w:pPr>
+                                <w:pStyle w:val="a4"/>
+                                <w:numPr>
+                                  <w:ilvl w:val="0"/>
+                                  <w:numId w:val="7"/>
+                                </w:numPr>
+                                <w:ind w:firstLineChars="0"/>
+                                <w:jc w:val="left"/>
+                                <w:rPr>
+                                  <w:sz w:val="20"/>
+                                  <w:szCs w:val="20"/>
+                                </w:rPr>
+                              </w:pPr>
+                              <w:r>
+                                <w:rPr>
+                                  <w:rFonts w:hint="eastAsia"/>
+                                  <w:sz w:val="20"/>
+                                  <w:szCs w:val="20"/>
+                                </w:rPr>
+                                <w:t>转向数据</w:t>
+                              </w:r>
+                              <w:r>
+                                <w:rPr>
+                                  <w:sz w:val="20"/>
+                                  <w:szCs w:val="20"/>
+                                </w:rPr>
+                                <w:t>one-hot</w:t>
+                              </w:r>
+                              <w:r>
+                                <w:rPr>
+                                  <w:rFonts w:hint="eastAsia"/>
+                                  <w:sz w:val="20"/>
+                                  <w:szCs w:val="20"/>
+                                </w:rPr>
+                                <w:t>编码</w:t>
+                              </w:r>
+                            </w:p>
+                            <w:p>
+                              <w:pPr>
+                                <w:pStyle w:val="a4"/>
+                                <w:numPr>
+                                  <w:ilvl w:val="0"/>
+                                  <w:numId w:val="7"/>
+                                </w:numPr>
+                                <w:ind w:firstLineChars="0"/>
+                                <w:jc w:val="left"/>
+                                <w:rPr>
+                                  <w:sz w:val="20"/>
+                                  <w:szCs w:val="20"/>
+                                </w:rPr>
+                              </w:pPr>
+                              <w:r>
+                                <w:rPr>
+                                  <w:rFonts w:hint="eastAsia"/>
+                                  <w:sz w:val="20"/>
+                                  <w:szCs w:val="20"/>
+                                </w:rPr>
+                                <w:t>图片裁剪</w:t>
+                              </w:r>
+                            </w:p>
+                            <w:p>
+                              <w:pPr>
+                                <w:pStyle w:val="a4"/>
+                                <w:ind w:left="480" w:firstLineChars="0" w:firstLine="0"/>
+                                <w:jc w:val="left"/>
+                                <w:rPr>
+                                  <w:sz w:val="20"/>
+                                  <w:szCs w:val="20"/>
+                                </w:rPr>
+                              </w:pPr>
+                            </w:p>
+                          </w:txbxContent>
+                        </wps:txbx>
+                        <wps:bodyPr rot="0" spcFirstLastPara="0" vertOverflow="overflow" horzOverflow="overflow" vert="horz" wrap="square" lIns="91440" tIns="45720" rIns="91440" bIns="45720" numCol="1" spcCol="0" rtlCol="0" fromWordArt="0" anchor="ctr" anchorCtr="0" forceAA="0" compatLnSpc="1">
+                          <a:prstTxWarp prst="textNoShape">
+                            <a:avLst/>
+                          </a:prstTxWarp>
+                          <a:noAutofit/>
+                        </wps:bodyPr>
+                      </wps:wsp>
+                      <wps:wsp>
+                        <wps:cNvPr id="10" name="右箭头标注 10"/>
+                        <wps:cNvSpPr/>
+                        <wps:spPr>
+                          <a:xfrm>
+                            <a:off x="2057400" y="220980"/>
+                            <a:ext cx="2286000" cy="1905000"/>
+                          </a:xfrm>
+                          <a:prstGeom prst="rightArrowCallout">
+                            <a:avLst/>
+                          </a:prstGeom>
+                        </wps:spPr>
+                        <wps:style>
+                          <a:lnRef idx="1">
+                            <a:schemeClr val="accent1"/>
+                          </a:lnRef>
+                          <a:fillRef idx="3">
+                            <a:schemeClr val="accent1"/>
+                          </a:fillRef>
+                          <a:effectRef idx="2">
+                            <a:schemeClr val="accent1"/>
+                          </a:effectRef>
+                          <a:fontRef idx="minor">
+                            <a:schemeClr val="lt1"/>
+                          </a:fontRef>
+                        </wps:style>
+                        <wps:bodyPr rot="0" spcFirstLastPara="0" vertOverflow="overflow" horzOverflow="overflow" vert="horz" wrap="square" lIns="91440" tIns="45720" rIns="91440" bIns="45720" numCol="1" spcCol="0" rtlCol="0" fromWordArt="0" anchor="ctr" anchorCtr="0" forceAA="0" compatLnSpc="1">
+                          <a:prstTxWarp prst="textNoShape">
+                            <a:avLst/>
+                          </a:prstTxWarp>
+                          <a:noAutofit/>
+                        </wps:bodyPr>
+                      </wps:wsp>
+                      <wps:wsp>
+                        <wps:cNvPr id="9" name="圆角矩形 9"/>
+                        <wps:cNvSpPr/>
+                        <wps:spPr>
+                          <a:xfrm>
+                            <a:off x="2127885" y="363220"/>
+                            <a:ext cx="1257300" cy="381000"/>
+                          </a:xfrm>
+                          <a:prstGeom prst="roundRect">
+                            <a:avLst/>
+                          </a:prstGeom>
+                        </wps:spPr>
+                        <wps:style>
+                          <a:lnRef idx="1">
+                            <a:schemeClr val="accent1"/>
+                          </a:lnRef>
+                          <a:fillRef idx="3">
+                            <a:schemeClr val="accent1"/>
+                          </a:fillRef>
+                          <a:effectRef idx="2">
+                            <a:schemeClr val="accent1"/>
+                          </a:effectRef>
+                          <a:fontRef idx="minor">
+                            <a:schemeClr val="lt1"/>
+                          </a:fontRef>
+                        </wps:style>
+                        <wps:txbx>
+                          <w:txbxContent>
+                            <w:p>
+                              <w:pPr>
+                                <w:jc w:val="center"/>
+                                <w:rPr>
+                                  <w:sz w:val="20"/>
+                                  <w:szCs w:val="20"/>
+                                </w:rPr>
+                              </w:pPr>
+                              <w:r>
+                                <w:rPr>
+                                  <w:rFonts w:hint="eastAsia"/>
+                                  <w:sz w:val="20"/>
+                                  <w:szCs w:val="20"/>
+                                </w:rPr>
+                                <w:t>简单神经</w:t>
+                              </w:r>
+                              <w:r>
+                                <w:rPr>
+                                  <w:rFonts w:hint="eastAsia"/>
+                                  <w:sz w:val="20"/>
+                                  <w:szCs w:val="20"/>
+                                </w:rPr>
+                                <w:t>网络</w:t>
+                              </w:r>
+                            </w:p>
+                          </w:txbxContent>
+                        </wps:txbx>
+                        <wps:bodyPr rot="0" spcFirstLastPara="0" vertOverflow="overflow" horzOverflow="overflow" vert="horz" wrap="square" lIns="91440" tIns="45720" rIns="91440" bIns="45720" numCol="1" spcCol="0" rtlCol="0" fromWordArt="0" anchor="ctr" anchorCtr="0" forceAA="0" compatLnSpc="1">
+                          <a:prstTxWarp prst="textNoShape">
+                            <a:avLst/>
+                          </a:prstTxWarp>
+                          <a:noAutofit/>
+                        </wps:bodyPr>
+                      </wps:wsp>
+                      <wps:wsp>
+                        <wps:cNvPr id="7" name="圆角矩形 7"/>
+                        <wps:cNvSpPr/>
+                        <wps:spPr>
+                          <a:xfrm>
+                            <a:off x="2127885" y="998220"/>
+                            <a:ext cx="1257300" cy="381000"/>
+                          </a:xfrm>
+                          <a:prstGeom prst="roundRect">
+                            <a:avLst/>
+                          </a:prstGeom>
+                        </wps:spPr>
+                        <wps:style>
+                          <a:lnRef idx="1">
+                            <a:schemeClr val="accent1"/>
+                          </a:lnRef>
+                          <a:fillRef idx="3">
+                            <a:schemeClr val="accent1"/>
+                          </a:fillRef>
+                          <a:effectRef idx="2">
+                            <a:schemeClr val="accent1"/>
+                          </a:effectRef>
+                          <a:fontRef idx="minor">
+                            <a:schemeClr val="lt1"/>
+                          </a:fontRef>
+                        </wps:style>
+                        <wps:txbx>
+                          <w:txbxContent>
+                            <w:p>
+                              <w:pPr>
+                                <w:jc w:val="center"/>
+                                <w:rPr>
+                                  <w:sz w:val="20"/>
+                                  <w:szCs w:val="20"/>
+                                </w:rPr>
+                              </w:pPr>
+                              <w:proofErr w:type="spellStart"/>
+                              <w:r>
+                                <w:rPr>
+                                  <w:sz w:val="20"/>
+                                  <w:szCs w:val="20"/>
+                                </w:rPr>
+                                <w:t>InceptionNet</w:t>
+                              </w:r>
+                              <w:proofErr w:type="spellEnd"/>
+                              <w:r>
+                                <w:rPr>
+                                  <w:rFonts w:hint="eastAsia"/>
+                                  <w:sz w:val="20"/>
+                                  <w:szCs w:val="20"/>
+                                </w:rPr>
+                                <w:t>网络</w:t>
+                              </w:r>
+                            </w:p>
+                          </w:txbxContent>
+                        </wps:txbx>
+                        <wps:bodyPr rot="0" spcFirstLastPara="0" vertOverflow="overflow" horzOverflow="overflow" vert="horz" wrap="square" lIns="91440" tIns="45720" rIns="91440" bIns="45720" numCol="1" spcCol="0" rtlCol="0" fromWordArt="0" anchor="ctr" anchorCtr="0" forceAA="0" compatLnSpc="1">
+                          <a:prstTxWarp prst="textNoShape">
+                            <a:avLst/>
+                          </a:prstTxWarp>
+                          <a:noAutofit/>
+                        </wps:bodyPr>
+                      </wps:wsp>
+                      <wps:wsp>
+                        <wps:cNvPr id="8" name="圆角矩形 8"/>
+                        <wps:cNvSpPr/>
+                        <wps:spPr>
+                          <a:xfrm>
+                            <a:off x="2171700" y="1562100"/>
+                            <a:ext cx="1257300" cy="381000"/>
+                          </a:xfrm>
+                          <a:prstGeom prst="roundRect">
+                            <a:avLst/>
+                          </a:prstGeom>
+                        </wps:spPr>
+                        <wps:style>
+                          <a:lnRef idx="1">
+                            <a:schemeClr val="accent1"/>
+                          </a:lnRef>
+                          <a:fillRef idx="3">
+                            <a:schemeClr val="accent1"/>
+                          </a:fillRef>
+                          <a:effectRef idx="2">
+                            <a:schemeClr val="accent1"/>
+                          </a:effectRef>
+                          <a:fontRef idx="minor">
+                            <a:schemeClr val="lt1"/>
+                          </a:fontRef>
+                        </wps:style>
+                        <wps:txbx>
+                          <w:txbxContent>
+                            <w:p>
+                              <w:pPr>
+                                <w:jc w:val="center"/>
+                                <w:rPr>
+                                  <w:sz w:val="20"/>
+                                  <w:szCs w:val="20"/>
+                                </w:rPr>
+                              </w:pPr>
+                              <w:proofErr w:type="spellStart"/>
+                              <w:r>
+                                <w:t>ResNet</w:t>
+                              </w:r>
+                              <w:proofErr w:type="spellEnd"/>
+                              <w:r>
+                                <w:rPr>
+                                  <w:rFonts w:hint="eastAsia"/>
+                                </w:rPr>
+                                <w:t>网络</w:t>
+                              </w:r>
+                            </w:p>
+                          </w:txbxContent>
+                        </wps:txbx>
+                        <wps:bodyPr rot="0" spcFirstLastPara="0" vertOverflow="overflow" horzOverflow="overflow" vert="horz" wrap="square" lIns="91440" tIns="45720" rIns="91440" bIns="45720" numCol="1" spcCol="0" rtlCol="0" fromWordArt="0" anchor="ctr" anchorCtr="0" forceAA="0" compatLnSpc="1">
+                          <a:prstTxWarp prst="textNoShape">
+                            <a:avLst/>
+                          </a:prstTxWarp>
+                          <a:noAutofit/>
+                        </wps:bodyPr>
+                      </wps:wsp>
+                      <wps:wsp>
+                        <wps:cNvPr id="11" name="矩形 11"/>
+                        <wps:cNvSpPr/>
+                        <wps:spPr>
+                          <a:xfrm>
+                            <a:off x="4299585" y="363220"/>
+                            <a:ext cx="1828800" cy="1651000"/>
+                          </a:xfrm>
+                          <a:prstGeom prst="rect">
+                            <a:avLst/>
+                          </a:prstGeom>
+                        </wps:spPr>
+                        <wps:style>
+                          <a:lnRef idx="1">
+                            <a:schemeClr val="accent1"/>
+                          </a:lnRef>
+                          <a:fillRef idx="3">
+                            <a:schemeClr val="accent1"/>
+                          </a:fillRef>
+                          <a:effectRef idx="2">
+                            <a:schemeClr val="accent1"/>
+                          </a:effectRef>
+                          <a:fontRef idx="minor">
+                            <a:schemeClr val="lt1"/>
+                          </a:fontRef>
+                        </wps:style>
+                        <wps:txbx>
+                          <w:txbxContent>
+                            <w:p>
+                              <w:pPr>
+                                <w:jc w:val="center"/>
+                              </w:pPr>
+                              <w:r>
+                                <w:rPr>
+                                  <w:rFonts w:hint="eastAsia"/>
+                                </w:rPr>
+                                <w:t>得到最佳模型导入测试视频</w:t>
+                              </w:r>
+                            </w:p>
+                          </w:txbxContent>
+                        </wps:txbx>
+                        <wps:bodyPr rot="0" spcFirstLastPara="0" vertOverflow="overflow" horzOverflow="overflow" vert="horz" wrap="square" lIns="91440" tIns="45720" rIns="91440" bIns="45720" numCol="1" spcCol="0" rtlCol="0" fromWordArt="0" anchor="ctr" anchorCtr="0" forceAA="0" compatLnSpc="1">
+                          <a:prstTxWarp prst="textNoShape">
+                            <a:avLst/>
+                          </a:prstTxWarp>
+                          <a:noAutofit/>
+                        </wps:bodyPr>
+                      </wps:wsp>
+                    </wpg:wgp>
                   </a:graphicData>
                 </a:graphic>
-                <wp14:sizeRelH relativeFrom="margin">
-                  <wp14:pctWidth>0</wp14:pctWidth>
-                </wp14:sizeRelH>
-                <wp14:sizeRelV relativeFrom="margin">
-                  <wp14:pctHeight>0</wp14:pctHeight>
-                </wp14:sizeRelV>
               </wp:anchor>
             </w:drawing>
           </mc:Choice>
           <mc:Fallback>
             <w:pict>
-              <v:rect id="矩形 3" o:spid="_x0000_s1026" style="position:absolute;left:0;text-align:left;margin-left:9pt;margin-top:64.4pt;width:117pt;height:150pt;z-index:251670528;visibility:visible;mso-wrap-style:square;mso-width-percent:0;mso-height-percent:0;mso-wrap-distance-left:9pt;mso-wrap-distance-top:0;mso-wrap-distance-right:9pt;mso-wrap-distance-bottom:0;mso-position-horizontal:absolute;mso-position-horizontal-relative:text;mso-position-vertical:absolute;mso-position-vertical-relative:text;mso-width-percent:0;mso-height-percent:0;mso-width-relative:margin;mso-height-relative:margin;v-text-anchor:middle" o:gfxdata="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" fillcolor="#4f81bd [3204]" strokecolor="#4579b8 [3044]">
-                <v:fill color2="#a7bfde [1620]" rotate="t" type="gradient">
-                  <o:fill v:ext="view" type="gradientUnscaled"/>
-                </v:fill>
-                <v:shadow on="t" opacity="22937f" mv:blur="40000f" origin=",.5" offset="0,23000emu"/>
-                <v:textbox>
-                  <w:txbxContent>
-                    <w:p>
-                      <w:pPr>
-                        <w:jc w:val="center"/>
-                        <w:rPr>
-                          <w:rFonts w:hint="eastAsia"/>
-                        </w:rPr>
-                      </w:pPr>
-                      <w:r>
-                        <w:rPr>
-                          <w:rFonts w:hint="eastAsia"/>
-                        </w:rPr>
-                        <w:t>数据预处理</w:t>
-                      </w:r>
-                    </w:p>
-                    <w:p>
-                      <w:pPr>
-                        <w:pStyle w:val="a4"/>
-                        <w:numPr>
-                          <w:ilvl w:val="0"/>
-                          <w:numId w:val="7"/>
-                        </w:numPr>
-                        <w:ind w:firstLineChars="0"/>
-                        <w:jc w:val="left"/>
-                        <w:rPr>
-                          <w:rFonts w:hint="eastAsia"/>
-                          <w:sz w:val="20"/>
-                          <w:szCs w:val="20"/>
-                        </w:rPr>
-                      </w:pPr>
-                      <w:r>
-                        <w:rPr>
-                          <w:rFonts w:hint="eastAsia"/>
-                          <w:sz w:val="20"/>
-                          <w:szCs w:val="20"/>
-                        </w:rPr>
-                        <w:t>从视频读取图片</w:t>
-                      </w:r>
-                    </w:p>
-                    <w:p>
-                      <w:pPr>
-                        <w:pStyle w:val="a4"/>
-                        <w:numPr>
-                          <w:ilvl w:val="0"/>
-                          <w:numId w:val="7"/>
-                        </w:numPr>
-                        <w:ind w:firstLineChars="0"/>
-                        <w:jc w:val="left"/>
-                        <w:rPr>
-                          <w:rFonts w:hint="eastAsia"/>
-                          <w:sz w:val="20"/>
-                          <w:szCs w:val="20"/>
-                        </w:rPr>
-                      </w:pPr>
-                      <w:r>
-                        <w:rPr>
-                          <w:rFonts w:hint="eastAsia"/>
-                          <w:sz w:val="20"/>
-                          <w:szCs w:val="20"/>
-                        </w:rPr>
-                        <w:t>图片和转向几率做随机化处理</w:t>
-                      </w:r>
-                    </w:p>
-                    <w:p>
-                      <w:pPr>
-                        <w:pStyle w:val="a4"/>
-                        <w:numPr>
-                          <w:ilvl w:val="0"/>
-                          <w:numId w:val="7"/>
-                        </w:numPr>
-                        <w:ind w:firstLineChars="0"/>
-                        <w:jc w:val="left"/>
-                        <w:rPr>
-                          <w:rFonts w:hint="eastAsia"/>
-                          <w:sz w:val="20"/>
-                          <w:szCs w:val="20"/>
-                        </w:rPr>
-                      </w:pPr>
-                      <w:r>
-                        <w:rPr>
-                          <w:rFonts w:hint="eastAsia"/>
-                          <w:sz w:val="20"/>
-                          <w:szCs w:val="20"/>
-                        </w:rPr>
-                        <w:t>图片规格化处理</w:t>
-                      </w:r>
-                    </w:p>
-                    <w:p>
-                      <w:pPr>
-                        <w:pStyle w:val="a4"/>
-                        <w:numPr>
-                          <w:ilvl w:val="0"/>
-                          <w:numId w:val="7"/>
-                        </w:numPr>
-                        <w:ind w:firstLineChars="0"/>
-                        <w:jc w:val="left"/>
-                        <w:rPr>
-                          <w:rFonts w:hint="eastAsia"/>
-                          <w:sz w:val="20"/>
-                          <w:szCs w:val="20"/>
-                        </w:rPr>
-                      </w:pPr>
-                      <w:r>
-                        <w:rPr>
-                          <w:rFonts w:hint="eastAsia"/>
-                          <w:sz w:val="20"/>
-                          <w:szCs w:val="20"/>
-                        </w:rPr>
-                        <w:t>转向数据</w:t>
-                      </w:r>
-                      <w:r>
-                        <w:rPr>
-                          <w:sz w:val="20"/>
-                          <w:szCs w:val="20"/>
-                        </w:rPr>
-                        <w:t>one-hot</w:t>
-                      </w:r>
-                      <w:r>
-                        <w:rPr>
-                          <w:rFonts w:hint="eastAsia"/>
-                          <w:sz w:val="20"/>
-                          <w:szCs w:val="20"/>
-                        </w:rPr>
-                        <w:t>编码</w:t>
-                      </w:r>
-                    </w:p>
-                    <w:p>
-                      <w:pPr>
-                        <w:pStyle w:val="a4"/>
-                        <w:numPr>
-                          <w:ilvl w:val="0"/>
-                          <w:numId w:val="7"/>
-                        </w:numPr>
-                        <w:ind w:firstLineChars="0"/>
-                        <w:jc w:val="left"/>
-                        <w:rPr>
-                          <w:rFonts w:hint="eastAsia"/>
-                          <w:sz w:val="20"/>
-                          <w:szCs w:val="20"/>
-                        </w:rPr>
-                      </w:pPr>
-                      <w:r>
-                        <w:rPr>
-                          <w:rFonts w:hint="eastAsia"/>
-                          <w:sz w:val="20"/>
-                          <w:szCs w:val="20"/>
-                        </w:rPr>
-                        <w:t>图片裁剪</w:t>
-                      </w:r>
-                    </w:p>
-                    <w:p>
-                      <w:pPr>
-                        <w:pStyle w:val="a4"/>
-                        <w:ind w:left="480" w:firstLineChars="0" w:firstLine="0"/>
-                        <w:jc w:val="left"/>
-                        <w:rPr>
-                          <w:rFonts w:hint="eastAsia"/>
-                          <w:sz w:val="20"/>
-                          <w:szCs w:val="20"/>
-                        </w:rPr>
-                      </w:pPr>
-                    </w:p>
-                  </w:txbxContent>
-                </v:textbox>
+              <v:group id="组 2" o:spid="_x0000_s1026" style="position:absolute;left:0;text-align:left;margin-left:0;margin-top:90pt;width:486pt;height:190pt;z-index:251676672" coordsize="6172200,2413000" o:gfxdata="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">
+                <v:rect id="矩形 13" o:spid="_x0000_s1027" style="position:absolute;width:6172200;height:2413000;visibility:visible;mso-wrap-style:square;v-text-anchor:middle" o:gfxdata="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" filled="f" strokecolor="#f79646 [3209]" strokeweight="2pt"/>
+                <v:rect id="矩形 3" o:spid="_x0000_s1028" style="position:absolute;left:114300;top:220980;width:1485900;height:1905000;visibility:visible;mso-wrap-style:square;v-text-anchor:middle" o:gfxdata="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" fillcolor="#4f81bd [3204]" strokecolor="#4579b8 [3044]">
+                  <v:fill color2="#a7bfde [1620]" rotate="t" type="gradient">
+                    <o:fill v:ext="view" type="gradientUnscaled"/>
+                  </v:fill>
+                  <v:shadow on="t" opacity="22937f" mv:blur="40000f" origin=",.5" offset="0,23000emu"/>
+                  <v:textbox>
+                    <w:txbxContent>
+                      <w:p>
+                        <w:pPr>
+                          <w:jc w:val="center"/>
+                        </w:pPr>
+                        <w:r>
+                          <w:rPr>
+                            <w:rFonts w:hint="eastAsia"/>
+                          </w:rPr>
+                          <w:t>数据预处理</w:t>
+                        </w:r>
+                      </w:p>
+                      <w:p>
+                        <w:pPr>
+                          <w:pStyle w:val="a4"/>
+                          <w:numPr>
+                            <w:ilvl w:val="0"/>
+                            <w:numId w:val="7"/>
+                          </w:numPr>
+                          <w:ind w:firstLineChars="0"/>
+                          <w:jc w:val="left"/>
+                          <w:rPr>
+                            <w:sz w:val="20"/>
+                            <w:szCs w:val="20"/>
+                          </w:rPr>
+                        </w:pPr>
+                        <w:r>
+                          <w:rPr>
+                            <w:rFonts w:hint="eastAsia"/>
+                            <w:sz w:val="20"/>
+                            <w:szCs w:val="20"/>
+                          </w:rPr>
+                          <w:t>从视频读取图片</w:t>
+                        </w:r>
+                      </w:p>
+                      <w:p>
+                        <w:pPr>
+                          <w:pStyle w:val="a4"/>
+                          <w:numPr>
+                            <w:ilvl w:val="0"/>
+                            <w:numId w:val="7"/>
+                          </w:numPr>
+                          <w:ind w:firstLineChars="0"/>
+                          <w:jc w:val="left"/>
+                          <w:rPr>
+                            <w:sz w:val="20"/>
+                            <w:szCs w:val="20"/>
+                          </w:rPr>
+                        </w:pPr>
+                        <w:r>
+                          <w:rPr>
+                            <w:rFonts w:hint="eastAsia"/>
+                            <w:sz w:val="20"/>
+                            <w:szCs w:val="20"/>
+                          </w:rPr>
+                          <w:t>图片和转向几率做随机化处理</w:t>
+                        </w:r>
+                      </w:p>
+                      <w:p>
+                        <w:pPr>
+                          <w:pStyle w:val="a4"/>
+                          <w:numPr>
+                            <w:ilvl w:val="0"/>
+                            <w:numId w:val="7"/>
+                          </w:numPr>
+                          <w:ind w:firstLineChars="0"/>
+                          <w:jc w:val="left"/>
+                          <w:rPr>
+                            <w:sz w:val="20"/>
+                            <w:szCs w:val="20"/>
+                          </w:rPr>
+                        </w:pPr>
+                        <w:r>
+                          <w:rPr>
+                            <w:rFonts w:hint="eastAsia"/>
+                            <w:sz w:val="20"/>
+                            <w:szCs w:val="20"/>
+                          </w:rPr>
+                          <w:t>图片规格化处理</w:t>
+                        </w:r>
+                      </w:p>
+                      <w:p>
+                        <w:pPr>
+                          <w:pStyle w:val="a4"/>
+                          <w:numPr>
+                            <w:ilvl w:val="0"/>
+                            <w:numId w:val="7"/>
+                          </w:numPr>
+                          <w:ind w:firstLineChars="0"/>
+                          <w:jc w:val="left"/>
+                          <w:rPr>
+                            <w:sz w:val="20"/>
+                            <w:szCs w:val="20"/>
+                          </w:rPr>
+                        </w:pPr>
+                        <w:r>
+                          <w:rPr>
+                            <w:rFonts w:hint="eastAsia"/>
+                            <w:sz w:val="20"/>
+                            <w:szCs w:val="20"/>
+                          </w:rPr>
+                          <w:t>转向数据</w:t>
+                        </w:r>
+                        <w:r>
+                          <w:rPr>
+                            <w:sz w:val="20"/>
+                            <w:szCs w:val="20"/>
+                          </w:rPr>
+                          <w:t>one-hot</w:t>
+                        </w:r>
+                        <w:r>
+                          <w:rPr>
+                            <w:rFonts w:hint="eastAsia"/>
+                            <w:sz w:val="20"/>
+                            <w:szCs w:val="20"/>
+                          </w:rPr>
+                          <w:t>编码</w:t>
+                        </w:r>
+                      </w:p>
+                      <w:p>
+                        <w:pPr>
+                          <w:pStyle w:val="a4"/>
+                          <w:numPr>
+                            <w:ilvl w:val="0"/>
+                            <w:numId w:val="7"/>
+                          </w:numPr>
+                          <w:ind w:firstLineChars="0"/>
+                          <w:jc w:val="left"/>
+                          <w:rPr>
+                            <w:sz w:val="20"/>
+                            <w:szCs w:val="20"/>
+                          </w:rPr>
+                        </w:pPr>
+                        <w:r>
+                          <w:rPr>
+                            <w:rFonts w:hint="eastAsia"/>
+                            <w:sz w:val="20"/>
+                            <w:szCs w:val="20"/>
+                          </w:rPr>
+                          <w:t>图片裁剪</w:t>
+                        </w:r>
+                      </w:p>
+                      <w:p>
+                        <w:pPr>
+                          <w:pStyle w:val="a4"/>
+                          <w:ind w:left="480" w:firstLineChars="0" w:firstLine="0"/>
+                          <w:jc w:val="left"/>
+                          <w:rPr>
+                            <w:sz w:val="20"/>
+                            <w:szCs w:val="20"/>
+                          </w:rPr>
+                        </w:pPr>
+                      </w:p>
+                    </w:txbxContent>
+                  </v:textbox>
+                </v:rect>
+                <v:shapetype id="_x0000_t78" coordsize="21600,21600" o:spt="78" adj="14400,5400,18000,8100" path="m0,0l0,21600@0,21600@0@5@2@5@2@4,21600,10800@2@1@2@3@0@3@0,0xe">
+                  <v:stroke joinstyle="miter"/>
+                  <v:formulas>
+                    <v:f eqn="val #0"/>
+                    <v:f eqn="val #1"/>
+                    <v:f eqn="val #2"/>
+                    <v:f eqn="val #3"/>
+                    <v:f eqn="sum 21600 0 #1"/>
+                    <v:f eqn="sum 21600 0 #3"/>
+                    <v:f eqn="prod #0 1 2"/>
+                  </v:formulas>
+                  <v:path o:connecttype="custom" o:connectlocs="@6,0;0,10800;@6,21600;21600,10800" o:connectangles="270,180,90,0" textboxrect="0,0,@0,21600"/>
+                  <v:handles>
+                    <v:h position="#0,topLeft" xrange="0,@2"/>
+                    <v:h position="bottomRight,#1" yrange="0,@3"/>
+                    <v:h position="#2,#3" xrange="@0,21600" yrange="@1,10800"/>
+                  </v:handles>
+                </v:shapetype>
+                <v:shape id="右箭头标注 10" o:spid="_x0000_s1029" type="#_x0000_t78" style="position:absolute;left:2057400;top:220980;width:2286000;height:1905000;visibility:visible;mso-wrap-style:square;v-text-anchor:middle" o:gfxdata="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" adj="14035,,17100" fillcolor="#4f81bd [3204]" strokecolor="#4579b8 [3044]">
+                  <v:fill color2="#a7bfde [1620]" rotate="t" type="gradient">
+                    <o:fill v:ext="view" type="gradientUnscaled"/>
+                  </v:fill>
+                  <v:shadow on="t" opacity="22937f" mv:blur="40000f" origin=",.5" offset="0,23000emu"/>
+                </v:shape>
+                <v:roundrect id="圆角矩形 9" o:spid="_x0000_s1030" style="position:absolute;left:2127885;top:363220;width:1257300;height:381000;visibility:visible;mso-wrap-style:square;v-text-anchor:middle" arcsize="10923f" o:gfxdata="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" fillcolor="#4f81bd [3204]" strokecolor="#4579b8 [3044]">
+                  <v:fill color2="#a7bfde [1620]" rotate="t" type="gradient">
+                    <o:fill v:ext="view" type="gradientUnscaled"/>
+                  </v:fill>
+                  <v:shadow on="t" opacity="22937f" mv:blur="40000f" origin=",.5" offset="0,23000emu"/>
+                  <v:textbox>
+                    <w:txbxContent>
+                      <w:p>
+                        <w:pPr>
+                          <w:jc w:val="center"/>
+                          <w:rPr>
+                            <w:sz w:val="20"/>
+                            <w:szCs w:val="20"/>
+                          </w:rPr>
+                        </w:pPr>
+                        <w:r>
+                          <w:rPr>
+                            <w:rFonts w:hint="eastAsia"/>
+                            <w:sz w:val="20"/>
+                            <w:szCs w:val="20"/>
+                          </w:rPr>
+                          <w:t>简单神经</w:t>
+                        </w:r>
+                        <w:r>
+                          <w:rPr>
+                            <w:rFonts w:hint="eastAsia"/>
+                            <w:sz w:val="20"/>
+                            <w:szCs w:val="20"/>
+                          </w:rPr>
+                          <w:t>网络</w:t>
+                        </w:r>
+                      </w:p>
+                    </w:txbxContent>
+                  </v:textbox>
+                </v:roundrect>
+                <v:roundrect id="圆角矩形 7" o:spid="_x0000_s1031" style="position:absolute;left:2127885;top:998220;width:1257300;height:381000;visibility:visible;mso-wrap-style:square;v-text-anchor:middle" arcsize="10923f" o:gfxdata="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" fillcolor="#4f81bd [3204]" strokecolor="#4579b8 [3044]">
+                  <v:fill color2="#a7bfde [1620]" rotate="t" type="gradient">
+                    <o:fill v:ext="view" type="gradientUnscaled"/>
+                  </v:fill>
+                  <v:shadow on="t" opacity="22937f" mv:blur="40000f" origin=",.5" offset="0,23000emu"/>
+                  <v:textbox>
+                    <w:txbxContent>
+                      <w:p>
+                        <w:pPr>
+                          <w:jc w:val="center"/>
+                          <w:rPr>
+                            <w:sz w:val="20"/>
+                            <w:szCs w:val="20"/>
+                          </w:rPr>
+                        </w:pPr>
+                        <w:proofErr w:type="spellStart"/>
+                        <w:r>
+                          <w:rPr>
+                            <w:sz w:val="20"/>
+                            <w:szCs w:val="20"/>
+                          </w:rPr>
+                          <w:t>InceptionNet</w:t>
+                        </w:r>
+                        <w:proofErr w:type="spellEnd"/>
+                        <w:r>
+                          <w:rPr>
+                            <w:rFonts w:hint="eastAsia"/>
+                            <w:sz w:val="20"/>
+                            <w:szCs w:val="20"/>
+                          </w:rPr>
+                          <w:t>网络</w:t>
+                        </w:r>
+                      </w:p>
+                    </w:txbxContent>
+                  </v:textbox>
+                </v:roundrect>
+                <v:roundrect id="圆角矩形 8" o:spid="_x0000_s1032" style="position:absolute;left:2171700;top:1562100;width:1257300;height:381000;visibility:visible;mso-wrap-style:square;v-text-anchor:middle" arcsize="10923f" o:gfxdata="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" fillcolor="#4f81bd [3204]" strokecolor="#4579b8 [3044]">
+                  <v:fill color2="#a7bfde [1620]" rotate="t" type="gradient">
+                    <o:fill v:ext="view" type="gradientUnscaled"/>
+                  </v:fill>
+                  <v:shadow on="t" opacity="22937f" mv:blur="40000f" origin=",.5" offset="0,23000emu"/>
+                  <v:textbox>
+                    <w:txbxContent>
+                      <w:p>
+                        <w:pPr>
+                          <w:jc w:val="center"/>
+                          <w:rPr>
+                            <w:sz w:val="20"/>
+                            <w:szCs w:val="20"/>
+                          </w:rPr>
+                        </w:pPr>
+                        <w:proofErr w:type="spellStart"/>
+                        <w:r>
+                          <w:t>ResNet</w:t>
+                        </w:r>
+                        <w:proofErr w:type="spellEnd"/>
+                        <w:r>
+                          <w:rPr>
+                            <w:rFonts w:hint="eastAsia"/>
+                          </w:rPr>
+                          <w:t>网络</w:t>
+                        </w:r>
+                      </w:p>
+                    </w:txbxContent>
+                  </v:textbox>
+                </v:roundrect>
+                <v:rect id="矩形 11" o:spid="_x0000_s1033" style="position:absolute;left:4299585;top:363220;width:1828800;height:1651000;visibility:visible;mso-wrap-style:square;v-text-anchor:middle" o:gfxdata="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" fillcolor="#4f81bd [3204]" strokecolor="#4579b8 [3044]">
+                  <v:fill color2="#a7bfde [1620]" rotate="t" type="gradient">
+                    <o:fill v:ext="view" type="gradientUnscaled"/>
+                  </v:fill>
+                  <v:shadow on="t" opacity="22937f" mv:blur="40000f" origin=",.5" offset="0,23000emu"/>
+                  <v:textbox>
+                    <w:txbxContent>
+                      <w:p>
+                        <w:pPr>
+                          <w:jc w:val="center"/>
+                        </w:pPr>
+                        <w:r>
+                          <w:rPr>
+                            <w:rFonts w:hint="eastAsia"/>
+                          </w:rPr>
+                          <w:t>得到最佳模型导入测试视频</w:t>
+                        </w:r>
+                      </w:p>
+                    </w:txbxContent>
+                  </v:textbox>
+                </v:rect>
                 <w10:wrap type="through"/>
-              </v:rect>
+              </v:group>
             </w:pict>
           </mc:Fallback>
         </mc:AlternateContent>
@@ -1623,18 +2026,32 @@
       <w:r>
         <w:rPr>
           <w:rFonts w:hint="eastAsia"/>
+        </w:rPr>
+        <w:t>设计大纲</w:t>
+      </w:r>
+    </w:p>
+    <w:p>
+      <w:pPr>
+        <w:pStyle w:val="3"/>
+        <w:rPr>
+          <w:rFonts w:hint="eastAsia"/>
+        </w:rPr>
+      </w:pPr>
+      <w:r>
+        <w:rPr>
+          <w:rFonts w:hint="eastAsia"/>
           <w:noProof/>
         </w:rPr>
         <mc:AlternateContent>
           <mc:Choice Requires="wps">
             <w:drawing>
-              <wp:anchor distT="0" distB="0" distL="114300" distR="114300" simplePos="0" relativeHeight="251671552" behindDoc="0" locked="0" layoutInCell="1" allowOverlap="1" wp14:anchorId="51ABCAF1" wp14:editId="6FA0D05D">
+              <wp:anchor distT="0" distB="0" distL="114300" distR="114300" simplePos="0" relativeHeight="251671552" behindDoc="0" locked="0" layoutInCell="1" allowOverlap="1" wp14:anchorId="1E790EDE" wp14:editId="3206B64F">
                 <wp:simplePos x="0" y="0"/>
                 <wp:positionH relativeFrom="column">
-                  <wp:posOffset>1556385</wp:posOffset>
+                  <wp:posOffset>1600200</wp:posOffset>
                 </wp:positionH>
                 <wp:positionV relativeFrom="paragraph">
-                  <wp:posOffset>1722120</wp:posOffset>
+                  <wp:posOffset>1541780</wp:posOffset>
                 </wp:positionV>
                 <wp:extent cx="457200" cy="254000"/>
                 <wp:effectExtent l="50800" t="50800" r="25400" b="127000"/>
@@ -1689,9 +2106,6 @@
                     </wps:wsp>
                   </a:graphicData>
                 </a:graphic>
-                <wp14:sizeRelH relativeFrom="margin">
-                  <wp14:pctWidth>0</wp14:pctWidth>
-                </wp14:sizeRelH>
               </wp:anchor>
             </w:drawing>
           </mc:Choice>
@@ -1713,7 +2127,7 @@
                   <v:h position="#0,#1" xrange="0,21600" yrange="0,10800"/>
                 </v:handles>
               </v:shapetype>
-              <v:shape id="右箭头 4" o:spid="_x0000_s1026" type="#_x0000_t13" style="position:absolute;left:0;text-align:left;margin-left:122.55pt;margin-top:135.6pt;width:36pt;height:20pt;z-index:251671552;visibility:visible;mso-wrap-style:square;mso-width-percent:0;mso-wrap-distance-left:9pt;mso-wrap-distance-top:0;mso-wrap-distance-right:9pt;mso-wrap-distance-bottom:0;mso-position-horizontal:absolute;mso-position-horizontal-relative:text;mso-position-vertical:absolute;mso-position-vertical-relative:text;mso-width-percent:0;mso-width-relative:margin;v-text-anchor:middle" o:gfxdata="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" adj="15600" fillcolor="#4f81bd [3204]" strokecolor="#4579b8 [3044]">
+              <v:shape id="右箭头 4" o:spid="_x0000_s1026" type="#_x0000_t13" style="position:absolute;left:0;text-align:left;margin-left:126pt;margin-top:121.4pt;width:36pt;height:20pt;z-index:251671552;visibility:visible;mso-wrap-style:square;mso-wrap-distance-left:9pt;mso-wrap-distance-top:0;mso-wrap-distance-right:9pt;mso-wrap-distance-bottom:0;mso-position-horizontal:absolute;mso-position-horizontal-relative:text;mso-position-vertical:absolute;mso-position-vertical-relative:text;v-text-anchor:middle" o:gfxdata="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" adj="15600" fillcolor="#4f81bd [3204]" strokecolor="#4579b8 [3044]">
                 <v:fill color2="#a7bfde [1620]" rotate="t" type="gradient">
                   <o:fill v:ext="view" type="gradientUnscaled"/>
                 </v:fill>
@@ -1727,736 +2141,14 @@
       <w:r>
         <w:rPr>
           <w:rFonts w:hint="eastAsia"/>
-          <w:noProof/>
-        </w:rPr>
-        <mc:AlternateContent>
-          <mc:Choice Requires="wps">
-            <w:drawing>
-              <wp:anchor distT="0" distB="0" distL="114300" distR="114300" simplePos="0" relativeHeight="251672576" behindDoc="0" locked="0" layoutInCell="1" allowOverlap="1" wp14:anchorId="68D2B72C" wp14:editId="0766786C">
-                <wp:simplePos x="0" y="0"/>
-                <wp:positionH relativeFrom="column">
-                  <wp:posOffset>2057400</wp:posOffset>
-                </wp:positionH>
-                <wp:positionV relativeFrom="paragraph">
-                  <wp:posOffset>817880</wp:posOffset>
-                </wp:positionV>
-                <wp:extent cx="2286000" cy="1905000"/>
-                <wp:effectExtent l="50800" t="25400" r="25400" b="101600"/>
-                <wp:wrapThrough wrapText="bothSides">
-                  <wp:wrapPolygon edited="0">
-                    <wp:start x="-480" y="-288"/>
-                    <wp:lineTo x="-480" y="22464"/>
-                    <wp:lineTo x="14640" y="22464"/>
-                    <wp:lineTo x="15120" y="18432"/>
-                    <wp:lineTo x="20160" y="14112"/>
-                    <wp:lineTo x="20880" y="13536"/>
-                    <wp:lineTo x="21600" y="10656"/>
-                    <wp:lineTo x="21120" y="9216"/>
-                    <wp:lineTo x="21360" y="8064"/>
-                    <wp:lineTo x="17040" y="4896"/>
-                    <wp:lineTo x="14880" y="4608"/>
-                    <wp:lineTo x="14640" y="-288"/>
-                    <wp:lineTo x="-480" y="-288"/>
-                  </wp:wrapPolygon>
-                </wp:wrapThrough>
-                <wp:docPr id="10" name="右箭头标注 10"/>
-                <wp:cNvGraphicFramePr/>
-                <a:graphic xmlns:a="http://schemas.openxmlformats.org/drawingml/2006/main">
-                  <a:graphicData uri="http://schemas.microsoft.com/office/word/2010/wordprocessingShape">
-                    <wps:wsp>
-                      <wps:cNvSpPr/>
-                      <wps:spPr>
-                        <a:xfrm>
-                          <a:off x="0" y="0"/>
-                          <a:ext cx="2286000" cy="1905000"/>
-                        </a:xfrm>
-                        <a:prstGeom prst="rightArrowCallout">
-                          <a:avLst/>
-                        </a:prstGeom>
-                      </wps:spPr>
-                      <wps:style>
-                        <a:lnRef idx="1">
-                          <a:schemeClr val="accent1"/>
-                        </a:lnRef>
-                        <a:fillRef idx="3">
-                          <a:schemeClr val="accent1"/>
-                        </a:fillRef>
-                        <a:effectRef idx="2">
-                          <a:schemeClr val="accent1"/>
-                        </a:effectRef>
-                        <a:fontRef idx="minor">
-                          <a:schemeClr val="lt1"/>
-                        </a:fontRef>
-                      </wps:style>
-                      <wps:bodyPr rot="0" spcFirstLastPara="0" vertOverflow="overflow" horzOverflow="overflow" vert="horz" wrap="square" lIns="91440" tIns="45720" rIns="91440" bIns="45720" numCol="1" spcCol="0" rtlCol="0" fromWordArt="0" anchor="ctr" anchorCtr="0" forceAA="0" compatLnSpc="1">
-                        <a:prstTxWarp prst="textNoShape">
-                          <a:avLst/>
-                        </a:prstTxWarp>
-                        <a:noAutofit/>
-                      </wps:bodyPr>
-                    </wps:wsp>
-                  </a:graphicData>
-                </a:graphic>
-                <wp14:sizeRelH relativeFrom="margin">
-                  <wp14:pctWidth>0</wp14:pctWidth>
-                </wp14:sizeRelH>
-                <wp14:sizeRelV relativeFrom="margin">
-                  <wp14:pctHeight>0</wp14:pctHeight>
-                </wp14:sizeRelV>
-              </wp:anchor>
-            </w:drawing>
-          </mc:Choice>
-          <mc:Fallback>
-            <w:pict>
-              <v:shapetype id="_x0000_t78" coordsize="21600,21600" o:spt="78" adj="14400,5400,18000,8100" path="m0,0l0,21600@0,21600@0@5@2@5@2@4,21600,10800@2@1@2@3@0@3@0,0xe">
-                <v:stroke joinstyle="miter"/>
-                <v:formulas>
-                  <v:f eqn="val #0"/>
-                  <v:f eqn="val #1"/>
-                  <v:f eqn="val #2"/>
-                  <v:f eqn="val #3"/>
-                  <v:f eqn="sum 21600 0 #1"/>
-                  <v:f eqn="sum 21600 0 #3"/>
-                  <v:f eqn="prod #0 1 2"/>
-                </v:formulas>
-                <v:path o:connecttype="custom" o:connectlocs="@6,0;0,10800;@6,21600;21600,10800" o:connectangles="270,180,90,0" textboxrect="0,0,@0,21600"/>
-                <v:handles>
-                  <v:h position="#0,topLeft" xrange="0,@2"/>
-                  <v:h position="bottomRight,#1" yrange="0,@3"/>
-                  <v:h position="#2,#3" xrange="@0,21600" yrange="@1,10800"/>
-                </v:handles>
-              </v:shapetype>
-              <v:shape id="右箭头标注 10" o:spid="_x0000_s1026" type="#_x0000_t78" style="position:absolute;left:0;text-align:left;margin-left:162pt;margin-top:64.4pt;width:180pt;height:150pt;z-index:251672576;visibility:visible;mso-wrap-style:square;mso-width-percent:0;mso-height-percent:0;mso-wrap-distance-left:9pt;mso-wrap-distance-top:0;mso-wrap-distance-right:9pt;mso-wrap-distance-bottom:0;mso-position-horizontal:absolute;mso-position-horizontal-relative:text;mso-position-vertical:absolute;mso-position-vertical-relative:text;mso-width-percent:0;mso-height-percent:0;mso-width-relative:margin;mso-height-relative:margin;v-text-anchor:middle" o:gfxdata="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" adj="14035,,17100" fillcolor="#4f81bd [3204]" strokecolor="#4579b8 [3044]">
-                <v:fill color2="#a7bfde [1620]" rotate="t" type="gradient">
-                  <o:fill v:ext="view" type="gradientUnscaled"/>
-                </v:fill>
-                <v:shadow on="t" opacity="22937f" mv:blur="40000f" origin=",.5" offset="0,23000emu"/>
-                <w10:wrap type="through"/>
-              </v:shape>
-            </w:pict>
-          </mc:Fallback>
-        </mc:AlternateContent>
-      </w:r>
-      <w:r>
-        <w:rPr>
-          <w:rFonts w:hint="eastAsia"/>
-          <w:noProof/>
-        </w:rPr>
-        <mc:AlternateContent>
-          <mc:Choice Requires="wps">
-            <w:drawing>
-              <wp:anchor distT="0" distB="0" distL="114300" distR="114300" simplePos="0" relativeHeight="251673600" behindDoc="0" locked="0" layoutInCell="1" allowOverlap="1" wp14:anchorId="3FD93AEC" wp14:editId="01268BCC">
-                <wp:simplePos x="0" y="0"/>
-                <wp:positionH relativeFrom="column">
-                  <wp:posOffset>2127885</wp:posOffset>
-                </wp:positionH>
-                <wp:positionV relativeFrom="paragraph">
-                  <wp:posOffset>960120</wp:posOffset>
-                </wp:positionV>
-                <wp:extent cx="1257300" cy="381000"/>
-                <wp:effectExtent l="50800" t="25400" r="88900" b="101600"/>
-                <wp:wrapThrough wrapText="bothSides">
-                  <wp:wrapPolygon edited="0">
-                    <wp:start x="-873" y="-1440"/>
-                    <wp:lineTo x="-873" y="23040"/>
-                    <wp:lineTo x="-436" y="25920"/>
-                    <wp:lineTo x="22255" y="25920"/>
-                    <wp:lineTo x="22691" y="23040"/>
-                    <wp:lineTo x="22691" y="-1440"/>
-                    <wp:lineTo x="-873" y="-1440"/>
-                  </wp:wrapPolygon>
-                </wp:wrapThrough>
-                <wp:docPr id="9" name="圆角矩形 9"/>
-                <wp:cNvGraphicFramePr/>
-                <a:graphic xmlns:a="http://schemas.openxmlformats.org/drawingml/2006/main">
-                  <a:graphicData uri="http://schemas.microsoft.com/office/word/2010/wordprocessingShape">
-                    <wps:wsp>
-                      <wps:cNvSpPr/>
-                      <wps:spPr>
-                        <a:xfrm>
-                          <a:off x="0" y="0"/>
-                          <a:ext cx="1257300" cy="381000"/>
-                        </a:xfrm>
-                        <a:prstGeom prst="roundRect">
-                          <a:avLst/>
-                        </a:prstGeom>
-                      </wps:spPr>
-                      <wps:style>
-                        <a:lnRef idx="1">
-                          <a:schemeClr val="accent1"/>
-                        </a:lnRef>
-                        <a:fillRef idx="3">
-                          <a:schemeClr val="accent1"/>
-                        </a:fillRef>
-                        <a:effectRef idx="2">
-                          <a:schemeClr val="accent1"/>
-                        </a:effectRef>
-                        <a:fontRef idx="minor">
-                          <a:schemeClr val="lt1"/>
-                        </a:fontRef>
-                      </wps:style>
-                      <wps:txbx>
-                        <w:txbxContent>
-                          <w:p>
-                            <w:pPr>
-                              <w:jc w:val="center"/>
-                              <w:rPr>
-                                <w:sz w:val="20"/>
-                                <w:szCs w:val="20"/>
-                              </w:rPr>
-                            </w:pPr>
-                            <w:r>
-                              <w:rPr>
-                                <w:rFonts w:hint="eastAsia"/>
-                                <w:sz w:val="20"/>
-                                <w:szCs w:val="20"/>
-                              </w:rPr>
-                              <w:t>简单神经</w:t>
-                            </w:r>
-                            <w:r>
-                              <w:rPr>
-                                <w:rFonts w:hint="eastAsia"/>
-                                <w:sz w:val="20"/>
-                                <w:szCs w:val="20"/>
-                              </w:rPr>
-                              <w:t>网络</w:t>
-                            </w:r>
-                          </w:p>
-                        </w:txbxContent>
-                      </wps:txbx>
-                      <wps:bodyPr rot="0" spcFirstLastPara="0" vertOverflow="overflow" horzOverflow="overflow" vert="horz" wrap="square" lIns="91440" tIns="45720" rIns="91440" bIns="45720" numCol="1" spcCol="0" rtlCol="0" fromWordArt="0" anchor="ctr" anchorCtr="0" forceAA="0" compatLnSpc="1">
-                        <a:prstTxWarp prst="textNoShape">
-                          <a:avLst/>
-                        </a:prstTxWarp>
-                        <a:noAutofit/>
-                      </wps:bodyPr>
-                    </wps:wsp>
-                  </a:graphicData>
-                </a:graphic>
-              </wp:anchor>
-            </w:drawing>
-          </mc:Choice>
-          <mc:Fallback>
-            <w:pict>
-              <v:roundrect id="圆角矩形 9" o:spid="_x0000_s1027" style="position:absolute;left:0;text-align:left;margin-left:167.55pt;margin-top:75.6pt;width:99pt;height:30pt;z-index:251673600;visibility:visible;mso-wrap-style:square;mso-wrap-distance-left:9pt;mso-wrap-distance-top:0;mso-wrap-distance-right:9pt;mso-wrap-distance-bottom:0;mso-position-horizontal:absolute;mso-position-horizontal-relative:text;mso-position-vertical:absolute;mso-position-vertical-relative:text;v-text-anchor:middle" arcsize="10923f" o:gfxdata="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" fillcolor="#4f81bd [3204]" strokecolor="#4579b8 [3044]">
-                <v:fill color2="#a7bfde [1620]" rotate="t" type="gradient">
-                  <o:fill v:ext="view" type="gradientUnscaled"/>
-                </v:fill>
-                <v:shadow on="t" opacity="22937f" mv:blur="40000f" origin=",.5" offset="0,23000emu"/>
-                <v:textbox>
-                  <w:txbxContent>
-                    <w:p>
-                      <w:pPr>
-                        <w:jc w:val="center"/>
-                        <w:rPr>
-                          <w:sz w:val="20"/>
-                          <w:szCs w:val="20"/>
-                        </w:rPr>
-                      </w:pPr>
-                      <w:r>
-                        <w:rPr>
-                          <w:rFonts w:hint="eastAsia"/>
-                          <w:sz w:val="20"/>
-                          <w:szCs w:val="20"/>
-                        </w:rPr>
-                        <w:t>简单神经</w:t>
-                      </w:r>
-                      <w:r>
-                        <w:rPr>
-                          <w:rFonts w:hint="eastAsia"/>
-                          <w:sz w:val="20"/>
-                          <w:szCs w:val="20"/>
-                        </w:rPr>
-                        <w:t>网络</w:t>
-                      </w:r>
-                    </w:p>
-                  </w:txbxContent>
-                </v:textbox>
-                <w10:wrap type="through"/>
-              </v:roundrect>
-            </w:pict>
-          </mc:Fallback>
-        </mc:AlternateContent>
-      </w:r>
-      <w:r>
-        <w:rPr>
-          <w:rFonts w:hint="eastAsia"/>
-          <w:noProof/>
-        </w:rPr>
-        <mc:AlternateContent>
-          <mc:Choice Requires="wps">
-            <w:drawing>
-              <wp:anchor distT="0" distB="0" distL="114300" distR="114300" simplePos="0" relativeHeight="251674624" behindDoc="0" locked="0" layoutInCell="1" allowOverlap="1" wp14:anchorId="6AEC612D" wp14:editId="3ECDCC4E">
-                <wp:simplePos x="0" y="0"/>
-                <wp:positionH relativeFrom="column">
-                  <wp:posOffset>2127885</wp:posOffset>
-                </wp:positionH>
-                <wp:positionV relativeFrom="paragraph">
-                  <wp:posOffset>1595120</wp:posOffset>
-                </wp:positionV>
-                <wp:extent cx="1257300" cy="381000"/>
-                <wp:effectExtent l="50800" t="25400" r="88900" b="101600"/>
-                <wp:wrapThrough wrapText="bothSides">
-                  <wp:wrapPolygon edited="0">
-                    <wp:start x="-873" y="-1440"/>
-                    <wp:lineTo x="-873" y="23040"/>
-                    <wp:lineTo x="-436" y="25920"/>
-                    <wp:lineTo x="22255" y="25920"/>
-                    <wp:lineTo x="22691" y="23040"/>
-                    <wp:lineTo x="22691" y="-1440"/>
-                    <wp:lineTo x="-873" y="-1440"/>
-                  </wp:wrapPolygon>
-                </wp:wrapThrough>
-                <wp:docPr id="7" name="圆角矩形 7"/>
-                <wp:cNvGraphicFramePr/>
-                <a:graphic xmlns:a="http://schemas.openxmlformats.org/drawingml/2006/main">
-                  <a:graphicData uri="http://schemas.microsoft.com/office/word/2010/wordprocessingShape">
-                    <wps:wsp>
-                      <wps:cNvSpPr/>
-                      <wps:spPr>
-                        <a:xfrm>
-                          <a:off x="0" y="0"/>
-                          <a:ext cx="1257300" cy="381000"/>
-                        </a:xfrm>
-                        <a:prstGeom prst="roundRect">
-                          <a:avLst/>
-                        </a:prstGeom>
-                      </wps:spPr>
-                      <wps:style>
-                        <a:lnRef idx="1">
-                          <a:schemeClr val="accent1"/>
-                        </a:lnRef>
-                        <a:fillRef idx="3">
-                          <a:schemeClr val="accent1"/>
-                        </a:fillRef>
-                        <a:effectRef idx="2">
-                          <a:schemeClr val="accent1"/>
-                        </a:effectRef>
-                        <a:fontRef idx="minor">
-                          <a:schemeClr val="lt1"/>
-                        </a:fontRef>
-                      </wps:style>
-                      <wps:txbx>
-                        <w:txbxContent>
-                          <w:p>
-                            <w:pPr>
-                              <w:jc w:val="center"/>
-                              <w:rPr>
-                                <w:sz w:val="20"/>
-                                <w:szCs w:val="20"/>
-                              </w:rPr>
-                            </w:pPr>
-                            <w:proofErr w:type="spellStart"/>
-                            <w:r>
-                              <w:rPr>
-                                <w:sz w:val="20"/>
-                                <w:szCs w:val="20"/>
-                              </w:rPr>
-                              <w:t>InceptionNet</w:t>
-                            </w:r>
-                            <w:proofErr w:type="spellEnd"/>
-                            <w:r>
-                              <w:rPr>
-                                <w:rFonts w:hint="eastAsia"/>
-                                <w:sz w:val="20"/>
-                                <w:szCs w:val="20"/>
-                              </w:rPr>
-                              <w:t>网络</w:t>
-                            </w:r>
-                          </w:p>
-                        </w:txbxContent>
-                      </wps:txbx>
-                      <wps:bodyPr rot="0" spcFirstLastPara="0" vertOverflow="overflow" horzOverflow="overflow" vert="horz" wrap="square" lIns="91440" tIns="45720" rIns="91440" bIns="45720" numCol="1" spcCol="0" rtlCol="0" fromWordArt="0" anchor="ctr" anchorCtr="0" forceAA="0" compatLnSpc="1">
-                        <a:prstTxWarp prst="textNoShape">
-                          <a:avLst/>
-                        </a:prstTxWarp>
-                        <a:noAutofit/>
-                      </wps:bodyPr>
-                    </wps:wsp>
-                  </a:graphicData>
-                </a:graphic>
-              </wp:anchor>
-            </w:drawing>
-          </mc:Choice>
-          <mc:Fallback>
-            <w:pict>
-              <v:roundrect id="圆角矩形 7" o:spid="_x0000_s1028" style="position:absolute;left:0;text-align:left;margin-left:167.55pt;margin-top:125.6pt;width:99pt;height:30pt;z-index:251674624;visibility:visible;mso-wrap-style:square;mso-wrap-distance-left:9pt;mso-wrap-distance-top:0;mso-wrap-distance-right:9pt;mso-wrap-distance-bottom:0;mso-position-horizontal:absolute;mso-position-horizontal-relative:text;mso-position-vertical:absolute;mso-position-vertical-relative:text;v-text-anchor:middle" arcsize="10923f" o:gfxdata="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" fillcolor="#4f81bd [3204]" strokecolor="#4579b8 [3044]">
-                <v:fill color2="#a7bfde [1620]" rotate="t" type="gradient">
-                  <o:fill v:ext="view" type="gradientUnscaled"/>
-                </v:fill>
-                <v:shadow on="t" opacity="22937f" mv:blur="40000f" origin=",.5" offset="0,23000emu"/>
-                <v:textbox>
-                  <w:txbxContent>
-                    <w:p>
-                      <w:pPr>
-                        <w:jc w:val="center"/>
-                        <w:rPr>
-                          <w:sz w:val="20"/>
-                          <w:szCs w:val="20"/>
-                        </w:rPr>
-                      </w:pPr>
-                      <w:proofErr w:type="spellStart"/>
-                      <w:r>
-                        <w:rPr>
-                          <w:sz w:val="20"/>
-                          <w:szCs w:val="20"/>
-                        </w:rPr>
-                        <w:t>InceptionNet</w:t>
-                      </w:r>
-                      <w:proofErr w:type="spellEnd"/>
-                      <w:r>
-                        <w:rPr>
-                          <w:rFonts w:hint="eastAsia"/>
-                          <w:sz w:val="20"/>
-                          <w:szCs w:val="20"/>
-                        </w:rPr>
-                        <w:t>网络</w:t>
-                      </w:r>
-                    </w:p>
-                  </w:txbxContent>
-                </v:textbox>
-                <w10:wrap type="through"/>
-              </v:roundrect>
-            </w:pict>
-          </mc:Fallback>
-        </mc:AlternateContent>
-      </w:r>
-      <w:r>
-        <w:rPr>
-          <w:rFonts w:hint="eastAsia"/>
-          <w:noProof/>
-        </w:rPr>
-        <mc:AlternateContent>
-          <mc:Choice Requires="wps">
-            <w:drawing>
-              <wp:anchor distT="0" distB="0" distL="114300" distR="114300" simplePos="0" relativeHeight="251675648" behindDoc="0" locked="0" layoutInCell="1" allowOverlap="1" wp14:anchorId="3338FEAE" wp14:editId="782392D7">
-                <wp:simplePos x="0" y="0"/>
-                <wp:positionH relativeFrom="column">
-                  <wp:posOffset>2127885</wp:posOffset>
-                </wp:positionH>
-                <wp:positionV relativeFrom="paragraph">
-                  <wp:posOffset>2230120</wp:posOffset>
-                </wp:positionV>
-                <wp:extent cx="1257300" cy="381000"/>
-                <wp:effectExtent l="50800" t="25400" r="88900" b="101600"/>
-                <wp:wrapThrough wrapText="bothSides">
-                  <wp:wrapPolygon edited="0">
-                    <wp:start x="-873" y="-1440"/>
-                    <wp:lineTo x="-873" y="23040"/>
-                    <wp:lineTo x="-436" y="25920"/>
-                    <wp:lineTo x="22255" y="25920"/>
-                    <wp:lineTo x="22691" y="23040"/>
-                    <wp:lineTo x="22691" y="-1440"/>
-                    <wp:lineTo x="-873" y="-1440"/>
-                  </wp:wrapPolygon>
-                </wp:wrapThrough>
-                <wp:docPr id="8" name="圆角矩形 8"/>
-                <wp:cNvGraphicFramePr/>
-                <a:graphic xmlns:a="http://schemas.openxmlformats.org/drawingml/2006/main">
-                  <a:graphicData uri="http://schemas.microsoft.com/office/word/2010/wordprocessingShape">
-                    <wps:wsp>
-                      <wps:cNvSpPr/>
-                      <wps:spPr>
-                        <a:xfrm>
-                          <a:off x="0" y="0"/>
-                          <a:ext cx="1257300" cy="381000"/>
-                        </a:xfrm>
-                        <a:prstGeom prst="roundRect">
-                          <a:avLst/>
-                        </a:prstGeom>
-                      </wps:spPr>
-                      <wps:style>
-                        <a:lnRef idx="1">
-                          <a:schemeClr val="accent1"/>
-                        </a:lnRef>
-                        <a:fillRef idx="3">
-                          <a:schemeClr val="accent1"/>
-                        </a:fillRef>
-                        <a:effectRef idx="2">
-                          <a:schemeClr val="accent1"/>
-                        </a:effectRef>
-                        <a:fontRef idx="minor">
-                          <a:schemeClr val="lt1"/>
-                        </a:fontRef>
-                      </wps:style>
-                      <wps:txbx>
-                        <w:txbxContent>
-                          <w:p>
-                            <w:pPr>
-                              <w:jc w:val="center"/>
-                              <w:rPr>
-                                <w:sz w:val="20"/>
-                                <w:szCs w:val="20"/>
-                              </w:rPr>
-                            </w:pPr>
-                            <w:proofErr w:type="spellStart"/>
-                            <w:r>
-                              <w:t>ResNet</w:t>
-                            </w:r>
-                            <w:proofErr w:type="spellEnd"/>
-                            <w:r>
-                              <w:rPr>
-                                <w:rFonts w:hint="eastAsia"/>
-                              </w:rPr>
-                              <w:t>网络</w:t>
-                            </w:r>
-                          </w:p>
-                        </w:txbxContent>
-                      </wps:txbx>
-                      <wps:bodyPr rot="0" spcFirstLastPara="0" vertOverflow="overflow" horzOverflow="overflow" vert="horz" wrap="square" lIns="91440" tIns="45720" rIns="91440" bIns="45720" numCol="1" spcCol="0" rtlCol="0" fromWordArt="0" anchor="ctr" anchorCtr="0" forceAA="0" compatLnSpc="1">
-                        <a:prstTxWarp prst="textNoShape">
-                          <a:avLst/>
-                        </a:prstTxWarp>
-                        <a:noAutofit/>
-                      </wps:bodyPr>
-                    </wps:wsp>
-                  </a:graphicData>
-                </a:graphic>
-              </wp:anchor>
-            </w:drawing>
-          </mc:Choice>
-          <mc:Fallback>
-            <w:pict>
-              <v:roundrect id="圆角矩形 8" o:spid="_x0000_s1029" style="position:absolute;left:0;text-align:left;margin-left:167.55pt;margin-top:175.6pt;width:99pt;height:30pt;z-index:251675648;visibility:visible;mso-wrap-style:square;mso-wrap-distance-left:9pt;mso-wrap-distance-top:0;mso-wrap-distance-right:9pt;mso-wrap-distance-bottom:0;mso-position-horizontal:absolute;mso-position-horizontal-relative:text;mso-position-vertical:absolute;mso-position-vertical-relative:text;v-text-anchor:middle" arcsize="10923f" o:gfxdata="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" fillcolor="#4f81bd [3204]" strokecolor="#4579b8 [3044]">
-                <v:fill color2="#a7bfde [1620]" rotate="t" type="gradient">
-                  <o:fill v:ext="view" type="gradientUnscaled"/>
-                </v:fill>
-                <v:shadow on="t" opacity="22937f" mv:blur="40000f" origin=",.5" offset="0,23000emu"/>
-                <v:textbox>
-                  <w:txbxContent>
-                    <w:p>
-                      <w:pPr>
-                        <w:jc w:val="center"/>
-                        <w:rPr>
-                          <w:sz w:val="20"/>
-                          <w:szCs w:val="20"/>
-                        </w:rPr>
-                      </w:pPr>
-                      <w:proofErr w:type="spellStart"/>
-                      <w:r>
-                        <w:t>ResNet</w:t>
-                      </w:r>
-                      <w:proofErr w:type="spellEnd"/>
-                      <w:r>
-                        <w:rPr>
-                          <w:rFonts w:hint="eastAsia"/>
-                        </w:rPr>
-                        <w:t>网络</w:t>
-                      </w:r>
-                    </w:p>
-                  </w:txbxContent>
-                </v:textbox>
-                <w10:wrap type="through"/>
-              </v:roundrect>
-            </w:pict>
-          </mc:Fallback>
-        </mc:AlternateContent>
-      </w:r>
-      <w:r>
-        <w:rPr>
-          <w:rFonts w:hint="eastAsia"/>
-          <w:noProof/>
-        </w:rPr>
-        <mc:AlternateContent>
-          <mc:Choice Requires="wps">
-            <w:drawing>
-              <wp:anchor distT="0" distB="0" distL="114300" distR="114300" simplePos="0" relativeHeight="251676672" behindDoc="0" locked="0" layoutInCell="1" allowOverlap="1" wp14:anchorId="0CC02A3C" wp14:editId="07C54ADA">
-                <wp:simplePos x="0" y="0"/>
-                <wp:positionH relativeFrom="column">
-                  <wp:posOffset>4299585</wp:posOffset>
-                </wp:positionH>
-                <wp:positionV relativeFrom="paragraph">
-                  <wp:posOffset>960120</wp:posOffset>
-                </wp:positionV>
-                <wp:extent cx="1828800" cy="1651000"/>
-                <wp:effectExtent l="50800" t="25400" r="76200" b="101600"/>
-                <wp:wrapThrough wrapText="bothSides">
-                  <wp:wrapPolygon edited="0">
-                    <wp:start x="-600" y="-332"/>
-                    <wp:lineTo x="-600" y="22597"/>
-                    <wp:lineTo x="22200" y="22597"/>
-                    <wp:lineTo x="22200" y="-332"/>
-                    <wp:lineTo x="-600" y="-332"/>
-                  </wp:wrapPolygon>
-                </wp:wrapThrough>
-                <wp:docPr id="11" name="矩形 11"/>
-                <wp:cNvGraphicFramePr/>
-                <a:graphic xmlns:a="http://schemas.openxmlformats.org/drawingml/2006/main">
-                  <a:graphicData uri="http://schemas.microsoft.com/office/word/2010/wordprocessingShape">
-                    <wps:wsp>
-                      <wps:cNvSpPr/>
-                      <wps:spPr>
-                        <a:xfrm>
-                          <a:off x="0" y="0"/>
-                          <a:ext cx="1828800" cy="1651000"/>
-                        </a:xfrm>
-                        <a:prstGeom prst="rect">
-                          <a:avLst/>
-                        </a:prstGeom>
-                      </wps:spPr>
-                      <wps:style>
-                        <a:lnRef idx="1">
-                          <a:schemeClr val="accent1"/>
-                        </a:lnRef>
-                        <a:fillRef idx="3">
-                          <a:schemeClr val="accent1"/>
-                        </a:fillRef>
-                        <a:effectRef idx="2">
-                          <a:schemeClr val="accent1"/>
-                        </a:effectRef>
-                        <a:fontRef idx="minor">
-                          <a:schemeClr val="lt1"/>
-                        </a:fontRef>
-                      </wps:style>
-                      <wps:txbx>
-                        <w:txbxContent>
-                          <w:p>
-                            <w:pPr>
-                              <w:jc w:val="center"/>
-                              <w:rPr>
-                                <w:rFonts w:hint="eastAsia"/>
-                              </w:rPr>
-                            </w:pPr>
-                            <w:r>
-                              <w:rPr>
-                                <w:rFonts w:hint="eastAsia"/>
-                              </w:rPr>
-                              <w:t>得到最佳模型导入测试视频</w:t>
-                            </w:r>
-                          </w:p>
-                        </w:txbxContent>
-                      </wps:txbx>
-                      <wps:bodyPr rot="0" spcFirstLastPara="0" vertOverflow="overflow" horzOverflow="overflow" vert="horz" wrap="square" lIns="91440" tIns="45720" rIns="91440" bIns="45720" numCol="1" spcCol="0" rtlCol="0" fromWordArt="0" anchor="ctr" anchorCtr="0" forceAA="0" compatLnSpc="1">
-                        <a:prstTxWarp prst="textNoShape">
-                          <a:avLst/>
-                        </a:prstTxWarp>
-                        <a:noAutofit/>
-                      </wps:bodyPr>
-                    </wps:wsp>
-                  </a:graphicData>
-                </a:graphic>
-              </wp:anchor>
-            </w:drawing>
-          </mc:Choice>
-          <mc:Fallback>
-            <w:pict>
-              <v:rect id="矩形 11" o:spid="_x0000_s1030" style="position:absolute;left:0;text-align:left;margin-left:338.55pt;margin-top:75.6pt;width:2in;height:130pt;z-index:251676672;visibility:visible;mso-wrap-style:square;mso-wrap-distance-left:9pt;mso-wrap-distance-top:0;mso-wrap-distance-right:9pt;mso-wrap-distance-bottom:0;mso-position-horizontal:absolute;mso-position-horizontal-relative:text;mso-position-vertical:absolute;mso-position-vertical-relative:text;v-text-anchor:middle" o:gfxdata="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" fillcolor="#4f81bd [3204]" strokecolor="#4579b8 [3044]">
-                <v:fill color2="#a7bfde [1620]" rotate="t" type="gradient">
-                  <o:fill v:ext="view" type="gradientUnscaled"/>
-                </v:fill>
-                <v:shadow on="t" opacity="22937f" mv:blur="40000f" origin=",.5" offset="0,23000emu"/>
-                <v:textbox>
-                  <w:txbxContent>
-                    <w:p>
-                      <w:pPr>
-                        <w:jc w:val="center"/>
-                        <w:rPr>
-                          <w:rFonts w:hint="eastAsia"/>
-                        </w:rPr>
-                      </w:pPr>
-                      <w:r>
-                        <w:rPr>
-                          <w:rFonts w:hint="eastAsia"/>
-                        </w:rPr>
-                        <w:t>得到最佳模型导入测试视频</w:t>
-                      </w:r>
-                    </w:p>
-                  </w:txbxContent>
-                </v:textbox>
-                <w10:wrap type="through"/>
-              </v:rect>
-            </w:pict>
-          </mc:Fallback>
-        </mc:AlternateContent>
-      </w:r>
-      <w:r>
-        <w:rPr>
-          <w:rFonts w:hint="eastAsia"/>
-          <w:noProof/>
-        </w:rPr>
-        <mc:AlternateContent>
-          <mc:Choice Requires="wps">
-            <w:drawing>
-              <wp:anchor distT="0" distB="0" distL="114300" distR="114300" simplePos="0" relativeHeight="251668480" behindDoc="0" locked="0" layoutInCell="1" allowOverlap="1" wp14:anchorId="6AB15FC4" wp14:editId="790E1108">
-                <wp:simplePos x="0" y="0"/>
-                <wp:positionH relativeFrom="column">
-                  <wp:posOffset>0</wp:posOffset>
-                </wp:positionH>
-                <wp:positionV relativeFrom="paragraph">
-                  <wp:posOffset>508000</wp:posOffset>
-                </wp:positionV>
-                <wp:extent cx="6172200" cy="2667000"/>
-                <wp:effectExtent l="0" t="0" r="25400" b="25400"/>
-                <wp:wrapThrough wrapText="bothSides">
-                  <wp:wrapPolygon edited="0">
-                    <wp:start x="0" y="0"/>
-                    <wp:lineTo x="0" y="21600"/>
-                    <wp:lineTo x="21600" y="21600"/>
-                    <wp:lineTo x="21600" y="0"/>
-                    <wp:lineTo x="0" y="0"/>
-                  </wp:wrapPolygon>
-                </wp:wrapThrough>
-                <wp:docPr id="13" name="矩形 13"/>
-                <wp:cNvGraphicFramePr/>
-                <a:graphic xmlns:a="http://schemas.openxmlformats.org/drawingml/2006/main">
-                  <a:graphicData uri="http://schemas.microsoft.com/office/word/2010/wordprocessingShape">
-                    <wps:wsp>
-                      <wps:cNvSpPr/>
-                      <wps:spPr>
-                        <a:xfrm>
-                          <a:off x="0" y="0"/>
-                          <a:ext cx="6172200" cy="2667000"/>
-                        </a:xfrm>
-                        <a:prstGeom prst="rect">
-                          <a:avLst/>
-                        </a:prstGeom>
-                        <a:noFill/>
-                        <a:ln>
-                          <a:solidFill>
-                            <a:schemeClr val="accent6"/>
-                          </a:solidFill>
-                        </a:ln>
-                      </wps:spPr>
-                      <wps:style>
-                        <a:lnRef idx="2">
-                          <a:schemeClr val="accent6"/>
-                        </a:lnRef>
-                        <a:fillRef idx="1">
-                          <a:schemeClr val="lt1"/>
-                        </a:fillRef>
-                        <a:effectRef idx="0">
-                          <a:schemeClr val="accent6"/>
-                        </a:effectRef>
-                        <a:fontRef idx="minor">
-                          <a:schemeClr val="dk1"/>
-                        </a:fontRef>
-                      </wps:style>
-                      <wps:bodyPr rot="0" spcFirstLastPara="0" vertOverflow="overflow" horzOverflow="overflow" vert="horz" wrap="square" lIns="91440" tIns="45720" rIns="91440" bIns="45720" numCol="1" spcCol="0" rtlCol="0" fromWordArt="0" anchor="ctr" anchorCtr="0" forceAA="0" compatLnSpc="1">
-                        <a:prstTxWarp prst="textNoShape">
-                          <a:avLst/>
-                        </a:prstTxWarp>
-                        <a:noAutofit/>
-                      </wps:bodyPr>
-                    </wps:wsp>
-                  </a:graphicData>
-                </a:graphic>
-              </wp:anchor>
-            </w:drawing>
-          </mc:Choice>
-          <mc:Fallback>
-            <w:pict>
-              <v:rect id="矩形 13" o:spid="_x0000_s1026" style="position:absolute;left:0;text-align:left;margin-left:0;margin-top:40pt;width:486pt;height:210pt;z-index:251668480;visibility:visible;mso-wrap-style:square;mso-wrap-distance-left:9pt;mso-wrap-distance-top:0;mso-wrap-distance-right:9pt;mso-wrap-distance-bottom:0;mso-position-horizontal:absolute;mso-position-horizontal-relative:text;mso-position-vertical:absolute;mso-position-vertical-relative:text;v-text-anchor:middle" o:gfxdata="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" filled="f" strokecolor="#f79646 [3209]" strokeweight="2pt">
-                <w10:wrap type="through"/>
-              </v:rect>
-            </w:pict>
-          </mc:Fallback>
-        </mc:AlternateContent>
-      </w:r>
-      <w:r>
-        <w:rPr>
-          <w:rFonts w:hint="eastAsia"/>
-        </w:rPr>
-        <w:t>设计大纲</w:t>
+        </w:rPr>
+        <w:t>系统整体结构：</w:t>
+      </w:r>
+      <w:r>
+        <w:rPr>
+          <w:rFonts w:hint="eastAsia"/>
+        </w:rPr>
+        <w:t xml:space="preserve"> </w:t>
       </w:r>
     </w:p>
     <w:p>
@@ -2469,10 +2161,13 @@
     <w:p>
       <w:pPr>
         <w:pStyle w:val="3"/>
-        <w:rPr>
-          <w:rFonts w:hint="eastAsia"/>
-        </w:rPr>
-      </w:pPr>
+      </w:pPr>
+      <w:r>
+        <w:rPr>
+          <w:rFonts w:hint="eastAsia"/>
+        </w:rPr>
+        <w:t>其中</w:t>
+      </w:r>
       <w:r>
         <w:rPr>
           <w:rFonts w:hint="eastAsia"/>
@@ -2511,11 +2206,6 @@
       </w:r>
     </w:p>
     <w:p>
-      <w:pPr>
-        <w:rPr>
-          <w:rFonts w:hint="eastAsia"/>
-        </w:rPr>
-      </w:pPr>
       <w:r>
         <w:rPr>
           <w:rFonts w:hint="eastAsia"/>
@@ -2660,7 +2350,6 @@
                             <w:pPr>
                               <w:jc w:val="center"/>
                               <w:rPr>
-                                <w:rFonts w:hint="eastAsia"/>
                                 <w:sz w:val="20"/>
                                 <w:szCs w:val="20"/>
                               </w:rPr>
@@ -2677,7 +2366,6 @@
                           <w:p>
                             <w:pPr>
                               <w:rPr>
-                                <w:rFonts w:hint="eastAsia"/>
                                 <w:sz w:val="20"/>
                                 <w:szCs w:val="20"/>
                               </w:rPr>
@@ -2699,7 +2387,7 @@
           </mc:Choice>
           <mc:Fallback>
             <w:pict>
-              <v:rect id="矩形 14" o:spid="_x0000_s1031" style="position:absolute;left:0;text-align:left;margin-left:18pt;margin-top:66.4pt;width:54pt;height:60pt;z-index:251692032;visibility:visible;mso-wrap-style:square;mso-wrap-distance-left:9pt;mso-wrap-distance-top:0;mso-wrap-distance-right:9pt;mso-wrap-distance-bottom:0;mso-position-horizontal:absolute;mso-position-horizontal-relative:text;mso-position-vertical:absolute;mso-position-vertical-relative:text;v-text-anchor:middle" o:gfxdata="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" fillcolor="#4f81bd [3204]" strokecolor="#4579b8 [3044]">
+              <v:rect id="矩形 14" o:spid="_x0000_s1034" style="position:absolute;left:0;text-align:left;margin-left:18pt;margin-top:66.4pt;width:54pt;height:60pt;z-index:251692032;visibility:visible;mso-wrap-style:square;mso-wrap-distance-left:9pt;mso-wrap-distance-top:0;mso-wrap-distance-right:9pt;mso-wrap-distance-bottom:0;mso-position-horizontal:absolute;mso-position-horizontal-relative:text;mso-position-vertical:absolute;mso-position-vertical-relative:text;v-text-anchor:middle" o:gfxdata="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" fillcolor="#4f81bd [3204]" strokecolor="#4579b8 [3044]">
                 <v:fill color2="#a7bfde [1620]" rotate="t" type="gradient">
                   <o:fill v:ext="view" type="gradientUnscaled"/>
                 </v:fill>
@@ -2710,7 +2398,6 @@
                       <w:pPr>
                         <w:jc w:val="center"/>
                         <w:rPr>
-                          <w:rFonts w:hint="eastAsia"/>
                           <w:sz w:val="20"/>
                           <w:szCs w:val="20"/>
                         </w:rPr>
@@ -2727,7 +2414,6 @@
                     <w:p>
                       <w:pPr>
                         <w:rPr>
-                          <w:rFonts w:hint="eastAsia"/>
                           <w:sz w:val="20"/>
                           <w:szCs w:val="20"/>
                         </w:rPr>
@@ -2803,7 +2489,6 @@
                             <w:pPr>
                               <w:jc w:val="center"/>
                               <w:rPr>
-                                <w:rFonts w:hint="eastAsia"/>
                                 <w:sz w:val="20"/>
                                 <w:szCs w:val="20"/>
                               </w:rPr>
@@ -2827,7 +2512,6 @@
                               <w:ind w:firstLineChars="0"/>
                               <w:jc w:val="left"/>
                               <w:rPr>
-                                <w:rFonts w:hint="eastAsia"/>
                                 <w:sz w:val="20"/>
                                 <w:szCs w:val="20"/>
                               </w:rPr>
@@ -2891,7 +2575,6 @@
                               <w:ind w:firstLineChars="0"/>
                               <w:jc w:val="left"/>
                               <w:rPr>
-                                <w:rFonts w:hint="eastAsia"/>
                                 <w:sz w:val="20"/>
                                 <w:szCs w:val="20"/>
                               </w:rPr>
@@ -2915,7 +2598,6 @@
                               <w:ind w:firstLineChars="0"/>
                               <w:jc w:val="left"/>
                               <w:rPr>
-                                <w:rFonts w:hint="eastAsia"/>
                                 <w:sz w:val="20"/>
                                 <w:szCs w:val="20"/>
                               </w:rPr>
@@ -2969,7 +2651,7 @@
           </mc:Choice>
           <mc:Fallback>
             <w:pict>
-              <v:rect id="矩形 15" o:spid="_x0000_s1032" style="position:absolute;left:0;text-align:left;margin-left:99pt;margin-top:26.4pt;width:99pt;height:130pt;z-index:251693056;visibility:visible;mso-wrap-style:square;mso-wrap-distance-left:9pt;mso-wrap-distance-top:0;mso-wrap-distance-right:9pt;mso-wrap-distance-bottom:0;mso-position-horizontal:absolute;mso-position-horizontal-relative:text;mso-position-vertical:absolute;mso-position-vertical-relative:text;v-text-anchor:middle" o:gfxdata="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" fillcolor="#4f81bd [3204]" strokecolor="#4579b8 [3044]">
+              <v:rect id="矩形 15" o:spid="_x0000_s1035" style="position:absolute;left:0;text-align:left;margin-left:99pt;margin-top:26.4pt;width:99pt;height:130pt;z-index:251693056;visibility:visible;mso-wrap-style:square;mso-wrap-distance-left:9pt;mso-wrap-distance-top:0;mso-wrap-distance-right:9pt;mso-wrap-distance-bottom:0;mso-position-horizontal:absolute;mso-position-horizontal-relative:text;mso-position-vertical:absolute;mso-position-vertical-relative:text;v-text-anchor:middle" o:gfxdata="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" fillcolor="#4f81bd [3204]" strokecolor="#4579b8 [3044]">
                 <v:fill color2="#a7bfde [1620]" rotate="t" type="gradient">
                   <o:fill v:ext="view" type="gradientUnscaled"/>
                 </v:fill>
@@ -2980,7 +2662,6 @@
                       <w:pPr>
                         <w:jc w:val="center"/>
                         <w:rPr>
-                          <w:rFonts w:hint="eastAsia"/>
                           <w:sz w:val="20"/>
                           <w:szCs w:val="20"/>
                         </w:rPr>
@@ -3004,7 +2685,6 @@
                         <w:ind w:firstLineChars="0"/>
                         <w:jc w:val="left"/>
                         <w:rPr>
-                          <w:rFonts w:hint="eastAsia"/>
                           <w:sz w:val="20"/>
                           <w:szCs w:val="20"/>
                         </w:rPr>
@@ -3068,7 +2748,6 @@
                         <w:ind w:firstLineChars="0"/>
                         <w:jc w:val="left"/>
                         <w:rPr>
-                          <w:rFonts w:hint="eastAsia"/>
                           <w:sz w:val="20"/>
                           <w:szCs w:val="20"/>
                         </w:rPr>
@@ -3092,7 +2771,6 @@
                         <w:ind w:firstLineChars="0"/>
                         <w:jc w:val="left"/>
                         <w:rPr>
-                          <w:rFonts w:hint="eastAsia"/>
                           <w:sz w:val="20"/>
                           <w:szCs w:val="20"/>
                         </w:rPr>
@@ -3200,7 +2878,6 @@
                             <w:pPr>
                               <w:jc w:val="center"/>
                               <w:rPr>
-                                <w:rFonts w:hint="eastAsia"/>
                                 <w:sz w:val="20"/>
                                 <w:szCs w:val="20"/>
                               </w:rPr>
@@ -3224,7 +2901,6 @@
                               <w:ind w:firstLineChars="0"/>
                               <w:jc w:val="left"/>
                               <w:rPr>
-                                <w:rFonts w:hint="eastAsia"/>
                                 <w:sz w:val="20"/>
                                 <w:szCs w:val="20"/>
                               </w:rPr>
@@ -3304,7 +2980,6 @@
                               <w:ind w:firstLineChars="0"/>
                               <w:jc w:val="left"/>
                               <w:rPr>
-                                <w:rFonts w:hint="eastAsia"/>
                                 <w:sz w:val="20"/>
                                 <w:szCs w:val="20"/>
                               </w:rPr>
@@ -3328,7 +3003,6 @@
                               <w:ind w:firstLineChars="0"/>
                               <w:jc w:val="left"/>
                               <w:rPr>
-                                <w:rFonts w:hint="eastAsia"/>
                                 <w:sz w:val="20"/>
                                 <w:szCs w:val="20"/>
                               </w:rPr>
@@ -3382,7 +3056,7 @@
           </mc:Choice>
           <mc:Fallback>
             <w:pict>
-              <v:rect id="矩形 17" o:spid="_x0000_s1033" style="position:absolute;left:0;text-align:left;margin-left:234pt;margin-top:26.4pt;width:99pt;height:130pt;z-index:251694080;visibility:visible;mso-wrap-style:square;mso-wrap-distance-left:9pt;mso-wrap-distance-top:0;mso-wrap-distance-right:9pt;mso-wrap-distance-bottom:0;mso-position-horizontal:absolute;mso-position-horizontal-relative:text;mso-position-vertical:absolute;mso-position-vertical-relative:text;v-text-anchor:middle" o:gfxdata="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" fillcolor="#4f81bd [3204]" strokecolor="#4579b8 [3044]">
+              <v:rect id="矩形 17" o:spid="_x0000_s1036" style="position:absolute;left:0;text-align:left;margin-left:234pt;margin-top:26.4pt;width:99pt;height:130pt;z-index:251694080;visibility:visible;mso-wrap-style:square;mso-wrap-distance-left:9pt;mso-wrap-distance-top:0;mso-wrap-distance-right:9pt;mso-wrap-distance-bottom:0;mso-position-horizontal:absolute;mso-position-horizontal-relative:text;mso-position-vertical:absolute;mso-position-vertical-relative:text;v-text-anchor:middle" o:gfxdata="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" fillcolor="#4f81bd [3204]" strokecolor="#4579b8 [3044]">
                 <v:fill color2="#a7bfde [1620]" rotate="t" type="gradient">
                   <o:fill v:ext="view" type="gradientUnscaled"/>
                 </v:fill>
@@ -3393,7 +3067,6 @@
                       <w:pPr>
                         <w:jc w:val="center"/>
                         <w:rPr>
-                          <w:rFonts w:hint="eastAsia"/>
                           <w:sz w:val="20"/>
                           <w:szCs w:val="20"/>
                         </w:rPr>
@@ -3417,7 +3090,6 @@
                         <w:ind w:firstLineChars="0"/>
                         <w:jc w:val="left"/>
                         <w:rPr>
-                          <w:rFonts w:hint="eastAsia"/>
                           <w:sz w:val="20"/>
                           <w:szCs w:val="20"/>
                         </w:rPr>
@@ -3497,7 +3169,6 @@
                         <w:ind w:firstLineChars="0"/>
                         <w:jc w:val="left"/>
                         <w:rPr>
-                          <w:rFonts w:hint="eastAsia"/>
                           <w:sz w:val="20"/>
                           <w:szCs w:val="20"/>
                         </w:rPr>
@@ -3521,7 +3192,6 @@
                         <w:ind w:firstLineChars="0"/>
                         <w:jc w:val="left"/>
                         <w:rPr>
-                          <w:rFonts w:hint="eastAsia"/>
                           <w:sz w:val="20"/>
                           <w:szCs w:val="20"/>
                         </w:rPr>
@@ -3629,7 +3299,6 @@
                             <w:pPr>
                               <w:jc w:val="center"/>
                               <w:rPr>
-                                <w:rFonts w:hint="eastAsia"/>
                                 <w:sz w:val="20"/>
                                 <w:szCs w:val="20"/>
                               </w:rPr>
@@ -3653,7 +3322,6 @@
                               <w:ind w:firstLineChars="0"/>
                               <w:jc w:val="left"/>
                               <w:rPr>
-                                <w:rFonts w:hint="eastAsia"/>
                                 <w:sz w:val="20"/>
                                 <w:szCs w:val="20"/>
                               </w:rPr>
@@ -3733,7 +3401,6 @@
                               <w:ind w:firstLineChars="0"/>
                               <w:jc w:val="left"/>
                               <w:rPr>
-                                <w:rFonts w:hint="eastAsia"/>
                                 <w:sz w:val="20"/>
                                 <w:szCs w:val="20"/>
                               </w:rPr>
@@ -3757,7 +3424,6 @@
                               <w:ind w:firstLineChars="0"/>
                               <w:jc w:val="left"/>
                               <w:rPr>
-                                <w:rFonts w:hint="eastAsia"/>
                                 <w:sz w:val="20"/>
                                 <w:szCs w:val="20"/>
                               </w:rPr>
@@ -3811,7 +3477,7 @@
           </mc:Choice>
           <mc:Fallback>
             <w:pict>
-              <v:rect id="矩形 18" o:spid="_x0000_s1034" style="position:absolute;left:0;text-align:left;margin-left:369pt;margin-top:26.4pt;width:99pt;height:130pt;z-index:251695104;visibility:visible;mso-wrap-style:square;mso-wrap-distance-left:9pt;mso-wrap-distance-top:0;mso-wrap-distance-right:9pt;mso-wrap-distance-bottom:0;mso-position-horizontal:absolute;mso-position-horizontal-relative:text;mso-position-vertical:absolute;mso-position-vertical-relative:text;v-text-anchor:middle" o:gfxdata="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" fillcolor="#4f81bd [3204]" strokecolor="#4579b8 [3044]">
+              <v:rect id="矩形 18" o:spid="_x0000_s1037" style="position:absolute;left:0;text-align:left;margin-left:369pt;margin-top:26.4pt;width:99pt;height:130pt;z-index:251695104;visibility:visible;mso-wrap-style:square;mso-wrap-distance-left:9pt;mso-wrap-distance-top:0;mso-wrap-distance-right:9pt;mso-wrap-distance-bottom:0;mso-position-horizontal:absolute;mso-position-horizontal-relative:text;mso-position-vertical:absolute;mso-position-vertical-relative:text;v-text-anchor:middle" o:gfxdata="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" fillcolor="#4f81bd [3204]" strokecolor="#4579b8 [3044]">
                 <v:fill color2="#a7bfde [1620]" rotate="t" type="gradient">
                   <o:fill v:ext="view" type="gradientUnscaled"/>
                 </v:fill>
@@ -3822,7 +3488,6 @@
                       <w:pPr>
                         <w:jc w:val="center"/>
                         <w:rPr>
-                          <w:rFonts w:hint="eastAsia"/>
                           <w:sz w:val="20"/>
                           <w:szCs w:val="20"/>
                         </w:rPr>
@@ -3846,7 +3511,6 @@
                         <w:ind w:firstLineChars="0"/>
                         <w:jc w:val="left"/>
                         <w:rPr>
-                          <w:rFonts w:hint="eastAsia"/>
                           <w:sz w:val="20"/>
                           <w:szCs w:val="20"/>
                         </w:rPr>
@@ -3926,7 +3590,6 @@
                         <w:ind w:firstLineChars="0"/>
                         <w:jc w:val="left"/>
                         <w:rPr>
-                          <w:rFonts w:hint="eastAsia"/>
                           <w:sz w:val="20"/>
                           <w:szCs w:val="20"/>
                         </w:rPr>
@@ -3950,7 +3613,6 @@
                         <w:ind w:firstLineChars="0"/>
                         <w:jc w:val="left"/>
                         <w:rPr>
-                          <w:rFonts w:hint="eastAsia"/>
                           <w:sz w:val="20"/>
                           <w:szCs w:val="20"/>
                         </w:rPr>
@@ -4058,7 +3720,6 @@
                             <w:pPr>
                               <w:jc w:val="center"/>
                               <w:rPr>
-                                <w:rFonts w:hint="eastAsia"/>
                                 <w:sz w:val="20"/>
                                 <w:szCs w:val="20"/>
                               </w:rPr>
@@ -4082,7 +3743,6 @@
                               <w:ind w:firstLineChars="0"/>
                               <w:jc w:val="left"/>
                               <w:rPr>
-                                <w:rFonts w:hint="eastAsia"/>
                                 <w:sz w:val="20"/>
                                 <w:szCs w:val="20"/>
                               </w:rPr>
@@ -4162,7 +3822,6 @@
                               <w:ind w:firstLineChars="0"/>
                               <w:jc w:val="left"/>
                               <w:rPr>
-                                <w:rFonts w:hint="eastAsia"/>
                                 <w:sz w:val="20"/>
                                 <w:szCs w:val="20"/>
                               </w:rPr>
@@ -4186,7 +3845,6 @@
                               <w:ind w:firstLineChars="0"/>
                               <w:jc w:val="left"/>
                               <w:rPr>
-                                <w:rFonts w:hint="eastAsia"/>
                                 <w:sz w:val="20"/>
                                 <w:szCs w:val="20"/>
                               </w:rPr>
@@ -4240,7 +3898,7 @@
           </mc:Choice>
           <mc:Fallback>
             <w:pict>
-              <v:rect id="矩形 19" o:spid="_x0000_s1035" style="position:absolute;left:0;text-align:left;margin-left:99pt;margin-top:165.3pt;width:99pt;height:130pt;z-index:251696128;visibility:visible;mso-wrap-style:square;mso-wrap-distance-left:9pt;mso-wrap-distance-top:0;mso-wrap-distance-right:9pt;mso-wrap-distance-bottom:0;mso-position-horizontal:absolute;mso-position-horizontal-relative:text;mso-position-vertical:absolute;mso-position-vertical-relative:text;v-text-anchor:middle" o:gfxdata="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" fillcolor="#4f81bd [3204]" strokecolor="#4579b8 [3044]">
+              <v:rect id="矩形 19" o:spid="_x0000_s1038" style="position:absolute;left:0;text-align:left;margin-left:99pt;margin-top:165.3pt;width:99pt;height:130pt;z-index:251696128;visibility:visible;mso-wrap-style:square;mso-wrap-distance-left:9pt;mso-wrap-distance-top:0;mso-wrap-distance-right:9pt;mso-wrap-distance-bottom:0;mso-position-horizontal:absolute;mso-position-horizontal-relative:text;mso-position-vertical:absolute;mso-position-vertical-relative:text;v-text-anchor:middle" o:gfxdata="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" fillcolor="#4f81bd [3204]" strokecolor="#4579b8 [3044]">
                 <v:fill color2="#a7bfde [1620]" rotate="t" type="gradient">
                   <o:fill v:ext="view" type="gradientUnscaled"/>
                 </v:fill>
@@ -4251,7 +3909,6 @@
                       <w:pPr>
                         <w:jc w:val="center"/>
                         <w:rPr>
-                          <w:rFonts w:hint="eastAsia"/>
                           <w:sz w:val="20"/>
                           <w:szCs w:val="20"/>
                         </w:rPr>
@@ -4275,7 +3932,6 @@
                         <w:ind w:firstLineChars="0"/>
                         <w:jc w:val="left"/>
                         <w:rPr>
-                          <w:rFonts w:hint="eastAsia"/>
                           <w:sz w:val="20"/>
                           <w:szCs w:val="20"/>
                         </w:rPr>
@@ -4355,7 +4011,6 @@
                         <w:ind w:firstLineChars="0"/>
                         <w:jc w:val="left"/>
                         <w:rPr>
-                          <w:rFonts w:hint="eastAsia"/>
                           <w:sz w:val="20"/>
                           <w:szCs w:val="20"/>
                         </w:rPr>
@@ -4379,7 +4034,6 @@
                         <w:ind w:firstLineChars="0"/>
                         <w:jc w:val="left"/>
                         <w:rPr>
-                          <w:rFonts w:hint="eastAsia"/>
                           <w:sz w:val="20"/>
                           <w:szCs w:val="20"/>
                         </w:rPr>
@@ -4767,11 +4421,6 @@
       </w:r>
     </w:p>
     <w:p>
-      <w:pPr>
-        <w:rPr>
-          <w:rFonts w:hint="eastAsia"/>
-        </w:rPr>
-      </w:pPr>
       <w:r>
         <w:rPr>
           <w:rFonts w:hint="eastAsia"/>
@@ -4840,7 +4489,6 @@
                               <w:ind w:firstLineChars="0"/>
                               <w:jc w:val="left"/>
                               <w:rPr>
-                                <w:rFonts w:hint="eastAsia"/>
                                 <w:sz w:val="20"/>
                                 <w:szCs w:val="20"/>
                               </w:rPr>
@@ -4864,7 +4512,6 @@
                               <w:ind w:firstLineChars="0"/>
                               <w:jc w:val="left"/>
                               <w:rPr>
-                                <w:rFonts w:hint="eastAsia"/>
                                 <w:sz w:val="20"/>
                                 <w:szCs w:val="20"/>
                               </w:rPr>
@@ -4904,7 +4551,6 @@
                               <w:ind w:firstLineChars="0"/>
                               <w:jc w:val="left"/>
                               <w:rPr>
-                                <w:rFonts w:hint="eastAsia"/>
                                 <w:sz w:val="20"/>
                                 <w:szCs w:val="20"/>
                               </w:rPr>
@@ -4951,7 +4597,6 @@
                               <w:ind w:firstLineChars="0"/>
                               <w:jc w:val="left"/>
                               <w:rPr>
-                                <w:rFonts w:hint="eastAsia"/>
                                 <w:sz w:val="20"/>
                                 <w:szCs w:val="20"/>
                               </w:rPr>
@@ -4987,7 +4632,7 @@
           </mc:Choice>
           <mc:Fallback>
             <w:pict>
-              <v:rect id="矩形 29" o:spid="_x0000_s1036" style="position:absolute;left:0;text-align:left;margin-left:234pt;margin-top:-145.6pt;width:99pt;height:130pt;z-index:251701248;visibility:visible;mso-wrap-style:square;mso-width-percent:0;mso-height-percent:0;mso-wrap-distance-left:9pt;mso-wrap-distance-top:0;mso-wrap-distance-right:9pt;mso-wrap-distance-bottom:0;mso-position-horizontal:absolute;mso-position-horizontal-relative:text;mso-position-vertical:absolute;mso-position-vertical-relative:text;mso-width-percent:0;mso-height-percent:0;mso-width-relative:margin;mso-height-relative:margin;v-text-anchor:middle" o:gfxdata="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" fillcolor="#4f81bd [3204]" strokecolor="#4579b8 [3044]">
+              <v:rect id="矩形 29" o:spid="_x0000_s1039" style="position:absolute;left:0;text-align:left;margin-left:234pt;margin-top:-145.6pt;width:99pt;height:130pt;z-index:251701248;visibility:visible;mso-wrap-style:square;mso-width-percent:0;mso-height-percent:0;mso-wrap-distance-left:9pt;mso-wrap-distance-top:0;mso-wrap-distance-right:9pt;mso-wrap-distance-bottom:0;mso-position-horizontal:absolute;mso-position-horizontal-relative:text;mso-position-vertical:absolute;mso-position-vertical-relative:text;mso-width-percent:0;mso-height-percent:0;mso-width-relative:margin;mso-height-relative:margin;v-text-anchor:middle" o:gfxdata="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" fillcolor="#4f81bd [3204]" strokecolor="#4579b8 [3044]">
                 <v:fill color2="#a7bfde [1620]" rotate="t" type="gradient">
                   <o:fill v:ext="view" type="gradientUnscaled"/>
                 </v:fill>
@@ -5004,7 +4649,6 @@
                         <w:ind w:firstLineChars="0"/>
                         <w:jc w:val="left"/>
                         <w:rPr>
-                          <w:rFonts w:hint="eastAsia"/>
                           <w:sz w:val="20"/>
                           <w:szCs w:val="20"/>
                         </w:rPr>
@@ -5028,7 +4672,6 @@
                         <w:ind w:firstLineChars="0"/>
                         <w:jc w:val="left"/>
                         <w:rPr>
-                          <w:rFonts w:hint="eastAsia"/>
                           <w:sz w:val="20"/>
                           <w:szCs w:val="20"/>
                         </w:rPr>
@@ -5068,7 +4711,6 @@
                         <w:ind w:firstLineChars="0"/>
                         <w:jc w:val="left"/>
                         <w:rPr>
-                          <w:rFonts w:hint="eastAsia"/>
                           <w:sz w:val="20"/>
                           <w:szCs w:val="20"/>
                         </w:rPr>
@@ -5115,7 +4757,6 @@
                         <w:ind w:firstLineChars="0"/>
                         <w:jc w:val="left"/>
                         <w:rPr>
-                          <w:rFonts w:hint="eastAsia"/>
                           <w:sz w:val="20"/>
                           <w:szCs w:val="20"/>
                         </w:rPr>
@@ -5226,10 +4867,13 @@
     <w:p>
       <w:pPr>
         <w:pStyle w:val="3"/>
-        <w:rPr>
-          <w:rFonts w:hint="eastAsia"/>
-        </w:rPr>
-      </w:pPr>
+      </w:pPr>
+      <w:r>
+        <w:rPr>
+          <w:rFonts w:hint="eastAsia"/>
+        </w:rPr>
+        <w:t>其中迁移学习使用的</w:t>
+      </w:r>
       <w:proofErr w:type="spellStart"/>
       <w:r>
         <w:t>InceptionNet</w:t>
@@ -5371,11 +5015,6 @@
       </w:r>
     </w:p>
     <w:p>
-      <w:pPr>
-        <w:rPr>
-          <w:rFonts w:hint="eastAsia"/>
-        </w:rPr>
-      </w:pPr>
       <w:proofErr w:type="spellStart"/>
       <w:r>
         <w:t>inceptionNet</w:t>
@@ -5508,6 +5147,12 @@
       <w:pPr>
         <w:pStyle w:val="3"/>
       </w:pPr>
+      <w:r>
+        <w:rPr>
+          <w:rFonts w:hint="eastAsia"/>
+        </w:rPr>
+        <w:t>其中迁移学习使用的</w:t>
+      </w:r>
       <w:proofErr w:type="spellStart"/>
       <w:r>
         <w:t>R</w:t>
@@ -5644,6 +5289,58 @@
         </w:rPr>
         <w:t>的基础上，增加了残差结构。</w:t>
       </w:r>
+      <w:r>
+        <w:rPr>
+          <w:rFonts w:hint="eastAsia"/>
+        </w:rPr>
+        <w:t>有证据显示，卷积神经网络层数对于训练网络的表现有至关重要的作用，然而卷积神经网络越深，越容易导致梯度消失，从</w:t>
+      </w:r>
+      <w:r>
+        <w:rPr>
+          <w:rFonts w:hint="eastAsia"/>
+        </w:rPr>
+        <w:t>而阻止</w:t>
+      </w:r>
+      <w:r>
+        <w:rPr>
+          <w:rFonts w:hint="eastAsia"/>
+        </w:rPr>
+        <w:t>模型收敛，而残差结构可以解决深度神经网络容易梯度消失的问题，从而大幅提高模型的表现。本项目使用</w:t>
+      </w:r>
+      <w:proofErr w:type="spellStart"/>
+      <w:r>
+        <w:rPr>
+          <w:rFonts w:hint="eastAsia"/>
+        </w:rPr>
+        <w:t>ke</w:t>
+      </w:r>
+      <w:r>
+        <w:t>ras</w:t>
+      </w:r>
+      <w:proofErr w:type="spellEnd"/>
+      <w:r>
+        <w:rPr>
+          <w:rFonts w:hint="eastAsia"/>
+        </w:rPr>
+        <w:t>自带的</w:t>
+      </w:r>
+      <w:proofErr w:type="spellStart"/>
+      <w:r>
+        <w:rPr>
+          <w:rFonts w:hint="eastAsia"/>
+        </w:rPr>
+        <w:t>rest</w:t>
+      </w:r>
+      <w:r>
+        <w:t>Net</w:t>
+      </w:r>
+      <w:proofErr w:type="spellEnd"/>
+      <w:r>
+        <w:rPr>
+          <w:rFonts w:hint="eastAsia"/>
+        </w:rPr>
+        <w:t>做迁移学习。</w:t>
+      </w:r>
     </w:p>
     <w:p>
       <w:pPr>
@@ -5659,9 +5356,6 @@
     <w:p>
       <w:pPr>
         <w:pStyle w:val="2"/>
-        <w:rPr>
-          <w:rFonts w:hint="eastAsia"/>
-        </w:rPr>
       </w:pPr>
       <w:r>
         <w:rPr>
@@ -5671,141 +5365,125 @@
       </w:r>
     </w:p>
     <w:p>
-      <w:pPr>
-        <w:rPr>
-          <w:rFonts w:hint="eastAsia"/>
-        </w:rPr>
-      </w:pPr>
-      <w:r>
-        <w:rPr>
-          <w:rFonts w:hint="eastAsia"/>
-        </w:rPr>
-        <w:t>本项目的评估指标主要是最终测试结果</w:t>
+      <w:r>
+        <w:rPr>
+          <w:rFonts w:hint="eastAsia"/>
+        </w:rPr>
+        <w:t>本项目的评估指标主要是最终测试结果的正确率。</w:t>
+      </w:r>
+    </w:p>
+    <w:p>
+      <w:r>
+        <w:rPr>
+          <w:rFonts w:hint="eastAsia"/>
+        </w:rPr>
+        <w:t>另外</w:t>
+      </w:r>
+      <w:r>
+        <w:rPr>
+          <w:rFonts w:hint="eastAsia"/>
+        </w:rPr>
+        <w:t>本项目搭建的的深度神经网络，在做梯度下降时，将使用交叉墒代价函数计算</w:t>
+      </w:r>
+      <w:r>
+        <w:rPr>
+          <w:rFonts w:hint="eastAsia"/>
+        </w:rPr>
+        <w:t>训练中</w:t>
+      </w:r>
+      <w:r>
+        <w:rPr>
+          <w:rFonts w:hint="eastAsia"/>
+        </w:rPr>
+        <w:t>正向传播的结果和标注样本之间的差值</w:t>
+      </w:r>
+      <w:r>
+        <w:rPr>
+          <w:rFonts w:hint="eastAsia"/>
+        </w:rPr>
+        <w:t>loss</w:t>
+      </w:r>
+      <w:r>
+        <w:rPr>
+          <w:rFonts w:hint="eastAsia"/>
+        </w:rPr>
+        <w:t>（使用</w:t>
+      </w:r>
+      <w:proofErr w:type="spellStart"/>
+      <w:r>
+        <w:rPr>
+          <w:rFonts w:hint="eastAsia"/>
+        </w:rPr>
+        <w:t>T</w:t>
+      </w:r>
+      <w:r>
+        <w:t>enserflow</w:t>
+      </w:r>
+      <w:proofErr w:type="spellEnd"/>
+      <w:r>
+        <w:rPr>
+          <w:rFonts w:hint="eastAsia"/>
+        </w:rPr>
+        <w:t>的</w:t>
+      </w:r>
+      <w:proofErr w:type="spellStart"/>
+      <w:r>
+        <w:t>softmax_cross_entropy_with_logits</w:t>
+      </w:r>
+      <w:proofErr w:type="spellEnd"/>
+      <w:r>
+        <w:rPr>
+          <w:rFonts w:hint="eastAsia"/>
+        </w:rPr>
+        <w:t>方法计算），并对这个差值做随机梯度下降计算，从而反向传播更新模型权重，来不断减少这个差值</w:t>
+      </w:r>
+      <w:r>
+        <w:t>loss</w:t>
+      </w:r>
+      <w:r>
+        <w:rPr>
+          <w:rFonts w:hint="eastAsia"/>
+        </w:rPr>
+        <w:t>，从而缩小正向传播的结果和标注样本间的差距，达到减小图像识别错误率的目的。为了达到基准模型小结中设定的</w:t>
+      </w:r>
+      <w:r>
+        <w:rPr>
+          <w:rFonts w:hint="eastAsia"/>
+        </w:rPr>
+        <w:t>1%</w:t>
+      </w:r>
+      <w:r>
+        <w:rPr>
+          <w:rFonts w:hint="eastAsia"/>
+        </w:rPr>
+        <w:t>的错误率，</w:t>
+      </w:r>
+      <w:r>
+        <w:rPr>
+          <w:rFonts w:hint="eastAsia"/>
+        </w:rPr>
+        <w:t>训练中</w:t>
+      </w:r>
+      <w:r>
+        <w:rPr>
+          <w:rFonts w:hint="eastAsia"/>
+        </w:rPr>
+        <w:t>loss</w:t>
+      </w:r>
+      <w:r>
+        <w:rPr>
+          <w:rFonts w:hint="eastAsia"/>
+        </w:rPr>
+        <w:t>值应该需要减少到至少</w:t>
+      </w:r>
+      <w:r>
+        <w:rPr>
+          <w:rFonts w:hint="eastAsia"/>
+        </w:rPr>
+        <w:t>0.05</w:t>
       </w:r>
       <w:bookmarkStart w:id="0" w:name="_GoBack"/>
       <w:bookmarkEnd w:id="0"/>
-      <w:r>
-        <w:rPr>
-          <w:rFonts w:hint="eastAsia"/>
-        </w:rPr>
-        <w:t>的正确率。</w:t>
-      </w:r>
-    </w:p>
-    <w:p>
-      <w:pPr>
-        <w:rPr>
-          <w:rFonts w:hint="eastAsia"/>
-        </w:rPr>
-      </w:pPr>
-      <w:r>
-        <w:rPr>
-          <w:rFonts w:hint="eastAsia"/>
-        </w:rPr>
-        <w:t>另外</w:t>
-      </w:r>
-      <w:r>
-        <w:rPr>
-          <w:rFonts w:hint="eastAsia"/>
-        </w:rPr>
-        <w:t>本项目搭建的的深度神经网络，在做梯度下降时，将使用交叉墒代价函数计算</w:t>
-      </w:r>
-      <w:r>
-        <w:rPr>
-          <w:rFonts w:hint="eastAsia"/>
-        </w:rPr>
-        <w:t>训练中</w:t>
-      </w:r>
-      <w:r>
-        <w:rPr>
-          <w:rFonts w:hint="eastAsia"/>
-        </w:rPr>
-        <w:t>正向传播的结果和标注样本之间的差值</w:t>
-      </w:r>
-      <w:r>
-        <w:rPr>
-          <w:rFonts w:hint="eastAsia"/>
-        </w:rPr>
-        <w:t>loss</w:t>
-      </w:r>
-      <w:r>
-        <w:rPr>
-          <w:rFonts w:hint="eastAsia"/>
-        </w:rPr>
-        <w:t>（使用</w:t>
-      </w:r>
-      <w:proofErr w:type="spellStart"/>
-      <w:r>
-        <w:rPr>
-          <w:rFonts w:hint="eastAsia"/>
-        </w:rPr>
-        <w:t>T</w:t>
-      </w:r>
-      <w:r>
-        <w:t>enserflow</w:t>
-      </w:r>
-      <w:proofErr w:type="spellEnd"/>
-      <w:r>
-        <w:rPr>
-          <w:rFonts w:hint="eastAsia"/>
-        </w:rPr>
-        <w:t>的</w:t>
-      </w:r>
-      <w:proofErr w:type="spellStart"/>
-      <w:r>
-        <w:t>softmax_cross_entropy_with_logits</w:t>
-      </w:r>
-      <w:proofErr w:type="spellEnd"/>
-      <w:r>
-        <w:rPr>
-          <w:rFonts w:hint="eastAsia"/>
-        </w:rPr>
-        <w:t>方法计算），并对这个差值做随机梯度下降计算，从而反向传播更新模型权重，来不断减少这个差值</w:t>
-      </w:r>
-      <w:r>
-        <w:t>loss</w:t>
-      </w:r>
-      <w:r>
-        <w:rPr>
-          <w:rFonts w:hint="eastAsia"/>
-        </w:rPr>
-        <w:t>，从而缩小正向传播的结果和标注样本间的差距，达到减小图像识别错误率的目的。为了达到基准模型小结中设定的</w:t>
-      </w:r>
-      <w:r>
-        <w:rPr>
-          <w:rFonts w:hint="eastAsia"/>
-        </w:rPr>
-        <w:t>1%</w:t>
-      </w:r>
-      <w:r>
-        <w:rPr>
-          <w:rFonts w:hint="eastAsia"/>
-        </w:rPr>
-        <w:t>的错误率，</w:t>
-      </w:r>
-      <w:r>
-        <w:rPr>
-          <w:rFonts w:hint="eastAsia"/>
-        </w:rPr>
-        <w:t>训练中</w:t>
-      </w:r>
-      <w:r>
-        <w:rPr>
-          <w:rFonts w:hint="eastAsia"/>
-        </w:rPr>
-        <w:t>loss</w:t>
-      </w:r>
-      <w:r>
-        <w:rPr>
-          <w:rFonts w:hint="eastAsia"/>
-        </w:rPr>
-        <w:t>值应该需要减少到至少</w:t>
-      </w:r>
-      <w:r>
-        <w:rPr>
-          <w:rFonts w:hint="eastAsia"/>
-        </w:rPr>
-        <w:t>0.01</w:t>
-      </w:r>
       <w:r>
         <w:rPr>
           <w:rFonts w:hint="eastAsia"/>
@@ -5821,9 +5499,6 @@
         <w:adjustRightInd w:val="0"/>
         <w:spacing w:after="240" w:line="580" w:lineRule="atLeast"/>
         <w:jc w:val="left"/>
-        <w:rPr>
-          <w:rFonts w:hint="eastAsia"/>
-        </w:rPr>
       </w:pPr>
     </w:p>
     <w:p>
@@ -5834,9 +5509,6 @@
         <w:adjustRightInd w:val="0"/>
         <w:spacing w:after="240" w:line="580" w:lineRule="atLeast"/>
         <w:jc w:val="left"/>
-        <w:rPr>
-          <w:rFonts w:hint="eastAsia"/>
-        </w:rPr>
       </w:pPr>
       <w:r>
         <w:rPr>
@@ -5853,9 +5525,6 @@
         <w:adjustRightInd w:val="0"/>
         <w:spacing w:after="240" w:line="580" w:lineRule="atLeast"/>
         <w:jc w:val="left"/>
-        <w:rPr>
-          <w:rFonts w:hint="eastAsia"/>
-        </w:rPr>
       </w:pPr>
       <w:r>
         <w:t xml:space="preserve">[1] </w:t>
@@ -8467,7 +8136,7 @@
 </file>
 
 <file path=customXml/itemProps1.xml><?xml version="1.0" encoding="utf-8"?>
-<ds:datastoreItem xmlns:ds="http://schemas.openxmlformats.org/officeDocument/2006/customXml" ds:itemID="{6FEFF20A-65BF-5440-9A71-4F144CF26C5C}">
+<ds:datastoreItem xmlns:ds="http://schemas.openxmlformats.org/officeDocument/2006/customXml" ds:itemID="{ACB3BF20-3AA2-1343-AE54-EFEC7A9718BA}">
   <ds:schemaRefs>
     <ds:schemaRef ds:uri="http://schemas.openxmlformats.org/officeDocument/2006/bibliography"/>
   </ds:schemaRefs>

--- a/deep_tesla/doc.docx
+++ b/deep_tesla/doc.docx
@@ -141,6 +141,49 @@
           <w:rFonts w:hint="eastAsia"/>
         </w:rPr>
         <w:t>描述</w:t>
+      </w:r>
+    </w:p>
+    <w:p>
+      <w:pPr>
+        <w:rPr>
+          <w:rFonts w:hint="eastAsia"/>
+        </w:rPr>
+      </w:pPr>
+      <w:r>
+        <w:rPr>
+          <w:rFonts w:hint="eastAsia"/>
+        </w:rPr>
+        <w:t>该项目实际上是一个监督回归学习问题，车辆转向角度数据为</w:t>
+      </w:r>
+      <w:r>
+        <w:rPr>
+          <w:rFonts w:hint="eastAsia"/>
+        </w:rPr>
+        <w:t>-20</w:t>
+      </w:r>
+      <w:r>
+        <w:rPr>
+          <w:rFonts w:hint="eastAsia"/>
+        </w:rPr>
+        <w:t>到</w:t>
+      </w:r>
+      <w:r>
+        <w:rPr>
+          <w:rFonts w:hint="eastAsia"/>
+        </w:rPr>
+        <w:t>20</w:t>
+      </w:r>
+      <w:r>
+        <w:rPr>
+          <w:rFonts w:hint="eastAsia"/>
+        </w:rPr>
+        <w:t>之间的离散值，训练的目标，就是让模型学习不同驾驶场景下，能正确选取一个</w:t>
+      </w:r>
+      <w:r>
+        <w:rPr>
+          <w:rFonts w:hint="eastAsia"/>
+        </w:rPr>
+        <w:t>合适的转向角度。</w:t>
       </w:r>
     </w:p>
     <w:p>
@@ -280,7 +323,25 @@
         <w:rPr>
           <w:rFonts w:hint="eastAsia"/>
         </w:rPr>
-        <w:t>使用交叉验证的方法，训练深度卷积神经网络，得到测试结果最佳时的</w:t>
+        <w:t>将训练数据分为训练集和验证集</w:t>
+      </w:r>
+      <w:r>
+        <w:rPr>
+          <w:rFonts w:hint="eastAsia"/>
+        </w:rPr>
+        <w:t>，训练深度卷积神经网络，得到</w:t>
+      </w:r>
+      <w:r>
+        <w:rPr>
+          <w:rFonts w:hint="eastAsia"/>
+        </w:rPr>
+        <w:t>最终</w:t>
+      </w:r>
+      <w:r>
+        <w:rPr>
+          <w:rFonts w:hint="eastAsia"/>
+        </w:rPr>
+        <w:t>测试结果最佳时的</w:t>
       </w:r>
       <w:r>
         <w:rPr>
@@ -427,7 +488,15 @@
         <w:rPr>
           <w:rFonts w:hint="eastAsia"/>
         </w:rPr>
-        <w:t>对第二个问题</w:t>
+        <w:t>对第</w:t>
+      </w:r>
+      <w:bookmarkStart w:id="0" w:name="_GoBack"/>
+      <w:bookmarkEnd w:id="0"/>
+      <w:r>
+        <w:rPr>
+          <w:rFonts w:hint="eastAsia"/>
+        </w:rPr>
+        <w:t>二个问题</w:t>
       </w:r>
       <w:r>
         <w:rPr>
@@ -555,14 +624,7 @@
         <w:rPr>
           <w:rFonts w:hint="eastAsia"/>
         </w:rPr>
-        <w:t>作为验证集。由于训练图片来自前置摄像机录制的视频，有一定的顺序性，所以有必要对数据随机化处理，打乱原本的图</w:t>
-      </w:r>
-      <w:r>
-        <w:rPr>
-          <w:rFonts w:hint="eastAsia"/>
-        </w:rPr>
-        <w:lastRenderedPageBreak/>
-        <w:t>片顺序，增强训练模型的泛化能力。使用</w:t>
+        <w:t>作为验证集。由于训练图片来自前置摄像机录制的视频，有一定的顺序性，所以有必要对数据随机化处理，打乱原本的图片顺序，增强训练模型的泛化能力。使用</w:t>
       </w:r>
       <w:proofErr w:type="spellStart"/>
       <w:r>
@@ -911,7 +973,40 @@
         <w:rPr>
           <w:rFonts w:hint="eastAsia"/>
         </w:rPr>
-        <w:t>段高速公路上驾驶员行驶过程的录像，车辆转向信号数据集，来自驾驶过程中汽车内置存储记录</w:t>
+        <w:t>段高速公路上驾驶员行驶过程的录像</w:t>
+      </w:r>
+      <w:r>
+        <w:rPr>
+          <w:rFonts w:hint="eastAsia"/>
+        </w:rPr>
+        <w:t>，每段约</w:t>
+      </w:r>
+      <w:r>
+        <w:rPr>
+          <w:rFonts w:hint="eastAsia"/>
+        </w:rPr>
+        <w:t>50</w:t>
+      </w:r>
+      <w:r>
+        <w:rPr>
+          <w:rFonts w:hint="eastAsia"/>
+        </w:rPr>
+        <w:t>秒钟，视频图像的尺寸为</w:t>
+      </w:r>
+      <w:r>
+        <w:t>1280*720</w:t>
+      </w:r>
+      <w:r>
+        <w:rPr>
+          <w:rFonts w:hint="eastAsia"/>
+        </w:rPr>
+        <w:t>。</w:t>
+      </w:r>
+      <w:r>
+        <w:rPr>
+          <w:rFonts w:hint="eastAsia"/>
+        </w:rPr>
+        <w:t>车辆转向信号数据集，来自驾驶过程中汽车内置存储记录</w:t>
       </w:r>
       <w:r>
         <w:t xml:space="preserve"> [1]</w:t>
@@ -920,19 +1015,19 @@
         <w:rPr>
           <w:rFonts w:hint="eastAsia"/>
         </w:rPr>
-        <w:t>。这些数据都是驾驶过程中的实际数据，</w:t>
-      </w:r>
-      <w:r>
-        <w:rPr>
-          <w:rFonts w:hint="eastAsia"/>
-        </w:rPr>
-        <w:t>驾驶过程中可能遇到的干扰图像，如路过阴影面积较大的大桥等都包括在训练数据集中，所以训练</w:t>
-      </w:r>
-      <w:r>
-        <w:rPr>
-          <w:rFonts w:hint="eastAsia"/>
-        </w:rPr>
-        <w:t>集训练的网络可以应用在实际驾驶当中。</w:t>
+        <w:t>，记录了车辆转向角度，转向时的时间戳，以及对应的视频</w:t>
+      </w:r>
+      <w:r>
+        <w:rPr>
+          <w:rFonts w:hint="eastAsia"/>
+        </w:rPr>
+        <w:t>图片的索引</w:t>
+      </w:r>
+      <w:r>
+        <w:rPr>
+          <w:rFonts w:hint="eastAsia"/>
+        </w:rPr>
+        <w:t>。</w:t>
       </w:r>
     </w:p>
     <w:p/>
@@ -991,181 +1086,166 @@
       </w:r>
     </w:p>
     <w:p>
-      <w:r>
-        <w:t>ILSVRC</w:t>
-      </w:r>
-      <w:r>
-        <w:t>大赛</w:t>
-      </w:r>
-      <w:r>
-        <w:rPr>
-          <w:rFonts w:hint="eastAsia"/>
-        </w:rPr>
-        <w:t>是图像识别领域世界级的权威赛事，获奖的参赛模型代表了图像识别领域的最先进的水平，</w:t>
-      </w:r>
-      <w:r>
-        <w:t xml:space="preserve">2016 </w:t>
-      </w:r>
-      <w:r>
-        <w:t>年</w:t>
-      </w:r>
-      <w:r>
-        <w:t xml:space="preserve"> ILSVRC </w:t>
-      </w:r>
-      <w:r>
-        <w:t>的图像识别错误率已经达到约</w:t>
-      </w:r>
-      <w:r>
-        <w:t xml:space="preserve"> 2.9%</w:t>
-      </w:r>
-      <w:r>
-        <w:t>，</w:t>
-      </w:r>
-      <w:r>
-        <w:t>远远超越人类（</w:t>
-      </w:r>
-      <w:r>
-        <w:t>5.1%</w:t>
-      </w:r>
-      <w:r>
-        <w:t>）</w:t>
-      </w:r>
-      <w:r>
-        <w:rPr>
-          <w:rFonts w:hint="eastAsia"/>
-        </w:rPr>
-        <w:t>，但是本项目涉及无人驾驶，识别错误意味着可能引发安全事故</w:t>
-      </w:r>
-      <w:r>
-        <w:rPr>
-          <w:rFonts w:hint="eastAsia"/>
-        </w:rPr>
+      <w:pPr>
+        <w:rPr>
+          <w:rFonts w:hint="eastAsia"/>
+        </w:rPr>
+      </w:pPr>
+      <w:r>
+        <w:t>运算</w:t>
+      </w:r>
+      <w:r>
+        <w:rPr>
+          <w:rFonts w:hint="eastAsia"/>
+        </w:rPr>
+        <w:t>决定系数</w:t>
+      </w:r>
+      <w:r>
+        <w:t>R2</w:t>
+      </w:r>
+      <w:r>
+        <w:t>是回归分析中十分常用的统计信息，经常被当作衡量模型预测能力好坏的标准。</w:t>
+      </w:r>
+      <w:r>
+        <w:t>R2</w:t>
+      </w:r>
+      <w:r>
+        <w:t>的数值范围从</w:t>
+      </w:r>
+      <w:r>
+        <w:t>0</w:t>
+      </w:r>
+      <w:r>
+        <w:t>至</w:t>
+      </w:r>
+      <w:r>
+        <w:t>1</w:t>
+      </w:r>
+      <w:r>
+        <w:t>，表</w:t>
+      </w:r>
+      <w:r>
+        <w:rPr>
+          <w:rFonts w:hint="eastAsia"/>
+        </w:rPr>
+        <w:t>示目标变量</w:t>
+      </w:r>
+      <w:r>
+        <w:t>的预测值和实际值之间的相关程度平方的百分比。一个模型的</w:t>
+      </w:r>
+      <w:r>
+        <w:t xml:space="preserve">R2 </w:t>
+      </w:r>
+      <w:r>
+        <w:t>值为</w:t>
+      </w:r>
+      <w:r>
+        <w:t>0</w:t>
+      </w:r>
+      <w:r>
+        <w:t>还不如直接用</w:t>
+      </w:r>
+      <w:r>
+        <w:rPr>
+          <w:b/>
+          <w:bCs/>
+        </w:rPr>
+        <w:t>平均值</w:t>
+      </w:r>
+      <w:r>
+        <w:t>来预测效果好；而一个</w:t>
+      </w:r>
+      <w:r>
+        <w:t xml:space="preserve">R2 </w:t>
+      </w:r>
+      <w:r>
+        <w:t>值为</w:t>
+      </w:r>
+      <w:r>
+        <w:t>1</w:t>
+      </w:r>
+      <w:r>
+        <w:t>的模型则可以对目标变量进行完美的预测。从</w:t>
+      </w:r>
+      <w:r>
+        <w:t>0</w:t>
+      </w:r>
+      <w:r>
+        <w:t>至</w:t>
+      </w:r>
+      <w:r>
+        <w:t>1</w:t>
+      </w:r>
+      <w:r>
+        <w:t>之间的数值，则表示该模型中目标变量中有百分之多少能够</w:t>
+      </w:r>
+      <w:r>
+        <w:rPr>
+          <w:rFonts w:hint="eastAsia"/>
+        </w:rPr>
+        <w:t>用特征</w:t>
+      </w:r>
+      <w:r>
+        <w:t>来解释</w:t>
+      </w:r>
+      <w:r>
+        <w:rPr>
+          <w:rFonts w:hint="eastAsia"/>
+        </w:rPr>
+        <w:t>。模型也可能出现负值的</w:t>
+      </w:r>
+      <w:r>
+        <w:rPr>
+          <w:rFonts w:hint="eastAsia"/>
+        </w:rPr>
+        <w:t>R</w:t>
+      </w:r>
+      <w:r>
+        <w:t>2</w:t>
+      </w:r>
+      <w:r>
+        <w:rPr>
+          <w:rFonts w:hint="eastAsia"/>
+        </w:rPr>
+        <w:t>，这种情况下模型所做的预测有时会比直接计算目标变量的平均值差很多</w:t>
+      </w:r>
+      <w:r>
         <w:t>。</w:t>
       </w:r>
       <w:r>
         <w:rPr>
           <w:rFonts w:hint="eastAsia"/>
         </w:rPr>
-        <w:t>不过好在与</w:t>
-      </w:r>
-      <w:r>
-        <w:rPr>
-          <w:rFonts w:hint="eastAsia"/>
-        </w:rPr>
-        <w:t>ILSVRC</w:t>
-      </w:r>
-      <w:r>
-        <w:rPr>
-          <w:rFonts w:hint="eastAsia"/>
-        </w:rPr>
-        <w:t>大赛相比，大赛需要在有</w:t>
-      </w:r>
-      <w:r>
-        <w:rPr>
-          <w:rFonts w:hint="eastAsia"/>
-        </w:rPr>
-        <w:t>大量随机干扰的</w:t>
-      </w:r>
-      <w:r>
-        <w:rPr>
-          <w:rFonts w:hint="eastAsia"/>
-        </w:rPr>
-        <w:t>图片中，识别</w:t>
-      </w:r>
-      <w:r>
-        <w:rPr>
-          <w:rFonts w:hint="eastAsia"/>
-        </w:rPr>
-        <w:t>确定的</w:t>
-      </w:r>
-      <w:r>
-        <w:rPr>
-          <w:rFonts w:hint="eastAsia"/>
-        </w:rPr>
-        <w:t>可能实际就很相似的</w:t>
-      </w:r>
-      <w:r>
-        <w:rPr>
-          <w:rFonts w:hint="eastAsia"/>
-        </w:rPr>
-        <w:t>物品</w:t>
-      </w:r>
-      <w:r>
-        <w:rPr>
-          <w:rFonts w:hint="eastAsia"/>
-        </w:rPr>
-        <w:t>。而驾驶过程中前置摄像机拍摄的内容，对于判断转向角度来说，</w:t>
-      </w:r>
-      <w:r>
-        <w:rPr>
-          <w:rFonts w:hint="eastAsia"/>
-        </w:rPr>
-        <w:t>重点</w:t>
-      </w:r>
-      <w:r>
-        <w:rPr>
-          <w:rFonts w:hint="eastAsia"/>
-        </w:rPr>
-        <w:t>只</w:t>
-      </w:r>
-      <w:r>
-        <w:rPr>
-          <w:rFonts w:hint="eastAsia"/>
-        </w:rPr>
-        <w:t>在视野前方的交通指示线、有无行人等道路状况内容，对于从中学习车辆转向角度来说，图片干扰比识别物体来说要少很多。所以，结果的错误率应该小于</w:t>
-      </w:r>
-      <w:r>
-        <w:rPr>
-          <w:rFonts w:hint="eastAsia"/>
-        </w:rPr>
-        <w:t xml:space="preserve"> </w:t>
-      </w:r>
-      <w:r>
-        <w:t>ILSVRC</w:t>
-      </w:r>
-      <w:r>
-        <w:rPr>
-          <w:rFonts w:hint="eastAsia"/>
-        </w:rPr>
-        <w:t>中能达到的最小值</w:t>
-      </w:r>
-      <w:r>
-        <w:rPr>
-          <w:rFonts w:hint="eastAsia"/>
-        </w:rPr>
-        <w:t>2.9%</w:t>
-      </w:r>
-      <w:r>
-        <w:rPr>
-          <w:rFonts w:hint="eastAsia"/>
-        </w:rPr>
-        <w:t>，本项目预设的基本目标为</w:t>
-      </w:r>
-      <w:r>
-        <w:rPr>
-          <w:rFonts w:hint="eastAsia"/>
-        </w:rPr>
-        <w:t>测试错误率</w:t>
-      </w:r>
-      <w:r>
-        <w:rPr>
-          <w:rFonts w:hint="eastAsia"/>
-        </w:rPr>
-        <w:t>1%</w:t>
-      </w:r>
-      <w:r>
-        <w:rPr>
-          <w:rFonts w:hint="eastAsia"/>
-        </w:rPr>
-        <w:t>。</w:t>
+        <w:t>本项目通过计算测试视频的实际转向角度数据和模型预测数据之间的</w:t>
+      </w:r>
+      <w:r>
+        <w:t>运算</w:t>
+      </w:r>
+      <w:r>
+        <w:rPr>
+          <w:rFonts w:hint="eastAsia"/>
+        </w:rPr>
+        <w:t>决定系数</w:t>
+      </w:r>
+      <w:r>
+        <w:rPr>
+          <w:rFonts w:hint="eastAsia"/>
+        </w:rPr>
+        <w:t>R</w:t>
+      </w:r>
+      <w:r>
+        <w:t>2</w:t>
+      </w:r>
+      <w:r>
+        <w:rPr>
+          <w:rFonts w:hint="eastAsia"/>
+        </w:rPr>
+        <w:t>，判断模型效果的好坏。</w:t>
       </w:r>
     </w:p>
     <w:p>
       <w:pPr>
         <w:pStyle w:val="2"/>
-        <w:rPr>
-          <w:rFonts w:hint="eastAsia"/>
-        </w:rPr>
       </w:pPr>
       <w:r>
         <w:rPr>
@@ -2033,10 +2113,69 @@
     <w:p>
       <w:pPr>
         <w:pStyle w:val="3"/>
-        <w:rPr>
-          <w:rFonts w:hint="eastAsia"/>
-        </w:rPr>
-      </w:pPr>
+      </w:pPr>
+      <w:r>
+        <w:rPr>
+          <w:rFonts w:hint="eastAsia"/>
+        </w:rPr>
+        <w:t>系统整体结构：</w:t>
+      </w:r>
+      <w:r>
+        <w:rPr>
+          <w:rFonts w:hint="eastAsia"/>
+        </w:rPr>
+        <w:t xml:space="preserve"> </w:t>
+      </w:r>
+    </w:p>
+    <w:p/>
+    <w:p>
+      <w:pPr>
+        <w:pStyle w:val="3"/>
+      </w:pPr>
+      <w:r>
+        <w:rPr>
+          <w:rFonts w:hint="eastAsia"/>
+        </w:rPr>
+        <w:t>其中</w:t>
+      </w:r>
+      <w:r>
+        <w:rPr>
+          <w:rFonts w:hint="eastAsia"/>
+        </w:rPr>
+        <w:t>迁移学习使用的</w:t>
+      </w:r>
+      <w:r>
+        <w:rPr>
+          <w:rFonts w:hint="eastAsia"/>
+        </w:rPr>
+        <w:t>简单神经网络</w:t>
+      </w:r>
+      <w:r>
+        <w:rPr>
+          <w:rFonts w:hint="eastAsia"/>
+        </w:rPr>
+        <w:t>，</w:t>
+      </w:r>
+      <w:r>
+        <w:rPr>
+          <w:rFonts w:hint="eastAsia"/>
+        </w:rPr>
+        <w:t>结构</w:t>
+      </w:r>
+      <w:r>
+        <w:rPr>
+          <w:rFonts w:hint="eastAsia"/>
+        </w:rPr>
+        <w:t>为</w:t>
+      </w:r>
+      <w:r>
+        <w:rPr>
+          <w:rFonts w:hint="eastAsia"/>
+        </w:rPr>
+        <w:t>：</w:t>
+      </w:r>
+    </w:p>
+    <w:p>
       <w:r>
         <w:rPr>
           <w:rFonts w:hint="eastAsia"/>
@@ -2045,13 +2184,370 @@
         <mc:AlternateContent>
           <mc:Choice Requires="wps">
             <w:drawing>
-              <wp:anchor distT="0" distB="0" distL="114300" distR="114300" simplePos="0" relativeHeight="251671552" behindDoc="0" locked="0" layoutInCell="1" allowOverlap="1" wp14:anchorId="1E790EDE" wp14:editId="3206B64F">
+              <wp:anchor distT="0" distB="0" distL="114300" distR="114300" simplePos="0" relativeHeight="251701248" behindDoc="0" locked="0" layoutInCell="1" allowOverlap="1" wp14:anchorId="0F8E188F" wp14:editId="53A17B9A">
                 <wp:simplePos x="0" y="0"/>
                 <wp:positionH relativeFrom="column">
-                  <wp:posOffset>1600200</wp:posOffset>
+                  <wp:posOffset>2971800</wp:posOffset>
                 </wp:positionH>
                 <wp:positionV relativeFrom="paragraph">
-                  <wp:posOffset>1541780</wp:posOffset>
+                  <wp:posOffset>2100580</wp:posOffset>
+                </wp:positionV>
+                <wp:extent cx="1257300" cy="1651000"/>
+                <wp:effectExtent l="50800" t="25400" r="88900" b="101600"/>
+                <wp:wrapThrough wrapText="bothSides">
+                  <wp:wrapPolygon edited="0">
+                    <wp:start x="-873" y="-332"/>
+                    <wp:lineTo x="-873" y="22597"/>
+                    <wp:lineTo x="22691" y="22597"/>
+                    <wp:lineTo x="22691" y="-332"/>
+                    <wp:lineTo x="-873" y="-332"/>
+                  </wp:wrapPolygon>
+                </wp:wrapThrough>
+                <wp:docPr id="29" name="矩形 29"/>
+                <wp:cNvGraphicFramePr/>
+                <a:graphic xmlns:a="http://schemas.openxmlformats.org/drawingml/2006/main">
+                  <a:graphicData uri="http://schemas.microsoft.com/office/word/2010/wordprocessingShape">
+                    <wps:wsp>
+                      <wps:cNvSpPr/>
+                      <wps:spPr>
+                        <a:xfrm>
+                          <a:off x="0" y="0"/>
+                          <a:ext cx="1257300" cy="1651000"/>
+                        </a:xfrm>
+                        <a:prstGeom prst="rect">
+                          <a:avLst/>
+                        </a:prstGeom>
+                      </wps:spPr>
+                      <wps:style>
+                        <a:lnRef idx="1">
+                          <a:schemeClr val="accent1"/>
+                        </a:lnRef>
+                        <a:fillRef idx="3">
+                          <a:schemeClr val="accent1"/>
+                        </a:fillRef>
+                        <a:effectRef idx="2">
+                          <a:schemeClr val="accent1"/>
+                        </a:effectRef>
+                        <a:fontRef idx="minor">
+                          <a:schemeClr val="lt1"/>
+                        </a:fontRef>
+                      </wps:style>
+                      <wps:txbx>
+                        <w:txbxContent>
+                          <w:p>
+                            <w:pPr>
+                              <w:pStyle w:val="a4"/>
+                              <w:numPr>
+                                <w:ilvl w:val="0"/>
+                                <w:numId w:val="13"/>
+                              </w:numPr>
+                              <w:ind w:firstLineChars="0"/>
+                              <w:jc w:val="left"/>
+                              <w:rPr>
+                                <w:sz w:val="20"/>
+                                <w:szCs w:val="20"/>
+                              </w:rPr>
+                            </w:pPr>
+                            <w:r>
+                              <w:rPr>
+                                <w:rFonts w:hint="eastAsia"/>
+                                <w:sz w:val="20"/>
+                                <w:szCs w:val="20"/>
+                              </w:rPr>
+                              <w:t>扁平化层</w:t>
+                            </w:r>
+                          </w:p>
+                          <w:p>
+                            <w:pPr>
+                              <w:pStyle w:val="a4"/>
+                              <w:numPr>
+                                <w:ilvl w:val="0"/>
+                                <w:numId w:val="13"/>
+                              </w:numPr>
+                              <w:ind w:firstLineChars="0"/>
+                              <w:jc w:val="left"/>
+                              <w:rPr>
+                                <w:sz w:val="20"/>
+                                <w:szCs w:val="20"/>
+                              </w:rPr>
+                            </w:pPr>
+                            <w:r>
+                              <w:rPr>
+                                <w:rFonts w:hint="eastAsia"/>
+                                <w:sz w:val="20"/>
+                                <w:szCs w:val="20"/>
+                              </w:rPr>
+                              <w:t>深度</w:t>
+                            </w:r>
+                            <w:r>
+                              <w:rPr>
+                                <w:rFonts w:hint="eastAsia"/>
+                                <w:sz w:val="20"/>
+                                <w:szCs w:val="20"/>
+                              </w:rPr>
+                              <w:t>1024</w:t>
+                            </w:r>
+                            <w:r>
+                              <w:rPr>
+                                <w:rFonts w:hint="eastAsia"/>
+                                <w:sz w:val="20"/>
+                                <w:szCs w:val="20"/>
+                              </w:rPr>
+                              <w:t>的全连接层</w:t>
+                            </w:r>
+                          </w:p>
+                          <w:p>
+                            <w:pPr>
+                              <w:pStyle w:val="a4"/>
+                              <w:numPr>
+                                <w:ilvl w:val="0"/>
+                                <w:numId w:val="13"/>
+                              </w:numPr>
+                              <w:ind w:firstLineChars="0"/>
+                              <w:jc w:val="left"/>
+                              <w:rPr>
+                                <w:sz w:val="20"/>
+                                <w:szCs w:val="20"/>
+                              </w:rPr>
+                            </w:pPr>
+                            <w:r>
+                              <w:rPr>
+                                <w:rFonts w:hint="eastAsia"/>
+                                <w:sz w:val="20"/>
+                                <w:szCs w:val="20"/>
+                              </w:rPr>
+                              <w:t>d</w:t>
+                            </w:r>
+                            <w:r>
+                              <w:rPr>
+                                <w:sz w:val="20"/>
+                                <w:szCs w:val="20"/>
+                              </w:rPr>
+                              <w:t>ropout</w:t>
+                            </w:r>
+                            <w:r>
+                              <w:rPr>
+                                <w:rFonts w:hint="eastAsia"/>
+                                <w:sz w:val="20"/>
+                                <w:szCs w:val="20"/>
+                              </w:rPr>
+                              <w:t>保留率</w:t>
+                            </w:r>
+                            <w:r>
+                              <w:rPr>
+                                <w:rFonts w:hint="eastAsia"/>
+                                <w:sz w:val="20"/>
+                                <w:szCs w:val="20"/>
+                              </w:rPr>
+                              <w:t>0.6</w:t>
+                            </w:r>
+                          </w:p>
+                          <w:p>
+                            <w:pPr>
+                              <w:pStyle w:val="a4"/>
+                              <w:numPr>
+                                <w:ilvl w:val="0"/>
+                                <w:numId w:val="13"/>
+                              </w:numPr>
+                              <w:ind w:firstLineChars="0"/>
+                              <w:jc w:val="left"/>
+                              <w:rPr>
+                                <w:sz w:val="20"/>
+                                <w:szCs w:val="20"/>
+                              </w:rPr>
+                            </w:pPr>
+                            <w:r>
+                              <w:rPr>
+                                <w:rFonts w:hint="eastAsia"/>
+                                <w:sz w:val="20"/>
+                                <w:szCs w:val="20"/>
+                              </w:rPr>
+                              <w:t>输出层</w:t>
+                            </w:r>
+                          </w:p>
+                        </w:txbxContent>
+                      </wps:txbx>
+                      <wps:bodyPr rot="0" spcFirstLastPara="0" vertOverflow="overflow" horzOverflow="overflow" vert="horz" wrap="square" lIns="91440" tIns="45720" rIns="91440" bIns="45720" numCol="1" spcCol="0" rtlCol="0" fromWordArt="0" anchor="ctr" anchorCtr="0" forceAA="0" compatLnSpc="1">
+                        <a:prstTxWarp prst="textNoShape">
+                          <a:avLst/>
+                        </a:prstTxWarp>
+                        <a:noAutofit/>
+                      </wps:bodyPr>
+                    </wps:wsp>
+                  </a:graphicData>
+                </a:graphic>
+                <wp14:sizeRelH relativeFrom="margin">
+                  <wp14:pctWidth>0</wp14:pctWidth>
+                </wp14:sizeRelH>
+                <wp14:sizeRelV relativeFrom="margin">
+                  <wp14:pctHeight>0</wp14:pctHeight>
+                </wp14:sizeRelV>
+              </wp:anchor>
+            </w:drawing>
+          </mc:Choice>
+          <mc:Fallback>
+            <w:pict>
+              <v:rect id="矩形 29" o:spid="_x0000_s1034" style="position:absolute;left:0;text-align:left;margin-left:234pt;margin-top:165.4pt;width:99pt;height:130pt;z-index:251701248;visibility:visible;mso-wrap-style:square;mso-width-percent:0;mso-height-percent:0;mso-wrap-distance-left:9pt;mso-wrap-distance-top:0;mso-wrap-distance-right:9pt;mso-wrap-distance-bottom:0;mso-position-horizontal:absolute;mso-position-horizontal-relative:text;mso-position-vertical:absolute;mso-position-vertical-relative:text;mso-width-percent:0;mso-height-percent:0;mso-width-relative:margin;mso-height-relative:margin;v-text-anchor:middle" o:gfxdata="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" fillcolor="#4f81bd [3204]" strokecolor="#4579b8 [3044]">
+                <v:fill color2="#a7bfde [1620]" rotate="t" type="gradient">
+                  <o:fill v:ext="view" type="gradientUnscaled"/>
+                </v:fill>
+                <v:shadow on="t" opacity="22937f" mv:blur="40000f" origin=",.5" offset="0,23000emu"/>
+                <v:textbox>
+                  <w:txbxContent>
+                    <w:p>
+                      <w:pPr>
+                        <w:pStyle w:val="a4"/>
+                        <w:numPr>
+                          <w:ilvl w:val="0"/>
+                          <w:numId w:val="13"/>
+                        </w:numPr>
+                        <w:ind w:firstLineChars="0"/>
+                        <w:jc w:val="left"/>
+                        <w:rPr>
+                          <w:sz w:val="20"/>
+                          <w:szCs w:val="20"/>
+                        </w:rPr>
+                      </w:pPr>
+                      <w:r>
+                        <w:rPr>
+                          <w:rFonts w:hint="eastAsia"/>
+                          <w:sz w:val="20"/>
+                          <w:szCs w:val="20"/>
+                        </w:rPr>
+                        <w:t>扁平化层</w:t>
+                      </w:r>
+                    </w:p>
+                    <w:p>
+                      <w:pPr>
+                        <w:pStyle w:val="a4"/>
+                        <w:numPr>
+                          <w:ilvl w:val="0"/>
+                          <w:numId w:val="13"/>
+                        </w:numPr>
+                        <w:ind w:firstLineChars="0"/>
+                        <w:jc w:val="left"/>
+                        <w:rPr>
+                          <w:sz w:val="20"/>
+                          <w:szCs w:val="20"/>
+                        </w:rPr>
+                      </w:pPr>
+                      <w:r>
+                        <w:rPr>
+                          <w:rFonts w:hint="eastAsia"/>
+                          <w:sz w:val="20"/>
+                          <w:szCs w:val="20"/>
+                        </w:rPr>
+                        <w:t>深度</w:t>
+                      </w:r>
+                      <w:r>
+                        <w:rPr>
+                          <w:rFonts w:hint="eastAsia"/>
+                          <w:sz w:val="20"/>
+                          <w:szCs w:val="20"/>
+                        </w:rPr>
+                        <w:t>1024</w:t>
+                      </w:r>
+                      <w:r>
+                        <w:rPr>
+                          <w:rFonts w:hint="eastAsia"/>
+                          <w:sz w:val="20"/>
+                          <w:szCs w:val="20"/>
+                        </w:rPr>
+                        <w:t>的全连接层</w:t>
+                      </w:r>
+                    </w:p>
+                    <w:p>
+                      <w:pPr>
+                        <w:pStyle w:val="a4"/>
+                        <w:numPr>
+                          <w:ilvl w:val="0"/>
+                          <w:numId w:val="13"/>
+                        </w:numPr>
+                        <w:ind w:firstLineChars="0"/>
+                        <w:jc w:val="left"/>
+                        <w:rPr>
+                          <w:sz w:val="20"/>
+                          <w:szCs w:val="20"/>
+                        </w:rPr>
+                      </w:pPr>
+                      <w:r>
+                        <w:rPr>
+                          <w:rFonts w:hint="eastAsia"/>
+                          <w:sz w:val="20"/>
+                          <w:szCs w:val="20"/>
+                        </w:rPr>
+                        <w:t>d</w:t>
+                      </w:r>
+                      <w:r>
+                        <w:rPr>
+                          <w:sz w:val="20"/>
+                          <w:szCs w:val="20"/>
+                        </w:rPr>
+                        <w:t>ropout</w:t>
+                      </w:r>
+                      <w:r>
+                        <w:rPr>
+                          <w:rFonts w:hint="eastAsia"/>
+                          <w:sz w:val="20"/>
+                          <w:szCs w:val="20"/>
+                        </w:rPr>
+                        <w:t>保留率</w:t>
+                      </w:r>
+                      <w:r>
+                        <w:rPr>
+                          <w:rFonts w:hint="eastAsia"/>
+                          <w:sz w:val="20"/>
+                          <w:szCs w:val="20"/>
+                        </w:rPr>
+                        <w:t>0.6</w:t>
+                      </w:r>
+                    </w:p>
+                    <w:p>
+                      <w:pPr>
+                        <w:pStyle w:val="a4"/>
+                        <w:numPr>
+                          <w:ilvl w:val="0"/>
+                          <w:numId w:val="13"/>
+                        </w:numPr>
+                        <w:ind w:firstLineChars="0"/>
+                        <w:jc w:val="left"/>
+                        <w:rPr>
+                          <w:sz w:val="20"/>
+                          <w:szCs w:val="20"/>
+                        </w:rPr>
+                      </w:pPr>
+                      <w:r>
+                        <w:rPr>
+                          <w:rFonts w:hint="eastAsia"/>
+                          <w:sz w:val="20"/>
+                          <w:szCs w:val="20"/>
+                        </w:rPr>
+                        <w:t>输出层</w:t>
+                      </w:r>
+                    </w:p>
+                  </w:txbxContent>
+                </v:textbox>
+                <w10:wrap type="through"/>
+              </v:rect>
+            </w:pict>
+          </mc:Fallback>
+        </mc:AlternateContent>
+      </w:r>
+      <w:r>
+        <w:rPr>
+          <w:rFonts w:hint="eastAsia"/>
+          <w:noProof/>
+        </w:rPr>
+        <mc:AlternateContent>
+          <mc:Choice Requires="wps">
+            <w:drawing>
+              <wp:anchor distT="0" distB="0" distL="114300" distR="114300" simplePos="0" relativeHeight="251703296" behindDoc="0" locked="0" layoutInCell="1" allowOverlap="1" wp14:anchorId="783674DA" wp14:editId="45B53A13">
+                <wp:simplePos x="0" y="0"/>
+                <wp:positionH relativeFrom="column">
+                  <wp:posOffset>2514600</wp:posOffset>
+                </wp:positionH>
+                <wp:positionV relativeFrom="paragraph">
+                  <wp:posOffset>2862580</wp:posOffset>
                 </wp:positionV>
                 <wp:extent cx="457200" cy="254000"/>
                 <wp:effectExtent l="50800" t="50800" r="25400" b="127000"/>
@@ -2068,7 +2564,7 @@
                     <wp:lineTo x="12000" y="-4320"/>
                   </wp:wrapPolygon>
                 </wp:wrapThrough>
-                <wp:docPr id="4" name="右箭头 4"/>
+                <wp:docPr id="30" name="右箭头 30"/>
                 <wp:cNvGraphicFramePr/>
                 <a:graphic xmlns:a="http://schemas.openxmlformats.org/drawingml/2006/main">
                   <a:graphicData uri="http://schemas.microsoft.com/office/word/2010/wordprocessingShape">
@@ -2127,7 +2623,7 @@
                   <v:h position="#0,#1" xrange="0,21600" yrange="0,10800"/>
                 </v:handles>
               </v:shapetype>
-              <v:shape id="右箭头 4" o:spid="_x0000_s1026" type="#_x0000_t13" style="position:absolute;left:0;text-align:left;margin-left:126pt;margin-top:121.4pt;width:36pt;height:20pt;z-index:251671552;visibility:visible;mso-wrap-style:square;mso-wrap-distance-left:9pt;mso-wrap-distance-top:0;mso-wrap-distance-right:9pt;mso-wrap-distance-bottom:0;mso-position-horizontal:absolute;mso-position-horizontal-relative:text;mso-position-vertical:absolute;mso-position-vertical-relative:text;v-text-anchor:middle" o:gfxdata="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" adj="15600" fillcolor="#4f81bd [3204]" strokecolor="#4579b8 [3044]">
+              <v:shape id="右箭头 30" o:spid="_x0000_s1026" type="#_x0000_t13" style="position:absolute;left:0;text-align:left;margin-left:198pt;margin-top:225.4pt;width:36pt;height:20pt;z-index:251703296;visibility:visible;mso-wrap-style:square;mso-wrap-distance-left:9pt;mso-wrap-distance-top:0;mso-wrap-distance-right:9pt;mso-wrap-distance-bottom:0;mso-position-horizontal:absolute;mso-position-horizontal-relative:text;mso-position-vertical:absolute;mso-position-vertical-relative:text;v-text-anchor:middle" o:gfxdata="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" adj="15600" fillcolor="#4f81bd [3204]" strokecolor="#4579b8 [3044]">
                 <v:fill color2="#a7bfde [1620]" rotate="t" type="gradient">
                   <o:fill v:ext="view" type="gradientUnscaled"/>
                 </v:fill>
@@ -2138,74 +2634,6 @@
           </mc:Fallback>
         </mc:AlternateContent>
       </w:r>
-      <w:r>
-        <w:rPr>
-          <w:rFonts w:hint="eastAsia"/>
-        </w:rPr>
-        <w:t>系统整体结构：</w:t>
-      </w:r>
-      <w:r>
-        <w:rPr>
-          <w:rFonts w:hint="eastAsia"/>
-        </w:rPr>
-        <w:t xml:space="preserve"> </w:t>
-      </w:r>
-    </w:p>
-    <w:p>
-      <w:pPr>
-        <w:rPr>
-          <w:rFonts w:hint="eastAsia"/>
-        </w:rPr>
-      </w:pPr>
-    </w:p>
-    <w:p>
-      <w:pPr>
-        <w:pStyle w:val="3"/>
-      </w:pPr>
-      <w:r>
-        <w:rPr>
-          <w:rFonts w:hint="eastAsia"/>
-        </w:rPr>
-        <w:t>其中</w:t>
-      </w:r>
-      <w:r>
-        <w:rPr>
-          <w:rFonts w:hint="eastAsia"/>
-        </w:rPr>
-        <w:t>迁移学习使用的</w:t>
-      </w:r>
-      <w:r>
-        <w:rPr>
-          <w:rFonts w:hint="eastAsia"/>
-        </w:rPr>
-        <w:t>简单神经网络</w:t>
-      </w:r>
-      <w:r>
-        <w:rPr>
-          <w:rFonts w:hint="eastAsia"/>
-        </w:rPr>
-        <w:t>，</w:t>
-      </w:r>
-      <w:r>
-        <w:rPr>
-          <w:rFonts w:hint="eastAsia"/>
-        </w:rPr>
-        <w:t>结构</w:t>
-      </w:r>
-      <w:r>
-        <w:rPr>
-          <w:rFonts w:hint="eastAsia"/>
-        </w:rPr>
-        <w:t>为</w:t>
-      </w:r>
-      <w:r>
-        <w:rPr>
-          <w:rFonts w:hint="eastAsia"/>
-        </w:rPr>
-        <w:t>：</w:t>
-      </w:r>
-    </w:p>
-    <w:p>
       <w:r>
         <w:rPr>
           <w:rFonts w:hint="eastAsia"/>
@@ -4420,448 +4848,175 @@
         </mc:AlternateContent>
       </w:r>
     </w:p>
+    <w:p/>
     <w:p>
-      <w:r>
-        <w:rPr>
-          <w:rFonts w:hint="eastAsia"/>
-          <w:noProof/>
-        </w:rPr>
-        <mc:AlternateContent>
-          <mc:Choice Requires="wps">
-            <w:drawing>
-              <wp:anchor distT="0" distB="0" distL="114300" distR="114300" simplePos="0" relativeHeight="251701248" behindDoc="0" locked="0" layoutInCell="1" allowOverlap="1" wp14:anchorId="0F8E188F" wp14:editId="7D725D3A">
-                <wp:simplePos x="0" y="0"/>
-                <wp:positionH relativeFrom="column">
-                  <wp:posOffset>2971800</wp:posOffset>
-                </wp:positionH>
-                <wp:positionV relativeFrom="paragraph">
-                  <wp:posOffset>-1849755</wp:posOffset>
-                </wp:positionV>
-                <wp:extent cx="1257300" cy="1651000"/>
-                <wp:effectExtent l="50800" t="25400" r="88900" b="101600"/>
-                <wp:wrapThrough wrapText="bothSides">
-                  <wp:wrapPolygon edited="0">
-                    <wp:start x="-873" y="-332"/>
-                    <wp:lineTo x="-873" y="22597"/>
-                    <wp:lineTo x="22691" y="22597"/>
-                    <wp:lineTo x="22691" y="-332"/>
-                    <wp:lineTo x="-873" y="-332"/>
-                  </wp:wrapPolygon>
-                </wp:wrapThrough>
-                <wp:docPr id="29" name="矩形 29"/>
-                <wp:cNvGraphicFramePr/>
-                <a:graphic xmlns:a="http://schemas.openxmlformats.org/drawingml/2006/main">
-                  <a:graphicData uri="http://schemas.microsoft.com/office/word/2010/wordprocessingShape">
-                    <wps:wsp>
-                      <wps:cNvSpPr/>
-                      <wps:spPr>
-                        <a:xfrm>
-                          <a:off x="0" y="0"/>
-                          <a:ext cx="1257300" cy="1651000"/>
-                        </a:xfrm>
-                        <a:prstGeom prst="rect">
-                          <a:avLst/>
-                        </a:prstGeom>
-                      </wps:spPr>
-                      <wps:style>
-                        <a:lnRef idx="1">
-                          <a:schemeClr val="accent1"/>
-                        </a:lnRef>
-                        <a:fillRef idx="3">
-                          <a:schemeClr val="accent1"/>
-                        </a:fillRef>
-                        <a:effectRef idx="2">
-                          <a:schemeClr val="accent1"/>
-                        </a:effectRef>
-                        <a:fontRef idx="minor">
-                          <a:schemeClr val="lt1"/>
-                        </a:fontRef>
-                      </wps:style>
-                      <wps:txbx>
-                        <w:txbxContent>
-                          <w:p>
-                            <w:pPr>
-                              <w:pStyle w:val="a4"/>
-                              <w:numPr>
-                                <w:ilvl w:val="0"/>
-                                <w:numId w:val="13"/>
-                              </w:numPr>
-                              <w:ind w:firstLineChars="0"/>
-                              <w:jc w:val="left"/>
-                              <w:rPr>
-                                <w:sz w:val="20"/>
-                                <w:szCs w:val="20"/>
-                              </w:rPr>
-                            </w:pPr>
-                            <w:r>
-                              <w:rPr>
-                                <w:rFonts w:hint="eastAsia"/>
-                                <w:sz w:val="20"/>
-                                <w:szCs w:val="20"/>
-                              </w:rPr>
-                              <w:t>扁平化层</w:t>
-                            </w:r>
-                          </w:p>
-                          <w:p>
-                            <w:pPr>
-                              <w:pStyle w:val="a4"/>
-                              <w:numPr>
-                                <w:ilvl w:val="0"/>
-                                <w:numId w:val="13"/>
-                              </w:numPr>
-                              <w:ind w:firstLineChars="0"/>
-                              <w:jc w:val="left"/>
-                              <w:rPr>
-                                <w:sz w:val="20"/>
-                                <w:szCs w:val="20"/>
-                              </w:rPr>
-                            </w:pPr>
-                            <w:r>
-                              <w:rPr>
-                                <w:rFonts w:hint="eastAsia"/>
-                                <w:sz w:val="20"/>
-                                <w:szCs w:val="20"/>
-                              </w:rPr>
-                              <w:t>深度</w:t>
-                            </w:r>
-                            <w:r>
-                              <w:rPr>
-                                <w:rFonts w:hint="eastAsia"/>
-                                <w:sz w:val="20"/>
-                                <w:szCs w:val="20"/>
-                              </w:rPr>
-                              <w:t>1024</w:t>
-                            </w:r>
-                            <w:r>
-                              <w:rPr>
-                                <w:rFonts w:hint="eastAsia"/>
-                                <w:sz w:val="20"/>
-                                <w:szCs w:val="20"/>
-                              </w:rPr>
-                              <w:t>的全连接层</w:t>
-                            </w:r>
-                          </w:p>
-                          <w:p>
-                            <w:pPr>
-                              <w:pStyle w:val="a4"/>
-                              <w:numPr>
-                                <w:ilvl w:val="0"/>
-                                <w:numId w:val="13"/>
-                              </w:numPr>
-                              <w:ind w:firstLineChars="0"/>
-                              <w:jc w:val="left"/>
-                              <w:rPr>
-                                <w:sz w:val="20"/>
-                                <w:szCs w:val="20"/>
-                              </w:rPr>
-                            </w:pPr>
-                            <w:r>
-                              <w:rPr>
-                                <w:rFonts w:hint="eastAsia"/>
-                                <w:sz w:val="20"/>
-                                <w:szCs w:val="20"/>
-                              </w:rPr>
-                              <w:t>d</w:t>
-                            </w:r>
-                            <w:r>
-                              <w:rPr>
-                                <w:sz w:val="20"/>
-                                <w:szCs w:val="20"/>
-                              </w:rPr>
-                              <w:t>ropout</w:t>
-                            </w:r>
-                            <w:r>
-                              <w:rPr>
-                                <w:rFonts w:hint="eastAsia"/>
-                                <w:sz w:val="20"/>
-                                <w:szCs w:val="20"/>
-                              </w:rPr>
-                              <w:t>保留率</w:t>
-                            </w:r>
-                            <w:r>
-                              <w:rPr>
-                                <w:rFonts w:hint="eastAsia"/>
-                                <w:sz w:val="20"/>
-                                <w:szCs w:val="20"/>
-                              </w:rPr>
-                              <w:t>0.6</w:t>
-                            </w:r>
-                          </w:p>
-                          <w:p>
-                            <w:pPr>
-                              <w:pStyle w:val="a4"/>
-                              <w:numPr>
-                                <w:ilvl w:val="0"/>
-                                <w:numId w:val="13"/>
-                              </w:numPr>
-                              <w:ind w:firstLineChars="0"/>
-                              <w:jc w:val="left"/>
-                              <w:rPr>
-                                <w:sz w:val="20"/>
-                                <w:szCs w:val="20"/>
-                              </w:rPr>
-                            </w:pPr>
-                            <w:r>
-                              <w:rPr>
-                                <w:rFonts w:hint="eastAsia"/>
-                                <w:sz w:val="20"/>
-                                <w:szCs w:val="20"/>
-                              </w:rPr>
-                              <w:t>输出层</w:t>
-                            </w:r>
-                          </w:p>
-                        </w:txbxContent>
-                      </wps:txbx>
-                      <wps:bodyPr rot="0" spcFirstLastPara="0" vertOverflow="overflow" horzOverflow="overflow" vert="horz" wrap="square" lIns="91440" tIns="45720" rIns="91440" bIns="45720" numCol="1" spcCol="0" rtlCol="0" fromWordArt="0" anchor="ctr" anchorCtr="0" forceAA="0" compatLnSpc="1">
-                        <a:prstTxWarp prst="textNoShape">
-                          <a:avLst/>
-                        </a:prstTxWarp>
-                        <a:noAutofit/>
-                      </wps:bodyPr>
-                    </wps:wsp>
-                  </a:graphicData>
-                </a:graphic>
-                <wp14:sizeRelH relativeFrom="margin">
-                  <wp14:pctWidth>0</wp14:pctWidth>
-                </wp14:sizeRelH>
-                <wp14:sizeRelV relativeFrom="margin">
-                  <wp14:pctHeight>0</wp14:pctHeight>
-                </wp14:sizeRelV>
-              </wp:anchor>
-            </w:drawing>
-          </mc:Choice>
-          <mc:Fallback>
-            <w:pict>
-              <v:rect id="矩形 29" o:spid="_x0000_s1039" style="position:absolute;left:0;text-align:left;margin-left:234pt;margin-top:-145.6pt;width:99pt;height:130pt;z-index:251701248;visibility:visible;mso-wrap-style:square;mso-width-percent:0;mso-height-percent:0;mso-wrap-distance-left:9pt;mso-wrap-distance-top:0;mso-wrap-distance-right:9pt;mso-wrap-distance-bottom:0;mso-position-horizontal:absolute;mso-position-horizontal-relative:text;mso-position-vertical:absolute;mso-position-vertical-relative:text;mso-width-percent:0;mso-height-percent:0;mso-width-relative:margin;mso-height-relative:margin;v-text-anchor:middle" o:gfxdata="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" fillcolor="#4f81bd [3204]" strokecolor="#4579b8 [3044]">
-                <v:fill color2="#a7bfde [1620]" rotate="t" type="gradient">
-                  <o:fill v:ext="view" type="gradientUnscaled"/>
-                </v:fill>
-                <v:shadow on="t" opacity="22937f" mv:blur="40000f" origin=",.5" offset="0,23000emu"/>
-                <v:textbox>
-                  <w:txbxContent>
-                    <w:p>
-                      <w:pPr>
-                        <w:pStyle w:val="a4"/>
-                        <w:numPr>
-                          <w:ilvl w:val="0"/>
-                          <w:numId w:val="13"/>
-                        </w:numPr>
-                        <w:ind w:firstLineChars="0"/>
-                        <w:jc w:val="left"/>
-                        <w:rPr>
-                          <w:sz w:val="20"/>
-                          <w:szCs w:val="20"/>
-                        </w:rPr>
-                      </w:pPr>
-                      <w:r>
-                        <w:rPr>
-                          <w:rFonts w:hint="eastAsia"/>
-                          <w:sz w:val="20"/>
-                          <w:szCs w:val="20"/>
-                        </w:rPr>
-                        <w:t>扁平化层</w:t>
-                      </w:r>
-                    </w:p>
-                    <w:p>
-                      <w:pPr>
-                        <w:pStyle w:val="a4"/>
-                        <w:numPr>
-                          <w:ilvl w:val="0"/>
-                          <w:numId w:val="13"/>
-                        </w:numPr>
-                        <w:ind w:firstLineChars="0"/>
-                        <w:jc w:val="left"/>
-                        <w:rPr>
-                          <w:sz w:val="20"/>
-                          <w:szCs w:val="20"/>
-                        </w:rPr>
-                      </w:pPr>
-                      <w:r>
-                        <w:rPr>
-                          <w:rFonts w:hint="eastAsia"/>
-                          <w:sz w:val="20"/>
-                          <w:szCs w:val="20"/>
-                        </w:rPr>
-                        <w:t>深度</w:t>
-                      </w:r>
-                      <w:r>
-                        <w:rPr>
-                          <w:rFonts w:hint="eastAsia"/>
-                          <w:sz w:val="20"/>
-                          <w:szCs w:val="20"/>
-                        </w:rPr>
-                        <w:t>1024</w:t>
-                      </w:r>
-                      <w:r>
-                        <w:rPr>
-                          <w:rFonts w:hint="eastAsia"/>
-                          <w:sz w:val="20"/>
-                          <w:szCs w:val="20"/>
-                        </w:rPr>
-                        <w:t>的全连接层</w:t>
-                      </w:r>
-                    </w:p>
-                    <w:p>
-                      <w:pPr>
-                        <w:pStyle w:val="a4"/>
-                        <w:numPr>
-                          <w:ilvl w:val="0"/>
-                          <w:numId w:val="13"/>
-                        </w:numPr>
-                        <w:ind w:firstLineChars="0"/>
-                        <w:jc w:val="left"/>
-                        <w:rPr>
-                          <w:sz w:val="20"/>
-                          <w:szCs w:val="20"/>
-                        </w:rPr>
-                      </w:pPr>
-                      <w:r>
-                        <w:rPr>
-                          <w:rFonts w:hint="eastAsia"/>
-                          <w:sz w:val="20"/>
-                          <w:szCs w:val="20"/>
-                        </w:rPr>
-                        <w:t>d</w:t>
-                      </w:r>
-                      <w:r>
-                        <w:rPr>
-                          <w:sz w:val="20"/>
-                          <w:szCs w:val="20"/>
-                        </w:rPr>
-                        <w:t>ropout</w:t>
-                      </w:r>
-                      <w:r>
-                        <w:rPr>
-                          <w:rFonts w:hint="eastAsia"/>
-                          <w:sz w:val="20"/>
-                          <w:szCs w:val="20"/>
-                        </w:rPr>
-                        <w:t>保留率</w:t>
-                      </w:r>
-                      <w:r>
-                        <w:rPr>
-                          <w:rFonts w:hint="eastAsia"/>
-                          <w:sz w:val="20"/>
-                          <w:szCs w:val="20"/>
-                        </w:rPr>
-                        <w:t>0.6</w:t>
-                      </w:r>
-                    </w:p>
-                    <w:p>
-                      <w:pPr>
-                        <w:pStyle w:val="a4"/>
-                        <w:numPr>
-                          <w:ilvl w:val="0"/>
-                          <w:numId w:val="13"/>
-                        </w:numPr>
-                        <w:ind w:firstLineChars="0"/>
-                        <w:jc w:val="left"/>
-                        <w:rPr>
-                          <w:sz w:val="20"/>
-                          <w:szCs w:val="20"/>
-                        </w:rPr>
-                      </w:pPr>
-                      <w:r>
-                        <w:rPr>
-                          <w:rFonts w:hint="eastAsia"/>
-                          <w:sz w:val="20"/>
-                          <w:szCs w:val="20"/>
-                        </w:rPr>
-                        <w:t>输出层</w:t>
-                      </w:r>
-                    </w:p>
-                  </w:txbxContent>
-                </v:textbox>
-                <w10:wrap type="through"/>
-              </v:rect>
-            </w:pict>
-          </mc:Fallback>
-        </mc:AlternateContent>
-      </w:r>
-      <w:r>
-        <w:rPr>
-          <w:rFonts w:hint="eastAsia"/>
-          <w:noProof/>
-        </w:rPr>
-        <mc:AlternateContent>
-          <mc:Choice Requires="wps">
-            <w:drawing>
-              <wp:anchor distT="0" distB="0" distL="114300" distR="114300" simplePos="0" relativeHeight="251703296" behindDoc="0" locked="0" layoutInCell="1" allowOverlap="1" wp14:anchorId="783674DA" wp14:editId="2AF730D8">
-                <wp:simplePos x="0" y="0"/>
-                <wp:positionH relativeFrom="column">
-                  <wp:posOffset>2514600</wp:posOffset>
-                </wp:positionH>
-                <wp:positionV relativeFrom="paragraph">
-                  <wp:posOffset>-1087755</wp:posOffset>
-                </wp:positionV>
-                <wp:extent cx="457200" cy="254000"/>
-                <wp:effectExtent l="50800" t="50800" r="25400" b="127000"/>
-                <wp:wrapThrough wrapText="bothSides">
-                  <wp:wrapPolygon edited="0">
-                    <wp:start x="12000" y="-4320"/>
-                    <wp:lineTo x="-2400" y="0"/>
-                    <wp:lineTo x="-2400" y="19440"/>
-                    <wp:lineTo x="12000" y="30240"/>
-                    <wp:lineTo x="19200" y="30240"/>
-                    <wp:lineTo x="21600" y="21600"/>
-                    <wp:lineTo x="21600" y="6480"/>
-                    <wp:lineTo x="19200" y="-4320"/>
-                    <wp:lineTo x="12000" y="-4320"/>
-                  </wp:wrapPolygon>
-                </wp:wrapThrough>
-                <wp:docPr id="30" name="右箭头 30"/>
-                <wp:cNvGraphicFramePr/>
-                <a:graphic xmlns:a="http://schemas.openxmlformats.org/drawingml/2006/main">
-                  <a:graphicData uri="http://schemas.microsoft.com/office/word/2010/wordprocessingShape">
-                    <wps:wsp>
-                      <wps:cNvSpPr/>
-                      <wps:spPr>
-                        <a:xfrm>
-                          <a:off x="0" y="0"/>
-                          <a:ext cx="457200" cy="254000"/>
-                        </a:xfrm>
-                        <a:prstGeom prst="rightArrow">
-                          <a:avLst/>
-                        </a:prstGeom>
-                      </wps:spPr>
-                      <wps:style>
-                        <a:lnRef idx="1">
-                          <a:schemeClr val="accent1"/>
-                        </a:lnRef>
-                        <a:fillRef idx="3">
-                          <a:schemeClr val="accent1"/>
-                        </a:fillRef>
-                        <a:effectRef idx="2">
-                          <a:schemeClr val="accent1"/>
-                        </a:effectRef>
-                        <a:fontRef idx="minor">
-                          <a:schemeClr val="lt1"/>
-                        </a:fontRef>
-                      </wps:style>
-                      <wps:bodyPr rot="0" spcFirstLastPara="0" vertOverflow="overflow" horzOverflow="overflow" vert="horz" wrap="square" lIns="91440" tIns="45720" rIns="91440" bIns="45720" numCol="1" spcCol="0" rtlCol="0" fromWordArt="0" anchor="ctr" anchorCtr="0" forceAA="0" compatLnSpc="1">
-                        <a:prstTxWarp prst="textNoShape">
-                          <a:avLst/>
-                        </a:prstTxWarp>
-                        <a:noAutofit/>
-                      </wps:bodyPr>
-                    </wps:wsp>
-                  </a:graphicData>
-                </a:graphic>
-              </wp:anchor>
-            </w:drawing>
-          </mc:Choice>
-          <mc:Fallback>
-            <w:pict>
-              <v:shape id="右箭头 30" o:spid="_x0000_s1026" type="#_x0000_t13" style="position:absolute;left:0;text-align:left;margin-left:198pt;margin-top:-85.6pt;width:36pt;height:20pt;z-index:251703296;visibility:visible;mso-wrap-style:square;mso-wrap-distance-left:9pt;mso-wrap-distance-top:0;mso-wrap-distance-right:9pt;mso-wrap-distance-bottom:0;mso-position-horizontal:absolute;mso-position-horizontal-relative:text;mso-position-vertical:absolute;mso-position-vertical-relative:text;v-text-anchor:middle" o:gfxdata="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" adj="15600" fillcolor="#4f81bd [3204]" strokecolor="#4579b8 [3044]">
-                <v:fill color2="#a7bfde [1620]" rotate="t" type="gradient">
-                  <o:fill v:ext="view" type="gradientUnscaled"/>
-                </v:fill>
-                <v:shadow on="t" opacity="22937f" mv:blur="40000f" origin=",.5" offset="0,23000emu"/>
-                <w10:wrap type="through"/>
-              </v:shape>
-            </w:pict>
-          </mc:Fallback>
-        </mc:AlternateContent>
+      <w:pPr>
+        <w:pStyle w:val="3"/>
+      </w:pPr>
+      <w:r>
+        <w:rPr>
+          <w:rFonts w:hint="eastAsia"/>
+        </w:rPr>
+        <w:t>其中迁移学习使用的</w:t>
+      </w:r>
+      <w:proofErr w:type="spellStart"/>
+      <w:r>
+        <w:t>InceptionNet</w:t>
+      </w:r>
+      <w:proofErr w:type="spellEnd"/>
+      <w:r>
+        <w:t xml:space="preserve"> v2</w:t>
+      </w:r>
+      <w:r>
+        <w:rPr>
+          <w:rFonts w:hint="eastAsia"/>
+        </w:rPr>
+        <w:t>网络</w:t>
+      </w:r>
+      <w:r>
+        <w:rPr>
+          <w:rFonts w:hint="eastAsia"/>
+        </w:rPr>
+        <w:t>结构为</w:t>
+      </w:r>
+      <w:r>
+        <w:t>[2]</w:t>
+      </w:r>
+      <w:r>
+        <w:rPr>
+          <w:rFonts w:hint="eastAsia"/>
+        </w:rPr>
+        <w:t>：</w:t>
+      </w:r>
+    </w:p>
+    <w:p/>
+    <w:p>
+      <w:proofErr w:type="spellStart"/>
+      <w:r>
+        <w:t>inceptionNet</w:t>
+      </w:r>
+      <w:proofErr w:type="spellEnd"/>
+      <w:r>
+        <w:t xml:space="preserve"> V3</w:t>
+      </w:r>
+      <w:r>
+        <w:rPr>
+          <w:rFonts w:hint="eastAsia"/>
+        </w:rPr>
+        <w:t>的结构为</w:t>
+      </w:r>
+      <w:r>
+        <w:t>inceptionNet</w:t>
+      </w:r>
+      <w:r>
+        <w:rPr>
+          <w:rFonts w:hint="eastAsia"/>
+        </w:rPr>
+        <w:t>V</w:t>
+      </w:r>
+      <w:r>
+        <w:t>2</w:t>
+      </w:r>
+      <w:r>
+        <w:rPr>
+          <w:rFonts w:hint="eastAsia"/>
+        </w:rPr>
+        <w:t>结构的基础上，做了进一步优化</w:t>
+      </w:r>
+      <w:r>
+        <w:rPr>
+          <w:rFonts w:hint="eastAsia"/>
+        </w:rPr>
+        <w:t>，</w:t>
+      </w:r>
+      <w:proofErr w:type="spellStart"/>
+      <w:r>
+        <w:rPr>
+          <w:rFonts w:hint="eastAsia"/>
+        </w:rPr>
+        <w:t>ince</w:t>
+      </w:r>
+      <w:r>
+        <w:t>ptionNet</w:t>
+      </w:r>
+      <w:proofErr w:type="spellEnd"/>
+      <w:r>
+        <w:rPr>
+          <w:rFonts w:hint="eastAsia"/>
+        </w:rPr>
+        <w:t>提出了</w:t>
+      </w:r>
+      <w:r>
+        <w:rPr>
+          <w:rFonts w:hint="eastAsia"/>
+        </w:rPr>
+        <w:t>Ince</w:t>
+      </w:r>
+      <w:r>
+        <w:t>ption</w:t>
+      </w:r>
+      <w:r>
+        <w:rPr>
+          <w:rFonts w:hint="eastAsia"/>
+        </w:rPr>
+        <w:t>层，将较大</w:t>
+      </w:r>
+      <w:r>
+        <w:t>size</w:t>
+      </w:r>
+      <w:r>
+        <w:rPr>
+          <w:rFonts w:hint="eastAsia"/>
+        </w:rPr>
+        <w:t>的卷积核拆分成小的卷积连接，大大减少了模型参数</w:t>
+      </w:r>
+      <w:r>
+        <w:rPr>
+          <w:rFonts w:hint="eastAsia"/>
+        </w:rPr>
+        <w:t>，却保留了精度</w:t>
+      </w:r>
+      <w:r>
+        <w:rPr>
+          <w:rFonts w:hint="eastAsia"/>
+        </w:rPr>
+        <w:t>。</w:t>
+      </w:r>
+      <w:r>
+        <w:rPr>
+          <w:rFonts w:hint="eastAsia"/>
+        </w:rPr>
+        <w:t>本项目使用</w:t>
+      </w:r>
+      <w:r>
+        <w:t>keras.applications.inception_v3</w:t>
+      </w:r>
+      <w:r>
+        <w:rPr>
+          <w:rFonts w:hint="eastAsia"/>
+        </w:rPr>
+        <w:t>，</w:t>
+      </w:r>
+      <w:r>
+        <w:rPr>
+          <w:rStyle w:val="HTML"/>
+          <w:rFonts w:hint="eastAsia"/>
+        </w:rPr>
+        <w:t>来做</w:t>
+      </w:r>
+      <w:proofErr w:type="spellStart"/>
+      <w:r>
+        <w:t>inceptionNet</w:t>
+      </w:r>
+      <w:proofErr w:type="spellEnd"/>
+      <w:r>
+        <w:t xml:space="preserve"> V3</w:t>
+      </w:r>
+      <w:r>
+        <w:rPr>
+          <w:rFonts w:hint="eastAsia"/>
+        </w:rPr>
+        <w:t>网络的迁移训练。</w:t>
       </w:r>
     </w:p>
     <w:p>
@@ -4876,361 +5031,237 @@
       </w:r>
       <w:proofErr w:type="spellStart"/>
       <w:r>
-        <w:t>InceptionNet</w:t>
+        <w:t>R</w:t>
+      </w:r>
+      <w:r>
+        <w:rPr>
+          <w:rFonts w:hint="eastAsia"/>
+        </w:rPr>
+        <w:t>est</w:t>
+      </w:r>
+      <w:r>
+        <w:t>Net</w:t>
       </w:r>
       <w:proofErr w:type="spellEnd"/>
       <w:r>
-        <w:t xml:space="preserve"> v2</w:t>
-      </w:r>
-      <w:r>
-        <w:rPr>
-          <w:rFonts w:hint="eastAsia"/>
-        </w:rPr>
-        <w:t>网络</w:t>
-      </w:r>
-      <w:r>
-        <w:rPr>
-          <w:rFonts w:hint="eastAsia"/>
-        </w:rPr>
-        <w:t>结构为</w:t>
-      </w:r>
-      <w:r>
-        <w:t>[2]</w:t>
-      </w:r>
-      <w:r>
-        <w:rPr>
-          <w:rFonts w:hint="eastAsia"/>
-        </w:rPr>
-        <w:t>：</w:t>
+        <w:rPr>
+          <w:rFonts w:hint="eastAsia"/>
+        </w:rPr>
+        <w:t>的网络</w:t>
+      </w:r>
+      <w:r>
+        <w:t>[3]</w:t>
       </w:r>
     </w:p>
     <w:p>
       <w:r>
         <w:rPr>
           <w:rFonts w:hint="eastAsia"/>
-          <w:noProof/>
-        </w:rPr>
-        <w:drawing>
-          <wp:inline distT="0" distB="0" distL="0" distR="0" wp14:anchorId="08370603" wp14:editId="41EE44AE">
-            <wp:extent cx="5265420" cy="2367280"/>
-            <wp:effectExtent l="0" t="0" r="0" b="0"/>
-            <wp:docPr id="27" name="图片 27" descr="Macintosh HD:Users:sengled:Downloads:20160305102840724.png"/>
-            <wp:cNvGraphicFramePr>
-              <a:graphicFrameLocks xmlns:a="http://schemas.openxmlformats.org/drawingml/2006/main" noChangeAspect="1"/>
-            </wp:cNvGraphicFramePr>
-            <a:graphic xmlns:a="http://schemas.openxmlformats.org/drawingml/2006/main">
-              <a:graphicData uri="http://schemas.openxmlformats.org/drawingml/2006/picture">
-                <pic:pic xmlns:pic="http://schemas.openxmlformats.org/drawingml/2006/picture">
-                  <pic:nvPicPr>
-                    <pic:cNvPr id="0" name="Picture 1" descr="Macintosh HD:Users:sengled:Downloads:20160305102840724.png"/>
-                    <pic:cNvPicPr>
-                      <a:picLocks noChangeAspect="1" noChangeArrowheads="1"/>
-                    </pic:cNvPicPr>
-                  </pic:nvPicPr>
-                  <pic:blipFill>
-                    <a:blip r:embed="rId7">
-                      <a:extLst>
-                        <a:ext uri="{28A0092B-C50C-407E-A947-70E740481C1C}">
-                          <a14:useLocalDpi xmlns:a14="http://schemas.microsoft.com/office/drawing/2010/main" val="0"/>
-                        </a:ext>
-                      </a:extLst>
-                    </a:blip>
-                    <a:srcRect/>
-                    <a:stretch>
-                      <a:fillRect/>
-                    </a:stretch>
-                  </pic:blipFill>
-                  <pic:spPr bwMode="auto">
-                    <a:xfrm>
-                      <a:off x="0" y="0"/>
-                      <a:ext cx="5265420" cy="2367280"/>
-                    </a:xfrm>
-                    <a:prstGeom prst="rect">
-                      <a:avLst/>
-                    </a:prstGeom>
-                    <a:noFill/>
-                    <a:ln>
-                      <a:noFill/>
-                    </a:ln>
-                  </pic:spPr>
-                </pic:pic>
-              </a:graphicData>
-            </a:graphic>
-          </wp:inline>
-        </w:drawing>
-      </w:r>
-      <w:r>
-        <w:rPr>
-          <w:rFonts w:hint="eastAsia"/>
-          <w:noProof/>
-        </w:rPr>
-        <w:drawing>
-          <wp:inline distT="0" distB="0" distL="0" distR="0" wp14:anchorId="60790987" wp14:editId="2D773592">
-            <wp:extent cx="4608830" cy="3878580"/>
-            <wp:effectExtent l="0" t="0" r="0" b="7620"/>
-            <wp:docPr id="28" name="图片 28" descr="Macintosh HD:Users:sengled:Downloads:20160305101319594.png"/>
-            <wp:cNvGraphicFramePr>
-              <a:graphicFrameLocks xmlns:a="http://schemas.openxmlformats.org/drawingml/2006/main" noChangeAspect="1"/>
-            </wp:cNvGraphicFramePr>
-            <a:graphic xmlns:a="http://schemas.openxmlformats.org/drawingml/2006/main">
-              <a:graphicData uri="http://schemas.openxmlformats.org/drawingml/2006/picture">
-                <pic:pic xmlns:pic="http://schemas.openxmlformats.org/drawingml/2006/picture">
-                  <pic:nvPicPr>
-                    <pic:cNvPr id="0" name="Picture 2" descr="Macintosh HD:Users:sengled:Downloads:20160305101319594.png"/>
-                    <pic:cNvPicPr>
-                      <a:picLocks noChangeAspect="1" noChangeArrowheads="1"/>
-                    </pic:cNvPicPr>
-                  </pic:nvPicPr>
-                  <pic:blipFill>
-                    <a:blip r:embed="rId8">
-                      <a:extLst>
-                        <a:ext uri="{28A0092B-C50C-407E-A947-70E740481C1C}">
-                          <a14:useLocalDpi xmlns:a14="http://schemas.microsoft.com/office/drawing/2010/main" val="0"/>
-                        </a:ext>
-                      </a:extLst>
-                    </a:blip>
-                    <a:srcRect/>
-                    <a:stretch>
-                      <a:fillRect/>
-                    </a:stretch>
-                  </pic:blipFill>
-                  <pic:spPr bwMode="auto">
-                    <a:xfrm>
-                      <a:off x="0" y="0"/>
-                      <a:ext cx="4608830" cy="3878580"/>
-                    </a:xfrm>
-                    <a:prstGeom prst="rect">
-                      <a:avLst/>
-                    </a:prstGeom>
-                    <a:noFill/>
-                    <a:ln>
-                      <a:noFill/>
-                    </a:ln>
-                  </pic:spPr>
-                </pic:pic>
-              </a:graphicData>
-            </a:graphic>
-          </wp:inline>
-        </w:drawing>
+        </w:rPr>
+        <w:t>起初</w:t>
+      </w:r>
+      <w:r>
+        <w:t>plain</w:t>
+      </w:r>
+      <w:r>
+        <w:rPr>
+          <w:rFonts w:hint="eastAsia"/>
+        </w:rPr>
+        <w:t>网络结构是在</w:t>
+      </w:r>
+      <w:r>
+        <w:rPr>
+          <w:rFonts w:hint="eastAsia"/>
+        </w:rPr>
+        <w:t>VGG19</w:t>
+      </w:r>
+      <w:r>
+        <w:rPr>
+          <w:rFonts w:hint="eastAsia"/>
+        </w:rPr>
+        <w:t>的基础上做了加深和优化，而</w:t>
+      </w:r>
+      <w:proofErr w:type="spellStart"/>
+      <w:r>
+        <w:rPr>
+          <w:rFonts w:hint="eastAsia"/>
+        </w:rPr>
+        <w:t>RestNet</w:t>
+      </w:r>
+      <w:proofErr w:type="spellEnd"/>
+      <w:r>
+        <w:rPr>
+          <w:rFonts w:hint="eastAsia"/>
+        </w:rPr>
+        <w:t>则是在</w:t>
+      </w:r>
+      <w:r>
+        <w:rPr>
+          <w:rFonts w:hint="eastAsia"/>
+        </w:rPr>
+        <w:t>pl</w:t>
+      </w:r>
+      <w:r>
+        <w:t>ain</w:t>
+      </w:r>
+      <w:r>
+        <w:rPr>
+          <w:rFonts w:hint="eastAsia"/>
+        </w:rPr>
+        <w:t>的基础上，增加了残差结构。</w:t>
+      </w:r>
+      <w:r>
+        <w:rPr>
+          <w:rFonts w:hint="eastAsia"/>
+        </w:rPr>
+        <w:t>有证据显示，卷积神经网络层数对于训练网络的表现有至关重要的作用，然而卷积神经网络越深，越容易导致梯度消失，从</w:t>
+      </w:r>
+      <w:r>
+        <w:rPr>
+          <w:rFonts w:hint="eastAsia"/>
+        </w:rPr>
+        <w:t>而阻止</w:t>
+      </w:r>
+      <w:r>
+        <w:rPr>
+          <w:rFonts w:hint="eastAsia"/>
+        </w:rPr>
+        <w:t>模型收敛，而残差结构可以解决深度神经网络容易梯度消失的问题，从而大幅提高模型的表现。本项目使用</w:t>
+      </w:r>
+      <w:proofErr w:type="spellStart"/>
+      <w:r>
+        <w:rPr>
+          <w:rFonts w:hint="eastAsia"/>
+        </w:rPr>
+        <w:t>ke</w:t>
+      </w:r>
+      <w:r>
+        <w:t>ras</w:t>
+      </w:r>
+      <w:proofErr w:type="spellEnd"/>
+      <w:r>
+        <w:rPr>
+          <w:rFonts w:hint="eastAsia"/>
+        </w:rPr>
+        <w:t>自带的</w:t>
+      </w:r>
+      <w:proofErr w:type="spellStart"/>
+      <w:r>
+        <w:rPr>
+          <w:rFonts w:hint="eastAsia"/>
+        </w:rPr>
+        <w:t>rest</w:t>
+      </w:r>
+      <w:r>
+        <w:t>Net</w:t>
+      </w:r>
+      <w:proofErr w:type="spellEnd"/>
+      <w:r>
+        <w:rPr>
+          <w:rFonts w:hint="eastAsia"/>
+        </w:rPr>
+        <w:t>做迁移学习。</w:t>
       </w:r>
     </w:p>
     <w:p>
-      <w:proofErr w:type="spellStart"/>
-      <w:r>
-        <w:t>inceptionNet</w:t>
-      </w:r>
-      <w:proofErr w:type="spellEnd"/>
-      <w:r>
-        <w:t xml:space="preserve"> V3</w:t>
-      </w:r>
-      <w:r>
-        <w:rPr>
-          <w:rFonts w:hint="eastAsia"/>
-        </w:rPr>
-        <w:t>的结构为</w:t>
-      </w:r>
-      <w:r>
-        <w:t>inceptionNet</w:t>
-      </w:r>
-      <w:r>
-        <w:rPr>
-          <w:rFonts w:hint="eastAsia"/>
-        </w:rPr>
-        <w:t>V</w:t>
-      </w:r>
-      <w:r>
-        <w:t>2</w:t>
-      </w:r>
-      <w:r>
-        <w:rPr>
-          <w:rFonts w:hint="eastAsia"/>
-        </w:rPr>
-        <w:t>结构的基础上，做了进一步优化</w:t>
-      </w:r>
-      <w:r>
-        <w:rPr>
-          <w:rFonts w:hint="eastAsia"/>
-        </w:rPr>
-        <w:t>，</w:t>
-      </w:r>
-      <w:proofErr w:type="spellStart"/>
-      <w:r>
-        <w:rPr>
-          <w:rFonts w:hint="eastAsia"/>
-        </w:rPr>
-        <w:t>ince</w:t>
-      </w:r>
-      <w:r>
-        <w:t>ptionNet</w:t>
-      </w:r>
-      <w:proofErr w:type="spellEnd"/>
-      <w:r>
-        <w:rPr>
-          <w:rFonts w:hint="eastAsia"/>
-        </w:rPr>
-        <w:t>提出了</w:t>
-      </w:r>
-      <w:r>
-        <w:rPr>
-          <w:rFonts w:hint="eastAsia"/>
-        </w:rPr>
-        <w:t>Ince</w:t>
-      </w:r>
-      <w:r>
-        <w:t>ption</w:t>
-      </w:r>
-      <w:r>
-        <w:rPr>
-          <w:rFonts w:hint="eastAsia"/>
-        </w:rPr>
-        <w:t>层，将较大</w:t>
-      </w:r>
-      <w:r>
-        <w:t>size</w:t>
-      </w:r>
-      <w:r>
-        <w:rPr>
-          <w:rFonts w:hint="eastAsia"/>
-        </w:rPr>
-        <w:t>的卷积核拆分成小的卷积连接，大大减少了模型参数</w:t>
-      </w:r>
-      <w:r>
-        <w:rPr>
-          <w:rFonts w:hint="eastAsia"/>
-        </w:rPr>
-        <w:t>，却保留了精度</w:t>
-      </w:r>
-      <w:r>
-        <w:rPr>
-          <w:rFonts w:hint="eastAsia"/>
-        </w:rPr>
-        <w:t>。</w:t>
-      </w:r>
-      <w:r>
-        <w:rPr>
-          <w:rFonts w:hint="eastAsia"/>
-        </w:rPr>
-        <w:t>本项目使用</w:t>
-      </w:r>
-      <w:r>
-        <w:t>keras.applications.inception_v3</w:t>
-      </w:r>
-      <w:r>
-        <w:rPr>
-          <w:rFonts w:hint="eastAsia"/>
-        </w:rPr>
-        <w:t>，</w:t>
-      </w:r>
-      <w:r>
-        <w:rPr>
-          <w:rStyle w:val="HTML"/>
-          <w:rFonts w:hint="eastAsia"/>
-        </w:rPr>
-        <w:t>来做</w:t>
-      </w:r>
-      <w:proofErr w:type="spellStart"/>
-      <w:r>
-        <w:t>inceptionNet</w:t>
-      </w:r>
-      <w:proofErr w:type="spellEnd"/>
-      <w:r>
-        <w:t xml:space="preserve"> V3</w:t>
-      </w:r>
-      <w:r>
-        <w:rPr>
-          <w:rFonts w:hint="eastAsia"/>
-        </w:rPr>
-        <w:t>网络的迁移训练。</w:t>
+      <w:pPr>
+        <w:pStyle w:val="1"/>
+      </w:pPr>
+      <w:r>
+        <w:rPr>
+          <w:rFonts w:hint="eastAsia"/>
+        </w:rPr>
+        <w:t>结果</w:t>
       </w:r>
     </w:p>
     <w:p>
       <w:pPr>
-        <w:pStyle w:val="3"/>
-      </w:pPr>
-      <w:r>
-        <w:rPr>
-          <w:rFonts w:hint="eastAsia"/>
-        </w:rPr>
-        <w:t>其中迁移学习使用的</w:t>
-      </w:r>
-      <w:proofErr w:type="spellStart"/>
-      <w:r>
-        <w:t>R</w:t>
-      </w:r>
-      <w:r>
-        <w:rPr>
-          <w:rFonts w:hint="eastAsia"/>
-        </w:rPr>
-        <w:t>est</w:t>
-      </w:r>
-      <w:r>
-        <w:t>Net</w:t>
-      </w:r>
-      <w:proofErr w:type="spellEnd"/>
-      <w:r>
-        <w:rPr>
-          <w:rFonts w:hint="eastAsia"/>
-        </w:rPr>
-        <w:t>的网络</w:t>
-      </w:r>
-      <w:r>
-        <w:t>[3]</w:t>
+        <w:pStyle w:val="2"/>
+      </w:pPr>
+      <w:r>
+        <w:rPr>
+          <w:rFonts w:hint="eastAsia"/>
+        </w:rPr>
+        <w:t>评估指标</w:t>
       </w:r>
     </w:p>
     <w:p>
-      <w:r>
-        <w:rPr>
-          <w:rFonts w:hint="eastAsia"/>
-          <w:noProof/>
-        </w:rPr>
-        <w:drawing>
-          <wp:inline distT="0" distB="0" distL="0" distR="0" wp14:anchorId="6706C921" wp14:editId="37896803">
-            <wp:extent cx="4092526" cy="8120523"/>
-            <wp:effectExtent l="0" t="0" r="0" b="7620"/>
-            <wp:docPr id="31" name="图片 31" descr="Macintosh HD:Users:sengled:Downloads:a915902e3dc7e946af323a0cd2f176bc_hd.jpg"/>
-            <wp:cNvGraphicFramePr>
-              <a:graphicFrameLocks xmlns:a="http://schemas.openxmlformats.org/drawingml/2006/main" noChangeAspect="1"/>
-            </wp:cNvGraphicFramePr>
-            <a:graphic xmlns:a="http://schemas.openxmlformats.org/drawingml/2006/main">
-              <a:graphicData uri="http://schemas.openxmlformats.org/drawingml/2006/picture">
-                <pic:pic xmlns:pic="http://schemas.openxmlformats.org/drawingml/2006/picture">
-                  <pic:nvPicPr>
-                    <pic:cNvPr id="0" name="Picture 3" descr="Macintosh HD:Users:sengled:Downloads:a915902e3dc7e946af323a0cd2f176bc_hd.jpg"/>
-                    <pic:cNvPicPr>
-                      <a:picLocks noChangeAspect="1" noChangeArrowheads="1"/>
-                    </pic:cNvPicPr>
-                  </pic:nvPicPr>
-                  <pic:blipFill>
-                    <a:blip r:embed="rId9">
-                      <a:extLst>
-                        <a:ext uri="{28A0092B-C50C-407E-A947-70E740481C1C}">
-                          <a14:useLocalDpi xmlns:a14="http://schemas.microsoft.com/office/drawing/2010/main" val="0"/>
-                        </a:ext>
-                      </a:extLst>
-                    </a:blip>
-                    <a:srcRect/>
-                    <a:stretch>
-                      <a:fillRect/>
-                    </a:stretch>
-                  </pic:blipFill>
-                  <pic:spPr bwMode="auto">
-                    <a:xfrm>
-                      <a:off x="0" y="0"/>
-                      <a:ext cx="4092575" cy="8120621"/>
-                    </a:xfrm>
-                    <a:prstGeom prst="rect">
-                      <a:avLst/>
-                    </a:prstGeom>
-                    <a:noFill/>
-                    <a:ln>
-                      <a:noFill/>
-                    </a:ln>
-                  </pic:spPr>
-                </pic:pic>
-              </a:graphicData>
-            </a:graphic>
-          </wp:inline>
-        </w:drawing>
+      <w:pPr>
+        <w:rPr>
+          <w:rFonts w:hint="eastAsia"/>
+        </w:rPr>
+      </w:pPr>
+      <w:r>
+        <w:rPr>
+          <w:rFonts w:hint="eastAsia"/>
+        </w:rPr>
+        <w:t>本项目通过计算测试视频的实际转向角度数据和模型预测数据之间的</w:t>
+      </w:r>
+      <w:r>
+        <w:t>运算</w:t>
+      </w:r>
+      <w:r>
+        <w:rPr>
+          <w:rFonts w:hint="eastAsia"/>
+        </w:rPr>
+        <w:t>决定系数</w:t>
+      </w:r>
+      <w:r>
+        <w:rPr>
+          <w:rFonts w:hint="eastAsia"/>
+        </w:rPr>
+        <w:t>R</w:t>
+      </w:r>
+      <w:r>
+        <w:t>2</w:t>
+      </w:r>
+      <w:r>
+        <w:rPr>
+          <w:rFonts w:hint="eastAsia"/>
+        </w:rPr>
+        <w:t>，判断模型效果的好坏。</w:t>
+      </w:r>
+      <w:r>
+        <w:rPr>
+          <w:rFonts w:hint="eastAsia"/>
+        </w:rPr>
+        <w:t>由于本项目涉及预测车辆转向角度，偏差过大意味着安全事故，本项目希望达到的</w:t>
+      </w:r>
+      <w:r>
+        <w:t>运算</w:t>
+      </w:r>
+      <w:r>
+        <w:rPr>
+          <w:rFonts w:hint="eastAsia"/>
+        </w:rPr>
+        <w:t>决定系数</w:t>
+      </w:r>
+      <w:r>
+        <w:rPr>
+          <w:rFonts w:hint="eastAsia"/>
+        </w:rPr>
+        <w:t>R</w:t>
+      </w:r>
+      <w:r>
+        <w:t>2</w:t>
+      </w:r>
+      <w:r>
+        <w:rPr>
+          <w:rFonts w:hint="eastAsia"/>
+        </w:rPr>
+        <w:t>目标为</w:t>
+      </w:r>
+      <w:r>
+        <w:rPr>
+          <w:rFonts w:hint="eastAsia"/>
+        </w:rPr>
+        <w:t>0.9</w:t>
+      </w:r>
+      <w:r>
+        <w:rPr>
+          <w:rFonts w:hint="eastAsia"/>
+        </w:rPr>
+        <w:t>。</w:t>
       </w:r>
     </w:p>
     <w:p>
@@ -5239,266 +5270,12 @@
           <w:rFonts w:hint="eastAsia"/>
         </w:rPr>
       </w:pPr>
-      <w:r>
-        <w:t>plain</w:t>
-      </w:r>
-      <w:r>
-        <w:rPr>
-          <w:rFonts w:hint="eastAsia"/>
-        </w:rPr>
-        <w:t>网络结构是在</w:t>
-      </w:r>
-      <w:r>
-        <w:rPr>
-          <w:rFonts w:hint="eastAsia"/>
-        </w:rPr>
-        <w:t>VGG19</w:t>
-      </w:r>
-      <w:r>
-        <w:rPr>
-          <w:rFonts w:hint="eastAsia"/>
-        </w:rPr>
-        <w:t>的基础上做了加深和优化，而</w:t>
-      </w:r>
-      <w:proofErr w:type="spellStart"/>
-      <w:r>
-        <w:rPr>
-          <w:rFonts w:hint="eastAsia"/>
-        </w:rPr>
-        <w:t>RestNet</w:t>
-      </w:r>
-      <w:proofErr w:type="spellEnd"/>
-      <w:r>
-        <w:rPr>
-          <w:rFonts w:hint="eastAsia"/>
-        </w:rPr>
-        <w:t>则是在</w:t>
-      </w:r>
-      <w:r>
-        <w:rPr>
-          <w:rFonts w:hint="eastAsia"/>
-        </w:rPr>
-        <w:t>pl</w:t>
-      </w:r>
-      <w:r>
-        <w:t>ain</w:t>
-      </w:r>
-      <w:r>
-        <w:rPr>
-          <w:rFonts w:hint="eastAsia"/>
-        </w:rPr>
-        <w:t>的基础上，增加了残差结构。</w:t>
-      </w:r>
-      <w:r>
-        <w:rPr>
-          <w:rFonts w:hint="eastAsia"/>
-        </w:rPr>
-        <w:t>有证据显示，卷积神经网络层数对于训练网络的表现有至关重要的作用，然而卷积神经网络越深，越容易导致梯度消失，从</w:t>
-      </w:r>
-      <w:r>
-        <w:rPr>
-          <w:rFonts w:hint="eastAsia"/>
-        </w:rPr>
-        <w:t>而阻止</w:t>
-      </w:r>
-      <w:r>
-        <w:rPr>
-          <w:rFonts w:hint="eastAsia"/>
-        </w:rPr>
-        <w:t>模型收敛，而残差结构可以解决深度神经网络容易梯度消失的问题，从而大幅提高模型的表现。本项目使用</w:t>
-      </w:r>
-      <w:proofErr w:type="spellStart"/>
-      <w:r>
-        <w:rPr>
-          <w:rFonts w:hint="eastAsia"/>
-        </w:rPr>
-        <w:t>ke</w:t>
-      </w:r>
-      <w:r>
-        <w:t>ras</w:t>
-      </w:r>
-      <w:proofErr w:type="spellEnd"/>
-      <w:r>
-        <w:rPr>
-          <w:rFonts w:hint="eastAsia"/>
-        </w:rPr>
-        <w:t>自带的</w:t>
-      </w:r>
-      <w:proofErr w:type="spellStart"/>
-      <w:r>
-        <w:rPr>
-          <w:rFonts w:hint="eastAsia"/>
-        </w:rPr>
-        <w:t>rest</w:t>
-      </w:r>
-      <w:r>
-        <w:t>Net</w:t>
-      </w:r>
-      <w:proofErr w:type="spellEnd"/>
-      <w:r>
-        <w:rPr>
-          <w:rFonts w:hint="eastAsia"/>
-        </w:rPr>
-        <w:t>做迁移学习。</w:t>
-      </w:r>
     </w:p>
     <w:p>
       <w:pPr>
-        <w:pStyle w:val="1"/>
-      </w:pPr>
-      <w:r>
-        <w:rPr>
-          <w:rFonts w:hint="eastAsia"/>
-        </w:rPr>
-        <w:t>结果</w:t>
-      </w:r>
-    </w:p>
-    <w:p>
-      <w:pPr>
-        <w:pStyle w:val="2"/>
-      </w:pPr>
-      <w:r>
-        <w:rPr>
-          <w:rFonts w:hint="eastAsia"/>
-        </w:rPr>
-        <w:t>评估指标</w:t>
-      </w:r>
-    </w:p>
-    <w:p>
-      <w:r>
-        <w:rPr>
-          <w:rFonts w:hint="eastAsia"/>
-        </w:rPr>
-        <w:t>本项目的评估指标主要是最终测试结果的正确率。</w:t>
-      </w:r>
-    </w:p>
-    <w:p>
-      <w:r>
-        <w:rPr>
-          <w:rFonts w:hint="eastAsia"/>
-        </w:rPr>
-        <w:t>另外</w:t>
-      </w:r>
-      <w:r>
-        <w:rPr>
-          <w:rFonts w:hint="eastAsia"/>
-        </w:rPr>
-        <w:t>本项目搭建的的深度神经网络，在做梯度下降时，将使用交叉墒代价函数计算</w:t>
-      </w:r>
-      <w:r>
-        <w:rPr>
-          <w:rFonts w:hint="eastAsia"/>
-        </w:rPr>
-        <w:t>训练中</w:t>
-      </w:r>
-      <w:r>
-        <w:rPr>
-          <w:rFonts w:hint="eastAsia"/>
-        </w:rPr>
-        <w:t>正向传播的结果和标注样本之间的差值</w:t>
-      </w:r>
-      <w:r>
-        <w:rPr>
-          <w:rFonts w:hint="eastAsia"/>
-        </w:rPr>
-        <w:t>loss</w:t>
-      </w:r>
-      <w:r>
-        <w:rPr>
-          <w:rFonts w:hint="eastAsia"/>
-        </w:rPr>
-        <w:t>（使用</w:t>
-      </w:r>
-      <w:proofErr w:type="spellStart"/>
-      <w:r>
-        <w:rPr>
-          <w:rFonts w:hint="eastAsia"/>
-        </w:rPr>
-        <w:t>T</w:t>
-      </w:r>
-      <w:r>
-        <w:t>enserflow</w:t>
-      </w:r>
-      <w:proofErr w:type="spellEnd"/>
-      <w:r>
-        <w:rPr>
-          <w:rFonts w:hint="eastAsia"/>
-        </w:rPr>
-        <w:t>的</w:t>
-      </w:r>
-      <w:proofErr w:type="spellStart"/>
-      <w:r>
-        <w:t>softmax_cross_entropy_with_logits</w:t>
-      </w:r>
-      <w:proofErr w:type="spellEnd"/>
-      <w:r>
-        <w:rPr>
-          <w:rFonts w:hint="eastAsia"/>
-        </w:rPr>
-        <w:t>方法计算），并对这个差值做随机梯度下降计算，从而反向传播更新模型权重，来不断减少这个差值</w:t>
-      </w:r>
-      <w:r>
-        <w:t>loss</w:t>
-      </w:r>
-      <w:r>
-        <w:rPr>
-          <w:rFonts w:hint="eastAsia"/>
-        </w:rPr>
-        <w:t>，从而缩小正向传播的结果和标注样本间的差距，达到减小图像识别错误率的目的。为了达到基准模型小结中设定的</w:t>
-      </w:r>
-      <w:r>
-        <w:rPr>
-          <w:rFonts w:hint="eastAsia"/>
-        </w:rPr>
-        <w:t>1%</w:t>
-      </w:r>
-      <w:r>
-        <w:rPr>
-          <w:rFonts w:hint="eastAsia"/>
-        </w:rPr>
-        <w:t>的错误率，</w:t>
-      </w:r>
-      <w:r>
-        <w:rPr>
-          <w:rFonts w:hint="eastAsia"/>
-        </w:rPr>
-        <w:t>训练中</w:t>
-      </w:r>
-      <w:r>
-        <w:rPr>
-          <w:rFonts w:hint="eastAsia"/>
-        </w:rPr>
-        <w:t>loss</w:t>
-      </w:r>
-      <w:r>
-        <w:rPr>
-          <w:rFonts w:hint="eastAsia"/>
-        </w:rPr>
-        <w:t>值应该需要减少到至少</w:t>
-      </w:r>
-      <w:r>
-        <w:rPr>
-          <w:rFonts w:hint="eastAsia"/>
-        </w:rPr>
-        <w:t>0.05</w:t>
-      </w:r>
-      <w:bookmarkStart w:id="0" w:name="_GoBack"/>
-      <w:bookmarkEnd w:id="0"/>
-      <w:r>
-        <w:rPr>
-          <w:rFonts w:hint="eastAsia"/>
-        </w:rPr>
-        <w:t>。</w:t>
-      </w:r>
-    </w:p>
-    <w:p>
-      <w:pPr>
-        <w:widowControl/>
-        <w:autoSpaceDE w:val="0"/>
-        <w:autoSpaceDN w:val="0"/>
-        <w:adjustRightInd w:val="0"/>
-        <w:spacing w:after="240" w:line="580" w:lineRule="atLeast"/>
-        <w:jc w:val="left"/>
+        <w:rPr>
+          <w:rFonts w:hint="eastAsia"/>
+        </w:rPr>
       </w:pPr>
     </w:p>
     <w:p>
@@ -7411,6 +7188,17 @@
       <w:szCs w:val="20"/>
     </w:rPr>
   </w:style>
+  <w:style w:type="character" w:styleId="a7">
+    <w:name w:val="Emphasis"/>
+    <w:basedOn w:val="a0"/>
+    <w:uiPriority w:val="20"/>
+    <w:qFormat/>
+    <w:rsid w:val="009F3C53"/>
+    <w:rPr>
+      <w:i/>
+      <w:iCs/>
+    </w:rPr>
+  </w:style>
 </w:styles>
 </file>
 
@@ -7808,6 +7596,17 @@
       <w:szCs w:val="20"/>
     </w:rPr>
   </w:style>
+  <w:style w:type="character" w:styleId="a7">
+    <w:name w:val="Emphasis"/>
+    <w:basedOn w:val="a0"/>
+    <w:uiPriority w:val="20"/>
+    <w:qFormat/>
+    <w:rsid w:val="009F3C53"/>
+    <w:rPr>
+      <w:i/>
+      <w:iCs/>
+    </w:rPr>
+  </w:style>
 </w:styles>
 </file>
 
@@ -8136,7 +7935,7 @@
 </file>
 
 <file path=customXml/itemProps1.xml><?xml version="1.0" encoding="utf-8"?>
-<ds:datastoreItem xmlns:ds="http://schemas.openxmlformats.org/officeDocument/2006/customXml" ds:itemID="{ACB3BF20-3AA2-1343-AE54-EFEC7A9718BA}">
+<ds:datastoreItem xmlns:ds="http://schemas.openxmlformats.org/officeDocument/2006/customXml" ds:itemID="{2E6FDDFC-461A-AE46-9F2B-FE6FE13053E0}">
   <ds:schemaRefs>
     <ds:schemaRef ds:uri="http://schemas.openxmlformats.org/officeDocument/2006/bibliography"/>
   </ds:schemaRefs>

--- a/deep_tesla/doc.docx
+++ b/deep_tesla/doc.docx
@@ -144,11 +144,6 @@
       </w:r>
     </w:p>
     <w:p>
-      <w:pPr>
-        <w:rPr>
-          <w:rFonts w:hint="eastAsia"/>
-        </w:rPr>
-      </w:pPr>
       <w:r>
         <w:rPr>
           <w:rFonts w:hint="eastAsia"/>
@@ -488,15 +483,7 @@
         <w:rPr>
           <w:rFonts w:hint="eastAsia"/>
         </w:rPr>
-        <w:t>对第</w:t>
-      </w:r>
-      <w:bookmarkStart w:id="0" w:name="_GoBack"/>
-      <w:bookmarkEnd w:id="0"/>
-      <w:r>
-        <w:rPr>
-          <w:rFonts w:hint="eastAsia"/>
-        </w:rPr>
-        <w:t>二个问题</w:t>
+        <w:t>对第二个问题</w:t>
       </w:r>
       <w:r>
         <w:rPr>
@@ -531,52 +518,7 @@
         <w:rPr>
           <w:rFonts w:hint="eastAsia"/>
         </w:rPr>
-        <w:t>库来做图片的裁剪。由于车辆转向角度是</w:t>
-      </w:r>
-      <w:r>
-        <w:rPr>
-          <w:rFonts w:hint="eastAsia"/>
-        </w:rPr>
-        <w:t>-20</w:t>
-      </w:r>
-      <w:r>
-        <w:rPr>
-          <w:rFonts w:hint="eastAsia"/>
-        </w:rPr>
-        <w:t>到</w:t>
-      </w:r>
-      <w:r>
-        <w:rPr>
-          <w:rFonts w:hint="eastAsia"/>
-        </w:rPr>
-        <w:t>20</w:t>
-      </w:r>
-      <w:r>
-        <w:rPr>
-          <w:rFonts w:hint="eastAsia"/>
-        </w:rPr>
-        <w:t>之间的离散值，间隔为</w:t>
-      </w:r>
-      <w:r>
-        <w:rPr>
-          <w:rFonts w:hint="eastAsia"/>
-        </w:rPr>
-        <w:t>0.5</w:t>
-      </w:r>
-      <w:r>
-        <w:rPr>
-          <w:rFonts w:hint="eastAsia"/>
-        </w:rPr>
-        <w:t>，需要对车辆转向角度数据做</w:t>
-      </w:r>
-      <w:r>
-        <w:t>one-hot</w:t>
-      </w:r>
-      <w:r>
-        <w:rPr>
-          <w:rFonts w:hint="eastAsia"/>
-        </w:rPr>
-        <w:t>编码。为了后续训练方便，还要将预处理后的图片数据存到本地磁盘。</w:t>
+        <w:t>库来做图片的裁剪。为了后续训练方便，还要将预处理后的图片数据存到本地磁盘。</w:t>
       </w:r>
       <w:r>
         <w:rPr>
@@ -600,6 +542,7 @@
         <w:rPr>
           <w:rFonts w:hint="eastAsia"/>
         </w:rPr>
+        <w:lastRenderedPageBreak/>
         <w:t>对第三个问题，</w:t>
       </w:r>
       <w:r>
@@ -1086,11 +1029,6 @@
       </w:r>
     </w:p>
     <w:p>
-      <w:pPr>
-        <w:rPr>
-          <w:rFonts w:hint="eastAsia"/>
-        </w:rPr>
-      </w:pPr>
       <w:r>
         <w:t>运算</w:t>
       </w:r>
@@ -1449,44 +1387,8 @@
                                   <w:szCs w:val="20"/>
                                 </w:rPr>
                               </w:pPr>
-                              <w:r>
-                                <w:rPr>
-                                  <w:rFonts w:hint="eastAsia"/>
-                                  <w:sz w:val="20"/>
-                                  <w:szCs w:val="20"/>
-                                </w:rPr>
-                                <w:t>转向数据</w:t>
-                              </w:r>
-                              <w:r>
-                                <w:rPr>
-                                  <w:sz w:val="20"/>
-                                  <w:szCs w:val="20"/>
-                                </w:rPr>
-                                <w:t>one-hot</w:t>
-                              </w:r>
-                              <w:r>
-                                <w:rPr>
-                                  <w:rFonts w:hint="eastAsia"/>
-                                  <w:sz w:val="20"/>
-                                  <w:szCs w:val="20"/>
-                                </w:rPr>
-                                <w:t>编码</w:t>
-                              </w:r>
-                            </w:p>
-                            <w:p>
-                              <w:pPr>
-                                <w:pStyle w:val="a4"/>
-                                <w:numPr>
-                                  <w:ilvl w:val="0"/>
-                                  <w:numId w:val="7"/>
-                                </w:numPr>
-                                <w:ind w:firstLineChars="0"/>
-                                <w:jc w:val="left"/>
-                                <w:rPr>
-                                  <w:sz w:val="20"/>
-                                  <w:szCs w:val="20"/>
-                                </w:rPr>
-                              </w:pPr>
+                              <w:bookmarkStart w:id="0" w:name="_GoBack"/>
+                              <w:bookmarkEnd w:id="0"/>
                               <w:r>
                                 <w:rPr>
                                   <w:rFonts w:hint="eastAsia"/>
@@ -1890,44 +1792,8 @@
                             <w:szCs w:val="20"/>
                           </w:rPr>
                         </w:pPr>
-                        <w:r>
-                          <w:rPr>
-                            <w:rFonts w:hint="eastAsia"/>
-                            <w:sz w:val="20"/>
-                            <w:szCs w:val="20"/>
-                          </w:rPr>
-                          <w:t>转向数据</w:t>
-                        </w:r>
-                        <w:r>
-                          <w:rPr>
-                            <w:sz w:val="20"/>
-                            <w:szCs w:val="20"/>
-                          </w:rPr>
-                          <w:t>one-hot</w:t>
-                        </w:r>
-                        <w:r>
-                          <w:rPr>
-                            <w:rFonts w:hint="eastAsia"/>
-                            <w:sz w:val="20"/>
-                            <w:szCs w:val="20"/>
-                          </w:rPr>
-                          <w:t>编码</w:t>
-                        </w:r>
-                      </w:p>
-                      <w:p>
-                        <w:pPr>
-                          <w:pStyle w:val="a4"/>
-                          <w:numPr>
-                            <w:ilvl w:val="0"/>
-                            <w:numId w:val="7"/>
-                          </w:numPr>
-                          <w:ind w:firstLineChars="0"/>
-                          <w:jc w:val="left"/>
-                          <w:rPr>
-                            <w:sz w:val="20"/>
-                            <w:szCs w:val="20"/>
-                          </w:rPr>
-                        </w:pPr>
+                        <w:bookmarkStart w:id="1" w:name="_GoBack"/>
+                        <w:bookmarkEnd w:id="1"/>
                         <w:r>
                           <w:rPr>
                             <w:rFonts w:hint="eastAsia"/>
@@ -5186,11 +5052,6 @@
       </w:r>
     </w:p>
     <w:p>
-      <w:pPr>
-        <w:rPr>
-          <w:rFonts w:hint="eastAsia"/>
-        </w:rPr>
-      </w:pPr>
       <w:r>
         <w:rPr>
           <w:rFonts w:hint="eastAsia"/>
@@ -5264,20 +5125,8 @@
         <w:t>。</w:t>
       </w:r>
     </w:p>
-    <w:p>
-      <w:pPr>
-        <w:rPr>
-          <w:rFonts w:hint="eastAsia"/>
-        </w:rPr>
-      </w:pPr>
-    </w:p>
-    <w:p>
-      <w:pPr>
-        <w:rPr>
-          <w:rFonts w:hint="eastAsia"/>
-        </w:rPr>
-      </w:pPr>
-    </w:p>
+    <w:p/>
+    <w:p/>
     <w:p>
       <w:pPr>
         <w:widowControl/>
@@ -7935,7 +7784,7 @@
 </file>
 
 <file path=customXml/itemProps1.xml><?xml version="1.0" encoding="utf-8"?>
-<ds:datastoreItem xmlns:ds="http://schemas.openxmlformats.org/officeDocument/2006/customXml" ds:itemID="{2E6FDDFC-461A-AE46-9F2B-FE6FE13053E0}">
+<ds:datastoreItem xmlns:ds="http://schemas.openxmlformats.org/officeDocument/2006/customXml" ds:itemID="{C25F4B18-B46A-C343-905E-5E5BE758B639}">
   <ds:schemaRefs>
     <ds:schemaRef ds:uri="http://schemas.openxmlformats.org/officeDocument/2006/bibliography"/>
   </ds:schemaRefs>
